--- a/RASD/RASD.docx
+++ b/RASD/RASD.docx
@@ -231,7 +231,6 @@
           <w:rFonts w:ascii="Georgia" w:hAnsi="Georgia"/>
           <w:sz w:val="56"/>
           <w:szCs w:val="56"/>
-          <w:lang w:val="it-IT"/>
         </w:rPr>
       </w:pPr>
       <w:r>
@@ -239,7 +238,6 @@
           <w:rFonts w:ascii="Georgia" w:hAnsi="Georgia"/>
           <w:sz w:val="56"/>
           <w:szCs w:val="56"/>
-          <w:lang w:val="it-IT"/>
         </w:rPr>
         <w:t>RA</w:t>
       </w:r>
@@ -266,7 +264,6 @@
           <w:rFonts w:ascii="Georgia" w:hAnsi="Georgia"/>
           <w:sz w:val="28"/>
           <w:szCs w:val="28"/>
-          <w:lang w:val="it-IT"/>
         </w:rPr>
         <w:t xml:space="preserve"> Version 1</w:t>
       </w:r>
@@ -283,41 +280,49 @@
           <w:rFonts w:ascii="Georgia" w:hAnsi="Georgia"/>
           <w:sz w:val="28"/>
           <w:szCs w:val="28"/>
-          <w:lang w:val="it-IT"/>
         </w:rPr>
         <w:t xml:space="preserve"> – </w:t>
       </w:r>
-      <w:proofErr w:type="spellStart"/>
-      <w:r>
-        <w:rPr>
-          <w:rFonts w:ascii="Georgia" w:hAnsi="Georgia"/>
-          <w:sz w:val="28"/>
-          <w:szCs w:val="28"/>
-          <w:lang w:val="it-IT"/>
-        </w:rPr>
-        <w:t>dd</w:t>
-      </w:r>
-      <w:proofErr w:type="spellEnd"/>
-      <w:r>
-        <w:rPr>
-          <w:rFonts w:ascii="Georgia" w:hAnsi="Georgia"/>
-          <w:sz w:val="28"/>
-          <w:szCs w:val="28"/>
-          <w:lang w:val="it-IT"/>
-        </w:rPr>
-        <w:t>/mm/</w:t>
-      </w:r>
-      <w:proofErr w:type="spellStart"/>
-      <w:r>
-        <w:rPr>
-          <w:rFonts w:ascii="Georgia" w:hAnsi="Georgia"/>
-          <w:sz w:val="28"/>
-          <w:szCs w:val="28"/>
-          <w:lang w:val="it-IT"/>
-        </w:rPr>
-        <w:t>yy</w:t>
-      </w:r>
-      <w:proofErr w:type="spellEnd"/>
+      <w:r>
+        <w:rPr>
+          <w:rFonts w:ascii="Georgia" w:hAnsi="Georgia"/>
+          <w:sz w:val="28"/>
+          <w:szCs w:val="28"/>
+        </w:rPr>
+        <w:t>10</w:t>
+      </w:r>
+      <w:r>
+        <w:rPr>
+          <w:rFonts w:ascii="Georgia" w:hAnsi="Georgia"/>
+          <w:sz w:val="28"/>
+          <w:szCs w:val="28"/>
+        </w:rPr>
+        <w:t>/</w:t>
+      </w:r>
+      <w:r>
+        <w:rPr>
+          <w:rFonts w:ascii="Georgia" w:hAnsi="Georgia"/>
+          <w:sz w:val="28"/>
+          <w:szCs w:val="28"/>
+        </w:rPr>
+        <w:t>11</w:t>
+      </w:r>
+      <w:r>
+        <w:rPr>
+          <w:rFonts w:ascii="Georgia" w:hAnsi="Georgia"/>
+          <w:sz w:val="28"/>
+          <w:szCs w:val="28"/>
+        </w:rPr>
+        <w:t>/</w:t>
+      </w:r>
+      <w:r>
+        <w:rPr>
+          <w:rFonts w:ascii="Georgia" w:hAnsi="Georgia"/>
+          <w:sz w:val="28"/>
+          <w:szCs w:val="28"/>
+        </w:rPr>
+        <w:t>20</w:t>
+      </w:r>
     </w:p>
     <w:p>
       <w:pPr>
@@ -364,7 +369,6 @@
           <w:rFonts w:ascii="Georgia" w:hAnsi="Georgia"/>
           <w:sz w:val="28"/>
           <w:szCs w:val="28"/>
-          <w:lang w:val="it-IT"/>
         </w:rPr>
       </w:pPr>
       <w:r>
@@ -507,7 +511,85 @@
           <w:sz w:val="28"/>
           <w:szCs w:val="28"/>
         </w:rPr>
+        <w:t xml:space="preserve"> </w:t>
+      </w:r>
+      <w:r>
+        <w:rPr>
+          <w:rFonts w:ascii="Georgia" w:hAnsi="Georgia"/>
+          <w:sz w:val="28"/>
+          <w:szCs w:val="28"/>
+        </w:rPr>
+        <w:t xml:space="preserve">General </w:t>
+      </w:r>
+      <w:r>
+        <w:rPr>
+          <w:rFonts w:ascii="Georgia" w:hAnsi="Georgia"/>
+          <w:sz w:val="28"/>
+          <w:szCs w:val="28"/>
+        </w:rPr>
         <w:t>Purpose</w:t>
+      </w:r>
+    </w:p>
+    <w:p>
+      <w:pPr>
+        <w:pStyle w:val="Paragrafoelenco"/>
+        <w:numPr>
+          <w:ilvl w:val="1"/>
+          <w:numId w:val="2"/>
+        </w:numPr>
+        <w:spacing w:line="360" w:lineRule="auto"/>
+        <w:rPr>
+          <w:rFonts w:ascii="Georgia" w:hAnsi="Georgia"/>
+          <w:sz w:val="28"/>
+          <w:szCs w:val="28"/>
+        </w:rPr>
+      </w:pPr>
+      <w:r>
+        <w:rPr>
+          <w:rFonts w:ascii="Georgia" w:hAnsi="Georgia"/>
+          <w:sz w:val="28"/>
+          <w:szCs w:val="28"/>
+        </w:rPr>
+        <w:t xml:space="preserve"> </w:t>
+      </w:r>
+      <w:r>
+        <w:rPr>
+          <w:rFonts w:ascii="Georgia" w:hAnsi="Georgia"/>
+          <w:sz w:val="28"/>
+          <w:szCs w:val="28"/>
+        </w:rPr>
+        <w:t>Goals</w:t>
+      </w:r>
+    </w:p>
+    <w:p>
+      <w:pPr>
+        <w:pStyle w:val="Paragrafoelenco"/>
+        <w:numPr>
+          <w:ilvl w:val="1"/>
+          <w:numId w:val="2"/>
+        </w:numPr>
+        <w:spacing w:line="360" w:lineRule="auto"/>
+        <w:rPr>
+          <w:rFonts w:ascii="Georgia" w:hAnsi="Georgia"/>
+          <w:sz w:val="28"/>
+          <w:szCs w:val="28"/>
+        </w:rPr>
+      </w:pPr>
+      <w:r>
+        <w:rPr>
+          <w:rFonts w:ascii="Georgia" w:hAnsi="Georgia"/>
+          <w:sz w:val="28"/>
+          <w:szCs w:val="28"/>
+        </w:rPr>
+        <w:t xml:space="preserve"> </w:t>
+      </w:r>
+      <w:r>
+        <w:rPr>
+          <w:rFonts w:ascii="Georgia" w:hAnsi="Georgia"/>
+          <w:sz w:val="28"/>
+          <w:szCs w:val="28"/>
+        </w:rPr>
+        <w:t>Scope</w:t>
       </w:r>
     </w:p>
     <w:p>
@@ -530,7 +612,54 @@
           <w:sz w:val="28"/>
           <w:szCs w:val="28"/>
         </w:rPr>
-        <w:t>General Purpose</w:t>
+        <w:t xml:space="preserve">World and shared </w:t>
+      </w:r>
+      <w:r>
+        <w:rPr>
+          <w:rFonts w:ascii="Georgia" w:hAnsi="Georgia"/>
+          <w:sz w:val="28"/>
+          <w:szCs w:val="28"/>
+        </w:rPr>
+        <w:t>ph</w:t>
+      </w:r>
+      <w:r>
+        <w:rPr>
+          <w:rFonts w:ascii="Georgia" w:hAnsi="Georgia"/>
+          <w:sz w:val="28"/>
+          <w:szCs w:val="28"/>
+        </w:rPr>
+        <w:t>enomena</w:t>
+      </w:r>
+    </w:p>
+    <w:p>
+      <w:pPr>
+        <w:pStyle w:val="Paragrafoelenco"/>
+        <w:numPr>
+          <w:ilvl w:val="1"/>
+          <w:numId w:val="2"/>
+        </w:numPr>
+        <w:spacing w:line="360" w:lineRule="auto"/>
+        <w:rPr>
+          <w:rFonts w:ascii="Georgia" w:hAnsi="Georgia"/>
+          <w:sz w:val="28"/>
+          <w:szCs w:val="28"/>
+        </w:rPr>
+      </w:pPr>
+      <w:r>
+        <w:rPr>
+          <w:rFonts w:ascii="Georgia" w:hAnsi="Georgia"/>
+          <w:sz w:val="28"/>
+          <w:szCs w:val="28"/>
+        </w:rPr>
+        <w:t xml:space="preserve"> </w:t>
+      </w:r>
+      <w:r>
+        <w:rPr>
+          <w:rFonts w:ascii="Georgia" w:hAnsi="Georgia"/>
+          <w:sz w:val="28"/>
+          <w:szCs w:val="28"/>
+        </w:rPr>
+        <w:t>Definitions, acronyms and abbreviations</w:t>
       </w:r>
     </w:p>
     <w:p>
@@ -553,7 +682,53 @@
           <w:sz w:val="28"/>
           <w:szCs w:val="28"/>
         </w:rPr>
-        <w:t>Goals</w:t>
+        <w:t>Definitions</w:t>
+      </w:r>
+    </w:p>
+    <w:p>
+      <w:pPr>
+        <w:pStyle w:val="Paragrafoelenco"/>
+        <w:numPr>
+          <w:ilvl w:val="2"/>
+          <w:numId w:val="2"/>
+        </w:numPr>
+        <w:spacing w:line="360" w:lineRule="auto"/>
+        <w:rPr>
+          <w:rFonts w:ascii="Georgia" w:hAnsi="Georgia"/>
+          <w:sz w:val="28"/>
+          <w:szCs w:val="28"/>
+        </w:rPr>
+      </w:pPr>
+      <w:r>
+        <w:rPr>
+          <w:rFonts w:ascii="Georgia" w:hAnsi="Georgia"/>
+          <w:sz w:val="28"/>
+          <w:szCs w:val="28"/>
+        </w:rPr>
+        <w:t xml:space="preserve"> Acronyms</w:t>
+      </w:r>
+    </w:p>
+    <w:p>
+      <w:pPr>
+        <w:pStyle w:val="Paragrafoelenco"/>
+        <w:numPr>
+          <w:ilvl w:val="2"/>
+          <w:numId w:val="2"/>
+        </w:numPr>
+        <w:spacing w:line="360" w:lineRule="auto"/>
+        <w:rPr>
+          <w:rFonts w:ascii="Georgia" w:hAnsi="Georgia"/>
+          <w:sz w:val="28"/>
+          <w:szCs w:val="28"/>
+        </w:rPr>
+      </w:pPr>
+      <w:r>
+        <w:rPr>
+          <w:rFonts w:ascii="Georgia" w:hAnsi="Georgia"/>
+          <w:sz w:val="28"/>
+          <w:szCs w:val="28"/>
+        </w:rPr>
+        <w:t xml:space="preserve"> Abbreviations</w:t>
       </w:r>
     </w:p>
     <w:p>
@@ -576,7 +751,15 @@
           <w:sz w:val="28"/>
           <w:szCs w:val="28"/>
         </w:rPr>
-        <w:t>Scope</w:t>
+        <w:t xml:space="preserve"> </w:t>
+      </w:r>
+      <w:r>
+        <w:rPr>
+          <w:rFonts w:ascii="Georgia" w:hAnsi="Georgia"/>
+          <w:sz w:val="28"/>
+          <w:szCs w:val="28"/>
+        </w:rPr>
+        <w:t>Revision history</w:t>
       </w:r>
     </w:p>
     <w:p>
@@ -599,7 +782,15 @@
           <w:sz w:val="28"/>
           <w:szCs w:val="28"/>
         </w:rPr>
-        <w:t>Definitions, acronyms and abbreviations</w:t>
+        <w:t xml:space="preserve"> </w:t>
+      </w:r>
+      <w:r>
+        <w:rPr>
+          <w:rFonts w:ascii="Georgia" w:hAnsi="Georgia"/>
+          <w:sz w:val="28"/>
+          <w:szCs w:val="28"/>
+        </w:rPr>
+        <w:t>Reference Documents</w:t>
       </w:r>
     </w:p>
     <w:p>
@@ -622,7 +813,42 @@
           <w:sz w:val="28"/>
           <w:szCs w:val="28"/>
         </w:rPr>
-        <w:t>Revision history</w:t>
+        <w:t xml:space="preserve"> </w:t>
+      </w:r>
+      <w:r>
+        <w:rPr>
+          <w:rFonts w:ascii="Georgia" w:hAnsi="Georgia"/>
+          <w:sz w:val="28"/>
+          <w:szCs w:val="28"/>
+        </w:rPr>
+        <w:t>Document Structure</w:t>
+      </w:r>
+    </w:p>
+    <w:p>
+      <w:pPr>
+        <w:pStyle w:val="Paragrafoelenco"/>
+        <w:numPr>
+          <w:ilvl w:val="0"/>
+          <w:numId w:val="2"/>
+        </w:numPr>
+        <w:spacing w:line="360" w:lineRule="auto"/>
+        <w:rPr>
+          <w:rFonts w:ascii="Georgia" w:hAnsi="Georgia"/>
+          <w:b/>
+          <w:bCs/>
+          <w:sz w:val="28"/>
+          <w:szCs w:val="28"/>
+        </w:rPr>
+      </w:pPr>
+      <w:r>
+        <w:rPr>
+          <w:rFonts w:ascii="Georgia" w:hAnsi="Georgia"/>
+          <w:b/>
+          <w:bCs/>
+          <w:sz w:val="28"/>
+          <w:szCs w:val="28"/>
+        </w:rPr>
+        <w:t>Overall Description</w:t>
       </w:r>
     </w:p>
     <w:p>
@@ -645,7 +871,15 @@
           <w:sz w:val="28"/>
           <w:szCs w:val="28"/>
         </w:rPr>
-        <w:t>Reference Documents</w:t>
+        <w:t>Product perspectiv</w:t>
+      </w:r>
+      <w:r>
+        <w:rPr>
+          <w:rFonts w:ascii="Georgia" w:hAnsi="Georgia"/>
+          <w:sz w:val="28"/>
+          <w:szCs w:val="28"/>
+        </w:rPr>
+        <w:t>e</w:t>
       </w:r>
     </w:p>
     <w:p>
@@ -668,7 +902,53 @@
           <w:sz w:val="28"/>
           <w:szCs w:val="28"/>
         </w:rPr>
-        <w:t>Document Structure</w:t>
+        <w:t>Product functions</w:t>
+      </w:r>
+    </w:p>
+    <w:p>
+      <w:pPr>
+        <w:pStyle w:val="Paragrafoelenco"/>
+        <w:numPr>
+          <w:ilvl w:val="1"/>
+          <w:numId w:val="2"/>
+        </w:numPr>
+        <w:spacing w:line="360" w:lineRule="auto"/>
+        <w:rPr>
+          <w:rFonts w:ascii="Georgia" w:hAnsi="Georgia"/>
+          <w:sz w:val="28"/>
+          <w:szCs w:val="28"/>
+        </w:rPr>
+      </w:pPr>
+      <w:r>
+        <w:rPr>
+          <w:rFonts w:ascii="Georgia" w:hAnsi="Georgia"/>
+          <w:sz w:val="28"/>
+          <w:szCs w:val="28"/>
+        </w:rPr>
+        <w:t>User characteristics</w:t>
+      </w:r>
+    </w:p>
+    <w:p>
+      <w:pPr>
+        <w:pStyle w:val="Paragrafoelenco"/>
+        <w:numPr>
+          <w:ilvl w:val="1"/>
+          <w:numId w:val="2"/>
+        </w:numPr>
+        <w:spacing w:line="360" w:lineRule="auto"/>
+        <w:rPr>
+          <w:rFonts w:ascii="Georgia" w:hAnsi="Georgia"/>
+          <w:sz w:val="28"/>
+          <w:szCs w:val="28"/>
+        </w:rPr>
+      </w:pPr>
+      <w:r>
+        <w:rPr>
+          <w:rFonts w:ascii="Georgia" w:hAnsi="Georgia"/>
+          <w:sz w:val="28"/>
+          <w:szCs w:val="28"/>
+        </w:rPr>
+        <w:t>Assumptions, dependencies and constraints</w:t>
       </w:r>
     </w:p>
     <w:p>
@@ -695,7 +975,7 @@
           <w:sz w:val="28"/>
           <w:szCs w:val="28"/>
         </w:rPr>
-        <w:t>Overall Description</w:t>
+        <w:t>Specific Requirements</w:t>
       </w:r>
     </w:p>
     <w:p>
@@ -712,23 +992,105 @@
           <w:szCs w:val="28"/>
         </w:rPr>
       </w:pPr>
-      <w:bookmarkStart w:id="0" w:name="_GoBack"/>
-      <w:bookmarkEnd w:id="0"/>
-      <w:r>
-        <w:rPr>
-          <w:rFonts w:ascii="Georgia" w:hAnsi="Georgia"/>
-          <w:sz w:val="28"/>
-          <w:szCs w:val="28"/>
-        </w:rPr>
-        <w:t>Product perspectiv</w:t>
-      </w:r>
-      <w:r>
-        <w:rPr>
-          <w:rFonts w:ascii="Georgia" w:hAnsi="Georgia"/>
-          <w:sz w:val="28"/>
-          <w:szCs w:val="28"/>
-        </w:rPr>
-        <w:t>e</w:t>
+      <w:r>
+        <w:rPr>
+          <w:rFonts w:ascii="Georgia" w:hAnsi="Georgia"/>
+          <w:sz w:val="28"/>
+          <w:szCs w:val="28"/>
+        </w:rPr>
+        <w:t>External Interface Requirements</w:t>
+      </w:r>
+    </w:p>
+    <w:p>
+      <w:pPr>
+        <w:pStyle w:val="Paragrafoelenco"/>
+        <w:numPr>
+          <w:ilvl w:val="2"/>
+          <w:numId w:val="2"/>
+        </w:numPr>
+        <w:spacing w:line="360" w:lineRule="auto"/>
+        <w:rPr>
+          <w:rFonts w:ascii="Georgia" w:hAnsi="Georgia"/>
+          <w:sz w:val="28"/>
+          <w:szCs w:val="28"/>
+        </w:rPr>
+      </w:pPr>
+      <w:r>
+        <w:rPr>
+          <w:rFonts w:ascii="Georgia" w:hAnsi="Georgia"/>
+          <w:sz w:val="28"/>
+          <w:szCs w:val="28"/>
+        </w:rPr>
+        <w:t>User Interfaces</w:t>
+      </w:r>
+    </w:p>
+    <w:p>
+      <w:pPr>
+        <w:pStyle w:val="Paragrafoelenco"/>
+        <w:numPr>
+          <w:ilvl w:val="2"/>
+          <w:numId w:val="2"/>
+        </w:numPr>
+        <w:spacing w:line="360" w:lineRule="auto"/>
+        <w:rPr>
+          <w:rFonts w:ascii="Georgia" w:hAnsi="Georgia"/>
+          <w:sz w:val="28"/>
+          <w:szCs w:val="28"/>
+        </w:rPr>
+      </w:pPr>
+      <w:r>
+        <w:rPr>
+          <w:rFonts w:ascii="Georgia" w:hAnsi="Georgia"/>
+          <w:sz w:val="28"/>
+          <w:szCs w:val="28"/>
+        </w:rPr>
+        <w:t>Hardware Interfaces</w:t>
+      </w:r>
+    </w:p>
+    <w:p>
+      <w:pPr>
+        <w:pStyle w:val="Paragrafoelenco"/>
+        <w:numPr>
+          <w:ilvl w:val="2"/>
+          <w:numId w:val="2"/>
+        </w:numPr>
+        <w:spacing w:line="360" w:lineRule="auto"/>
+        <w:rPr>
+          <w:rFonts w:ascii="Georgia" w:hAnsi="Georgia"/>
+          <w:sz w:val="28"/>
+          <w:szCs w:val="28"/>
+        </w:rPr>
+      </w:pPr>
+      <w:r>
+        <w:rPr>
+          <w:rFonts w:ascii="Georgia" w:hAnsi="Georgia"/>
+          <w:sz w:val="28"/>
+          <w:szCs w:val="28"/>
+        </w:rPr>
+        <w:t>Software Interfaces</w:t>
+      </w:r>
+    </w:p>
+    <w:p>
+      <w:pPr>
+        <w:pStyle w:val="Paragrafoelenco"/>
+        <w:numPr>
+          <w:ilvl w:val="2"/>
+          <w:numId w:val="2"/>
+        </w:numPr>
+        <w:spacing w:line="360" w:lineRule="auto"/>
+        <w:rPr>
+          <w:rFonts w:ascii="Georgia" w:hAnsi="Georgia"/>
+          <w:sz w:val="28"/>
+          <w:szCs w:val="28"/>
+        </w:rPr>
+      </w:pPr>
+      <w:r>
+        <w:rPr>
+          <w:rFonts w:ascii="Georgia" w:hAnsi="Georgia"/>
+          <w:sz w:val="28"/>
+          <w:szCs w:val="28"/>
+        </w:rPr>
+        <w:t>Communication Interfaces</w:t>
       </w:r>
     </w:p>
     <w:p>
@@ -751,7 +1113,7 @@
           <w:sz w:val="28"/>
           <w:szCs w:val="28"/>
         </w:rPr>
-        <w:t>Product functions</w:t>
+        <w:t>Functional Requirements</w:t>
       </w:r>
     </w:p>
     <w:p>
@@ -774,7 +1136,8 @@
           <w:sz w:val="28"/>
           <w:szCs w:val="28"/>
         </w:rPr>
-        <w:t>User characteristics</w:t>
+        <w:lastRenderedPageBreak/>
+        <w:t>Performance Requirements</w:t>
       </w:r>
     </w:p>
     <w:p>
@@ -797,7 +1160,191 @@
           <w:sz w:val="28"/>
           <w:szCs w:val="28"/>
         </w:rPr>
-        <w:t>Assumptions, dependencies and constraints</w:t>
+        <w:t>Design Constraints</w:t>
+      </w:r>
+    </w:p>
+    <w:p>
+      <w:pPr>
+        <w:pStyle w:val="Paragrafoelenco"/>
+        <w:numPr>
+          <w:ilvl w:val="2"/>
+          <w:numId w:val="2"/>
+        </w:numPr>
+        <w:spacing w:line="360" w:lineRule="auto"/>
+        <w:rPr>
+          <w:rFonts w:ascii="Georgia" w:hAnsi="Georgia"/>
+          <w:sz w:val="28"/>
+          <w:szCs w:val="28"/>
+        </w:rPr>
+      </w:pPr>
+      <w:r>
+        <w:rPr>
+          <w:rFonts w:ascii="Georgia" w:hAnsi="Georgia"/>
+          <w:sz w:val="28"/>
+          <w:szCs w:val="28"/>
+        </w:rPr>
+        <w:t>Standard compliance</w:t>
+      </w:r>
+    </w:p>
+    <w:p>
+      <w:pPr>
+        <w:pStyle w:val="Paragrafoelenco"/>
+        <w:numPr>
+          <w:ilvl w:val="2"/>
+          <w:numId w:val="2"/>
+        </w:numPr>
+        <w:spacing w:line="360" w:lineRule="auto"/>
+        <w:rPr>
+          <w:rFonts w:ascii="Georgia" w:hAnsi="Georgia"/>
+          <w:sz w:val="28"/>
+          <w:szCs w:val="28"/>
+        </w:rPr>
+      </w:pPr>
+      <w:r>
+        <w:rPr>
+          <w:rFonts w:ascii="Georgia" w:hAnsi="Georgia"/>
+          <w:sz w:val="28"/>
+          <w:szCs w:val="28"/>
+        </w:rPr>
+        <w:t>Hardware limitations</w:t>
+      </w:r>
+    </w:p>
+    <w:p>
+      <w:pPr>
+        <w:pStyle w:val="Paragrafoelenco"/>
+        <w:numPr>
+          <w:ilvl w:val="1"/>
+          <w:numId w:val="2"/>
+        </w:numPr>
+        <w:spacing w:line="360" w:lineRule="auto"/>
+        <w:rPr>
+          <w:rFonts w:ascii="Georgia" w:hAnsi="Georgia"/>
+          <w:sz w:val="28"/>
+          <w:szCs w:val="28"/>
+        </w:rPr>
+      </w:pPr>
+      <w:r>
+        <w:rPr>
+          <w:rFonts w:ascii="Georgia" w:hAnsi="Georgia"/>
+          <w:sz w:val="28"/>
+          <w:szCs w:val="28"/>
+        </w:rPr>
+        <w:t>Software System Attributes</w:t>
+      </w:r>
+    </w:p>
+    <w:p>
+      <w:pPr>
+        <w:pStyle w:val="Paragrafoelenco"/>
+        <w:numPr>
+          <w:ilvl w:val="2"/>
+          <w:numId w:val="2"/>
+        </w:numPr>
+        <w:spacing w:line="360" w:lineRule="auto"/>
+        <w:rPr>
+          <w:rFonts w:ascii="Georgia" w:hAnsi="Georgia"/>
+          <w:sz w:val="28"/>
+          <w:szCs w:val="28"/>
+        </w:rPr>
+      </w:pPr>
+      <w:r>
+        <w:rPr>
+          <w:rFonts w:ascii="Georgia" w:hAnsi="Georgia"/>
+          <w:sz w:val="28"/>
+          <w:szCs w:val="28"/>
+        </w:rPr>
+        <w:t>Reliability</w:t>
+      </w:r>
+    </w:p>
+    <w:p>
+      <w:pPr>
+        <w:pStyle w:val="Paragrafoelenco"/>
+        <w:numPr>
+          <w:ilvl w:val="2"/>
+          <w:numId w:val="2"/>
+        </w:numPr>
+        <w:spacing w:line="360" w:lineRule="auto"/>
+        <w:rPr>
+          <w:rFonts w:ascii="Georgia" w:hAnsi="Georgia"/>
+          <w:sz w:val="28"/>
+          <w:szCs w:val="28"/>
+        </w:rPr>
+      </w:pPr>
+      <w:r>
+        <w:rPr>
+          <w:rFonts w:ascii="Georgia" w:hAnsi="Georgia"/>
+          <w:sz w:val="28"/>
+          <w:szCs w:val="28"/>
+        </w:rPr>
+        <w:t>Availability</w:t>
+      </w:r>
+    </w:p>
+    <w:p>
+      <w:pPr>
+        <w:pStyle w:val="Paragrafoelenco"/>
+        <w:numPr>
+          <w:ilvl w:val="2"/>
+          <w:numId w:val="2"/>
+        </w:numPr>
+        <w:spacing w:line="360" w:lineRule="auto"/>
+        <w:rPr>
+          <w:rFonts w:ascii="Georgia" w:hAnsi="Georgia"/>
+          <w:sz w:val="28"/>
+          <w:szCs w:val="28"/>
+        </w:rPr>
+      </w:pPr>
+      <w:r>
+        <w:rPr>
+          <w:rFonts w:ascii="Georgia" w:hAnsi="Georgia"/>
+          <w:sz w:val="28"/>
+          <w:szCs w:val="28"/>
+        </w:rPr>
+        <w:t>Security</w:t>
+      </w:r>
+    </w:p>
+    <w:p>
+      <w:pPr>
+        <w:pStyle w:val="Paragrafoelenco"/>
+        <w:numPr>
+          <w:ilvl w:val="2"/>
+          <w:numId w:val="2"/>
+        </w:numPr>
+        <w:spacing w:line="360" w:lineRule="auto"/>
+        <w:rPr>
+          <w:rFonts w:ascii="Georgia" w:hAnsi="Georgia"/>
+          <w:sz w:val="28"/>
+          <w:szCs w:val="28"/>
+        </w:rPr>
+      </w:pPr>
+      <w:r>
+        <w:rPr>
+          <w:rFonts w:ascii="Georgia" w:hAnsi="Georgia"/>
+          <w:sz w:val="28"/>
+          <w:szCs w:val="28"/>
+        </w:rPr>
+        <w:t>Maintainability</w:t>
+      </w:r>
+    </w:p>
+    <w:p>
+      <w:pPr>
+        <w:pStyle w:val="Paragrafoelenco"/>
+        <w:numPr>
+          <w:ilvl w:val="2"/>
+          <w:numId w:val="2"/>
+        </w:numPr>
+        <w:spacing w:line="360" w:lineRule="auto"/>
+        <w:rPr>
+          <w:rFonts w:ascii="Georgia" w:hAnsi="Georgia"/>
+          <w:sz w:val="28"/>
+          <w:szCs w:val="28"/>
+        </w:rPr>
+      </w:pPr>
+      <w:r>
+        <w:rPr>
+          <w:rFonts w:ascii="Georgia" w:hAnsi="Georgia"/>
+          <w:sz w:val="28"/>
+          <w:szCs w:val="28"/>
+        </w:rPr>
+        <w:t>Portability</w:t>
       </w:r>
     </w:p>
     <w:p>
@@ -824,376 +1371,7 @@
           <w:sz w:val="28"/>
           <w:szCs w:val="28"/>
         </w:rPr>
-        <w:t>Specific Requirements</w:t>
-      </w:r>
-    </w:p>
-    <w:p>
-      <w:pPr>
-        <w:pStyle w:val="Paragrafoelenco"/>
-        <w:numPr>
-          <w:ilvl w:val="1"/>
-          <w:numId w:val="2"/>
-        </w:numPr>
-        <w:spacing w:line="360" w:lineRule="auto"/>
-        <w:rPr>
-          <w:rFonts w:ascii="Georgia" w:hAnsi="Georgia"/>
-          <w:sz w:val="28"/>
-          <w:szCs w:val="28"/>
-        </w:rPr>
-      </w:pPr>
-      <w:r>
-        <w:rPr>
-          <w:rFonts w:ascii="Georgia" w:hAnsi="Georgia"/>
-          <w:sz w:val="28"/>
-          <w:szCs w:val="28"/>
-        </w:rPr>
-        <w:t>External Interface Requirements</w:t>
-      </w:r>
-    </w:p>
-    <w:p>
-      <w:pPr>
-        <w:pStyle w:val="Paragrafoelenco"/>
-        <w:numPr>
-          <w:ilvl w:val="2"/>
-          <w:numId w:val="2"/>
-        </w:numPr>
-        <w:spacing w:line="360" w:lineRule="auto"/>
-        <w:rPr>
-          <w:rFonts w:ascii="Georgia" w:hAnsi="Georgia"/>
-          <w:sz w:val="28"/>
-          <w:szCs w:val="28"/>
-        </w:rPr>
-      </w:pPr>
-      <w:r>
-        <w:rPr>
-          <w:rFonts w:ascii="Georgia" w:hAnsi="Georgia"/>
-          <w:sz w:val="28"/>
-          <w:szCs w:val="28"/>
-        </w:rPr>
-        <w:t>User Interfaces</w:t>
-      </w:r>
-    </w:p>
-    <w:p>
-      <w:pPr>
-        <w:pStyle w:val="Paragrafoelenco"/>
-        <w:numPr>
-          <w:ilvl w:val="2"/>
-          <w:numId w:val="2"/>
-        </w:numPr>
-        <w:spacing w:line="360" w:lineRule="auto"/>
-        <w:rPr>
-          <w:rFonts w:ascii="Georgia" w:hAnsi="Georgia"/>
-          <w:sz w:val="28"/>
-          <w:szCs w:val="28"/>
-        </w:rPr>
-      </w:pPr>
-      <w:r>
-        <w:rPr>
-          <w:rFonts w:ascii="Georgia" w:hAnsi="Georgia"/>
-          <w:sz w:val="28"/>
-          <w:szCs w:val="28"/>
-        </w:rPr>
-        <w:t>Hardware Interfaces</w:t>
-      </w:r>
-    </w:p>
-    <w:p>
-      <w:pPr>
-        <w:pStyle w:val="Paragrafoelenco"/>
-        <w:numPr>
-          <w:ilvl w:val="2"/>
-          <w:numId w:val="2"/>
-        </w:numPr>
-        <w:spacing w:line="360" w:lineRule="auto"/>
-        <w:rPr>
-          <w:rFonts w:ascii="Georgia" w:hAnsi="Georgia"/>
-          <w:sz w:val="28"/>
-          <w:szCs w:val="28"/>
-        </w:rPr>
-      </w:pPr>
-      <w:r>
-        <w:rPr>
-          <w:rFonts w:ascii="Georgia" w:hAnsi="Georgia"/>
-          <w:sz w:val="28"/>
-          <w:szCs w:val="28"/>
-        </w:rPr>
-        <w:t>Software Interfaces</w:t>
-      </w:r>
-    </w:p>
-    <w:p>
-      <w:pPr>
-        <w:pStyle w:val="Paragrafoelenco"/>
-        <w:numPr>
-          <w:ilvl w:val="2"/>
-          <w:numId w:val="2"/>
-        </w:numPr>
-        <w:spacing w:line="360" w:lineRule="auto"/>
-        <w:rPr>
-          <w:rFonts w:ascii="Georgia" w:hAnsi="Georgia"/>
-          <w:sz w:val="28"/>
-          <w:szCs w:val="28"/>
-        </w:rPr>
-      </w:pPr>
-      <w:r>
-        <w:rPr>
-          <w:rFonts w:ascii="Georgia" w:hAnsi="Georgia"/>
-          <w:sz w:val="28"/>
-          <w:szCs w:val="28"/>
-        </w:rPr>
-        <w:t>Communication Interfaces</w:t>
-      </w:r>
-    </w:p>
-    <w:p>
-      <w:pPr>
-        <w:pStyle w:val="Paragrafoelenco"/>
-        <w:numPr>
-          <w:ilvl w:val="1"/>
-          <w:numId w:val="2"/>
-        </w:numPr>
-        <w:spacing w:line="360" w:lineRule="auto"/>
-        <w:rPr>
-          <w:rFonts w:ascii="Georgia" w:hAnsi="Georgia"/>
-          <w:sz w:val="28"/>
-          <w:szCs w:val="28"/>
-        </w:rPr>
-      </w:pPr>
-      <w:r>
-        <w:rPr>
-          <w:rFonts w:ascii="Georgia" w:hAnsi="Georgia"/>
-          <w:sz w:val="28"/>
-          <w:szCs w:val="28"/>
-        </w:rPr>
-        <w:t>Functional Requirements</w:t>
-      </w:r>
-    </w:p>
-    <w:p>
-      <w:pPr>
-        <w:pStyle w:val="Paragrafoelenco"/>
-        <w:numPr>
-          <w:ilvl w:val="1"/>
-          <w:numId w:val="2"/>
-        </w:numPr>
-        <w:spacing w:line="360" w:lineRule="auto"/>
-        <w:rPr>
-          <w:rFonts w:ascii="Georgia" w:hAnsi="Georgia"/>
-          <w:sz w:val="28"/>
-          <w:szCs w:val="28"/>
-        </w:rPr>
-      </w:pPr>
-      <w:r>
-        <w:rPr>
-          <w:rFonts w:ascii="Georgia" w:hAnsi="Georgia"/>
-          <w:sz w:val="28"/>
-          <w:szCs w:val="28"/>
-        </w:rPr>
-        <w:t>Performance Requirements</w:t>
-      </w:r>
-    </w:p>
-    <w:p>
-      <w:pPr>
-        <w:pStyle w:val="Paragrafoelenco"/>
-        <w:numPr>
-          <w:ilvl w:val="1"/>
-          <w:numId w:val="2"/>
-        </w:numPr>
-        <w:spacing w:line="360" w:lineRule="auto"/>
-        <w:rPr>
-          <w:rFonts w:ascii="Georgia" w:hAnsi="Georgia"/>
-          <w:sz w:val="28"/>
-          <w:szCs w:val="28"/>
-        </w:rPr>
-      </w:pPr>
-      <w:r>
-        <w:rPr>
-          <w:rFonts w:ascii="Georgia" w:hAnsi="Georgia"/>
-          <w:sz w:val="28"/>
-          <w:szCs w:val="28"/>
-        </w:rPr>
-        <w:t>Design Constraints</w:t>
-      </w:r>
-    </w:p>
-    <w:p>
-      <w:pPr>
-        <w:pStyle w:val="Paragrafoelenco"/>
-        <w:numPr>
-          <w:ilvl w:val="2"/>
-          <w:numId w:val="2"/>
-        </w:numPr>
-        <w:spacing w:line="360" w:lineRule="auto"/>
-        <w:rPr>
-          <w:rFonts w:ascii="Georgia" w:hAnsi="Georgia"/>
-          <w:sz w:val="28"/>
-          <w:szCs w:val="28"/>
-        </w:rPr>
-      </w:pPr>
-      <w:r>
-        <w:rPr>
-          <w:rFonts w:ascii="Georgia" w:hAnsi="Georgia"/>
-          <w:sz w:val="28"/>
-          <w:szCs w:val="28"/>
-        </w:rPr>
-        <w:t>Standard compliance</w:t>
-      </w:r>
-    </w:p>
-    <w:p>
-      <w:pPr>
-        <w:pStyle w:val="Paragrafoelenco"/>
-        <w:numPr>
-          <w:ilvl w:val="2"/>
-          <w:numId w:val="2"/>
-        </w:numPr>
-        <w:spacing w:line="360" w:lineRule="auto"/>
-        <w:rPr>
-          <w:rFonts w:ascii="Georgia" w:hAnsi="Georgia"/>
-          <w:sz w:val="28"/>
-          <w:szCs w:val="28"/>
-        </w:rPr>
-      </w:pPr>
-      <w:r>
-        <w:rPr>
-          <w:rFonts w:ascii="Georgia" w:hAnsi="Georgia"/>
-          <w:sz w:val="28"/>
-          <w:szCs w:val="28"/>
-        </w:rPr>
-        <w:lastRenderedPageBreak/>
-        <w:t>Hardware limitations</w:t>
-      </w:r>
-    </w:p>
-    <w:p>
-      <w:pPr>
-        <w:pStyle w:val="Paragrafoelenco"/>
-        <w:numPr>
-          <w:ilvl w:val="1"/>
-          <w:numId w:val="2"/>
-        </w:numPr>
-        <w:spacing w:line="360" w:lineRule="auto"/>
-        <w:rPr>
-          <w:rFonts w:ascii="Georgia" w:hAnsi="Georgia"/>
-          <w:sz w:val="28"/>
-          <w:szCs w:val="28"/>
-        </w:rPr>
-      </w:pPr>
-      <w:r>
-        <w:rPr>
-          <w:rFonts w:ascii="Georgia" w:hAnsi="Georgia"/>
-          <w:sz w:val="28"/>
-          <w:szCs w:val="28"/>
-        </w:rPr>
-        <w:t>Software System Attributes</w:t>
-      </w:r>
-    </w:p>
-    <w:p>
-      <w:pPr>
-        <w:pStyle w:val="Paragrafoelenco"/>
-        <w:numPr>
-          <w:ilvl w:val="2"/>
-          <w:numId w:val="2"/>
-        </w:numPr>
-        <w:spacing w:line="360" w:lineRule="auto"/>
-        <w:rPr>
-          <w:rFonts w:ascii="Georgia" w:hAnsi="Georgia"/>
-          <w:sz w:val="28"/>
-          <w:szCs w:val="28"/>
-        </w:rPr>
-      </w:pPr>
-      <w:r>
-        <w:rPr>
-          <w:rFonts w:ascii="Georgia" w:hAnsi="Georgia"/>
-          <w:sz w:val="28"/>
-          <w:szCs w:val="28"/>
-        </w:rPr>
-        <w:t>Reliability</w:t>
-      </w:r>
-    </w:p>
-    <w:p>
-      <w:pPr>
-        <w:pStyle w:val="Paragrafoelenco"/>
-        <w:numPr>
-          <w:ilvl w:val="2"/>
-          <w:numId w:val="2"/>
-        </w:numPr>
-        <w:spacing w:line="360" w:lineRule="auto"/>
-        <w:rPr>
-          <w:rFonts w:ascii="Georgia" w:hAnsi="Georgia"/>
-          <w:sz w:val="28"/>
-          <w:szCs w:val="28"/>
-        </w:rPr>
-      </w:pPr>
-      <w:r>
-        <w:rPr>
-          <w:rFonts w:ascii="Georgia" w:hAnsi="Georgia"/>
-          <w:sz w:val="28"/>
-          <w:szCs w:val="28"/>
-        </w:rPr>
-        <w:t>Availability</w:t>
-      </w:r>
-    </w:p>
-    <w:p>
-      <w:pPr>
-        <w:pStyle w:val="Paragrafoelenco"/>
-        <w:numPr>
-          <w:ilvl w:val="2"/>
-          <w:numId w:val="2"/>
-        </w:numPr>
-        <w:spacing w:line="360" w:lineRule="auto"/>
-        <w:rPr>
-          <w:rFonts w:ascii="Georgia" w:hAnsi="Georgia"/>
-          <w:sz w:val="28"/>
-          <w:szCs w:val="28"/>
-        </w:rPr>
-      </w:pPr>
-      <w:r>
-        <w:rPr>
-          <w:rFonts w:ascii="Georgia" w:hAnsi="Georgia"/>
-          <w:sz w:val="28"/>
-          <w:szCs w:val="28"/>
-        </w:rPr>
-        <w:t>Security</w:t>
-      </w:r>
-    </w:p>
-    <w:p>
-      <w:pPr>
-        <w:pStyle w:val="Paragrafoelenco"/>
-        <w:numPr>
-          <w:ilvl w:val="2"/>
-          <w:numId w:val="2"/>
-        </w:numPr>
-        <w:spacing w:line="360" w:lineRule="auto"/>
-        <w:rPr>
-          <w:rFonts w:ascii="Georgia" w:hAnsi="Georgia"/>
-          <w:sz w:val="28"/>
-          <w:szCs w:val="28"/>
-        </w:rPr>
-      </w:pPr>
-      <w:r>
-        <w:rPr>
-          <w:rFonts w:ascii="Georgia" w:hAnsi="Georgia"/>
-          <w:sz w:val="28"/>
-          <w:szCs w:val="28"/>
-        </w:rPr>
-        <w:t>Maintainability</w:t>
-      </w:r>
-    </w:p>
-    <w:p>
-      <w:pPr>
-        <w:pStyle w:val="Paragrafoelenco"/>
-        <w:numPr>
-          <w:ilvl w:val="2"/>
-          <w:numId w:val="2"/>
-        </w:numPr>
-        <w:spacing w:line="360" w:lineRule="auto"/>
-        <w:rPr>
-          <w:rFonts w:ascii="Georgia" w:hAnsi="Georgia"/>
-          <w:sz w:val="28"/>
-          <w:szCs w:val="28"/>
-        </w:rPr>
-      </w:pPr>
-      <w:r>
-        <w:rPr>
-          <w:rFonts w:ascii="Georgia" w:hAnsi="Georgia"/>
-          <w:sz w:val="28"/>
-          <w:szCs w:val="28"/>
-        </w:rPr>
-        <w:t>Portability</w:t>
+        <w:t>Formal Analysis using Alloy</w:t>
       </w:r>
     </w:p>
     <w:p>
@@ -1220,7 +1398,7 @@
           <w:sz w:val="28"/>
           <w:szCs w:val="28"/>
         </w:rPr>
-        <w:t>Formal Analysis using Alloy</w:t>
+        <w:t>Effort Spent</w:t>
       </w:r>
     </w:p>
     <w:p>
@@ -1247,33 +1425,6 @@
           <w:sz w:val="28"/>
           <w:szCs w:val="28"/>
         </w:rPr>
-        <w:t>Effort Spent</w:t>
-      </w:r>
-    </w:p>
-    <w:p>
-      <w:pPr>
-        <w:pStyle w:val="Paragrafoelenco"/>
-        <w:numPr>
-          <w:ilvl w:val="0"/>
-          <w:numId w:val="2"/>
-        </w:numPr>
-        <w:spacing w:line="360" w:lineRule="auto"/>
-        <w:rPr>
-          <w:rFonts w:ascii="Georgia" w:hAnsi="Georgia"/>
-          <w:b/>
-          <w:bCs/>
-          <w:sz w:val="28"/>
-          <w:szCs w:val="28"/>
-        </w:rPr>
-      </w:pPr>
-      <w:r>
-        <w:rPr>
-          <w:rFonts w:ascii="Georgia" w:hAnsi="Georgia"/>
-          <w:b/>
-          <w:bCs/>
-          <w:sz w:val="28"/>
-          <w:szCs w:val="28"/>
-        </w:rPr>
         <w:t>References</w:t>
       </w:r>
     </w:p>
@@ -1318,7 +1469,7 @@
           <w:lang w:val="it-IT"/>
         </w:rPr>
         <w:lastRenderedPageBreak/>
-        <w:t xml:space="preserve">1.  </w:t>
+        <w:t xml:space="preserve">1. </w:t>
       </w:r>
       <w:proofErr w:type="spellStart"/>
       <w:r>
@@ -1342,6 +1493,15 @@
           <w:szCs w:val="36"/>
         </w:rPr>
       </w:pPr>
+    </w:p>
+    <w:p>
+      <w:pPr>
+        <w:rPr>
+          <w:rFonts w:ascii="Georgia" w:hAnsi="Georgia"/>
+          <w:sz w:val="36"/>
+          <w:szCs w:val="36"/>
+        </w:rPr>
+      </w:pPr>
       <w:r>
         <w:rPr>
           <w:rFonts w:ascii="Georgia" w:hAnsi="Georgia"/>
@@ -1375,31 +1535,2901 @@
           <w:szCs w:val="32"/>
         </w:rPr>
       </w:pPr>
-    </w:p>
-    <w:p>
-      <w:pPr>
-        <w:rPr>
-          <w:rFonts w:ascii="Georgia" w:hAnsi="Georgia"/>
-          <w:sz w:val="36"/>
-          <w:szCs w:val="36"/>
-        </w:rPr>
-      </w:pPr>
-    </w:p>
-    <w:p>
-      <w:pPr>
-        <w:rPr>
-          <w:rFonts w:ascii="Georgia" w:hAnsi="Georgia"/>
-          <w:sz w:val="36"/>
-          <w:szCs w:val="36"/>
-        </w:rPr>
-      </w:pPr>
-    </w:p>
-    <w:p>
-      <w:pPr>
-        <w:rPr>
-          <w:rFonts w:ascii="Georgia" w:hAnsi="Georgia"/>
-          <w:sz w:val="28"/>
-          <w:szCs w:val="28"/>
+      <w:r>
+        <w:rPr>
+          <w:rFonts w:ascii="Georgia" w:hAnsi="Georgia"/>
+          <w:sz w:val="32"/>
+          <w:szCs w:val="32"/>
+        </w:rPr>
+        <w:t>Safe Streets</w:t>
+      </w:r>
+      <w:r>
+        <w:rPr>
+          <w:rFonts w:ascii="Georgia" w:hAnsi="Georgia"/>
+          <w:sz w:val="32"/>
+          <w:szCs w:val="32"/>
+        </w:rPr>
+        <w:t xml:space="preserve"> is a software application with the</w:t>
+      </w:r>
+      <w:r>
+        <w:rPr>
+          <w:rFonts w:ascii="Georgia" w:hAnsi="Georgia"/>
+          <w:sz w:val="32"/>
+          <w:szCs w:val="32"/>
+        </w:rPr>
+        <w:t xml:space="preserve"> main</w:t>
+      </w:r>
+      <w:r>
+        <w:rPr>
+          <w:rFonts w:ascii="Georgia" w:hAnsi="Georgia"/>
+          <w:sz w:val="32"/>
+          <w:szCs w:val="32"/>
+        </w:rPr>
+        <w:t xml:space="preserve"> aim of providing end users with the possibility to report </w:t>
+      </w:r>
+      <w:r>
+        <w:rPr>
+          <w:rFonts w:ascii="Georgia" w:hAnsi="Georgia"/>
+          <w:sz w:val="32"/>
+          <w:szCs w:val="32"/>
+        </w:rPr>
+        <w:t xml:space="preserve">to the authorities </w:t>
+      </w:r>
+      <w:r>
+        <w:rPr>
+          <w:rFonts w:ascii="Georgia" w:hAnsi="Georgia"/>
+          <w:sz w:val="32"/>
+          <w:szCs w:val="32"/>
+        </w:rPr>
+        <w:t>traffic violations (</w:t>
+      </w:r>
+      <w:proofErr w:type="gramStart"/>
+      <w:r>
+        <w:rPr>
+          <w:rFonts w:ascii="Georgia" w:hAnsi="Georgia"/>
+          <w:sz w:val="32"/>
+          <w:szCs w:val="32"/>
+        </w:rPr>
+        <w:t>in particular parking</w:t>
+      </w:r>
+      <w:proofErr w:type="gramEnd"/>
+      <w:r>
+        <w:rPr>
+          <w:rFonts w:ascii="Georgia" w:hAnsi="Georgia"/>
+          <w:sz w:val="32"/>
+          <w:szCs w:val="32"/>
+        </w:rPr>
+        <w:t xml:space="preserve"> violations)</w:t>
+      </w:r>
+      <w:r>
+        <w:rPr>
+          <w:rFonts w:ascii="Georgia" w:hAnsi="Georgia"/>
+          <w:sz w:val="32"/>
+          <w:szCs w:val="32"/>
+        </w:rPr>
+        <w:t xml:space="preserve">. Another aim of the system is allowing both end users and authorities to </w:t>
+      </w:r>
+      <w:r>
+        <w:rPr>
+          <w:rFonts w:ascii="Georgia" w:hAnsi="Georgia"/>
+          <w:sz w:val="32"/>
+          <w:szCs w:val="32"/>
+        </w:rPr>
+        <w:t>get information mining the received notifications</w:t>
+      </w:r>
+      <w:r>
+        <w:rPr>
+          <w:rFonts w:ascii="Georgia" w:hAnsi="Georgia"/>
+          <w:sz w:val="32"/>
+          <w:szCs w:val="32"/>
+        </w:rPr>
+        <w:t>.</w:t>
+      </w:r>
+    </w:p>
+    <w:p>
+      <w:pPr>
+        <w:rPr>
+          <w:rFonts w:ascii="Georgia" w:hAnsi="Georgia"/>
+          <w:sz w:val="32"/>
+          <w:szCs w:val="32"/>
+        </w:rPr>
+      </w:pPr>
+      <w:r>
+        <w:rPr>
+          <w:rFonts w:ascii="Georgia" w:hAnsi="Georgia"/>
+          <w:sz w:val="32"/>
+          <w:szCs w:val="32"/>
+        </w:rPr>
+        <w:t>The deep</w:t>
+      </w:r>
+      <w:r>
+        <w:rPr>
+          <w:rFonts w:ascii="Georgia" w:hAnsi="Georgia"/>
+          <w:sz w:val="32"/>
+          <w:szCs w:val="32"/>
+        </w:rPr>
+        <w:t>est</w:t>
+      </w:r>
+      <w:r>
+        <w:rPr>
+          <w:rFonts w:ascii="Georgia" w:hAnsi="Georgia"/>
+          <w:sz w:val="32"/>
+          <w:szCs w:val="32"/>
+        </w:rPr>
+        <w:t xml:space="preserve"> purpose of the application is to provide </w:t>
+      </w:r>
+      <w:r>
+        <w:rPr>
+          <w:rFonts w:ascii="Georgia" w:hAnsi="Georgia"/>
+          <w:sz w:val="32"/>
+          <w:szCs w:val="32"/>
+        </w:rPr>
+        <w:t>authorities a way to know where road works</w:t>
+      </w:r>
+      <w:r>
+        <w:rPr>
+          <w:rFonts w:ascii="Georgia" w:hAnsi="Georgia"/>
+          <w:sz w:val="32"/>
+          <w:szCs w:val="32"/>
+        </w:rPr>
+        <w:t xml:space="preserve"> (clearer traffic signals)</w:t>
+      </w:r>
+      <w:r>
+        <w:rPr>
+          <w:rFonts w:ascii="Georgia" w:hAnsi="Georgia"/>
+          <w:sz w:val="32"/>
+          <w:szCs w:val="32"/>
+        </w:rPr>
+        <w:t xml:space="preserve"> or municipality interventions are necessary with the aim of improve street safety (</w:t>
+      </w:r>
+      <w:proofErr w:type="gramStart"/>
+      <w:r>
+        <w:rPr>
+          <w:rFonts w:ascii="Georgia" w:hAnsi="Georgia"/>
+          <w:sz w:val="32"/>
+          <w:szCs w:val="32"/>
+        </w:rPr>
+        <w:t>in particular from</w:t>
+      </w:r>
+      <w:proofErr w:type="gramEnd"/>
+      <w:r>
+        <w:rPr>
+          <w:rFonts w:ascii="Georgia" w:hAnsi="Georgia"/>
+          <w:sz w:val="32"/>
+          <w:szCs w:val="32"/>
+        </w:rPr>
+        <w:t xml:space="preserve"> the point of view of pedestrians and bikers).</w:t>
+      </w:r>
+    </w:p>
+    <w:p>
+      <w:pPr>
+        <w:rPr>
+          <w:rFonts w:ascii="Georgia" w:hAnsi="Georgia"/>
+          <w:sz w:val="32"/>
+          <w:szCs w:val="32"/>
+        </w:rPr>
+      </w:pPr>
+      <w:r>
+        <w:rPr>
+          <w:rFonts w:ascii="Georgia" w:hAnsi="Georgia"/>
+          <w:sz w:val="32"/>
+          <w:szCs w:val="32"/>
+        </w:rPr>
+        <w:t>A detailed description of the functionalities offered to end users and authorities is provided in Section 2.2.</w:t>
+      </w:r>
+    </w:p>
+    <w:p>
+      <w:pPr>
+        <w:rPr>
+          <w:rFonts w:ascii="Georgia" w:hAnsi="Georgia"/>
+          <w:sz w:val="32"/>
+          <w:szCs w:val="32"/>
+        </w:rPr>
+      </w:pPr>
+    </w:p>
+    <w:p>
+      <w:pPr>
+        <w:rPr>
+          <w:rFonts w:ascii="Georgia" w:hAnsi="Georgia"/>
+          <w:sz w:val="36"/>
+          <w:szCs w:val="36"/>
+        </w:rPr>
+      </w:pPr>
+      <w:r>
+        <w:rPr>
+          <w:rFonts w:ascii="Georgia" w:hAnsi="Georgia"/>
+          <w:sz w:val="36"/>
+          <w:szCs w:val="36"/>
+        </w:rPr>
+        <w:t>1.</w:t>
+      </w:r>
+      <w:r>
+        <w:rPr>
+          <w:rFonts w:ascii="Georgia" w:hAnsi="Georgia"/>
+          <w:sz w:val="36"/>
+          <w:szCs w:val="36"/>
+        </w:rPr>
+        <w:t>2</w:t>
+      </w:r>
+      <w:r>
+        <w:rPr>
+          <w:rFonts w:ascii="Georgia" w:hAnsi="Georgia"/>
+          <w:sz w:val="36"/>
+          <w:szCs w:val="36"/>
+        </w:rPr>
+        <w:t>.</w:t>
+      </w:r>
+      <w:r>
+        <w:rPr>
+          <w:rFonts w:ascii="Georgia" w:hAnsi="Georgia"/>
+          <w:sz w:val="36"/>
+          <w:szCs w:val="36"/>
+        </w:rPr>
+        <w:t xml:space="preserve"> </w:t>
+      </w:r>
+      <w:r>
+        <w:rPr>
+          <w:rFonts w:ascii="Georgia" w:hAnsi="Georgia"/>
+          <w:sz w:val="36"/>
+          <w:szCs w:val="36"/>
+        </w:rPr>
+        <w:t>G</w:t>
+      </w:r>
+      <w:r>
+        <w:rPr>
+          <w:rFonts w:ascii="Georgia" w:hAnsi="Georgia"/>
+          <w:sz w:val="36"/>
+          <w:szCs w:val="36"/>
+        </w:rPr>
+        <w:t>oals</w:t>
+      </w:r>
+    </w:p>
+    <w:p>
+      <w:pPr>
+        <w:pStyle w:val="Paragrafoelenco"/>
+        <w:numPr>
+          <w:ilvl w:val="0"/>
+          <w:numId w:val="9"/>
+        </w:numPr>
+        <w:rPr>
+          <w:rFonts w:ascii="Georgia" w:hAnsi="Georgia"/>
+          <w:sz w:val="32"/>
+          <w:szCs w:val="32"/>
+        </w:rPr>
+      </w:pPr>
+      <w:r>
+        <w:rPr>
+          <w:rFonts w:ascii="Georgia" w:hAnsi="Georgia"/>
+          <w:sz w:val="32"/>
+          <w:szCs w:val="32"/>
+        </w:rPr>
+        <w:t>[</w:t>
+      </w:r>
+      <w:r>
+        <w:rPr>
+          <w:rFonts w:ascii="Georgia" w:hAnsi="Georgia"/>
+          <w:sz w:val="32"/>
+          <w:szCs w:val="32"/>
+        </w:rPr>
+        <w:t>G1</w:t>
+      </w:r>
+      <w:r>
+        <w:rPr>
+          <w:rFonts w:ascii="Georgia" w:hAnsi="Georgia"/>
+          <w:sz w:val="32"/>
+          <w:szCs w:val="32"/>
+        </w:rPr>
+        <w:t>]</w:t>
+      </w:r>
+      <w:r>
+        <w:rPr>
+          <w:rFonts w:ascii="Georgia" w:hAnsi="Georgia"/>
+          <w:sz w:val="32"/>
+          <w:szCs w:val="32"/>
+        </w:rPr>
+        <w:t xml:space="preserve"> – Allow the end users </w:t>
+      </w:r>
+      <w:r>
+        <w:rPr>
+          <w:rFonts w:ascii="Georgia" w:hAnsi="Georgia"/>
+          <w:sz w:val="32"/>
+          <w:szCs w:val="32"/>
+        </w:rPr>
+        <w:t>to report to the authorities traffic violations.</w:t>
+      </w:r>
+    </w:p>
+    <w:p>
+      <w:pPr>
+        <w:pStyle w:val="Paragrafoelenco"/>
+        <w:numPr>
+          <w:ilvl w:val="0"/>
+          <w:numId w:val="9"/>
+        </w:numPr>
+        <w:rPr>
+          <w:rFonts w:ascii="Georgia" w:hAnsi="Georgia"/>
+          <w:sz w:val="32"/>
+          <w:szCs w:val="32"/>
+        </w:rPr>
+      </w:pPr>
+      <w:r>
+        <w:rPr>
+          <w:rFonts w:ascii="Georgia" w:hAnsi="Georgia"/>
+          <w:sz w:val="32"/>
+          <w:szCs w:val="32"/>
+        </w:rPr>
+        <w:t>[</w:t>
+      </w:r>
+      <w:r>
+        <w:rPr>
+          <w:rFonts w:ascii="Georgia" w:hAnsi="Georgia"/>
+          <w:sz w:val="32"/>
+          <w:szCs w:val="32"/>
+        </w:rPr>
+        <w:t>G2</w:t>
+      </w:r>
+      <w:r>
+        <w:rPr>
+          <w:rFonts w:ascii="Georgia" w:hAnsi="Georgia"/>
+          <w:sz w:val="32"/>
+          <w:szCs w:val="32"/>
+        </w:rPr>
+        <w:t>]</w:t>
+      </w:r>
+      <w:r>
+        <w:rPr>
+          <w:rFonts w:ascii="Georgia" w:hAnsi="Georgia"/>
+          <w:sz w:val="32"/>
+          <w:szCs w:val="32"/>
+        </w:rPr>
+        <w:t xml:space="preserve"> – Allow the end users and the authorities to visualise which are the streets with the highest frequency of violations.</w:t>
+      </w:r>
+    </w:p>
+    <w:p>
+      <w:pPr>
+        <w:pStyle w:val="Paragrafoelenco"/>
+        <w:numPr>
+          <w:ilvl w:val="0"/>
+          <w:numId w:val="9"/>
+        </w:numPr>
+        <w:rPr>
+          <w:rFonts w:ascii="Georgia" w:hAnsi="Georgia"/>
+          <w:sz w:val="32"/>
+          <w:szCs w:val="32"/>
+        </w:rPr>
+      </w:pPr>
+      <w:r>
+        <w:rPr>
+          <w:rFonts w:ascii="Georgia" w:hAnsi="Georgia"/>
+          <w:sz w:val="32"/>
+          <w:szCs w:val="32"/>
+        </w:rPr>
+        <w:t>[</w:t>
+      </w:r>
+      <w:r>
+        <w:rPr>
+          <w:rFonts w:ascii="Georgia" w:hAnsi="Georgia"/>
+          <w:sz w:val="32"/>
+          <w:szCs w:val="32"/>
+        </w:rPr>
+        <w:t>G3</w:t>
+      </w:r>
+      <w:r>
+        <w:rPr>
+          <w:rFonts w:ascii="Georgia" w:hAnsi="Georgia"/>
+          <w:sz w:val="32"/>
+          <w:szCs w:val="32"/>
+        </w:rPr>
+        <w:t>]</w:t>
+      </w:r>
+      <w:r>
+        <w:rPr>
+          <w:rFonts w:ascii="Georgia" w:hAnsi="Georgia"/>
+          <w:sz w:val="32"/>
+          <w:szCs w:val="32"/>
+        </w:rPr>
+        <w:t xml:space="preserve"> </w:t>
+      </w:r>
+      <w:r>
+        <w:rPr>
+          <w:rFonts w:ascii="Georgia" w:hAnsi="Georgia"/>
+          <w:sz w:val="32"/>
+          <w:szCs w:val="32"/>
+        </w:rPr>
+        <w:t>–</w:t>
+      </w:r>
+      <w:r>
+        <w:rPr>
+          <w:rFonts w:ascii="Georgia" w:hAnsi="Georgia"/>
+          <w:sz w:val="32"/>
+          <w:szCs w:val="32"/>
+        </w:rPr>
+        <w:t xml:space="preserve"> </w:t>
+      </w:r>
+      <w:r>
+        <w:rPr>
+          <w:rFonts w:ascii="Georgia" w:hAnsi="Georgia"/>
+          <w:sz w:val="32"/>
+          <w:szCs w:val="32"/>
+        </w:rPr>
+        <w:t>Allow the authorities to know the vehicles that commits one or more violations.</w:t>
+      </w:r>
+    </w:p>
+    <w:p>
+      <w:pPr>
+        <w:pStyle w:val="Paragrafoelenco"/>
+        <w:numPr>
+          <w:ilvl w:val="0"/>
+          <w:numId w:val="9"/>
+        </w:numPr>
+        <w:rPr>
+          <w:rFonts w:ascii="Georgia" w:hAnsi="Georgia"/>
+          <w:sz w:val="32"/>
+          <w:szCs w:val="32"/>
+        </w:rPr>
+      </w:pPr>
+      <w:r>
+        <w:rPr>
+          <w:rFonts w:ascii="Georgia" w:hAnsi="Georgia"/>
+          <w:sz w:val="32"/>
+          <w:szCs w:val="32"/>
+        </w:rPr>
+        <w:t>[</w:t>
+      </w:r>
+      <w:r>
+        <w:rPr>
+          <w:rFonts w:ascii="Georgia" w:hAnsi="Georgia"/>
+          <w:sz w:val="32"/>
+          <w:szCs w:val="32"/>
+        </w:rPr>
+        <w:t>G4</w:t>
+      </w:r>
+      <w:r>
+        <w:rPr>
+          <w:rFonts w:ascii="Georgia" w:hAnsi="Georgia"/>
+          <w:sz w:val="32"/>
+          <w:szCs w:val="32"/>
+        </w:rPr>
+        <w:t>]</w:t>
+      </w:r>
+      <w:r>
+        <w:rPr>
+          <w:rFonts w:ascii="Georgia" w:hAnsi="Georgia"/>
+          <w:sz w:val="32"/>
+          <w:szCs w:val="32"/>
+        </w:rPr>
+        <w:t xml:space="preserve"> – Allow the authorities to delete incorrect violation</w:t>
+      </w:r>
+      <w:r>
+        <w:rPr>
+          <w:rFonts w:ascii="Georgia" w:hAnsi="Georgia"/>
+          <w:sz w:val="32"/>
+          <w:szCs w:val="32"/>
+        </w:rPr>
+        <w:t>s reported by end users.</w:t>
+      </w:r>
+    </w:p>
+    <w:p>
+      <w:pPr>
+        <w:rPr>
+          <w:rFonts w:ascii="Georgia" w:hAnsi="Georgia"/>
+          <w:sz w:val="36"/>
+          <w:szCs w:val="36"/>
+        </w:rPr>
+      </w:pPr>
+    </w:p>
+    <w:p>
+      <w:pPr>
+        <w:rPr>
+          <w:rFonts w:ascii="Georgia" w:hAnsi="Georgia"/>
+          <w:sz w:val="28"/>
+          <w:szCs w:val="28"/>
+        </w:rPr>
+      </w:pPr>
+    </w:p>
+    <w:p>
+      <w:pPr>
+        <w:rPr>
+          <w:rFonts w:ascii="Georgia" w:hAnsi="Georgia"/>
+          <w:sz w:val="28"/>
+          <w:szCs w:val="28"/>
+        </w:rPr>
+      </w:pPr>
+      <w:r>
+        <w:rPr>
+          <w:rFonts w:ascii="Georgia" w:hAnsi="Georgia"/>
+          <w:sz w:val="28"/>
+          <w:szCs w:val="28"/>
+        </w:rPr>
+        <w:br w:type="page"/>
+      </w:r>
+    </w:p>
+    <w:p>
+      <w:pPr>
+        <w:rPr>
+          <w:rFonts w:ascii="Georgia" w:hAnsi="Georgia"/>
+          <w:sz w:val="36"/>
+          <w:szCs w:val="36"/>
+        </w:rPr>
+      </w:pPr>
+      <w:r>
+        <w:rPr>
+          <w:rFonts w:ascii="Georgia" w:hAnsi="Georgia"/>
+          <w:sz w:val="36"/>
+          <w:szCs w:val="36"/>
+        </w:rPr>
+        <w:lastRenderedPageBreak/>
+        <w:t>1.</w:t>
+      </w:r>
+      <w:r>
+        <w:rPr>
+          <w:rFonts w:ascii="Georgia" w:hAnsi="Georgia"/>
+          <w:sz w:val="36"/>
+          <w:szCs w:val="36"/>
+        </w:rPr>
+        <w:t>3</w:t>
+      </w:r>
+      <w:r>
+        <w:rPr>
+          <w:rFonts w:ascii="Georgia" w:hAnsi="Georgia"/>
+          <w:sz w:val="36"/>
+          <w:szCs w:val="36"/>
+        </w:rPr>
+        <w:t>.</w:t>
+      </w:r>
+      <w:r>
+        <w:rPr>
+          <w:rFonts w:ascii="Georgia" w:hAnsi="Georgia"/>
+          <w:sz w:val="36"/>
+          <w:szCs w:val="36"/>
+        </w:rPr>
+        <w:t xml:space="preserve"> Scope</w:t>
+      </w:r>
+    </w:p>
+    <w:p>
+      <w:pPr>
+        <w:rPr>
+          <w:rFonts w:ascii="Georgia" w:hAnsi="Georgia"/>
+          <w:sz w:val="32"/>
+          <w:szCs w:val="32"/>
+        </w:rPr>
+      </w:pPr>
+      <w:r>
+        <w:rPr>
+          <w:rFonts w:ascii="Georgia" w:hAnsi="Georgia"/>
+          <w:sz w:val="32"/>
+          <w:szCs w:val="32"/>
+        </w:rPr>
+        <w:t>Safe Streets</w:t>
+      </w:r>
+      <w:r>
+        <w:rPr>
+          <w:rFonts w:ascii="Georgia" w:hAnsi="Georgia"/>
+          <w:sz w:val="32"/>
+          <w:szCs w:val="32"/>
+        </w:rPr>
+        <w:t xml:space="preserve"> is a software application thought to improve road safety. Using </w:t>
+      </w:r>
+      <w:r>
+        <w:rPr>
+          <w:rFonts w:ascii="Georgia" w:hAnsi="Georgia"/>
+          <w:sz w:val="32"/>
+          <w:szCs w:val="32"/>
+        </w:rPr>
+        <w:t>Safe Streets</w:t>
+      </w:r>
+      <w:r>
+        <w:rPr>
+          <w:rFonts w:ascii="Georgia" w:hAnsi="Georgia"/>
+          <w:sz w:val="32"/>
+          <w:szCs w:val="32"/>
+        </w:rPr>
+        <w:t>,</w:t>
+      </w:r>
+      <w:r>
+        <w:rPr>
+          <w:rFonts w:ascii="Georgia" w:hAnsi="Georgia"/>
+          <w:sz w:val="32"/>
+          <w:szCs w:val="32"/>
+        </w:rPr>
+        <w:t xml:space="preserve"> common people can notify authorities </w:t>
+      </w:r>
+      <w:r>
+        <w:rPr>
+          <w:rFonts w:ascii="Georgia" w:hAnsi="Georgia"/>
+          <w:sz w:val="32"/>
+          <w:szCs w:val="32"/>
+        </w:rPr>
+        <w:t>when they see</w:t>
+      </w:r>
+      <w:r>
+        <w:rPr>
+          <w:rFonts w:ascii="Georgia" w:hAnsi="Georgia"/>
+          <w:sz w:val="32"/>
+          <w:szCs w:val="32"/>
+        </w:rPr>
+        <w:t xml:space="preserve"> traffic violation</w:t>
+      </w:r>
+      <w:r>
+        <w:rPr>
+          <w:rFonts w:ascii="Georgia" w:hAnsi="Georgia"/>
+          <w:sz w:val="32"/>
+          <w:szCs w:val="32"/>
+        </w:rPr>
+        <w:t>s</w:t>
+      </w:r>
+      <w:r>
+        <w:rPr>
+          <w:rFonts w:ascii="Georgia" w:hAnsi="Georgia"/>
+          <w:sz w:val="32"/>
+          <w:szCs w:val="32"/>
+        </w:rPr>
+        <w:t xml:space="preserve"> only taking and sending a picture of that and specifying the type of violation (</w:t>
+      </w:r>
+      <w:r>
+        <w:rPr>
+          <w:rFonts w:ascii="Georgia" w:hAnsi="Georgia"/>
+          <w:sz w:val="32"/>
+          <w:szCs w:val="32"/>
+        </w:rPr>
+        <w:t xml:space="preserve">e.g. </w:t>
+      </w:r>
+      <w:r>
+        <w:rPr>
+          <w:rFonts w:ascii="Georgia" w:hAnsi="Georgia"/>
+          <w:sz w:val="32"/>
+          <w:szCs w:val="32"/>
+        </w:rPr>
+        <w:t>abusive bike lane or sidewalk parking, double parking, parking in disabled reserved spaces…)</w:t>
+      </w:r>
+      <w:r>
+        <w:rPr>
+          <w:rFonts w:ascii="Georgia" w:hAnsi="Georgia"/>
+          <w:sz w:val="32"/>
+          <w:szCs w:val="32"/>
+        </w:rPr>
+        <w:t xml:space="preserve"> from their mobile devices. Authorities, on the other side, after the run of an algorithm that reads the license plates from the picture, can check the reported violations and delete </w:t>
+      </w:r>
+      <w:r>
+        <w:rPr>
+          <w:rFonts w:ascii="Georgia" w:hAnsi="Georgia"/>
+          <w:sz w:val="32"/>
+          <w:szCs w:val="32"/>
+        </w:rPr>
+        <w:t xml:space="preserve">from the </w:t>
+      </w:r>
+      <w:r>
+        <w:rPr>
+          <w:rFonts w:ascii="Georgia" w:hAnsi="Georgia"/>
+          <w:sz w:val="32"/>
+          <w:szCs w:val="32"/>
+        </w:rPr>
+        <w:t>Database</w:t>
+      </w:r>
+      <w:r>
+        <w:rPr>
+          <w:rFonts w:ascii="Georgia" w:hAnsi="Georgia"/>
+          <w:sz w:val="32"/>
+          <w:szCs w:val="32"/>
+        </w:rPr>
+        <w:t xml:space="preserve"> </w:t>
+      </w:r>
+      <w:r>
+        <w:rPr>
+          <w:rFonts w:ascii="Georgia" w:hAnsi="Georgia"/>
+          <w:sz w:val="32"/>
+          <w:szCs w:val="32"/>
+        </w:rPr>
+        <w:t>the incorrect ones (</w:t>
+      </w:r>
+      <w:r>
+        <w:rPr>
+          <w:rFonts w:ascii="Georgia" w:hAnsi="Georgia"/>
+          <w:sz w:val="32"/>
+          <w:szCs w:val="32"/>
+        </w:rPr>
+        <w:t xml:space="preserve">e.g. </w:t>
+      </w:r>
+      <w:r>
+        <w:rPr>
+          <w:rFonts w:ascii="Georgia" w:hAnsi="Georgia"/>
+          <w:sz w:val="32"/>
+          <w:szCs w:val="32"/>
+        </w:rPr>
+        <w:t xml:space="preserve">misunderstanding of traffic signals by the user, special permits, </w:t>
+      </w:r>
+      <w:r>
+        <w:rPr>
+          <w:rFonts w:ascii="Georgia" w:hAnsi="Georgia"/>
+          <w:sz w:val="32"/>
+          <w:szCs w:val="32"/>
+        </w:rPr>
+        <w:t>special events occurring in that areas…).</w:t>
+      </w:r>
+      <w:r>
+        <w:rPr>
+          <w:rFonts w:ascii="Georgia" w:hAnsi="Georgia"/>
+          <w:sz w:val="32"/>
+          <w:szCs w:val="32"/>
+        </w:rPr>
+        <w:t xml:space="preserve"> </w:t>
+      </w:r>
+    </w:p>
+    <w:p>
+      <w:pPr>
+        <w:rPr>
+          <w:rFonts w:ascii="Georgia" w:hAnsi="Georgia"/>
+          <w:sz w:val="32"/>
+          <w:szCs w:val="32"/>
+        </w:rPr>
+      </w:pPr>
+      <w:r>
+        <w:rPr>
+          <w:rFonts w:ascii="Georgia" w:hAnsi="Georgia"/>
+          <w:sz w:val="32"/>
+          <w:szCs w:val="32"/>
+        </w:rPr>
+        <w:t xml:space="preserve">From their devices, both end users and authorities can also see which are the streets and areas with a high number of traffic violations. </w:t>
+      </w:r>
+      <w:bookmarkStart w:id="0" w:name="_GoBack"/>
+      <w:bookmarkEnd w:id="0"/>
+      <w:r>
+        <w:rPr>
+          <w:rFonts w:ascii="Georgia" w:hAnsi="Georgia"/>
+          <w:sz w:val="32"/>
+          <w:szCs w:val="32"/>
+        </w:rPr>
+        <w:t xml:space="preserve">In addition, authorities </w:t>
+      </w:r>
+      <w:proofErr w:type="gramStart"/>
+      <w:r>
+        <w:rPr>
+          <w:rFonts w:ascii="Georgia" w:hAnsi="Georgia"/>
+          <w:sz w:val="32"/>
+          <w:szCs w:val="32"/>
+        </w:rPr>
+        <w:t>are allowed to</w:t>
+      </w:r>
+      <w:proofErr w:type="gramEnd"/>
+      <w:r>
+        <w:rPr>
+          <w:rFonts w:ascii="Georgia" w:hAnsi="Georgia"/>
+          <w:sz w:val="32"/>
+          <w:szCs w:val="32"/>
+        </w:rPr>
+        <w:t xml:space="preserve"> see a list of the vehicles (identified by the license plates) which commit traffic violations.</w:t>
+      </w:r>
+    </w:p>
+    <w:p>
+      <w:pPr>
+        <w:rPr>
+          <w:rFonts w:ascii="Georgia" w:hAnsi="Georgia"/>
+          <w:sz w:val="32"/>
+          <w:szCs w:val="32"/>
+        </w:rPr>
+      </w:pPr>
+    </w:p>
+    <w:p>
+      <w:pPr>
+        <w:rPr>
+          <w:rFonts w:ascii="Georgia" w:hAnsi="Georgia"/>
+          <w:sz w:val="34"/>
+          <w:szCs w:val="34"/>
+        </w:rPr>
+      </w:pPr>
+      <w:r>
+        <w:rPr>
+          <w:rFonts w:ascii="Georgia" w:hAnsi="Georgia"/>
+          <w:sz w:val="34"/>
+          <w:szCs w:val="34"/>
+        </w:rPr>
+        <w:t>1.3.1</w:t>
+      </w:r>
+      <w:r>
+        <w:rPr>
+          <w:rFonts w:ascii="Georgia" w:hAnsi="Georgia"/>
+          <w:sz w:val="34"/>
+          <w:szCs w:val="34"/>
+        </w:rPr>
+        <w:t>.</w:t>
+      </w:r>
+      <w:r>
+        <w:rPr>
+          <w:rFonts w:ascii="Georgia" w:hAnsi="Georgia"/>
+          <w:sz w:val="34"/>
+          <w:szCs w:val="34"/>
+        </w:rPr>
+        <w:t xml:space="preserve"> World and shared phenomena</w:t>
+      </w:r>
+    </w:p>
+    <w:p>
+      <w:pPr>
+        <w:rPr>
+          <w:rFonts w:ascii="Georgia" w:hAnsi="Georgia"/>
+          <w:sz w:val="32"/>
+          <w:szCs w:val="32"/>
+        </w:rPr>
+      </w:pPr>
+      <w:r>
+        <w:rPr>
+          <w:rFonts w:ascii="Georgia" w:hAnsi="Georgia"/>
+          <w:sz w:val="32"/>
+          <w:szCs w:val="32"/>
+        </w:rPr>
+        <w:t xml:space="preserve">The following table illustrates </w:t>
+      </w:r>
+      <w:r>
+        <w:rPr>
+          <w:rFonts w:ascii="Georgia" w:hAnsi="Georgia"/>
+          <w:sz w:val="32"/>
+          <w:szCs w:val="32"/>
+        </w:rPr>
+        <w:t xml:space="preserve">some of </w:t>
+      </w:r>
+      <w:r>
+        <w:rPr>
+          <w:rFonts w:ascii="Georgia" w:hAnsi="Georgia"/>
+          <w:sz w:val="32"/>
+          <w:szCs w:val="32"/>
+        </w:rPr>
+        <w:t xml:space="preserve">the world and shared phenomena related to the use of </w:t>
+      </w:r>
+      <w:r>
+        <w:rPr>
+          <w:rFonts w:ascii="Georgia" w:hAnsi="Georgia"/>
+          <w:sz w:val="32"/>
+          <w:szCs w:val="32"/>
+        </w:rPr>
+        <w:t>Safe Streets</w:t>
+      </w:r>
+      <w:r>
+        <w:rPr>
+          <w:rFonts w:ascii="Georgia" w:hAnsi="Georgia"/>
+          <w:sz w:val="32"/>
+          <w:szCs w:val="32"/>
+        </w:rPr>
+        <w:t>,</w:t>
+      </w:r>
+      <w:r>
+        <w:rPr>
+          <w:rFonts w:ascii="Georgia" w:hAnsi="Georgia"/>
+          <w:sz w:val="32"/>
+          <w:szCs w:val="32"/>
+        </w:rPr>
+        <w:t xml:space="preserve"> referring to the Jackson &amp; Zave distinction</w:t>
+      </w:r>
+      <w:r>
+        <w:rPr>
+          <w:rFonts w:ascii="Georgia" w:hAnsi="Georgia"/>
+          <w:sz w:val="32"/>
+          <w:szCs w:val="32"/>
+        </w:rPr>
+        <w:t>.</w:t>
+      </w:r>
+    </w:p>
+    <w:p>
+      <w:pPr>
+        <w:rPr>
+          <w:rFonts w:ascii="Georgia" w:hAnsi="Georgia"/>
+          <w:sz w:val="32"/>
+          <w:szCs w:val="32"/>
+        </w:rPr>
+      </w:pPr>
+    </w:p>
+    <w:tbl>
+      <w:tblPr>
+        <w:tblStyle w:val="Grigliatabella"/>
+        <w:tblW w:w="9351" w:type="dxa"/>
+        <w:tblLook w:val="04A0" w:firstRow="1" w:lastRow="0" w:firstColumn="1" w:lastColumn="0" w:noHBand="0" w:noVBand="1"/>
+      </w:tblPr>
+      <w:tblGrid>
+        <w:gridCol w:w="6941"/>
+        <w:gridCol w:w="2410"/>
+      </w:tblGrid>
+      <w:tr>
+        <w:trPr>
+          <w:trHeight w:val="772"/>
+        </w:trPr>
+        <w:tc>
+          <w:tcPr>
+            <w:tcW w:w="6941" w:type="dxa"/>
+          </w:tcPr>
+          <w:p>
+            <w:pPr>
+              <w:rPr>
+                <w:rFonts w:ascii="Georgia" w:hAnsi="Georgia"/>
+                <w:b/>
+                <w:bCs/>
+                <w:sz w:val="28"/>
+                <w:szCs w:val="28"/>
+              </w:rPr>
+            </w:pPr>
+            <w:r>
+              <w:rPr>
+                <w:rFonts w:ascii="Georgia" w:hAnsi="Georgia"/>
+                <w:b/>
+                <w:bCs/>
+                <w:sz w:val="28"/>
+                <w:szCs w:val="28"/>
+              </w:rPr>
+              <w:t>Phenomenon</w:t>
+            </w:r>
+          </w:p>
+        </w:tc>
+        <w:tc>
+          <w:tcPr>
+            <w:tcW w:w="2410" w:type="dxa"/>
+          </w:tcPr>
+          <w:p>
+            <w:pPr>
+              <w:rPr>
+                <w:rFonts w:ascii="Georgia" w:hAnsi="Georgia"/>
+                <w:b/>
+                <w:bCs/>
+                <w:sz w:val="28"/>
+                <w:szCs w:val="28"/>
+              </w:rPr>
+            </w:pPr>
+            <w:r>
+              <w:rPr>
+                <w:rFonts w:ascii="Georgia" w:hAnsi="Georgia"/>
+                <w:b/>
+                <w:bCs/>
+                <w:sz w:val="28"/>
+                <w:szCs w:val="28"/>
+              </w:rPr>
+              <w:t>Shared or not</w:t>
+            </w:r>
+          </w:p>
+        </w:tc>
+      </w:tr>
+      <w:tr>
+        <w:trPr>
+          <w:trHeight w:val="434"/>
+        </w:trPr>
+        <w:tc>
+          <w:tcPr>
+            <w:tcW w:w="6941" w:type="dxa"/>
+          </w:tcPr>
+          <w:p>
+            <w:pPr>
+              <w:rPr>
+                <w:rFonts w:ascii="Georgia" w:hAnsi="Georgia"/>
+                <w:sz w:val="28"/>
+                <w:szCs w:val="28"/>
+              </w:rPr>
+            </w:pPr>
+            <w:r>
+              <w:rPr>
+                <w:rFonts w:ascii="Georgia" w:hAnsi="Georgia"/>
+                <w:sz w:val="28"/>
+                <w:szCs w:val="28"/>
+              </w:rPr>
+              <w:t>End user see</w:t>
+            </w:r>
+            <w:r>
+              <w:rPr>
+                <w:rFonts w:ascii="Georgia" w:hAnsi="Georgia"/>
+                <w:sz w:val="28"/>
+                <w:szCs w:val="28"/>
+              </w:rPr>
+              <w:t>s</w:t>
+            </w:r>
+            <w:r>
+              <w:rPr>
+                <w:rFonts w:ascii="Georgia" w:hAnsi="Georgia"/>
+                <w:sz w:val="28"/>
+                <w:szCs w:val="28"/>
+              </w:rPr>
+              <w:t xml:space="preserve"> a traffic violation</w:t>
+            </w:r>
+          </w:p>
+        </w:tc>
+        <w:tc>
+          <w:tcPr>
+            <w:tcW w:w="2410" w:type="dxa"/>
+          </w:tcPr>
+          <w:p>
+            <w:pPr>
+              <w:rPr>
+                <w:rFonts w:ascii="Georgia" w:hAnsi="Georgia"/>
+                <w:sz w:val="28"/>
+                <w:szCs w:val="28"/>
+              </w:rPr>
+            </w:pPr>
+            <w:r>
+              <w:rPr>
+                <w:rFonts w:ascii="Georgia" w:hAnsi="Georgia"/>
+                <w:sz w:val="28"/>
+                <w:szCs w:val="28"/>
+              </w:rPr>
+              <w:t>No</w:t>
+            </w:r>
+          </w:p>
+        </w:tc>
+      </w:tr>
+      <w:tr>
+        <w:trPr>
+          <w:trHeight w:val="387"/>
+        </w:trPr>
+        <w:tc>
+          <w:tcPr>
+            <w:tcW w:w="6941" w:type="dxa"/>
+          </w:tcPr>
+          <w:p>
+            <w:pPr>
+              <w:rPr>
+                <w:rFonts w:ascii="Georgia" w:hAnsi="Georgia"/>
+                <w:sz w:val="28"/>
+                <w:szCs w:val="28"/>
+              </w:rPr>
+            </w:pPr>
+            <w:r>
+              <w:rPr>
+                <w:rFonts w:ascii="Georgia" w:hAnsi="Georgia"/>
+                <w:sz w:val="28"/>
+                <w:szCs w:val="28"/>
+              </w:rPr>
+              <w:t>End user takes a picture of the violation</w:t>
+            </w:r>
+          </w:p>
+        </w:tc>
+        <w:tc>
+          <w:tcPr>
+            <w:tcW w:w="2410" w:type="dxa"/>
+          </w:tcPr>
+          <w:p>
+            <w:pPr>
+              <w:rPr>
+                <w:rFonts w:ascii="Georgia" w:hAnsi="Georgia"/>
+                <w:sz w:val="28"/>
+                <w:szCs w:val="28"/>
+              </w:rPr>
+            </w:pPr>
+            <w:r>
+              <w:rPr>
+                <w:rFonts w:ascii="Georgia" w:hAnsi="Georgia"/>
+                <w:sz w:val="28"/>
+                <w:szCs w:val="28"/>
+              </w:rPr>
+              <w:t>Yes</w:t>
+            </w:r>
+          </w:p>
+        </w:tc>
+      </w:tr>
+      <w:tr>
+        <w:trPr>
+          <w:trHeight w:val="387"/>
+        </w:trPr>
+        <w:tc>
+          <w:tcPr>
+            <w:tcW w:w="6941" w:type="dxa"/>
+          </w:tcPr>
+          <w:p>
+            <w:pPr>
+              <w:rPr>
+                <w:rFonts w:ascii="Georgia" w:hAnsi="Georgia"/>
+                <w:sz w:val="28"/>
+                <w:szCs w:val="28"/>
+              </w:rPr>
+            </w:pPr>
+            <w:r>
+              <w:rPr>
+                <w:rFonts w:ascii="Georgia" w:hAnsi="Georgia"/>
+                <w:sz w:val="28"/>
+                <w:szCs w:val="28"/>
+              </w:rPr>
+              <w:t>End user fills and sends the “</w:t>
+            </w:r>
+            <w:r>
+              <w:rPr>
+                <w:rFonts w:ascii="Georgia" w:hAnsi="Georgia"/>
+                <w:sz w:val="28"/>
+                <w:szCs w:val="28"/>
+              </w:rPr>
+              <w:t>Traffic v</w:t>
+            </w:r>
+            <w:r>
+              <w:rPr>
+                <w:rFonts w:ascii="Georgia" w:hAnsi="Georgia"/>
+                <w:sz w:val="28"/>
+                <w:szCs w:val="28"/>
+              </w:rPr>
+              <w:t>iolation form”</w:t>
+            </w:r>
+          </w:p>
+        </w:tc>
+        <w:tc>
+          <w:tcPr>
+            <w:tcW w:w="2410" w:type="dxa"/>
+          </w:tcPr>
+          <w:p>
+            <w:pPr>
+              <w:rPr>
+                <w:rFonts w:ascii="Georgia" w:hAnsi="Georgia"/>
+                <w:sz w:val="28"/>
+                <w:szCs w:val="28"/>
+              </w:rPr>
+            </w:pPr>
+            <w:r>
+              <w:rPr>
+                <w:rFonts w:ascii="Georgia" w:hAnsi="Georgia"/>
+                <w:sz w:val="28"/>
+                <w:szCs w:val="28"/>
+              </w:rPr>
+              <w:t>Yes</w:t>
+            </w:r>
+          </w:p>
+        </w:tc>
+      </w:tr>
+      <w:tr>
+        <w:trPr>
+          <w:trHeight w:val="387"/>
+        </w:trPr>
+        <w:tc>
+          <w:tcPr>
+            <w:tcW w:w="6941" w:type="dxa"/>
+          </w:tcPr>
+          <w:p>
+            <w:pPr>
+              <w:rPr>
+                <w:rFonts w:ascii="Georgia" w:hAnsi="Georgia"/>
+                <w:sz w:val="28"/>
+                <w:szCs w:val="28"/>
+              </w:rPr>
+            </w:pPr>
+            <w:r>
+              <w:rPr>
+                <w:rFonts w:ascii="Georgia" w:hAnsi="Georgia"/>
+                <w:sz w:val="28"/>
+                <w:szCs w:val="28"/>
+              </w:rPr>
+              <w:t xml:space="preserve">End user/Authority searches the highlighted streets </w:t>
+            </w:r>
+          </w:p>
+        </w:tc>
+        <w:tc>
+          <w:tcPr>
+            <w:tcW w:w="2410" w:type="dxa"/>
+          </w:tcPr>
+          <w:p>
+            <w:pPr>
+              <w:rPr>
+                <w:rFonts w:ascii="Georgia" w:hAnsi="Georgia"/>
+                <w:sz w:val="28"/>
+                <w:szCs w:val="28"/>
+              </w:rPr>
+            </w:pPr>
+            <w:r>
+              <w:rPr>
+                <w:rFonts w:ascii="Georgia" w:hAnsi="Georgia"/>
+                <w:sz w:val="28"/>
+                <w:szCs w:val="28"/>
+              </w:rPr>
+              <w:t>Yes</w:t>
+            </w:r>
+          </w:p>
+        </w:tc>
+      </w:tr>
+      <w:tr>
+        <w:trPr>
+          <w:trHeight w:val="387"/>
+        </w:trPr>
+        <w:tc>
+          <w:tcPr>
+            <w:tcW w:w="6941" w:type="dxa"/>
+          </w:tcPr>
+          <w:p>
+            <w:pPr>
+              <w:rPr>
+                <w:rFonts w:ascii="Georgia" w:hAnsi="Georgia"/>
+                <w:sz w:val="28"/>
+                <w:szCs w:val="28"/>
+              </w:rPr>
+            </w:pPr>
+            <w:r>
+              <w:rPr>
+                <w:rFonts w:ascii="Georgia" w:hAnsi="Georgia"/>
+                <w:sz w:val="28"/>
+                <w:szCs w:val="28"/>
+              </w:rPr>
+              <w:t>Authority wants to know the vehicles that committed the most violations</w:t>
+            </w:r>
+          </w:p>
+        </w:tc>
+        <w:tc>
+          <w:tcPr>
+            <w:tcW w:w="2410" w:type="dxa"/>
+          </w:tcPr>
+          <w:p>
+            <w:pPr>
+              <w:rPr>
+                <w:rFonts w:ascii="Georgia" w:hAnsi="Georgia"/>
+                <w:sz w:val="28"/>
+                <w:szCs w:val="28"/>
+              </w:rPr>
+            </w:pPr>
+            <w:r>
+              <w:rPr>
+                <w:rFonts w:ascii="Georgia" w:hAnsi="Georgia"/>
+                <w:sz w:val="28"/>
+                <w:szCs w:val="28"/>
+              </w:rPr>
+              <w:t>No</w:t>
+            </w:r>
+          </w:p>
+        </w:tc>
+      </w:tr>
+      <w:tr>
+        <w:trPr>
+          <w:trHeight w:val="387"/>
+        </w:trPr>
+        <w:tc>
+          <w:tcPr>
+            <w:tcW w:w="6941" w:type="dxa"/>
+          </w:tcPr>
+          <w:p>
+            <w:pPr>
+              <w:rPr>
+                <w:rFonts w:ascii="Georgia" w:hAnsi="Georgia"/>
+                <w:sz w:val="28"/>
+                <w:szCs w:val="28"/>
+              </w:rPr>
+            </w:pPr>
+            <w:r>
+              <w:rPr>
+                <w:rFonts w:ascii="Georgia" w:hAnsi="Georgia"/>
+                <w:sz w:val="28"/>
+                <w:szCs w:val="28"/>
+              </w:rPr>
+              <w:t>Authority investigates the list of vehicle plates</w:t>
+            </w:r>
+          </w:p>
+        </w:tc>
+        <w:tc>
+          <w:tcPr>
+            <w:tcW w:w="2410" w:type="dxa"/>
+          </w:tcPr>
+          <w:p>
+            <w:pPr>
+              <w:rPr>
+                <w:rFonts w:ascii="Georgia" w:hAnsi="Georgia"/>
+                <w:sz w:val="28"/>
+                <w:szCs w:val="28"/>
+              </w:rPr>
+            </w:pPr>
+            <w:r>
+              <w:rPr>
+                <w:rFonts w:ascii="Georgia" w:hAnsi="Georgia"/>
+                <w:sz w:val="28"/>
+                <w:szCs w:val="28"/>
+              </w:rPr>
+              <w:t>Yes</w:t>
+            </w:r>
+          </w:p>
+        </w:tc>
+      </w:tr>
+      <w:tr>
+        <w:trPr>
+          <w:trHeight w:val="387"/>
+        </w:trPr>
+        <w:tc>
+          <w:tcPr>
+            <w:tcW w:w="6941" w:type="dxa"/>
+          </w:tcPr>
+          <w:p>
+            <w:pPr>
+              <w:rPr>
+                <w:rFonts w:ascii="Georgia" w:hAnsi="Georgia"/>
+                <w:sz w:val="28"/>
+                <w:szCs w:val="28"/>
+              </w:rPr>
+            </w:pPr>
+            <w:r>
+              <w:rPr>
+                <w:rFonts w:ascii="Georgia" w:hAnsi="Georgia"/>
+                <w:sz w:val="28"/>
+                <w:szCs w:val="28"/>
+              </w:rPr>
+              <w:t>Authority deletes a certain violation report</w:t>
+            </w:r>
+          </w:p>
+        </w:tc>
+        <w:tc>
+          <w:tcPr>
+            <w:tcW w:w="2410" w:type="dxa"/>
+          </w:tcPr>
+          <w:p>
+            <w:pPr>
+              <w:rPr>
+                <w:rFonts w:ascii="Georgia" w:hAnsi="Georgia"/>
+                <w:sz w:val="28"/>
+                <w:szCs w:val="28"/>
+              </w:rPr>
+            </w:pPr>
+            <w:r>
+              <w:rPr>
+                <w:rFonts w:ascii="Georgia" w:hAnsi="Georgia"/>
+                <w:sz w:val="28"/>
+                <w:szCs w:val="28"/>
+              </w:rPr>
+              <w:t>Yes</w:t>
+            </w:r>
+          </w:p>
+        </w:tc>
+      </w:tr>
+    </w:tbl>
+    <w:p>
+      <w:pPr>
+        <w:rPr>
+          <w:rFonts w:ascii="Georgia" w:hAnsi="Georgia"/>
+          <w:sz w:val="34"/>
+          <w:szCs w:val="34"/>
+        </w:rPr>
+      </w:pPr>
+    </w:p>
+    <w:p>
+      <w:pPr>
+        <w:rPr>
+          <w:rFonts w:ascii="Georgia" w:hAnsi="Georgia"/>
+          <w:sz w:val="32"/>
+          <w:szCs w:val="32"/>
+        </w:rPr>
+      </w:pPr>
+      <w:r>
+        <w:rPr>
+          <w:rFonts w:ascii="Georgia" w:hAnsi="Georgia"/>
+          <w:sz w:val="32"/>
+          <w:szCs w:val="32"/>
+        </w:rPr>
+        <w:t>The 2</w:t>
+      </w:r>
+      <w:r>
+        <w:rPr>
+          <w:rFonts w:ascii="Georgia" w:hAnsi="Georgia"/>
+          <w:sz w:val="32"/>
+          <w:szCs w:val="32"/>
+          <w:vertAlign w:val="superscript"/>
+        </w:rPr>
+        <w:t>nd</w:t>
+      </w:r>
+      <w:r>
+        <w:rPr>
+          <w:rFonts w:ascii="Georgia" w:hAnsi="Georgia"/>
+          <w:sz w:val="32"/>
+          <w:szCs w:val="32"/>
+        </w:rPr>
+        <w:t xml:space="preserve"> phenomenon </w:t>
+      </w:r>
+      <w:r>
+        <w:rPr>
+          <w:rFonts w:ascii="Georgia" w:hAnsi="Georgia"/>
+          <w:sz w:val="32"/>
+          <w:szCs w:val="32"/>
+        </w:rPr>
+        <w:t>“</w:t>
+      </w:r>
+      <w:r>
+        <w:rPr>
+          <w:rFonts w:ascii="Georgia" w:hAnsi="Georgia"/>
+          <w:i/>
+          <w:iCs/>
+          <w:sz w:val="32"/>
+          <w:szCs w:val="32"/>
+        </w:rPr>
+        <w:t>End user takes a picture of the violation</w:t>
+      </w:r>
+      <w:r>
+        <w:rPr>
+          <w:rFonts w:ascii="Georgia" w:hAnsi="Georgia"/>
+          <w:i/>
+          <w:iCs/>
+          <w:sz w:val="32"/>
+          <w:szCs w:val="32"/>
+        </w:rPr>
+        <w:t>”</w:t>
+      </w:r>
+      <w:r>
+        <w:rPr>
+          <w:rFonts w:ascii="Georgia" w:hAnsi="Georgia"/>
+          <w:sz w:val="32"/>
+          <w:szCs w:val="32"/>
+        </w:rPr>
+        <w:t xml:space="preserve"> is shared because the picture is taken using the application</w:t>
+      </w:r>
+      <w:r>
+        <w:rPr>
+          <w:rFonts w:ascii="Georgia" w:hAnsi="Georgia"/>
+          <w:sz w:val="32"/>
+          <w:szCs w:val="32"/>
+        </w:rPr>
+        <w:t xml:space="preserve"> (when the user chooses to report a traffic violation.</w:t>
+      </w:r>
+    </w:p>
+    <w:p>
+      <w:pPr>
+        <w:rPr>
+          <w:rFonts w:ascii="Georgia" w:hAnsi="Georgia"/>
+          <w:sz w:val="32"/>
+          <w:szCs w:val="32"/>
+        </w:rPr>
+      </w:pPr>
+    </w:p>
+    <w:p>
+      <w:pPr>
+        <w:rPr>
+          <w:rFonts w:ascii="Georgia" w:hAnsi="Georgia"/>
+          <w:sz w:val="36"/>
+          <w:szCs w:val="36"/>
+        </w:rPr>
+      </w:pPr>
+      <w:r>
+        <w:rPr>
+          <w:rFonts w:ascii="Georgia" w:hAnsi="Georgia"/>
+          <w:sz w:val="36"/>
+          <w:szCs w:val="36"/>
+        </w:rPr>
+        <w:t>1.</w:t>
+      </w:r>
+      <w:r>
+        <w:rPr>
+          <w:rFonts w:ascii="Georgia" w:hAnsi="Georgia"/>
+          <w:sz w:val="36"/>
+          <w:szCs w:val="36"/>
+        </w:rPr>
+        <w:t>4</w:t>
+      </w:r>
+      <w:r>
+        <w:rPr>
+          <w:rFonts w:ascii="Georgia" w:hAnsi="Georgia"/>
+          <w:sz w:val="36"/>
+          <w:szCs w:val="36"/>
+        </w:rPr>
+        <w:t>.</w:t>
+      </w:r>
+      <w:r>
+        <w:rPr>
+          <w:rFonts w:ascii="Georgia" w:hAnsi="Georgia"/>
+          <w:sz w:val="36"/>
+          <w:szCs w:val="36"/>
+        </w:rPr>
+        <w:t xml:space="preserve"> </w:t>
+      </w:r>
+      <w:r>
+        <w:rPr>
+          <w:rFonts w:ascii="Georgia" w:hAnsi="Georgia"/>
+          <w:sz w:val="36"/>
+          <w:szCs w:val="36"/>
+        </w:rPr>
+        <w:t>Definitions, acronyms and abbreviations</w:t>
+      </w:r>
+    </w:p>
+    <w:p>
+      <w:pPr>
+        <w:rPr>
+          <w:rFonts w:ascii="Georgia" w:hAnsi="Georgia"/>
+          <w:sz w:val="34"/>
+          <w:szCs w:val="34"/>
+        </w:rPr>
+      </w:pPr>
+      <w:r>
+        <w:rPr>
+          <w:rFonts w:ascii="Georgia" w:hAnsi="Georgia"/>
+          <w:sz w:val="34"/>
+          <w:szCs w:val="34"/>
+        </w:rPr>
+        <w:t>1.</w:t>
+      </w:r>
+      <w:r>
+        <w:rPr>
+          <w:rFonts w:ascii="Georgia" w:hAnsi="Georgia"/>
+          <w:sz w:val="34"/>
+          <w:szCs w:val="34"/>
+        </w:rPr>
+        <w:t>4</w:t>
+      </w:r>
+      <w:r>
+        <w:rPr>
+          <w:rFonts w:ascii="Georgia" w:hAnsi="Georgia"/>
+          <w:sz w:val="34"/>
+          <w:szCs w:val="34"/>
+        </w:rPr>
+        <w:t>.1</w:t>
+      </w:r>
+      <w:r>
+        <w:rPr>
+          <w:rFonts w:ascii="Georgia" w:hAnsi="Georgia"/>
+          <w:sz w:val="34"/>
+          <w:szCs w:val="34"/>
+        </w:rPr>
+        <w:t>.</w:t>
+      </w:r>
+      <w:r>
+        <w:rPr>
+          <w:rFonts w:ascii="Georgia" w:hAnsi="Georgia"/>
+          <w:sz w:val="34"/>
+          <w:szCs w:val="34"/>
+        </w:rPr>
+        <w:t xml:space="preserve"> Definitions</w:t>
+      </w:r>
+    </w:p>
+    <w:p>
+      <w:pPr>
+        <w:pStyle w:val="Paragrafoelenco"/>
+        <w:numPr>
+          <w:ilvl w:val="0"/>
+          <w:numId w:val="10"/>
+        </w:numPr>
+        <w:rPr>
+          <w:rFonts w:ascii="Georgia" w:hAnsi="Georgia"/>
+          <w:sz w:val="32"/>
+          <w:szCs w:val="32"/>
+        </w:rPr>
+      </w:pPr>
+      <w:r>
+        <w:rPr>
+          <w:rFonts w:ascii="Georgia" w:hAnsi="Georgia"/>
+          <w:i/>
+          <w:iCs/>
+          <w:sz w:val="32"/>
+          <w:szCs w:val="32"/>
+        </w:rPr>
+        <w:t>Authorit</w:t>
+      </w:r>
+      <w:r>
+        <w:rPr>
+          <w:rFonts w:ascii="Georgia" w:hAnsi="Georgia"/>
+          <w:i/>
+          <w:iCs/>
+          <w:sz w:val="32"/>
+          <w:szCs w:val="32"/>
+        </w:rPr>
+        <w:t>y</w:t>
+      </w:r>
+      <w:r>
+        <w:rPr>
+          <w:rFonts w:ascii="Georgia" w:hAnsi="Georgia"/>
+          <w:sz w:val="32"/>
+          <w:szCs w:val="32"/>
+        </w:rPr>
+        <w:t>:</w:t>
+      </w:r>
+      <w:r>
+        <w:rPr>
+          <w:rFonts w:ascii="Georgia" w:hAnsi="Georgia"/>
+          <w:sz w:val="32"/>
+          <w:szCs w:val="32"/>
+        </w:rPr>
+        <w:t xml:space="preserve"> public institution </w:t>
+      </w:r>
+      <w:r>
+        <w:rPr>
+          <w:rFonts w:ascii="Georgia" w:hAnsi="Georgia"/>
+          <w:sz w:val="32"/>
+          <w:szCs w:val="32"/>
+        </w:rPr>
+        <w:t>related to street safety (e.g. municipality, local police).</w:t>
+      </w:r>
+    </w:p>
+    <w:p>
+      <w:pPr>
+        <w:pStyle w:val="Paragrafoelenco"/>
+        <w:numPr>
+          <w:ilvl w:val="0"/>
+          <w:numId w:val="10"/>
+        </w:numPr>
+        <w:rPr>
+          <w:rFonts w:ascii="Georgia" w:hAnsi="Georgia"/>
+          <w:sz w:val="32"/>
+          <w:szCs w:val="32"/>
+        </w:rPr>
+      </w:pPr>
+      <w:r>
+        <w:rPr>
+          <w:rFonts w:ascii="Georgia" w:hAnsi="Georgia"/>
+          <w:i/>
+          <w:iCs/>
+          <w:sz w:val="32"/>
+          <w:szCs w:val="32"/>
+        </w:rPr>
+        <w:t>End user</w:t>
+      </w:r>
+      <w:r>
+        <w:rPr>
+          <w:rFonts w:ascii="Georgia" w:hAnsi="Georgia"/>
+          <w:sz w:val="32"/>
+          <w:szCs w:val="32"/>
+        </w:rPr>
+        <w:t>:</w:t>
+      </w:r>
+      <w:r>
+        <w:rPr>
+          <w:rFonts w:ascii="Georgia" w:hAnsi="Georgia"/>
+          <w:sz w:val="32"/>
+          <w:szCs w:val="32"/>
+        </w:rPr>
+        <w:t xml:space="preserve"> people (unrelated with authorities) using </w:t>
+      </w:r>
+      <w:r>
+        <w:rPr>
+          <w:rFonts w:ascii="Georgia" w:hAnsi="Georgia"/>
+          <w:sz w:val="32"/>
+          <w:szCs w:val="32"/>
+        </w:rPr>
+        <w:t>Safe Streets</w:t>
+      </w:r>
+      <w:r>
+        <w:rPr>
+          <w:rFonts w:ascii="Georgia" w:hAnsi="Georgia"/>
+          <w:sz w:val="32"/>
+          <w:szCs w:val="32"/>
+        </w:rPr>
+        <w:t xml:space="preserve"> application with the aim of report traffic violations and </w:t>
+      </w:r>
+      <w:r>
+        <w:rPr>
+          <w:rFonts w:ascii="Georgia" w:hAnsi="Georgia"/>
+          <w:sz w:val="32"/>
+          <w:szCs w:val="32"/>
+        </w:rPr>
+        <w:t>know</w:t>
+      </w:r>
+      <w:r>
+        <w:rPr>
+          <w:rFonts w:ascii="Georgia" w:hAnsi="Georgia"/>
+          <w:sz w:val="32"/>
+          <w:szCs w:val="32"/>
+        </w:rPr>
+        <w:t xml:space="preserve"> </w:t>
+      </w:r>
+      <w:r>
+        <w:rPr>
+          <w:rFonts w:ascii="Georgia" w:hAnsi="Georgia"/>
+          <w:sz w:val="32"/>
+          <w:szCs w:val="32"/>
+        </w:rPr>
+        <w:t>the streets where the most violations occur</w:t>
+      </w:r>
+      <w:r>
+        <w:rPr>
+          <w:rFonts w:ascii="Georgia" w:hAnsi="Georgia"/>
+          <w:sz w:val="32"/>
+          <w:szCs w:val="32"/>
+        </w:rPr>
+        <w:t>.</w:t>
+      </w:r>
+    </w:p>
+    <w:p>
+      <w:pPr>
+        <w:pStyle w:val="Paragrafoelenco"/>
+        <w:numPr>
+          <w:ilvl w:val="0"/>
+          <w:numId w:val="10"/>
+        </w:numPr>
+        <w:rPr>
+          <w:rFonts w:ascii="Georgia" w:hAnsi="Georgia"/>
+          <w:sz w:val="32"/>
+          <w:szCs w:val="32"/>
+        </w:rPr>
+      </w:pPr>
+      <w:r>
+        <w:rPr>
+          <w:rFonts w:ascii="Georgia" w:hAnsi="Georgia"/>
+          <w:i/>
+          <w:iCs/>
+          <w:sz w:val="32"/>
+          <w:szCs w:val="32"/>
+        </w:rPr>
+        <w:t>Traffic violation form</w:t>
+      </w:r>
+      <w:r>
+        <w:rPr>
+          <w:rFonts w:ascii="Georgia" w:hAnsi="Georgia"/>
+          <w:sz w:val="32"/>
+          <w:szCs w:val="32"/>
+        </w:rPr>
+        <w:t>:</w:t>
+      </w:r>
+      <w:r>
+        <w:rPr>
+          <w:rFonts w:ascii="Georgia" w:hAnsi="Georgia"/>
+          <w:sz w:val="32"/>
+          <w:szCs w:val="32"/>
+        </w:rPr>
+        <w:t xml:space="preserve"> </w:t>
+      </w:r>
+      <w:r>
+        <w:rPr>
+          <w:rFonts w:ascii="Georgia" w:hAnsi="Georgia"/>
+          <w:sz w:val="32"/>
+          <w:szCs w:val="32"/>
+        </w:rPr>
+        <w:t>it’s the form that an end user must fill in the app on his device when he wants to notify a violation</w:t>
+      </w:r>
+      <w:r>
+        <w:rPr>
+          <w:rFonts w:ascii="Georgia" w:hAnsi="Georgia"/>
+          <w:sz w:val="32"/>
+          <w:szCs w:val="32"/>
+        </w:rPr>
+        <w:t>.</w:t>
+      </w:r>
+    </w:p>
+    <w:p>
+      <w:pPr>
+        <w:rPr>
+          <w:rFonts w:ascii="Georgia" w:hAnsi="Georgia"/>
+          <w:sz w:val="32"/>
+          <w:szCs w:val="32"/>
+        </w:rPr>
+      </w:pPr>
+    </w:p>
+    <w:p>
+      <w:pPr>
+        <w:rPr>
+          <w:rFonts w:ascii="Georgia" w:hAnsi="Georgia"/>
+          <w:sz w:val="34"/>
+          <w:szCs w:val="34"/>
+        </w:rPr>
+      </w:pPr>
+      <w:r>
+        <w:rPr>
+          <w:rFonts w:ascii="Georgia" w:hAnsi="Georgia"/>
+          <w:sz w:val="34"/>
+          <w:szCs w:val="34"/>
+        </w:rPr>
+        <w:t>1.4.</w:t>
+      </w:r>
+      <w:r>
+        <w:rPr>
+          <w:rFonts w:ascii="Georgia" w:hAnsi="Georgia"/>
+          <w:sz w:val="34"/>
+          <w:szCs w:val="34"/>
+        </w:rPr>
+        <w:t>2</w:t>
+      </w:r>
+      <w:r>
+        <w:rPr>
+          <w:rFonts w:ascii="Georgia" w:hAnsi="Georgia"/>
+          <w:sz w:val="34"/>
+          <w:szCs w:val="34"/>
+        </w:rPr>
+        <w:t>.</w:t>
+      </w:r>
+      <w:r>
+        <w:rPr>
+          <w:rFonts w:ascii="Georgia" w:hAnsi="Georgia"/>
+          <w:sz w:val="34"/>
+          <w:szCs w:val="34"/>
+        </w:rPr>
+        <w:t xml:space="preserve"> </w:t>
+      </w:r>
+      <w:r>
+        <w:rPr>
+          <w:rFonts w:ascii="Georgia" w:hAnsi="Georgia"/>
+          <w:sz w:val="34"/>
+          <w:szCs w:val="34"/>
+        </w:rPr>
+        <w:t>Acronyms</w:t>
+      </w:r>
+    </w:p>
+    <w:p>
+      <w:pPr>
+        <w:pStyle w:val="Paragrafoelenco"/>
+        <w:numPr>
+          <w:ilvl w:val="0"/>
+          <w:numId w:val="10"/>
+        </w:numPr>
+        <w:rPr>
+          <w:rFonts w:ascii="Georgia" w:hAnsi="Georgia"/>
+          <w:sz w:val="32"/>
+          <w:szCs w:val="32"/>
+        </w:rPr>
+      </w:pPr>
+      <w:r>
+        <w:rPr>
+          <w:rFonts w:ascii="Georgia" w:hAnsi="Georgia"/>
+          <w:sz w:val="32"/>
+          <w:szCs w:val="32"/>
+        </w:rPr>
+        <w:t>RASD: Requirement and Analysis Specification Document</w:t>
+      </w:r>
+    </w:p>
+    <w:p>
+      <w:pPr>
+        <w:pStyle w:val="Paragrafoelenco"/>
+        <w:numPr>
+          <w:ilvl w:val="0"/>
+          <w:numId w:val="10"/>
+        </w:numPr>
+        <w:rPr>
+          <w:rFonts w:ascii="Georgia" w:hAnsi="Georgia"/>
+          <w:sz w:val="32"/>
+          <w:szCs w:val="32"/>
+        </w:rPr>
+      </w:pPr>
+      <w:r>
+        <w:rPr>
+          <w:rFonts w:ascii="Georgia" w:hAnsi="Georgia"/>
+          <w:sz w:val="32"/>
+          <w:szCs w:val="32"/>
+        </w:rPr>
+        <w:t>GPS: Global Positioning System</w:t>
+      </w:r>
+    </w:p>
+    <w:p>
+      <w:pPr>
+        <w:rPr>
+          <w:rFonts w:ascii="Georgia" w:hAnsi="Georgia"/>
+          <w:sz w:val="32"/>
+          <w:szCs w:val="32"/>
+        </w:rPr>
+      </w:pPr>
+    </w:p>
+    <w:p>
+      <w:pPr>
+        <w:rPr>
+          <w:rFonts w:ascii="Georgia" w:hAnsi="Georgia"/>
+          <w:sz w:val="36"/>
+          <w:szCs w:val="36"/>
+        </w:rPr>
+      </w:pPr>
+      <w:r>
+        <w:rPr>
+          <w:rFonts w:ascii="Georgia" w:hAnsi="Georgia"/>
+          <w:sz w:val="34"/>
+          <w:szCs w:val="34"/>
+        </w:rPr>
+        <w:t>1.4.</w:t>
+      </w:r>
+      <w:r>
+        <w:rPr>
+          <w:rFonts w:ascii="Georgia" w:hAnsi="Georgia"/>
+          <w:sz w:val="34"/>
+          <w:szCs w:val="34"/>
+        </w:rPr>
+        <w:t>3</w:t>
+      </w:r>
+      <w:r>
+        <w:rPr>
+          <w:rFonts w:ascii="Georgia" w:hAnsi="Georgia"/>
+          <w:sz w:val="34"/>
+          <w:szCs w:val="34"/>
+        </w:rPr>
+        <w:t>.</w:t>
+      </w:r>
+      <w:r>
+        <w:rPr>
+          <w:rFonts w:ascii="Georgia" w:hAnsi="Georgia"/>
+          <w:sz w:val="34"/>
+          <w:szCs w:val="34"/>
+        </w:rPr>
+        <w:t xml:space="preserve"> Abbreviations</w:t>
+      </w:r>
+    </w:p>
+    <w:p>
+      <w:pPr>
+        <w:pStyle w:val="Paragrafoelenco"/>
+        <w:numPr>
+          <w:ilvl w:val="0"/>
+          <w:numId w:val="11"/>
+        </w:numPr>
+        <w:rPr>
+          <w:rFonts w:ascii="Georgia" w:hAnsi="Georgia"/>
+          <w:sz w:val="32"/>
+          <w:szCs w:val="32"/>
+        </w:rPr>
+      </w:pPr>
+      <w:r>
+        <w:rPr>
+          <w:rFonts w:ascii="Georgia" w:hAnsi="Georgia"/>
+          <w:sz w:val="32"/>
+          <w:szCs w:val="32"/>
+        </w:rPr>
+        <w:t>[Gn]: n-th goal</w:t>
+      </w:r>
+    </w:p>
+    <w:p>
+      <w:pPr>
+        <w:pStyle w:val="Paragrafoelenco"/>
+        <w:numPr>
+          <w:ilvl w:val="0"/>
+          <w:numId w:val="11"/>
+        </w:numPr>
+        <w:rPr>
+          <w:rFonts w:ascii="Georgia" w:hAnsi="Georgia"/>
+          <w:sz w:val="32"/>
+          <w:szCs w:val="32"/>
+        </w:rPr>
+      </w:pPr>
+      <w:r>
+        <w:rPr>
+          <w:rFonts w:ascii="Georgia" w:hAnsi="Georgia"/>
+          <w:sz w:val="32"/>
+          <w:szCs w:val="32"/>
+        </w:rPr>
+        <w:t>[</w:t>
+      </w:r>
+      <w:r>
+        <w:rPr>
+          <w:rFonts w:ascii="Georgia" w:hAnsi="Georgia"/>
+          <w:sz w:val="32"/>
+          <w:szCs w:val="32"/>
+        </w:rPr>
+        <w:t>D</w:t>
+      </w:r>
+      <w:r>
+        <w:rPr>
+          <w:rFonts w:ascii="Georgia" w:hAnsi="Georgia"/>
+          <w:sz w:val="32"/>
+          <w:szCs w:val="32"/>
+        </w:rPr>
+        <w:t xml:space="preserve">n]: n-th </w:t>
+      </w:r>
+      <w:r>
+        <w:rPr>
+          <w:rFonts w:ascii="Georgia" w:hAnsi="Georgia"/>
+          <w:sz w:val="32"/>
+          <w:szCs w:val="32"/>
+        </w:rPr>
+        <w:t>domain assumption</w:t>
+      </w:r>
+    </w:p>
+    <w:p>
+      <w:pPr>
+        <w:pStyle w:val="Paragrafoelenco"/>
+        <w:numPr>
+          <w:ilvl w:val="0"/>
+          <w:numId w:val="11"/>
+        </w:numPr>
+        <w:rPr>
+          <w:rFonts w:ascii="Georgia" w:hAnsi="Georgia"/>
+          <w:sz w:val="32"/>
+          <w:szCs w:val="32"/>
+        </w:rPr>
+      </w:pPr>
+      <w:r>
+        <w:rPr>
+          <w:rFonts w:ascii="Georgia" w:hAnsi="Georgia"/>
+          <w:sz w:val="32"/>
+          <w:szCs w:val="32"/>
+        </w:rPr>
+        <w:t>[</w:t>
+      </w:r>
+      <w:r>
+        <w:rPr>
+          <w:rFonts w:ascii="Georgia" w:hAnsi="Georgia"/>
+          <w:sz w:val="32"/>
+          <w:szCs w:val="32"/>
+        </w:rPr>
+        <w:t>R</w:t>
+      </w:r>
+      <w:r>
+        <w:rPr>
+          <w:rFonts w:ascii="Georgia" w:hAnsi="Georgia"/>
+          <w:sz w:val="32"/>
+          <w:szCs w:val="32"/>
+        </w:rPr>
+        <w:t xml:space="preserve">n]: n-th </w:t>
+      </w:r>
+      <w:r>
+        <w:rPr>
+          <w:rFonts w:ascii="Georgia" w:hAnsi="Georgia"/>
+          <w:sz w:val="32"/>
+          <w:szCs w:val="32"/>
+        </w:rPr>
+        <w:t>requirement</w:t>
+      </w:r>
+    </w:p>
+    <w:p>
+      <w:pPr>
+        <w:rPr>
+          <w:rFonts w:ascii="Georgia" w:hAnsi="Georgia"/>
+          <w:sz w:val="32"/>
+          <w:szCs w:val="32"/>
+        </w:rPr>
+      </w:pPr>
+    </w:p>
+    <w:p>
+      <w:pPr>
+        <w:rPr>
+          <w:rFonts w:ascii="Georgia" w:hAnsi="Georgia"/>
+          <w:sz w:val="36"/>
+          <w:szCs w:val="36"/>
+        </w:rPr>
+      </w:pPr>
+      <w:r>
+        <w:rPr>
+          <w:rFonts w:ascii="Georgia" w:hAnsi="Georgia"/>
+          <w:sz w:val="36"/>
+          <w:szCs w:val="36"/>
+        </w:rPr>
+        <w:t>1.</w:t>
+      </w:r>
+      <w:r>
+        <w:rPr>
+          <w:rFonts w:ascii="Georgia" w:hAnsi="Georgia"/>
+          <w:sz w:val="36"/>
+          <w:szCs w:val="36"/>
+        </w:rPr>
+        <w:t>5</w:t>
+      </w:r>
+      <w:r>
+        <w:rPr>
+          <w:rFonts w:ascii="Georgia" w:hAnsi="Georgia"/>
+          <w:sz w:val="36"/>
+          <w:szCs w:val="36"/>
+        </w:rPr>
+        <w:t xml:space="preserve">. </w:t>
+      </w:r>
+      <w:r>
+        <w:rPr>
+          <w:rFonts w:ascii="Georgia" w:hAnsi="Georgia"/>
+          <w:sz w:val="36"/>
+          <w:szCs w:val="36"/>
+        </w:rPr>
+        <w:t>Revision History</w:t>
+      </w:r>
+    </w:p>
+    <w:p>
+      <w:pPr>
+        <w:pStyle w:val="Paragrafoelenco"/>
+        <w:numPr>
+          <w:ilvl w:val="0"/>
+          <w:numId w:val="12"/>
+        </w:numPr>
+        <w:rPr>
+          <w:rFonts w:ascii="Georgia" w:hAnsi="Georgia"/>
+          <w:sz w:val="32"/>
+          <w:szCs w:val="32"/>
+        </w:rPr>
+      </w:pPr>
+      <w:r>
+        <w:rPr>
+          <w:rFonts w:ascii="Georgia" w:hAnsi="Georgia"/>
+          <w:sz w:val="32"/>
+          <w:szCs w:val="32"/>
+        </w:rPr>
+        <w:t>10/11/19: Version 1.0</w:t>
+      </w:r>
+    </w:p>
+    <w:p>
+      <w:pPr>
+        <w:pStyle w:val="Paragrafoelenco"/>
+        <w:numPr>
+          <w:ilvl w:val="1"/>
+          <w:numId w:val="12"/>
+        </w:numPr>
+        <w:rPr>
+          <w:rFonts w:ascii="Georgia" w:hAnsi="Georgia"/>
+          <w:sz w:val="32"/>
+          <w:szCs w:val="32"/>
+        </w:rPr>
+      </w:pPr>
+      <w:r>
+        <w:rPr>
+          <w:rFonts w:ascii="Georgia" w:hAnsi="Georgia"/>
+          <w:sz w:val="32"/>
+          <w:szCs w:val="32"/>
+        </w:rPr>
+        <w:t>First Release</w:t>
+      </w:r>
+    </w:p>
+    <w:p>
+      <w:pPr>
+        <w:rPr>
+          <w:rFonts w:ascii="Georgia" w:hAnsi="Georgia"/>
+          <w:sz w:val="32"/>
+          <w:szCs w:val="32"/>
+        </w:rPr>
+      </w:pPr>
+    </w:p>
+    <w:p>
+      <w:pPr>
+        <w:rPr>
+          <w:rFonts w:ascii="Georgia" w:hAnsi="Georgia"/>
+          <w:sz w:val="36"/>
+          <w:szCs w:val="36"/>
+        </w:rPr>
+      </w:pPr>
+    </w:p>
+    <w:p>
+      <w:pPr>
+        <w:rPr>
+          <w:rFonts w:ascii="Georgia" w:hAnsi="Georgia"/>
+          <w:sz w:val="36"/>
+          <w:szCs w:val="36"/>
+        </w:rPr>
+      </w:pPr>
+    </w:p>
+    <w:p>
+      <w:pPr>
+        <w:rPr>
+          <w:rFonts w:ascii="Georgia" w:hAnsi="Georgia"/>
+          <w:sz w:val="36"/>
+          <w:szCs w:val="36"/>
+        </w:rPr>
+      </w:pPr>
+      <w:r>
+        <w:rPr>
+          <w:rFonts w:ascii="Georgia" w:hAnsi="Georgia"/>
+          <w:sz w:val="36"/>
+          <w:szCs w:val="36"/>
+        </w:rPr>
+        <w:t>1.</w:t>
+      </w:r>
+      <w:r>
+        <w:rPr>
+          <w:rFonts w:ascii="Georgia" w:hAnsi="Georgia"/>
+          <w:sz w:val="36"/>
+          <w:szCs w:val="36"/>
+        </w:rPr>
+        <w:t>6</w:t>
+      </w:r>
+      <w:r>
+        <w:rPr>
+          <w:rFonts w:ascii="Georgia" w:hAnsi="Georgia"/>
+          <w:sz w:val="36"/>
+          <w:szCs w:val="36"/>
+        </w:rPr>
+        <w:t xml:space="preserve">. </w:t>
+      </w:r>
+      <w:r>
+        <w:rPr>
+          <w:rFonts w:ascii="Georgia" w:hAnsi="Georgia"/>
+          <w:sz w:val="36"/>
+          <w:szCs w:val="36"/>
+        </w:rPr>
+        <w:t>Reference Documents</w:t>
+      </w:r>
+    </w:p>
+    <w:p>
+      <w:pPr>
+        <w:pStyle w:val="Paragrafoelenco"/>
+        <w:numPr>
+          <w:ilvl w:val="0"/>
+          <w:numId w:val="12"/>
+        </w:numPr>
+        <w:rPr>
+          <w:rFonts w:ascii="Georgia" w:hAnsi="Georgia"/>
+          <w:sz w:val="36"/>
+          <w:szCs w:val="36"/>
+        </w:rPr>
+      </w:pPr>
+      <w:r>
+        <w:rPr>
+          <w:rFonts w:ascii="Georgia" w:hAnsi="Georgia"/>
+          <w:sz w:val="32"/>
+          <w:szCs w:val="32"/>
+        </w:rPr>
+        <w:t>Specification Document “</w:t>
+      </w:r>
+      <w:r>
+        <w:rPr>
+          <w:rFonts w:ascii="Georgia" w:hAnsi="Georgia"/>
+          <w:i/>
+          <w:iCs/>
+          <w:sz w:val="32"/>
+          <w:szCs w:val="32"/>
+        </w:rPr>
+        <w:t xml:space="preserve">SafeStreets mandatory Project </w:t>
+      </w:r>
+      <w:r>
+        <w:rPr>
+          <w:rFonts w:ascii="Georgia" w:hAnsi="Georgia"/>
+          <w:i/>
+          <w:iCs/>
+          <w:sz w:val="32"/>
+          <w:szCs w:val="32"/>
+        </w:rPr>
+        <w:t>Assignment</w:t>
+      </w:r>
+      <w:r>
+        <w:rPr>
+          <w:rFonts w:ascii="Georgia" w:hAnsi="Georgia"/>
+          <w:sz w:val="32"/>
+          <w:szCs w:val="32"/>
+        </w:rPr>
+        <w:t>”</w:t>
+      </w:r>
+    </w:p>
+    <w:p>
+      <w:pPr>
+        <w:pStyle w:val="Paragrafoelenco"/>
+        <w:numPr>
+          <w:ilvl w:val="0"/>
+          <w:numId w:val="12"/>
+        </w:numPr>
+        <w:rPr>
+          <w:rFonts w:ascii="Georgia" w:hAnsi="Georgia"/>
+          <w:sz w:val="36"/>
+          <w:szCs w:val="36"/>
+        </w:rPr>
+      </w:pPr>
+    </w:p>
+    <w:p>
+      <w:pPr>
+        <w:rPr>
+          <w:rFonts w:ascii="Georgia" w:hAnsi="Georgia"/>
+          <w:sz w:val="36"/>
+          <w:szCs w:val="36"/>
+        </w:rPr>
+      </w:pPr>
+    </w:p>
+    <w:p>
+      <w:pPr>
+        <w:rPr>
+          <w:rFonts w:ascii="Georgia" w:hAnsi="Georgia"/>
+          <w:sz w:val="36"/>
+          <w:szCs w:val="36"/>
+        </w:rPr>
+      </w:pPr>
+      <w:r>
+        <w:rPr>
+          <w:rFonts w:ascii="Georgia" w:hAnsi="Georgia"/>
+          <w:sz w:val="36"/>
+          <w:szCs w:val="36"/>
+        </w:rPr>
+        <w:t>1.</w:t>
+      </w:r>
+      <w:r>
+        <w:rPr>
+          <w:rFonts w:ascii="Georgia" w:hAnsi="Georgia"/>
+          <w:sz w:val="36"/>
+          <w:szCs w:val="36"/>
+        </w:rPr>
+        <w:t>7</w:t>
+      </w:r>
+      <w:r>
+        <w:rPr>
+          <w:rFonts w:ascii="Georgia" w:hAnsi="Georgia"/>
+          <w:sz w:val="36"/>
+          <w:szCs w:val="36"/>
+        </w:rPr>
+        <w:t xml:space="preserve">. </w:t>
+      </w:r>
+      <w:r>
+        <w:rPr>
+          <w:rFonts w:ascii="Georgia" w:hAnsi="Georgia"/>
+          <w:sz w:val="36"/>
+          <w:szCs w:val="36"/>
+        </w:rPr>
+        <w:t>Document Structure</w:t>
+      </w:r>
+    </w:p>
+    <w:p>
+      <w:pPr>
+        <w:rPr>
+          <w:rFonts w:ascii="Georgia" w:hAnsi="Georgia"/>
+          <w:sz w:val="32"/>
+          <w:szCs w:val="32"/>
+        </w:rPr>
+      </w:pPr>
+      <w:r>
+        <w:rPr>
+          <w:rFonts w:ascii="Georgia" w:hAnsi="Georgia"/>
+          <w:sz w:val="32"/>
+          <w:szCs w:val="32"/>
+        </w:rPr>
+        <w:t>This RASD is composed by 6 macro sections:</w:t>
+      </w:r>
+    </w:p>
+    <w:p>
+      <w:pPr>
+        <w:rPr>
+          <w:rFonts w:ascii="Georgia" w:hAnsi="Georgia"/>
+          <w:sz w:val="32"/>
+          <w:szCs w:val="32"/>
+        </w:rPr>
+      </w:pPr>
+      <w:r>
+        <w:rPr>
+          <w:rFonts w:ascii="Georgia" w:hAnsi="Georgia"/>
+          <w:b/>
+          <w:bCs/>
+          <w:sz w:val="32"/>
+          <w:szCs w:val="32"/>
+        </w:rPr>
+        <w:t>Section 1</w:t>
+      </w:r>
+      <w:r>
+        <w:rPr>
+          <w:rFonts w:ascii="Georgia" w:hAnsi="Georgia"/>
+          <w:sz w:val="32"/>
+          <w:szCs w:val="32"/>
+        </w:rPr>
+        <w:t xml:space="preserve"> is an introduction illustrating the general</w:t>
+      </w:r>
+      <w:r>
+        <w:rPr>
+          <w:rFonts w:ascii="Georgia" w:hAnsi="Georgia"/>
+          <w:sz w:val="32"/>
+          <w:szCs w:val="32"/>
+        </w:rPr>
+        <w:t xml:space="preserve"> purpose, the goals and the scope (underlining the world and shared phenomena) </w:t>
+      </w:r>
+      <w:r>
+        <w:rPr>
+          <w:rFonts w:ascii="Georgia" w:hAnsi="Georgia"/>
+          <w:sz w:val="32"/>
+          <w:szCs w:val="32"/>
+        </w:rPr>
+        <w:t xml:space="preserve">of </w:t>
+      </w:r>
+      <w:r>
+        <w:rPr>
+          <w:rFonts w:ascii="Georgia" w:hAnsi="Georgia"/>
+          <w:sz w:val="32"/>
+          <w:szCs w:val="32"/>
+        </w:rPr>
+        <w:t>Safe Streets</w:t>
+      </w:r>
+      <w:r>
+        <w:rPr>
+          <w:rFonts w:ascii="Georgia" w:hAnsi="Georgia"/>
+          <w:sz w:val="32"/>
+          <w:szCs w:val="32"/>
+        </w:rPr>
+        <w:t xml:space="preserve"> application</w:t>
+      </w:r>
+      <w:r>
+        <w:rPr>
+          <w:rFonts w:ascii="Georgia" w:hAnsi="Georgia"/>
+          <w:sz w:val="32"/>
+          <w:szCs w:val="32"/>
+        </w:rPr>
+        <w:t>.</w:t>
+      </w:r>
+    </w:p>
+    <w:p>
+      <w:pPr>
+        <w:rPr>
+          <w:rFonts w:ascii="Georgia" w:hAnsi="Georgia"/>
+          <w:sz w:val="32"/>
+          <w:szCs w:val="32"/>
+        </w:rPr>
+      </w:pPr>
+      <w:r>
+        <w:rPr>
+          <w:rFonts w:ascii="Georgia" w:hAnsi="Georgia"/>
+          <w:b/>
+          <w:bCs/>
+          <w:sz w:val="32"/>
+          <w:szCs w:val="32"/>
+        </w:rPr>
+        <w:t xml:space="preserve">Section 2 </w:t>
+      </w:r>
+      <w:r>
+        <w:rPr>
+          <w:rFonts w:ascii="Georgia" w:hAnsi="Georgia"/>
+          <w:sz w:val="32"/>
+          <w:szCs w:val="32"/>
+        </w:rPr>
+        <w:t xml:space="preserve">is a more detailed overall of the application. The first subsection </w:t>
+      </w:r>
+      <w:r>
+        <w:rPr>
+          <w:rFonts w:ascii="Georgia" w:hAnsi="Georgia"/>
+          <w:i/>
+          <w:iCs/>
+          <w:sz w:val="32"/>
+          <w:szCs w:val="32"/>
+        </w:rPr>
+        <w:t>Product perspective</w:t>
+      </w:r>
+      <w:r>
+        <w:rPr>
+          <w:rFonts w:ascii="Georgia" w:hAnsi="Georgia"/>
+          <w:sz w:val="32"/>
+          <w:szCs w:val="32"/>
+        </w:rPr>
+        <w:t xml:space="preserve"> includes further details of the shared phenomena, class diagrams and state-charts. Furthermore, </w:t>
+      </w:r>
+      <w:r>
+        <w:rPr>
+          <w:rFonts w:ascii="Georgia" w:hAnsi="Georgia"/>
+          <w:sz w:val="32"/>
+          <w:szCs w:val="32"/>
+        </w:rPr>
+        <w:t xml:space="preserve">a summary of the major functions of the system and the description of the </w:t>
+      </w:r>
+      <w:r>
+        <w:rPr>
+          <w:rFonts w:ascii="Georgia" w:hAnsi="Georgia"/>
+          <w:sz w:val="32"/>
+          <w:szCs w:val="32"/>
+        </w:rPr>
+        <w:t>user’s</w:t>
+      </w:r>
+      <w:r>
+        <w:rPr>
+          <w:rFonts w:ascii="Georgia" w:hAnsi="Georgia"/>
+          <w:sz w:val="32"/>
+          <w:szCs w:val="32"/>
+        </w:rPr>
+        <w:t xml:space="preserve"> characteristics are shown. Finally, constraints and domain assumption are listed to have a complete view of the world domain of the application.</w:t>
+      </w:r>
+    </w:p>
+    <w:p>
+      <w:pPr>
+        <w:rPr>
+          <w:rFonts w:ascii="Georgia" w:hAnsi="Georgia"/>
+          <w:sz w:val="32"/>
+          <w:szCs w:val="32"/>
+        </w:rPr>
+      </w:pPr>
+      <w:r>
+        <w:rPr>
+          <w:rFonts w:ascii="Georgia" w:hAnsi="Georgia"/>
+          <w:b/>
+          <w:bCs/>
+          <w:sz w:val="32"/>
+          <w:szCs w:val="32"/>
+        </w:rPr>
+        <w:t>Section 3</w:t>
+      </w:r>
+      <w:r>
+        <w:rPr>
+          <w:rFonts w:ascii="Georgia" w:hAnsi="Georgia"/>
+          <w:sz w:val="32"/>
+          <w:szCs w:val="32"/>
+        </w:rPr>
+        <w:t xml:space="preserve"> is</w:t>
+      </w:r>
+    </w:p>
+    <w:p>
+      <w:pPr>
+        <w:rPr>
+          <w:rFonts w:ascii="Georgia" w:hAnsi="Georgia"/>
+          <w:sz w:val="32"/>
+          <w:szCs w:val="32"/>
+        </w:rPr>
+      </w:pPr>
+      <w:r>
+        <w:rPr>
+          <w:rFonts w:ascii="Georgia" w:hAnsi="Georgia"/>
+          <w:b/>
+          <w:bCs/>
+          <w:sz w:val="32"/>
+          <w:szCs w:val="32"/>
+        </w:rPr>
+        <w:t>Section 4</w:t>
+      </w:r>
+      <w:r>
+        <w:rPr>
+          <w:rFonts w:ascii="Georgia" w:hAnsi="Georgia"/>
+          <w:sz w:val="32"/>
+          <w:szCs w:val="32"/>
+        </w:rPr>
+        <w:t xml:space="preserve"> is</w:t>
+      </w:r>
+    </w:p>
+    <w:p>
+      <w:pPr>
+        <w:rPr>
+          <w:rFonts w:ascii="Georgia" w:hAnsi="Georgia"/>
+          <w:sz w:val="32"/>
+          <w:szCs w:val="32"/>
+        </w:rPr>
+      </w:pPr>
+      <w:r>
+        <w:rPr>
+          <w:rFonts w:ascii="Georgia" w:hAnsi="Georgia"/>
+          <w:b/>
+          <w:bCs/>
+          <w:sz w:val="32"/>
+          <w:szCs w:val="32"/>
+        </w:rPr>
+        <w:t>Section 5</w:t>
+      </w:r>
+      <w:r>
+        <w:rPr>
+          <w:rFonts w:ascii="Georgia" w:hAnsi="Georgia"/>
+          <w:sz w:val="32"/>
+          <w:szCs w:val="32"/>
+        </w:rPr>
+        <w:t xml:space="preserve"> gives information about the time spent to realize the entire document.</w:t>
+      </w:r>
+    </w:p>
+    <w:p>
+      <w:pPr>
+        <w:rPr>
+          <w:rFonts w:ascii="Georgia" w:hAnsi="Georgia"/>
+          <w:sz w:val="32"/>
+          <w:szCs w:val="32"/>
+        </w:rPr>
+      </w:pPr>
+    </w:p>
+    <w:p>
+      <w:pPr>
+        <w:rPr>
+          <w:rFonts w:ascii="Georgia" w:hAnsi="Georgia"/>
+          <w:b/>
+          <w:bCs/>
+          <w:sz w:val="40"/>
+          <w:szCs w:val="40"/>
+          <w:lang w:val="it-IT"/>
+        </w:rPr>
+      </w:pPr>
+      <w:r>
+        <w:rPr>
+          <w:rFonts w:ascii="Georgia" w:hAnsi="Georgia"/>
+          <w:b/>
+          <w:bCs/>
+          <w:sz w:val="40"/>
+          <w:szCs w:val="40"/>
+          <w:lang w:val="it-IT"/>
+        </w:rPr>
+        <w:t>2</w:t>
+      </w:r>
+      <w:r>
+        <w:rPr>
+          <w:rFonts w:ascii="Georgia" w:hAnsi="Georgia"/>
+          <w:b/>
+          <w:bCs/>
+          <w:sz w:val="40"/>
+          <w:szCs w:val="40"/>
+          <w:lang w:val="it-IT"/>
+        </w:rPr>
+        <w:t xml:space="preserve">. </w:t>
+      </w:r>
+      <w:proofErr w:type="spellStart"/>
+      <w:r>
+        <w:rPr>
+          <w:rFonts w:ascii="Georgia" w:hAnsi="Georgia"/>
+          <w:b/>
+          <w:bCs/>
+          <w:sz w:val="40"/>
+          <w:szCs w:val="40"/>
+          <w:lang w:val="it-IT"/>
+        </w:rPr>
+        <w:t>Overall</w:t>
+      </w:r>
+      <w:proofErr w:type="spellEnd"/>
+      <w:r>
+        <w:rPr>
+          <w:rFonts w:ascii="Georgia" w:hAnsi="Georgia"/>
+          <w:b/>
+          <w:bCs/>
+          <w:sz w:val="40"/>
+          <w:szCs w:val="40"/>
+          <w:lang w:val="it-IT"/>
+        </w:rPr>
+        <w:t xml:space="preserve"> </w:t>
+      </w:r>
+      <w:proofErr w:type="spellStart"/>
+      <w:r>
+        <w:rPr>
+          <w:rFonts w:ascii="Georgia" w:hAnsi="Georgia"/>
+          <w:b/>
+          <w:bCs/>
+          <w:sz w:val="40"/>
+          <w:szCs w:val="40"/>
+          <w:lang w:val="it-IT"/>
+        </w:rPr>
+        <w:t>description</w:t>
+      </w:r>
+      <w:proofErr w:type="spellEnd"/>
+    </w:p>
+    <w:p>
+      <w:pPr>
+        <w:rPr>
+          <w:rFonts w:ascii="Georgia" w:hAnsi="Georgia"/>
+          <w:sz w:val="36"/>
+          <w:szCs w:val="36"/>
+          <w:lang w:val="it-IT"/>
+        </w:rPr>
+      </w:pPr>
+      <w:r>
+        <w:rPr>
+          <w:rFonts w:ascii="Georgia" w:hAnsi="Georgia"/>
+          <w:sz w:val="36"/>
+          <w:szCs w:val="36"/>
+          <w:lang w:val="it-IT"/>
+        </w:rPr>
+        <w:t xml:space="preserve">2.1 Product </w:t>
+      </w:r>
+      <w:proofErr w:type="spellStart"/>
+      <w:r>
+        <w:rPr>
+          <w:rFonts w:ascii="Georgia" w:hAnsi="Georgia"/>
+          <w:sz w:val="36"/>
+          <w:szCs w:val="36"/>
+          <w:lang w:val="it-IT"/>
+        </w:rPr>
+        <w:t>perspectiv</w:t>
+      </w:r>
+      <w:r>
+        <w:rPr>
+          <w:rFonts w:ascii="Georgia" w:hAnsi="Georgia"/>
+          <w:sz w:val="36"/>
+          <w:szCs w:val="36"/>
+          <w:lang w:val="it-IT"/>
+        </w:rPr>
+        <w:t>e</w:t>
+      </w:r>
+      <w:proofErr w:type="spellEnd"/>
+    </w:p>
+    <w:p>
+      <w:pPr>
+        <w:rPr>
+          <w:rFonts w:ascii="Georgia" w:hAnsi="Georgia"/>
+          <w:sz w:val="36"/>
+          <w:szCs w:val="36"/>
+        </w:rPr>
+      </w:pPr>
+      <w:r>
+        <w:rPr>
+          <w:rFonts w:ascii="Georgia" w:hAnsi="Georgia"/>
+          <w:sz w:val="36"/>
+          <w:szCs w:val="36"/>
+        </w:rPr>
+        <w:t>UML Class d</w:t>
+      </w:r>
+      <w:r>
+        <w:rPr>
+          <w:rFonts w:ascii="Georgia" w:hAnsi="Georgia"/>
+          <w:sz w:val="36"/>
+          <w:szCs w:val="36"/>
+        </w:rPr>
+        <w:t>iagram</w:t>
+      </w:r>
+    </w:p>
+    <w:p>
+      <w:pPr>
+        <w:rPr>
+          <w:rFonts w:ascii="Georgia" w:hAnsi="Georgia"/>
+          <w:sz w:val="36"/>
+          <w:szCs w:val="36"/>
+        </w:rPr>
+      </w:pPr>
+      <w:r>
+        <w:rPr>
+          <w:rFonts w:ascii="Georgia" w:hAnsi="Georgia"/>
+          <w:sz w:val="36"/>
+          <w:szCs w:val="36"/>
+        </w:rPr>
+        <w:t>State chart diagrams</w:t>
+      </w:r>
+    </w:p>
+    <w:p>
+      <w:pPr>
+        <w:rPr>
+          <w:rFonts w:ascii="Georgia" w:hAnsi="Georgia"/>
+          <w:sz w:val="36"/>
+          <w:szCs w:val="36"/>
+        </w:rPr>
+      </w:pPr>
+      <w:r>
+        <w:rPr>
+          <w:rFonts w:ascii="Georgia" w:hAnsi="Georgia"/>
+          <w:sz w:val="36"/>
+          <w:szCs w:val="36"/>
+        </w:rPr>
+        <w:lastRenderedPageBreak/>
+        <w:t>2.</w:t>
+      </w:r>
+      <w:r>
+        <w:rPr>
+          <w:rFonts w:ascii="Georgia" w:hAnsi="Georgia"/>
+          <w:sz w:val="36"/>
+          <w:szCs w:val="36"/>
+        </w:rPr>
+        <w:t>2</w:t>
+      </w:r>
+      <w:r>
+        <w:rPr>
+          <w:rFonts w:ascii="Georgia" w:hAnsi="Georgia"/>
+          <w:sz w:val="36"/>
+          <w:szCs w:val="36"/>
+        </w:rPr>
+        <w:t xml:space="preserve"> Product </w:t>
+      </w:r>
+      <w:r>
+        <w:rPr>
+          <w:rFonts w:ascii="Georgia" w:hAnsi="Georgia"/>
+          <w:sz w:val="36"/>
+          <w:szCs w:val="36"/>
+        </w:rPr>
+        <w:t>functions</w:t>
+      </w:r>
+    </w:p>
+    <w:p>
+      <w:pPr>
+        <w:rPr>
+          <w:rFonts w:ascii="Georgia" w:hAnsi="Georgia"/>
+          <w:sz w:val="32"/>
+          <w:szCs w:val="32"/>
+        </w:rPr>
+      </w:pPr>
+      <w:r>
+        <w:rPr>
+          <w:rFonts w:ascii="Georgia" w:hAnsi="Georgia"/>
+          <w:sz w:val="32"/>
+          <w:szCs w:val="32"/>
+        </w:rPr>
+        <w:t>In this sub-section</w:t>
+      </w:r>
+      <w:r>
+        <w:rPr>
+          <w:rFonts w:ascii="Georgia" w:hAnsi="Georgia"/>
+          <w:sz w:val="32"/>
+          <w:szCs w:val="32"/>
+        </w:rPr>
+        <w:t xml:space="preserve"> are listed and descripted the functions that </w:t>
+      </w:r>
+      <w:proofErr w:type="spellStart"/>
+      <w:r>
+        <w:rPr>
+          <w:rFonts w:ascii="Georgia" w:hAnsi="Georgia"/>
+          <w:sz w:val="32"/>
+          <w:szCs w:val="32"/>
+        </w:rPr>
+        <w:t>SafeStreets</w:t>
+      </w:r>
+      <w:proofErr w:type="spellEnd"/>
+      <w:r>
+        <w:rPr>
+          <w:rFonts w:ascii="Georgia" w:hAnsi="Georgia"/>
+          <w:sz w:val="32"/>
+          <w:szCs w:val="32"/>
+        </w:rPr>
+        <w:t xml:space="preserve"> users must be allowed to exploit.</w:t>
+      </w:r>
+    </w:p>
+    <w:p>
+      <w:pPr>
+        <w:rPr>
+          <w:rFonts w:ascii="Georgia" w:hAnsi="Georgia"/>
+          <w:sz w:val="34"/>
+          <w:szCs w:val="34"/>
+        </w:rPr>
+      </w:pPr>
+      <w:r>
+        <w:rPr>
+          <w:rFonts w:ascii="Georgia" w:hAnsi="Georgia"/>
+          <w:sz w:val="34"/>
+          <w:szCs w:val="34"/>
+        </w:rPr>
+        <w:t>2.2.1 Registration and login</w:t>
+      </w:r>
+    </w:p>
+    <w:p>
+      <w:pPr>
+        <w:rPr>
+          <w:rFonts w:ascii="Georgia" w:hAnsi="Georgia"/>
+          <w:sz w:val="32"/>
+          <w:szCs w:val="32"/>
+        </w:rPr>
+      </w:pPr>
+    </w:p>
+    <w:p>
+      <w:pPr>
+        <w:rPr>
+          <w:rFonts w:ascii="Georgia" w:hAnsi="Georgia"/>
+          <w:sz w:val="34"/>
+          <w:szCs w:val="34"/>
+        </w:rPr>
+      </w:pPr>
+      <w:r>
+        <w:rPr>
+          <w:rFonts w:ascii="Georgia" w:hAnsi="Georgia"/>
+          <w:sz w:val="34"/>
+          <w:szCs w:val="34"/>
+        </w:rPr>
+        <w:t>2.2.2 Reporting a traffic violation</w:t>
+      </w:r>
+    </w:p>
+    <w:p>
+      <w:pPr>
+        <w:rPr>
+          <w:rFonts w:ascii="Georgia" w:hAnsi="Georgia"/>
+          <w:sz w:val="32"/>
+          <w:szCs w:val="32"/>
+        </w:rPr>
+      </w:pPr>
+    </w:p>
+    <w:p>
+      <w:pPr>
+        <w:rPr>
+          <w:rFonts w:ascii="Georgia" w:hAnsi="Georgia"/>
+          <w:sz w:val="34"/>
+          <w:szCs w:val="34"/>
+        </w:rPr>
+      </w:pPr>
+      <w:r>
+        <w:rPr>
+          <w:rFonts w:ascii="Georgia" w:hAnsi="Georgia"/>
+          <w:sz w:val="34"/>
+          <w:szCs w:val="34"/>
+        </w:rPr>
+        <w:t>2.2.3 Visualizing the highlighted streets</w:t>
+      </w:r>
+    </w:p>
+    <w:p>
+      <w:pPr>
+        <w:rPr>
+          <w:rFonts w:ascii="Georgia" w:hAnsi="Georgia"/>
+          <w:sz w:val="32"/>
+          <w:szCs w:val="32"/>
+        </w:rPr>
+      </w:pPr>
+    </w:p>
+    <w:p>
+      <w:pPr>
+        <w:rPr>
+          <w:rFonts w:ascii="Georgia" w:hAnsi="Georgia"/>
+          <w:sz w:val="34"/>
+          <w:szCs w:val="34"/>
+        </w:rPr>
+      </w:pPr>
+      <w:r>
+        <w:rPr>
+          <w:rFonts w:ascii="Georgia" w:hAnsi="Georgia"/>
+          <w:sz w:val="34"/>
+          <w:szCs w:val="34"/>
+        </w:rPr>
+        <w:t>2.2.4 Visualizing the most reported vehicles</w:t>
+      </w:r>
+    </w:p>
+    <w:p>
+      <w:pPr>
+        <w:rPr>
+          <w:rFonts w:ascii="Georgia" w:hAnsi="Georgia"/>
+          <w:sz w:val="32"/>
+          <w:szCs w:val="32"/>
+        </w:rPr>
+      </w:pPr>
+    </w:p>
+    <w:p>
+      <w:pPr>
+        <w:rPr>
+          <w:rFonts w:ascii="Georgia" w:hAnsi="Georgia"/>
+          <w:sz w:val="34"/>
+          <w:szCs w:val="34"/>
+        </w:rPr>
+      </w:pPr>
+      <w:r>
+        <w:rPr>
+          <w:rFonts w:ascii="Georgia" w:hAnsi="Georgia"/>
+          <w:sz w:val="34"/>
+          <w:szCs w:val="34"/>
+        </w:rPr>
+        <w:t>2.2.5 Deleting a traffic violation instance</w:t>
+      </w:r>
+    </w:p>
+    <w:p>
+      <w:pPr>
+        <w:rPr>
+          <w:rFonts w:ascii="Georgia" w:hAnsi="Georgia"/>
+          <w:sz w:val="32"/>
+          <w:szCs w:val="32"/>
+        </w:rPr>
+      </w:pPr>
+    </w:p>
+    <w:p>
+      <w:pPr>
+        <w:rPr>
+          <w:rFonts w:ascii="Georgia" w:hAnsi="Georgia"/>
+          <w:sz w:val="32"/>
+          <w:szCs w:val="32"/>
+        </w:rPr>
+      </w:pPr>
+    </w:p>
+    <w:p>
+      <w:pPr>
+        <w:rPr>
+          <w:rFonts w:ascii="Georgia" w:hAnsi="Georgia"/>
+          <w:sz w:val="36"/>
+          <w:szCs w:val="36"/>
+        </w:rPr>
+      </w:pPr>
+    </w:p>
+    <w:p>
+      <w:pPr>
+        <w:rPr>
+          <w:rFonts w:ascii="Georgia" w:hAnsi="Georgia"/>
+          <w:sz w:val="32"/>
+          <w:szCs w:val="32"/>
         </w:rPr>
       </w:pPr>
     </w:p>
@@ -1537,6 +4567,318 @@
 <file path=word/numbering.xml><?xml version="1.0" encoding="utf-8"?>
 <w:numbering xmlns:wpc="http://schemas.microsoft.com/office/word/2010/wordprocessingCanvas" xmlns:cx="http://schemas.microsoft.com/office/drawing/2014/chartex" xmlns:cx1="http://schemas.microsoft.com/office/drawing/2015/9/8/chartex" xmlns:cx2="http://schemas.microsoft.com/office/drawing/2015/10/21/chartex" xmlns:cx3="http://schemas.microsoft.com/office/drawing/2016/5/9/chartex" xmlns:cx4="http://schemas.microsoft.com/office/drawing/2016/5/10/chartex" xmlns:cx5="http://schemas.microsoft.com/office/drawing/2016/5/11/chartex" xmlns:cx6="http://schemas.microsoft.com/office/drawing/2016/5/12/chartex" xmlns:cx7="http://schemas.microsoft.com/office/drawing/2016/5/13/chartex" xmlns:cx8="http://schemas.microsoft.com/office/drawing/2016/5/14/chartex" xmlns:mc="http://schemas.openxmlformats.org/markup-compatibility/2006" xmlns:aink="http://schemas.microsoft.com/office/drawing/2016/ink" xmlns:am3d="http://schemas.microsoft.com/office/drawing/2017/model3d" xmlns:o="urn:schemas-microsoft-com:office:office" xmlns:r="http://schemas.openxmlformats.org/officeDocument/2006/relationships" xmlns:m="http://schemas.openxmlformats.org/officeDocument/2006/math" xmlns:v="urn:schemas-microsoft-com:vml" xmlns:wp14="http://schemas.microsoft.com/office/word/2010/wordprocessingDrawing" xmlns:wp="http://schemas.openxmlformats.org/drawingml/2006/wordprocessingDrawing" xmlns:w10="urn:schemas-microsoft-com:office:word" xmlns:w="http://schemas.openxmlformats.org/wordprocessingml/2006/main" xmlns:w14="http://schemas.microsoft.com/office/word/2010/wordml" xmlns:w15="http://schemas.microsoft.com/office/word/2012/wordml" xmlns:w16cid="http://schemas.microsoft.com/office/word/2016/wordml/cid" xmlns:w16se="http://schemas.microsoft.com/office/word/2015/wordml/symex" xmlns:wpg="http://schemas.microsoft.com/office/word/2010/wordprocessingGroup" xmlns:wpi="http://schemas.microsoft.com/office/word/2010/wordprocessingInk" xmlns:wne="http://schemas.microsoft.com/office/word/2006/wordml" xmlns:wps="http://schemas.microsoft.com/office/word/2010/wordprocessingShape" mc:Ignorable="w14 w15 w16se w16cid wp14">
   <w:abstractNum w:abstractNumId="0" w15:restartNumberingAfterBreak="0">
+    <w:nsid w:val="043B0D2D"/>
+    <w:multiLevelType w:val="hybridMultilevel"/>
+    <w:tmpl w:val="46FA49BE"/>
+    <w:lvl w:ilvl="0" w:tplc="04100001">
+      <w:start w:val="1"/>
+      <w:numFmt w:val="bullet"/>
+      <w:lvlText w:val=""/>
+      <w:lvlJc w:val="left"/>
+      <w:pPr>
+        <w:ind w:left="720" w:hanging="360"/>
+      </w:pPr>
+      <w:rPr>
+        <w:rFonts w:ascii="Symbol" w:hAnsi="Symbol" w:hint="default"/>
+      </w:rPr>
+    </w:lvl>
+    <w:lvl w:ilvl="1" w:tplc="04100003" w:tentative="1">
+      <w:start w:val="1"/>
+      <w:numFmt w:val="bullet"/>
+      <w:lvlText w:val="o"/>
+      <w:lvlJc w:val="left"/>
+      <w:pPr>
+        <w:ind w:left="1440" w:hanging="360"/>
+      </w:pPr>
+      <w:rPr>
+        <w:rFonts w:ascii="Courier New" w:hAnsi="Courier New" w:cs="Courier New" w:hint="default"/>
+      </w:rPr>
+    </w:lvl>
+    <w:lvl w:ilvl="2" w:tplc="04100005" w:tentative="1">
+      <w:start w:val="1"/>
+      <w:numFmt w:val="bullet"/>
+      <w:lvlText w:val=""/>
+      <w:lvlJc w:val="left"/>
+      <w:pPr>
+        <w:ind w:left="2160" w:hanging="360"/>
+      </w:pPr>
+      <w:rPr>
+        <w:rFonts w:ascii="Wingdings" w:hAnsi="Wingdings" w:hint="default"/>
+      </w:rPr>
+    </w:lvl>
+    <w:lvl w:ilvl="3" w:tplc="04100001" w:tentative="1">
+      <w:start w:val="1"/>
+      <w:numFmt w:val="bullet"/>
+      <w:lvlText w:val=""/>
+      <w:lvlJc w:val="left"/>
+      <w:pPr>
+        <w:ind w:left="2880" w:hanging="360"/>
+      </w:pPr>
+      <w:rPr>
+        <w:rFonts w:ascii="Symbol" w:hAnsi="Symbol" w:hint="default"/>
+      </w:rPr>
+    </w:lvl>
+    <w:lvl w:ilvl="4" w:tplc="04100003" w:tentative="1">
+      <w:start w:val="1"/>
+      <w:numFmt w:val="bullet"/>
+      <w:lvlText w:val="o"/>
+      <w:lvlJc w:val="left"/>
+      <w:pPr>
+        <w:ind w:left="3600" w:hanging="360"/>
+      </w:pPr>
+      <w:rPr>
+        <w:rFonts w:ascii="Courier New" w:hAnsi="Courier New" w:cs="Courier New" w:hint="default"/>
+      </w:rPr>
+    </w:lvl>
+    <w:lvl w:ilvl="5" w:tplc="04100005" w:tentative="1">
+      <w:start w:val="1"/>
+      <w:numFmt w:val="bullet"/>
+      <w:lvlText w:val=""/>
+      <w:lvlJc w:val="left"/>
+      <w:pPr>
+        <w:ind w:left="4320" w:hanging="360"/>
+      </w:pPr>
+      <w:rPr>
+        <w:rFonts w:ascii="Wingdings" w:hAnsi="Wingdings" w:hint="default"/>
+      </w:rPr>
+    </w:lvl>
+    <w:lvl w:ilvl="6" w:tplc="04100001" w:tentative="1">
+      <w:start w:val="1"/>
+      <w:numFmt w:val="bullet"/>
+      <w:lvlText w:val=""/>
+      <w:lvlJc w:val="left"/>
+      <w:pPr>
+        <w:ind w:left="5040" w:hanging="360"/>
+      </w:pPr>
+      <w:rPr>
+        <w:rFonts w:ascii="Symbol" w:hAnsi="Symbol" w:hint="default"/>
+      </w:rPr>
+    </w:lvl>
+    <w:lvl w:ilvl="7" w:tplc="04100003" w:tentative="1">
+      <w:start w:val="1"/>
+      <w:numFmt w:val="bullet"/>
+      <w:lvlText w:val="o"/>
+      <w:lvlJc w:val="left"/>
+      <w:pPr>
+        <w:ind w:left="5760" w:hanging="360"/>
+      </w:pPr>
+      <w:rPr>
+        <w:rFonts w:ascii="Courier New" w:hAnsi="Courier New" w:cs="Courier New" w:hint="default"/>
+      </w:rPr>
+    </w:lvl>
+    <w:lvl w:ilvl="8" w:tplc="04100005" w:tentative="1">
+      <w:start w:val="1"/>
+      <w:numFmt w:val="bullet"/>
+      <w:lvlText w:val=""/>
+      <w:lvlJc w:val="left"/>
+      <w:pPr>
+        <w:ind w:left="6480" w:hanging="360"/>
+      </w:pPr>
+      <w:rPr>
+        <w:rFonts w:ascii="Wingdings" w:hAnsi="Wingdings" w:hint="default"/>
+      </w:rPr>
+    </w:lvl>
+  </w:abstractNum>
+  <w:abstractNum w:abstractNumId="1" w15:restartNumberingAfterBreak="0">
+    <w:nsid w:val="0563627D"/>
+    <w:multiLevelType w:val="multilevel"/>
+    <w:tmpl w:val="0410001F"/>
+    <w:lvl w:ilvl="0">
+      <w:start w:val="1"/>
+      <w:numFmt w:val="decimal"/>
+      <w:lvlText w:val="%1."/>
+      <w:lvlJc w:val="left"/>
+      <w:pPr>
+        <w:ind w:left="360" w:hanging="360"/>
+      </w:pPr>
+    </w:lvl>
+    <w:lvl w:ilvl="1">
+      <w:start w:val="1"/>
+      <w:numFmt w:val="decimal"/>
+      <w:lvlText w:val="%1.%2."/>
+      <w:lvlJc w:val="left"/>
+      <w:pPr>
+        <w:ind w:left="792" w:hanging="432"/>
+      </w:pPr>
+    </w:lvl>
+    <w:lvl w:ilvl="2">
+      <w:start w:val="1"/>
+      <w:numFmt w:val="decimal"/>
+      <w:lvlText w:val="%1.%2.%3."/>
+      <w:lvlJc w:val="left"/>
+      <w:pPr>
+        <w:ind w:left="1224" w:hanging="504"/>
+      </w:pPr>
+    </w:lvl>
+    <w:lvl w:ilvl="3">
+      <w:start w:val="1"/>
+      <w:numFmt w:val="decimal"/>
+      <w:lvlText w:val="%1.%2.%3.%4."/>
+      <w:lvlJc w:val="left"/>
+      <w:pPr>
+        <w:ind w:left="1728" w:hanging="648"/>
+      </w:pPr>
+    </w:lvl>
+    <w:lvl w:ilvl="4">
+      <w:start w:val="1"/>
+      <w:numFmt w:val="decimal"/>
+      <w:lvlText w:val="%1.%2.%3.%4.%5."/>
+      <w:lvlJc w:val="left"/>
+      <w:pPr>
+        <w:ind w:left="2232" w:hanging="792"/>
+      </w:pPr>
+    </w:lvl>
+    <w:lvl w:ilvl="5">
+      <w:start w:val="1"/>
+      <w:numFmt w:val="decimal"/>
+      <w:lvlText w:val="%1.%2.%3.%4.%5.%6."/>
+      <w:lvlJc w:val="left"/>
+      <w:pPr>
+        <w:ind w:left="2736" w:hanging="936"/>
+      </w:pPr>
+    </w:lvl>
+    <w:lvl w:ilvl="6">
+      <w:start w:val="1"/>
+      <w:numFmt w:val="decimal"/>
+      <w:lvlText w:val="%1.%2.%3.%4.%5.%6.%7."/>
+      <w:lvlJc w:val="left"/>
+      <w:pPr>
+        <w:ind w:left="3240" w:hanging="1080"/>
+      </w:pPr>
+    </w:lvl>
+    <w:lvl w:ilvl="7">
+      <w:start w:val="1"/>
+      <w:numFmt w:val="decimal"/>
+      <w:lvlText w:val="%1.%2.%3.%4.%5.%6.%7.%8."/>
+      <w:lvlJc w:val="left"/>
+      <w:pPr>
+        <w:ind w:left="3744" w:hanging="1224"/>
+      </w:pPr>
+    </w:lvl>
+    <w:lvl w:ilvl="8">
+      <w:start w:val="1"/>
+      <w:numFmt w:val="decimal"/>
+      <w:lvlText w:val="%1.%2.%3.%4.%5.%6.%7.%8.%9."/>
+      <w:lvlJc w:val="left"/>
+      <w:pPr>
+        <w:ind w:left="4320" w:hanging="1440"/>
+      </w:pPr>
+    </w:lvl>
+  </w:abstractNum>
+  <w:abstractNum w:abstractNumId="2" w15:restartNumberingAfterBreak="0">
+    <w:nsid w:val="0E0B5F07"/>
+    <w:multiLevelType w:val="hybridMultilevel"/>
+    <w:tmpl w:val="FBB284C8"/>
+    <w:lvl w:ilvl="0" w:tplc="04100001">
+      <w:start w:val="1"/>
+      <w:numFmt w:val="bullet"/>
+      <w:lvlText w:val=""/>
+      <w:lvlJc w:val="left"/>
+      <w:pPr>
+        <w:ind w:left="720" w:hanging="360"/>
+      </w:pPr>
+      <w:rPr>
+        <w:rFonts w:ascii="Symbol" w:hAnsi="Symbol" w:hint="default"/>
+      </w:rPr>
+    </w:lvl>
+    <w:lvl w:ilvl="1" w:tplc="04100003">
+      <w:start w:val="1"/>
+      <w:numFmt w:val="bullet"/>
+      <w:lvlText w:val="o"/>
+      <w:lvlJc w:val="left"/>
+      <w:pPr>
+        <w:ind w:left="1440" w:hanging="360"/>
+      </w:pPr>
+      <w:rPr>
+        <w:rFonts w:ascii="Courier New" w:hAnsi="Courier New" w:cs="Courier New" w:hint="default"/>
+      </w:rPr>
+    </w:lvl>
+    <w:lvl w:ilvl="2" w:tplc="04100005" w:tentative="1">
+      <w:start w:val="1"/>
+      <w:numFmt w:val="bullet"/>
+      <w:lvlText w:val=""/>
+      <w:lvlJc w:val="left"/>
+      <w:pPr>
+        <w:ind w:left="2160" w:hanging="360"/>
+      </w:pPr>
+      <w:rPr>
+        <w:rFonts w:ascii="Wingdings" w:hAnsi="Wingdings" w:hint="default"/>
+      </w:rPr>
+    </w:lvl>
+    <w:lvl w:ilvl="3" w:tplc="04100001" w:tentative="1">
+      <w:start w:val="1"/>
+      <w:numFmt w:val="bullet"/>
+      <w:lvlText w:val=""/>
+      <w:lvlJc w:val="left"/>
+      <w:pPr>
+        <w:ind w:left="2880" w:hanging="360"/>
+      </w:pPr>
+      <w:rPr>
+        <w:rFonts w:ascii="Symbol" w:hAnsi="Symbol" w:hint="default"/>
+      </w:rPr>
+    </w:lvl>
+    <w:lvl w:ilvl="4" w:tplc="04100003" w:tentative="1">
+      <w:start w:val="1"/>
+      <w:numFmt w:val="bullet"/>
+      <w:lvlText w:val="o"/>
+      <w:lvlJc w:val="left"/>
+      <w:pPr>
+        <w:ind w:left="3600" w:hanging="360"/>
+      </w:pPr>
+      <w:rPr>
+        <w:rFonts w:ascii="Courier New" w:hAnsi="Courier New" w:cs="Courier New" w:hint="default"/>
+      </w:rPr>
+    </w:lvl>
+    <w:lvl w:ilvl="5" w:tplc="04100005" w:tentative="1">
+      <w:start w:val="1"/>
+      <w:numFmt w:val="bullet"/>
+      <w:lvlText w:val=""/>
+      <w:lvlJc w:val="left"/>
+      <w:pPr>
+        <w:ind w:left="4320" w:hanging="360"/>
+      </w:pPr>
+      <w:rPr>
+        <w:rFonts w:ascii="Wingdings" w:hAnsi="Wingdings" w:hint="default"/>
+      </w:rPr>
+    </w:lvl>
+    <w:lvl w:ilvl="6" w:tplc="04100001" w:tentative="1">
+      <w:start w:val="1"/>
+      <w:numFmt w:val="bullet"/>
+      <w:lvlText w:val=""/>
+      <w:lvlJc w:val="left"/>
+      <w:pPr>
+        <w:ind w:left="5040" w:hanging="360"/>
+      </w:pPr>
+      <w:rPr>
+        <w:rFonts w:ascii="Symbol" w:hAnsi="Symbol" w:hint="default"/>
+      </w:rPr>
+    </w:lvl>
+    <w:lvl w:ilvl="7" w:tplc="04100003" w:tentative="1">
+      <w:start w:val="1"/>
+      <w:numFmt w:val="bullet"/>
+      <w:lvlText w:val="o"/>
+      <w:lvlJc w:val="left"/>
+      <w:pPr>
+        <w:ind w:left="5760" w:hanging="360"/>
+      </w:pPr>
+      <w:rPr>
+        <w:rFonts w:ascii="Courier New" w:hAnsi="Courier New" w:cs="Courier New" w:hint="default"/>
+      </w:rPr>
+    </w:lvl>
+    <w:lvl w:ilvl="8" w:tplc="04100005" w:tentative="1">
+      <w:start w:val="1"/>
+      <w:numFmt w:val="bullet"/>
+      <w:lvlText w:val=""/>
+      <w:lvlJc w:val="left"/>
+      <w:pPr>
+        <w:ind w:left="6480" w:hanging="360"/>
+      </w:pPr>
+      <w:rPr>
+        <w:rFonts w:ascii="Wingdings" w:hAnsi="Wingdings" w:hint="default"/>
+      </w:rPr>
+    </w:lvl>
+  </w:abstractNum>
+  <w:abstractNum w:abstractNumId="3" w15:restartNumberingAfterBreak="0">
     <w:nsid w:val="12655588"/>
     <w:multiLevelType w:val="multilevel"/>
     <w:tmpl w:val="2C82CD78"/>
@@ -1649,7 +4991,7 @@
       </w:rPr>
     </w:lvl>
   </w:abstractNum>
-  <w:abstractNum w:abstractNumId="1" w15:restartNumberingAfterBreak="0">
+  <w:abstractNum w:abstractNumId="4" w15:restartNumberingAfterBreak="0">
     <w:nsid w:val="3E8B26D7"/>
     <w:multiLevelType w:val="hybridMultilevel"/>
     <w:tmpl w:val="9152A2C4"/>
@@ -1738,7 +5080,120 @@
       </w:pPr>
     </w:lvl>
   </w:abstractNum>
-  <w:abstractNum w:abstractNumId="2" w15:restartNumberingAfterBreak="0">
+  <w:abstractNum w:abstractNumId="5" w15:restartNumberingAfterBreak="0">
+    <w:nsid w:val="3FA56133"/>
+    <w:multiLevelType w:val="hybridMultilevel"/>
+    <w:tmpl w:val="7BFA8D6E"/>
+    <w:lvl w:ilvl="0" w:tplc="04100001">
+      <w:start w:val="1"/>
+      <w:numFmt w:val="bullet"/>
+      <w:lvlText w:val=""/>
+      <w:lvlJc w:val="left"/>
+      <w:pPr>
+        <w:ind w:left="720" w:hanging="360"/>
+      </w:pPr>
+      <w:rPr>
+        <w:rFonts w:ascii="Symbol" w:hAnsi="Symbol" w:hint="default"/>
+      </w:rPr>
+    </w:lvl>
+    <w:lvl w:ilvl="1" w:tplc="04100003" w:tentative="1">
+      <w:start w:val="1"/>
+      <w:numFmt w:val="bullet"/>
+      <w:lvlText w:val="o"/>
+      <w:lvlJc w:val="left"/>
+      <w:pPr>
+        <w:ind w:left="1440" w:hanging="360"/>
+      </w:pPr>
+      <w:rPr>
+        <w:rFonts w:ascii="Courier New" w:hAnsi="Courier New" w:cs="Courier New" w:hint="default"/>
+      </w:rPr>
+    </w:lvl>
+    <w:lvl w:ilvl="2" w:tplc="04100005" w:tentative="1">
+      <w:start w:val="1"/>
+      <w:numFmt w:val="bullet"/>
+      <w:lvlText w:val=""/>
+      <w:lvlJc w:val="left"/>
+      <w:pPr>
+        <w:ind w:left="2160" w:hanging="360"/>
+      </w:pPr>
+      <w:rPr>
+        <w:rFonts w:ascii="Wingdings" w:hAnsi="Wingdings" w:hint="default"/>
+      </w:rPr>
+    </w:lvl>
+    <w:lvl w:ilvl="3" w:tplc="04100001" w:tentative="1">
+      <w:start w:val="1"/>
+      <w:numFmt w:val="bullet"/>
+      <w:lvlText w:val=""/>
+      <w:lvlJc w:val="left"/>
+      <w:pPr>
+        <w:ind w:left="2880" w:hanging="360"/>
+      </w:pPr>
+      <w:rPr>
+        <w:rFonts w:ascii="Symbol" w:hAnsi="Symbol" w:hint="default"/>
+      </w:rPr>
+    </w:lvl>
+    <w:lvl w:ilvl="4" w:tplc="04100003" w:tentative="1">
+      <w:start w:val="1"/>
+      <w:numFmt w:val="bullet"/>
+      <w:lvlText w:val="o"/>
+      <w:lvlJc w:val="left"/>
+      <w:pPr>
+        <w:ind w:left="3600" w:hanging="360"/>
+      </w:pPr>
+      <w:rPr>
+        <w:rFonts w:ascii="Courier New" w:hAnsi="Courier New" w:cs="Courier New" w:hint="default"/>
+      </w:rPr>
+    </w:lvl>
+    <w:lvl w:ilvl="5" w:tplc="04100005" w:tentative="1">
+      <w:start w:val="1"/>
+      <w:numFmt w:val="bullet"/>
+      <w:lvlText w:val=""/>
+      <w:lvlJc w:val="left"/>
+      <w:pPr>
+        <w:ind w:left="4320" w:hanging="360"/>
+      </w:pPr>
+      <w:rPr>
+        <w:rFonts w:ascii="Wingdings" w:hAnsi="Wingdings" w:hint="default"/>
+      </w:rPr>
+    </w:lvl>
+    <w:lvl w:ilvl="6" w:tplc="04100001" w:tentative="1">
+      <w:start w:val="1"/>
+      <w:numFmt w:val="bullet"/>
+      <w:lvlText w:val=""/>
+      <w:lvlJc w:val="left"/>
+      <w:pPr>
+        <w:ind w:left="5040" w:hanging="360"/>
+      </w:pPr>
+      <w:rPr>
+        <w:rFonts w:ascii="Symbol" w:hAnsi="Symbol" w:hint="default"/>
+      </w:rPr>
+    </w:lvl>
+    <w:lvl w:ilvl="7" w:tplc="04100003" w:tentative="1">
+      <w:start w:val="1"/>
+      <w:numFmt w:val="bullet"/>
+      <w:lvlText w:val="o"/>
+      <w:lvlJc w:val="left"/>
+      <w:pPr>
+        <w:ind w:left="5760" w:hanging="360"/>
+      </w:pPr>
+      <w:rPr>
+        <w:rFonts w:ascii="Courier New" w:hAnsi="Courier New" w:cs="Courier New" w:hint="default"/>
+      </w:rPr>
+    </w:lvl>
+    <w:lvl w:ilvl="8" w:tplc="04100005" w:tentative="1">
+      <w:start w:val="1"/>
+      <w:numFmt w:val="bullet"/>
+      <w:lvlText w:val=""/>
+      <w:lvlJc w:val="left"/>
+      <w:pPr>
+        <w:ind w:left="6480" w:hanging="360"/>
+      </w:pPr>
+      <w:rPr>
+        <w:rFonts w:ascii="Wingdings" w:hAnsi="Wingdings" w:hint="default"/>
+      </w:rPr>
+    </w:lvl>
+  </w:abstractNum>
+  <w:abstractNum w:abstractNumId="6" w15:restartNumberingAfterBreak="0">
     <w:nsid w:val="3FB410B1"/>
     <w:multiLevelType w:val="multilevel"/>
     <w:tmpl w:val="0410001F"/>
@@ -1824,7 +5279,7 @@
       </w:pPr>
     </w:lvl>
   </w:abstractNum>
-  <w:abstractNum w:abstractNumId="3" w15:restartNumberingAfterBreak="0">
+  <w:abstractNum w:abstractNumId="7" w15:restartNumberingAfterBreak="0">
     <w:nsid w:val="42F021ED"/>
     <w:multiLevelType w:val="hybridMultilevel"/>
     <w:tmpl w:val="AE36CA8A"/>
@@ -1913,7 +5368,292 @@
       </w:pPr>
     </w:lvl>
   </w:abstractNum>
-  <w:abstractNum w:abstractNumId="4" w15:restartNumberingAfterBreak="0">
+  <w:abstractNum w:abstractNumId="8" w15:restartNumberingAfterBreak="0">
+    <w:nsid w:val="4A462D3C"/>
+    <w:multiLevelType w:val="multilevel"/>
+    <w:tmpl w:val="0410001F"/>
+    <w:lvl w:ilvl="0">
+      <w:start w:val="1"/>
+      <w:numFmt w:val="decimal"/>
+      <w:lvlText w:val="%1."/>
+      <w:lvlJc w:val="left"/>
+      <w:pPr>
+        <w:ind w:left="360" w:hanging="360"/>
+      </w:pPr>
+    </w:lvl>
+    <w:lvl w:ilvl="1">
+      <w:start w:val="1"/>
+      <w:numFmt w:val="decimal"/>
+      <w:lvlText w:val="%1.%2."/>
+      <w:lvlJc w:val="left"/>
+      <w:pPr>
+        <w:ind w:left="792" w:hanging="432"/>
+      </w:pPr>
+    </w:lvl>
+    <w:lvl w:ilvl="2">
+      <w:start w:val="1"/>
+      <w:numFmt w:val="decimal"/>
+      <w:lvlText w:val="%1.%2.%3."/>
+      <w:lvlJc w:val="left"/>
+      <w:pPr>
+        <w:ind w:left="1224" w:hanging="504"/>
+      </w:pPr>
+    </w:lvl>
+    <w:lvl w:ilvl="3">
+      <w:start w:val="1"/>
+      <w:numFmt w:val="decimal"/>
+      <w:lvlText w:val="%1.%2.%3.%4."/>
+      <w:lvlJc w:val="left"/>
+      <w:pPr>
+        <w:ind w:left="1728" w:hanging="648"/>
+      </w:pPr>
+    </w:lvl>
+    <w:lvl w:ilvl="4">
+      <w:start w:val="1"/>
+      <w:numFmt w:val="decimal"/>
+      <w:lvlText w:val="%1.%2.%3.%4.%5."/>
+      <w:lvlJc w:val="left"/>
+      <w:pPr>
+        <w:ind w:left="2232" w:hanging="792"/>
+      </w:pPr>
+    </w:lvl>
+    <w:lvl w:ilvl="5">
+      <w:start w:val="1"/>
+      <w:numFmt w:val="decimal"/>
+      <w:lvlText w:val="%1.%2.%3.%4.%5.%6."/>
+      <w:lvlJc w:val="left"/>
+      <w:pPr>
+        <w:ind w:left="2736" w:hanging="936"/>
+      </w:pPr>
+    </w:lvl>
+    <w:lvl w:ilvl="6">
+      <w:start w:val="1"/>
+      <w:numFmt w:val="decimal"/>
+      <w:lvlText w:val="%1.%2.%3.%4.%5.%6.%7."/>
+      <w:lvlJc w:val="left"/>
+      <w:pPr>
+        <w:ind w:left="3240" w:hanging="1080"/>
+      </w:pPr>
+    </w:lvl>
+    <w:lvl w:ilvl="7">
+      <w:start w:val="1"/>
+      <w:numFmt w:val="decimal"/>
+      <w:lvlText w:val="%1.%2.%3.%4.%5.%6.%7.%8."/>
+      <w:lvlJc w:val="left"/>
+      <w:pPr>
+        <w:ind w:left="3744" w:hanging="1224"/>
+      </w:pPr>
+    </w:lvl>
+    <w:lvl w:ilvl="8">
+      <w:start w:val="1"/>
+      <w:numFmt w:val="decimal"/>
+      <w:lvlText w:val="%1.%2.%3.%4.%5.%6.%7.%8.%9."/>
+      <w:lvlJc w:val="left"/>
+      <w:pPr>
+        <w:ind w:left="4320" w:hanging="1440"/>
+      </w:pPr>
+    </w:lvl>
+  </w:abstractNum>
+  <w:abstractNum w:abstractNumId="9" w15:restartNumberingAfterBreak="0">
+    <w:nsid w:val="59E9149D"/>
+    <w:multiLevelType w:val="multilevel"/>
+    <w:tmpl w:val="0410001F"/>
+    <w:lvl w:ilvl="0">
+      <w:start w:val="1"/>
+      <w:numFmt w:val="decimal"/>
+      <w:lvlText w:val="%1."/>
+      <w:lvlJc w:val="left"/>
+      <w:pPr>
+        <w:ind w:left="360" w:hanging="360"/>
+      </w:pPr>
+    </w:lvl>
+    <w:lvl w:ilvl="1">
+      <w:start w:val="1"/>
+      <w:numFmt w:val="decimal"/>
+      <w:lvlText w:val="%1.%2."/>
+      <w:lvlJc w:val="left"/>
+      <w:pPr>
+        <w:ind w:left="792" w:hanging="432"/>
+      </w:pPr>
+    </w:lvl>
+    <w:lvl w:ilvl="2">
+      <w:start w:val="1"/>
+      <w:numFmt w:val="decimal"/>
+      <w:lvlText w:val="%1.%2.%3."/>
+      <w:lvlJc w:val="left"/>
+      <w:pPr>
+        <w:ind w:left="1224" w:hanging="504"/>
+      </w:pPr>
+    </w:lvl>
+    <w:lvl w:ilvl="3">
+      <w:start w:val="1"/>
+      <w:numFmt w:val="decimal"/>
+      <w:lvlText w:val="%1.%2.%3.%4."/>
+      <w:lvlJc w:val="left"/>
+      <w:pPr>
+        <w:ind w:left="1728" w:hanging="648"/>
+      </w:pPr>
+    </w:lvl>
+    <w:lvl w:ilvl="4">
+      <w:start w:val="1"/>
+      <w:numFmt w:val="decimal"/>
+      <w:lvlText w:val="%1.%2.%3.%4.%5."/>
+      <w:lvlJc w:val="left"/>
+      <w:pPr>
+        <w:ind w:left="2232" w:hanging="792"/>
+      </w:pPr>
+    </w:lvl>
+    <w:lvl w:ilvl="5">
+      <w:start w:val="1"/>
+      <w:numFmt w:val="decimal"/>
+      <w:lvlText w:val="%1.%2.%3.%4.%5.%6."/>
+      <w:lvlJc w:val="left"/>
+      <w:pPr>
+        <w:ind w:left="2736" w:hanging="936"/>
+      </w:pPr>
+    </w:lvl>
+    <w:lvl w:ilvl="6">
+      <w:start w:val="1"/>
+      <w:numFmt w:val="decimal"/>
+      <w:lvlText w:val="%1.%2.%3.%4.%5.%6.%7."/>
+      <w:lvlJc w:val="left"/>
+      <w:pPr>
+        <w:ind w:left="3240" w:hanging="1080"/>
+      </w:pPr>
+    </w:lvl>
+    <w:lvl w:ilvl="7">
+      <w:start w:val="1"/>
+      <w:numFmt w:val="decimal"/>
+      <w:lvlText w:val="%1.%2.%3.%4.%5.%6.%7.%8."/>
+      <w:lvlJc w:val="left"/>
+      <w:pPr>
+        <w:ind w:left="3744" w:hanging="1224"/>
+      </w:pPr>
+    </w:lvl>
+    <w:lvl w:ilvl="8">
+      <w:start w:val="1"/>
+      <w:numFmt w:val="decimal"/>
+      <w:lvlText w:val="%1.%2.%3.%4.%5.%6.%7.%8.%9."/>
+      <w:lvlJc w:val="left"/>
+      <w:pPr>
+        <w:ind w:left="4320" w:hanging="1440"/>
+      </w:pPr>
+    </w:lvl>
+  </w:abstractNum>
+  <w:abstractNum w:abstractNumId="10" w15:restartNumberingAfterBreak="0">
+    <w:nsid w:val="646B1A94"/>
+    <w:multiLevelType w:val="hybridMultilevel"/>
+    <w:tmpl w:val="DBBC4E78"/>
+    <w:lvl w:ilvl="0" w:tplc="04100001">
+      <w:start w:val="1"/>
+      <w:numFmt w:val="bullet"/>
+      <w:lvlText w:val=""/>
+      <w:lvlJc w:val="left"/>
+      <w:pPr>
+        <w:ind w:left="720" w:hanging="360"/>
+      </w:pPr>
+      <w:rPr>
+        <w:rFonts w:ascii="Symbol" w:hAnsi="Symbol" w:hint="default"/>
+      </w:rPr>
+    </w:lvl>
+    <w:lvl w:ilvl="1" w:tplc="04100003" w:tentative="1">
+      <w:start w:val="1"/>
+      <w:numFmt w:val="bullet"/>
+      <w:lvlText w:val="o"/>
+      <w:lvlJc w:val="left"/>
+      <w:pPr>
+        <w:ind w:left="1440" w:hanging="360"/>
+      </w:pPr>
+      <w:rPr>
+        <w:rFonts w:ascii="Courier New" w:hAnsi="Courier New" w:cs="Courier New" w:hint="default"/>
+      </w:rPr>
+    </w:lvl>
+    <w:lvl w:ilvl="2" w:tplc="04100005" w:tentative="1">
+      <w:start w:val="1"/>
+      <w:numFmt w:val="bullet"/>
+      <w:lvlText w:val=""/>
+      <w:lvlJc w:val="left"/>
+      <w:pPr>
+        <w:ind w:left="2160" w:hanging="360"/>
+      </w:pPr>
+      <w:rPr>
+        <w:rFonts w:ascii="Wingdings" w:hAnsi="Wingdings" w:hint="default"/>
+      </w:rPr>
+    </w:lvl>
+    <w:lvl w:ilvl="3" w:tplc="04100001" w:tentative="1">
+      <w:start w:val="1"/>
+      <w:numFmt w:val="bullet"/>
+      <w:lvlText w:val=""/>
+      <w:lvlJc w:val="left"/>
+      <w:pPr>
+        <w:ind w:left="2880" w:hanging="360"/>
+      </w:pPr>
+      <w:rPr>
+        <w:rFonts w:ascii="Symbol" w:hAnsi="Symbol" w:hint="default"/>
+      </w:rPr>
+    </w:lvl>
+    <w:lvl w:ilvl="4" w:tplc="04100003" w:tentative="1">
+      <w:start w:val="1"/>
+      <w:numFmt w:val="bullet"/>
+      <w:lvlText w:val="o"/>
+      <w:lvlJc w:val="left"/>
+      <w:pPr>
+        <w:ind w:left="3600" w:hanging="360"/>
+      </w:pPr>
+      <w:rPr>
+        <w:rFonts w:ascii="Courier New" w:hAnsi="Courier New" w:cs="Courier New" w:hint="default"/>
+      </w:rPr>
+    </w:lvl>
+    <w:lvl w:ilvl="5" w:tplc="04100005" w:tentative="1">
+      <w:start w:val="1"/>
+      <w:numFmt w:val="bullet"/>
+      <w:lvlText w:val=""/>
+      <w:lvlJc w:val="left"/>
+      <w:pPr>
+        <w:ind w:left="4320" w:hanging="360"/>
+      </w:pPr>
+      <w:rPr>
+        <w:rFonts w:ascii="Wingdings" w:hAnsi="Wingdings" w:hint="default"/>
+      </w:rPr>
+    </w:lvl>
+    <w:lvl w:ilvl="6" w:tplc="04100001" w:tentative="1">
+      <w:start w:val="1"/>
+      <w:numFmt w:val="bullet"/>
+      <w:lvlText w:val=""/>
+      <w:lvlJc w:val="left"/>
+      <w:pPr>
+        <w:ind w:left="5040" w:hanging="360"/>
+      </w:pPr>
+      <w:rPr>
+        <w:rFonts w:ascii="Symbol" w:hAnsi="Symbol" w:hint="default"/>
+      </w:rPr>
+    </w:lvl>
+    <w:lvl w:ilvl="7" w:tplc="04100003" w:tentative="1">
+      <w:start w:val="1"/>
+      <w:numFmt w:val="bullet"/>
+      <w:lvlText w:val="o"/>
+      <w:lvlJc w:val="left"/>
+      <w:pPr>
+        <w:ind w:left="5760" w:hanging="360"/>
+      </w:pPr>
+      <w:rPr>
+        <w:rFonts w:ascii="Courier New" w:hAnsi="Courier New" w:cs="Courier New" w:hint="default"/>
+      </w:rPr>
+    </w:lvl>
+    <w:lvl w:ilvl="8" w:tplc="04100005" w:tentative="1">
+      <w:start w:val="1"/>
+      <w:numFmt w:val="bullet"/>
+      <w:lvlText w:val=""/>
+      <w:lvlJc w:val="left"/>
+      <w:pPr>
+        <w:ind w:left="6480" w:hanging="360"/>
+      </w:pPr>
+      <w:rPr>
+        <w:rFonts w:ascii="Wingdings" w:hAnsi="Wingdings" w:hint="default"/>
+      </w:rPr>
+    </w:lvl>
+  </w:abstractNum>
+  <w:abstractNum w:abstractNumId="11" w15:restartNumberingAfterBreak="0">
     <w:nsid w:val="77DE61B0"/>
     <w:multiLevelType w:val="multilevel"/>
     <w:tmpl w:val="0410001F"/>
@@ -2000,19 +5740,40 @@
     </w:lvl>
   </w:abstractNum>
   <w:num w:numId="1">
+    <w:abstractNumId w:val="11"/>
+  </w:num>
+  <w:num w:numId="2">
+    <w:abstractNumId w:val="6"/>
+  </w:num>
+  <w:num w:numId="3">
     <w:abstractNumId w:val="4"/>
   </w:num>
-  <w:num w:numId="2">
-    <w:abstractNumId w:val="2"/>
+  <w:num w:numId="4">
+    <w:abstractNumId w:val="7"/>
   </w:num>
-  <w:num w:numId="3">
+  <w:num w:numId="5">
+    <w:abstractNumId w:val="3"/>
+  </w:num>
+  <w:num w:numId="6">
+    <w:abstractNumId w:val="9"/>
+  </w:num>
+  <w:num w:numId="7">
+    <w:abstractNumId w:val="8"/>
+  </w:num>
+  <w:num w:numId="8">
     <w:abstractNumId w:val="1"/>
   </w:num>
-  <w:num w:numId="4">
-    <w:abstractNumId w:val="3"/>
+  <w:num w:numId="9">
+    <w:abstractNumId w:val="5"/>
   </w:num>
-  <w:num w:numId="5">
+  <w:num w:numId="10">
+    <w:abstractNumId w:val="10"/>
+  </w:num>
+  <w:num w:numId="11">
     <w:abstractNumId w:val="0"/>
+  </w:num>
+  <w:num w:numId="12">
+    <w:abstractNumId w:val="2"/>
   </w:num>
 </w:numbering>
 </file>
@@ -2508,6 +6269,25 @@
       <w:lang w:val="en-GB"/>
     </w:rPr>
   </w:style>
+  <w:style w:type="table" w:styleId="Grigliatabella">
+    <w:name w:val="Table Grid"/>
+    <w:basedOn w:val="Tabellanormale"/>
+    <w:uiPriority w:val="39"/>
+    <w:rsid w:val="00921143"/>
+    <w:pPr>
+      <w:spacing w:after="0" w:line="240" w:lineRule="auto"/>
+    </w:pPr>
+    <w:tblPr>
+      <w:tblBorders>
+        <w:top w:val="single" w:sz="4" w:space="0" w:color="auto"/>
+        <w:left w:val="single" w:sz="4" w:space="0" w:color="auto"/>
+        <w:bottom w:val="single" w:sz="4" w:space="0" w:color="auto"/>
+        <w:right w:val="single" w:sz="4" w:space="0" w:color="auto"/>
+        <w:insideH w:val="single" w:sz="4" w:space="0" w:color="auto"/>
+        <w:insideV w:val="single" w:sz="4" w:space="0" w:color="auto"/>
+      </w:tblBorders>
+    </w:tblPr>
+  </w:style>
 </w:styles>
 </file>
 
@@ -2811,7 +6591,7 @@
 </file>
 
 <file path=customXml/itemProps1.xml><?xml version="1.0" encoding="utf-8"?>
-<ds:datastoreItem xmlns:ds="http://schemas.openxmlformats.org/officeDocument/2006/customXml" ds:itemID="{7C187247-4BFF-48D7-A031-E8934E585709}">
+<ds:datastoreItem xmlns:ds="http://schemas.openxmlformats.org/officeDocument/2006/customXml" ds:itemID="{0E6B8DCC-4E92-46FC-A2B6-B06E818DF33D}">
   <ds:schemaRefs>
     <ds:schemaRef ds:uri="http://schemas.openxmlformats.org/officeDocument/2006/bibliography"/>
   </ds:schemaRefs>

--- a/RASD/RASD.docx
+++ b/RASD/RASD.docx
@@ -6,12 +6,14 @@
       <w:pPr>
         <w:jc w:val="center"/>
       </w:pPr>
+      <w:bookmarkStart w:id="0" w:name="_Hlk23085724"/>
+      <w:bookmarkEnd w:id="0"/>
       <w:r>
         <w:rPr>
           <w:noProof/>
         </w:rPr>
         <w:drawing>
-          <wp:anchor distT="0" distB="0" distL="114300" distR="114300" simplePos="0" relativeHeight="251658240" behindDoc="0" locked="0" layoutInCell="1" allowOverlap="1" wp14:anchorId="5CF7A63F" wp14:editId="62350D1E">
+          <wp:anchor distT="0" distB="0" distL="114300" distR="114300" simplePos="0" relativeHeight="251646976" behindDoc="0" locked="0" layoutInCell="1" allowOverlap="1" wp14:anchorId="5CF7A63F" wp14:editId="317C044F">
             <wp:simplePos x="0" y="0"/>
             <wp:positionH relativeFrom="margin">
               <wp:align>center</wp:align>
@@ -149,7 +151,7 @@
           <w:lang w:val="it-IT"/>
         </w:rPr>
         <w:drawing>
-          <wp:anchor distT="0" distB="0" distL="114300" distR="114300" simplePos="0" relativeHeight="251659264" behindDoc="0" locked="0" layoutInCell="1" allowOverlap="1" wp14:anchorId="14B9401A" wp14:editId="1196B18C">
+          <wp:anchor distT="0" distB="0" distL="114300" distR="114300" simplePos="0" relativeHeight="251648000" behindDoc="0" locked="0" layoutInCell="1" allowOverlap="1" wp14:anchorId="14B9401A" wp14:editId="7DBE1CF8">
             <wp:simplePos x="0" y="0"/>
             <wp:positionH relativeFrom="margin">
               <wp:align>center</wp:align>
@@ -1044,7 +1046,76 @@
           <w:sz w:val="28"/>
           <w:szCs w:val="28"/>
         </w:rPr>
-        <w:t>Hardware Interfaces</w:t>
+        <w:t>Communication Interfaces</w:t>
+      </w:r>
+    </w:p>
+    <w:p>
+      <w:pPr>
+        <w:pStyle w:val="Paragrafoelenco"/>
+        <w:numPr>
+          <w:ilvl w:val="1"/>
+          <w:numId w:val="2"/>
+        </w:numPr>
+        <w:spacing w:line="360" w:lineRule="auto"/>
+        <w:rPr>
+          <w:rFonts w:ascii="Georgia" w:hAnsi="Georgia"/>
+          <w:sz w:val="28"/>
+          <w:szCs w:val="28"/>
+        </w:rPr>
+      </w:pPr>
+      <w:r>
+        <w:rPr>
+          <w:rFonts w:ascii="Georgia" w:hAnsi="Georgia"/>
+          <w:sz w:val="28"/>
+          <w:szCs w:val="28"/>
+        </w:rPr>
+        <w:t>Functional Requirements</w:t>
+      </w:r>
+    </w:p>
+    <w:p>
+      <w:pPr>
+        <w:pStyle w:val="Paragrafoelenco"/>
+        <w:numPr>
+          <w:ilvl w:val="1"/>
+          <w:numId w:val="2"/>
+        </w:numPr>
+        <w:spacing w:line="360" w:lineRule="auto"/>
+        <w:rPr>
+          <w:rFonts w:ascii="Georgia" w:hAnsi="Georgia"/>
+          <w:sz w:val="28"/>
+          <w:szCs w:val="28"/>
+        </w:rPr>
+      </w:pPr>
+      <w:r>
+        <w:rPr>
+          <w:rFonts w:ascii="Georgia" w:hAnsi="Georgia"/>
+          <w:sz w:val="28"/>
+          <w:szCs w:val="28"/>
+        </w:rPr>
+        <w:t>Performance Requirements</w:t>
+      </w:r>
+    </w:p>
+    <w:p>
+      <w:pPr>
+        <w:pStyle w:val="Paragrafoelenco"/>
+        <w:numPr>
+          <w:ilvl w:val="1"/>
+          <w:numId w:val="2"/>
+        </w:numPr>
+        <w:spacing w:line="360" w:lineRule="auto"/>
+        <w:rPr>
+          <w:rFonts w:ascii="Georgia" w:hAnsi="Georgia"/>
+          <w:sz w:val="28"/>
+          <w:szCs w:val="28"/>
+        </w:rPr>
+      </w:pPr>
+      <w:r>
+        <w:rPr>
+          <w:rFonts w:ascii="Georgia" w:hAnsi="Georgia"/>
+          <w:sz w:val="28"/>
+          <w:szCs w:val="28"/>
+        </w:rPr>
+        <w:t>Design Constraints</w:t>
       </w:r>
     </w:p>
     <w:p>
@@ -1067,7 +1138,8 @@
           <w:sz w:val="28"/>
           <w:szCs w:val="28"/>
         </w:rPr>
-        <w:t>Software Interfaces</w:t>
+        <w:lastRenderedPageBreak/>
+        <w:t>Standard compliance</w:t>
       </w:r>
     </w:p>
     <w:p>
@@ -1090,7 +1162,7 @@
           <w:sz w:val="28"/>
           <w:szCs w:val="28"/>
         </w:rPr>
-        <w:t>Communication Interfaces</w:t>
+        <w:t>Hardware limitations</w:t>
       </w:r>
     </w:p>
     <w:p>
@@ -1113,54 +1185,7 @@
           <w:sz w:val="28"/>
           <w:szCs w:val="28"/>
         </w:rPr>
-        <w:t>Functional Requirements</w:t>
-      </w:r>
-    </w:p>
-    <w:p>
-      <w:pPr>
-        <w:pStyle w:val="Paragrafoelenco"/>
-        <w:numPr>
-          <w:ilvl w:val="1"/>
-          <w:numId w:val="2"/>
-        </w:numPr>
-        <w:spacing w:line="360" w:lineRule="auto"/>
-        <w:rPr>
-          <w:rFonts w:ascii="Georgia" w:hAnsi="Georgia"/>
-          <w:sz w:val="28"/>
-          <w:szCs w:val="28"/>
-        </w:rPr>
-      </w:pPr>
-      <w:r>
-        <w:rPr>
-          <w:rFonts w:ascii="Georgia" w:hAnsi="Georgia"/>
-          <w:sz w:val="28"/>
-          <w:szCs w:val="28"/>
-        </w:rPr>
-        <w:lastRenderedPageBreak/>
-        <w:t>Performance Requirements</w:t>
-      </w:r>
-    </w:p>
-    <w:p>
-      <w:pPr>
-        <w:pStyle w:val="Paragrafoelenco"/>
-        <w:numPr>
-          <w:ilvl w:val="1"/>
-          <w:numId w:val="2"/>
-        </w:numPr>
-        <w:spacing w:line="360" w:lineRule="auto"/>
-        <w:rPr>
-          <w:rFonts w:ascii="Georgia" w:hAnsi="Georgia"/>
-          <w:sz w:val="28"/>
-          <w:szCs w:val="28"/>
-        </w:rPr>
-      </w:pPr>
-      <w:r>
-        <w:rPr>
-          <w:rFonts w:ascii="Georgia" w:hAnsi="Georgia"/>
-          <w:sz w:val="28"/>
-          <w:szCs w:val="28"/>
-        </w:rPr>
-        <w:t>Design Constraints</w:t>
+        <w:t>Software System Attributes</w:t>
       </w:r>
     </w:p>
     <w:p>
@@ -1183,7 +1208,7 @@
           <w:sz w:val="28"/>
           <w:szCs w:val="28"/>
         </w:rPr>
-        <w:t>Standard compliance</w:t>
+        <w:t>Reliability</w:t>
       </w:r>
     </w:p>
     <w:p>
@@ -1206,30 +1231,7 @@
           <w:sz w:val="28"/>
           <w:szCs w:val="28"/>
         </w:rPr>
-        <w:t>Hardware limitations</w:t>
-      </w:r>
-    </w:p>
-    <w:p>
-      <w:pPr>
-        <w:pStyle w:val="Paragrafoelenco"/>
-        <w:numPr>
-          <w:ilvl w:val="1"/>
-          <w:numId w:val="2"/>
-        </w:numPr>
-        <w:spacing w:line="360" w:lineRule="auto"/>
-        <w:rPr>
-          <w:rFonts w:ascii="Georgia" w:hAnsi="Georgia"/>
-          <w:sz w:val="28"/>
-          <w:szCs w:val="28"/>
-        </w:rPr>
-      </w:pPr>
-      <w:r>
-        <w:rPr>
-          <w:rFonts w:ascii="Georgia" w:hAnsi="Georgia"/>
-          <w:sz w:val="28"/>
-          <w:szCs w:val="28"/>
-        </w:rPr>
-        <w:t>Software System Attributes</w:t>
+        <w:t>Availability</w:t>
       </w:r>
     </w:p>
     <w:p>
@@ -1252,7 +1254,7 @@
           <w:sz w:val="28"/>
           <w:szCs w:val="28"/>
         </w:rPr>
-        <w:t>Reliability</w:t>
+        <w:t>Security</w:t>
       </w:r>
     </w:p>
     <w:p>
@@ -1275,7 +1277,7 @@
           <w:sz w:val="28"/>
           <w:szCs w:val="28"/>
         </w:rPr>
-        <w:t>Availability</w:t>
+        <w:t>Maintainability</w:t>
       </w:r>
     </w:p>
     <w:p>
@@ -1298,52 +1300,6 @@
           <w:sz w:val="28"/>
           <w:szCs w:val="28"/>
         </w:rPr>
-        <w:t>Security</w:t>
-      </w:r>
-    </w:p>
-    <w:p>
-      <w:pPr>
-        <w:pStyle w:val="Paragrafoelenco"/>
-        <w:numPr>
-          <w:ilvl w:val="2"/>
-          <w:numId w:val="2"/>
-        </w:numPr>
-        <w:spacing w:line="360" w:lineRule="auto"/>
-        <w:rPr>
-          <w:rFonts w:ascii="Georgia" w:hAnsi="Georgia"/>
-          <w:sz w:val="28"/>
-          <w:szCs w:val="28"/>
-        </w:rPr>
-      </w:pPr>
-      <w:r>
-        <w:rPr>
-          <w:rFonts w:ascii="Georgia" w:hAnsi="Georgia"/>
-          <w:sz w:val="28"/>
-          <w:szCs w:val="28"/>
-        </w:rPr>
-        <w:t>Maintainability</w:t>
-      </w:r>
-    </w:p>
-    <w:p>
-      <w:pPr>
-        <w:pStyle w:val="Paragrafoelenco"/>
-        <w:numPr>
-          <w:ilvl w:val="2"/>
-          <w:numId w:val="2"/>
-        </w:numPr>
-        <w:spacing w:line="360" w:lineRule="auto"/>
-        <w:rPr>
-          <w:rFonts w:ascii="Georgia" w:hAnsi="Georgia"/>
-          <w:sz w:val="28"/>
-          <w:szCs w:val="28"/>
-        </w:rPr>
-      </w:pPr>
-      <w:r>
-        <w:rPr>
-          <w:rFonts w:ascii="Georgia" w:hAnsi="Georgia"/>
-          <w:sz w:val="28"/>
-          <w:szCs w:val="28"/>
-        </w:rPr>
         <w:t>Portability</w:t>
       </w:r>
     </w:p>
@@ -1469,21 +1425,8 @@
           <w:lang w:val="it-IT"/>
         </w:rPr>
         <w:lastRenderedPageBreak/>
-        <w:t xml:space="preserve">1. </w:t>
-      </w:r>
-      <w:proofErr w:type="spellStart"/>
-      <w:r>
-        <w:rPr>
-          <w:rFonts w:ascii="Georgia" w:hAnsi="Georgia"/>
-          <w:b/>
-          <w:bCs/>
-          <w:sz w:val="40"/>
-          <w:szCs w:val="40"/>
-          <w:lang w:val="it-IT"/>
-        </w:rPr>
-        <w:t>Introduction</w:t>
-      </w:r>
-      <w:proofErr w:type="spellEnd"/>
+        <w:t>1. Introduction</w:t>
+      </w:r>
     </w:p>
     <w:p>
       <w:pPr>
@@ -1573,33 +1516,31 @@
           <w:sz w:val="32"/>
           <w:szCs w:val="32"/>
         </w:rPr>
-        <w:t xml:space="preserve">to the authorities </w:t>
-      </w:r>
-      <w:r>
-        <w:rPr>
-          <w:rFonts w:ascii="Georgia" w:hAnsi="Georgia"/>
-          <w:sz w:val="32"/>
-          <w:szCs w:val="32"/>
-        </w:rPr>
-        <w:t>traffic violations (</w:t>
-      </w:r>
-      <w:proofErr w:type="gramStart"/>
-      <w:r>
-        <w:rPr>
-          <w:rFonts w:ascii="Georgia" w:hAnsi="Georgia"/>
-          <w:sz w:val="32"/>
-          <w:szCs w:val="32"/>
-        </w:rPr>
-        <w:t>in particular parking</w:t>
-      </w:r>
-      <w:proofErr w:type="gramEnd"/>
-      <w:r>
-        <w:rPr>
-          <w:rFonts w:ascii="Georgia" w:hAnsi="Georgia"/>
-          <w:sz w:val="32"/>
-          <w:szCs w:val="32"/>
-        </w:rPr>
-        <w:t xml:space="preserve"> violations)</w:t>
+        <w:t>to</w:t>
+      </w:r>
+      <w:r>
+        <w:rPr>
+          <w:rFonts w:ascii="Georgia" w:hAnsi="Georgia"/>
+          <w:sz w:val="32"/>
+          <w:szCs w:val="32"/>
+        </w:rPr>
+        <w:t xml:space="preserve"> </w:t>
+      </w:r>
+      <w:r>
+        <w:rPr>
+          <w:rFonts w:ascii="Georgia" w:hAnsi="Georgia"/>
+          <w:sz w:val="32"/>
+          <w:szCs w:val="32"/>
+        </w:rPr>
+        <w:t xml:space="preserve">authorities </w:t>
+      </w:r>
+      <w:r>
+        <w:rPr>
+          <w:rFonts w:ascii="Georgia" w:hAnsi="Georgia"/>
+          <w:sz w:val="32"/>
+          <w:szCs w:val="32"/>
+        </w:rPr>
+        <w:t>traffic violations (in particular parking violations)</w:t>
       </w:r>
       <w:r>
         <w:rPr>
@@ -1680,25 +1621,15 @@
           <w:sz w:val="32"/>
           <w:szCs w:val="32"/>
         </w:rPr>
-        <w:t xml:space="preserve"> or municipality interventions are necessary with the aim of improve street safety (</w:t>
-      </w:r>
-      <w:proofErr w:type="gramStart"/>
-      <w:r>
-        <w:rPr>
-          <w:rFonts w:ascii="Georgia" w:hAnsi="Georgia"/>
-          <w:sz w:val="32"/>
-          <w:szCs w:val="32"/>
-        </w:rPr>
-        <w:t>in particular from</w:t>
-      </w:r>
-      <w:proofErr w:type="gramEnd"/>
-      <w:r>
-        <w:rPr>
-          <w:rFonts w:ascii="Georgia" w:hAnsi="Georgia"/>
-          <w:sz w:val="32"/>
-          <w:szCs w:val="32"/>
-        </w:rPr>
-        <w:t xml:space="preserve"> the point of view of pedestrians and bikers).</w:t>
+        <w:t xml:space="preserve"> or municipality interventions are necessary with the aim of improve street safety (in particular from the point of view of pedestrians and bikers).</w:t>
+      </w:r>
+      <w:r>
+        <w:rPr>
+          <w:rFonts w:ascii="Georgia" w:hAnsi="Georgia"/>
+          <w:sz w:val="32"/>
+          <w:szCs w:val="32"/>
+        </w:rPr>
+        <w:t xml:space="preserve"> </w:t>
       </w:r>
     </w:p>
     <w:p>
@@ -1773,15 +1704,7 @@
           <w:sz w:val="36"/>
           <w:szCs w:val="36"/>
         </w:rPr>
-        <w:t>G</w:t>
-      </w:r>
-      <w:r>
-        <w:rPr>
-          <w:rFonts w:ascii="Georgia" w:hAnsi="Georgia"/>
-          <w:sz w:val="36"/>
-          <w:szCs w:val="36"/>
-        </w:rPr>
-        <w:t>oals</w:t>
+        <w:t>Goals</w:t>
       </w:r>
     </w:p>
     <w:p>
@@ -1935,15 +1858,7 @@
           <w:sz w:val="32"/>
           <w:szCs w:val="32"/>
         </w:rPr>
-        <w:t>–</w:t>
-      </w:r>
-      <w:r>
-        <w:rPr>
-          <w:rFonts w:ascii="Georgia" w:hAnsi="Georgia"/>
-          <w:sz w:val="32"/>
-          <w:szCs w:val="32"/>
-        </w:rPr>
-        <w:t xml:space="preserve"> </w:t>
+        <w:t xml:space="preserve">– </w:t>
       </w:r>
       <w:r>
         <w:rPr>
@@ -2163,7 +2078,39 @@
           <w:sz w:val="32"/>
           <w:szCs w:val="32"/>
         </w:rPr>
-        <w:t xml:space="preserve"> only taking and sending a picture of that and specifying the type of violation (</w:t>
+        <w:t xml:space="preserve"> only taking and sending </w:t>
+      </w:r>
+      <w:r>
+        <w:rPr>
+          <w:rFonts w:ascii="Georgia" w:hAnsi="Georgia"/>
+          <w:sz w:val="32"/>
+          <w:szCs w:val="32"/>
+        </w:rPr>
+        <w:t>one or more</w:t>
+      </w:r>
+      <w:r>
+        <w:rPr>
+          <w:rFonts w:ascii="Georgia" w:hAnsi="Georgia"/>
+          <w:sz w:val="32"/>
+          <w:szCs w:val="32"/>
+        </w:rPr>
+        <w:t xml:space="preserve"> picture</w:t>
+      </w:r>
+      <w:r>
+        <w:rPr>
+          <w:rFonts w:ascii="Georgia" w:hAnsi="Georgia"/>
+          <w:sz w:val="32"/>
+          <w:szCs w:val="32"/>
+        </w:rPr>
+        <w:t>s</w:t>
+      </w:r>
+      <w:r>
+        <w:rPr>
+          <w:rFonts w:ascii="Georgia" w:hAnsi="Georgia"/>
+          <w:sz w:val="32"/>
+          <w:szCs w:val="32"/>
+        </w:rPr>
+        <w:t xml:space="preserve"> of that and specifying the type of violation (</w:t>
       </w:r>
       <w:r>
         <w:rPr>
@@ -2187,7 +2134,23 @@
           <w:sz w:val="32"/>
           <w:szCs w:val="32"/>
         </w:rPr>
-        <w:t xml:space="preserve"> from their mobile devices. Authorities, on the other side, after the run of an algorithm that reads the license plates from the picture, can check the reported violations and delete </w:t>
+        <w:t xml:space="preserve"> from their mobile devices. Authorities, on the other side, after the run of an algorithm that reads the license plates from the picture</w:t>
+      </w:r>
+      <w:r>
+        <w:rPr>
+          <w:rFonts w:ascii="Georgia" w:hAnsi="Georgia"/>
+          <w:sz w:val="32"/>
+          <w:szCs w:val="32"/>
+        </w:rPr>
+        <w:t>s</w:t>
+      </w:r>
+      <w:r>
+        <w:rPr>
+          <w:rFonts w:ascii="Georgia" w:hAnsi="Georgia"/>
+          <w:sz w:val="32"/>
+          <w:szCs w:val="32"/>
+        </w:rPr>
+        <w:t xml:space="preserve">, can check the reported violations and delete </w:t>
       </w:r>
       <w:r>
         <w:rPr>
@@ -2203,7 +2166,7 @@
           <w:sz w:val="32"/>
           <w:szCs w:val="32"/>
         </w:rPr>
-        <w:t>Database</w:t>
+        <w:t>“Report list”</w:t>
       </w:r>
       <w:r>
         <w:rPr>
@@ -2253,50 +2216,71 @@
         </w:rPr>
         <w:t xml:space="preserve"> </w:t>
       </w:r>
-    </w:p>
-    <w:p>
-      <w:pPr>
-        <w:rPr>
-          <w:rFonts w:ascii="Georgia" w:hAnsi="Georgia"/>
-          <w:sz w:val="32"/>
-          <w:szCs w:val="32"/>
-        </w:rPr>
-      </w:pPr>
-      <w:r>
-        <w:rPr>
-          <w:rFonts w:ascii="Georgia" w:hAnsi="Georgia"/>
-          <w:sz w:val="32"/>
-          <w:szCs w:val="32"/>
-        </w:rPr>
-        <w:t xml:space="preserve">From their devices, both end users and authorities can also see which are the streets and areas with a high number of traffic violations. </w:t>
-      </w:r>
-      <w:bookmarkStart w:id="0" w:name="_GoBack"/>
-      <w:bookmarkEnd w:id="0"/>
-      <w:r>
-        <w:rPr>
-          <w:rFonts w:ascii="Georgia" w:hAnsi="Georgia"/>
-          <w:sz w:val="32"/>
-          <w:szCs w:val="32"/>
-        </w:rPr>
-        <w:t xml:space="preserve">In addition, authorities </w:t>
-      </w:r>
-      <w:proofErr w:type="gramStart"/>
-      <w:r>
-        <w:rPr>
-          <w:rFonts w:ascii="Georgia" w:hAnsi="Georgia"/>
-          <w:sz w:val="32"/>
-          <w:szCs w:val="32"/>
-        </w:rPr>
-        <w:t>are allowed to</w:t>
-      </w:r>
-      <w:proofErr w:type="gramEnd"/>
-      <w:r>
-        <w:rPr>
-          <w:rFonts w:ascii="Georgia" w:hAnsi="Georgia"/>
-          <w:sz w:val="32"/>
-          <w:szCs w:val="32"/>
-        </w:rPr>
-        <w:t xml:space="preserve"> see a list of the vehicles (identified by the license plates) which commit traffic violations.</w:t>
+      <w:r>
+        <w:rPr>
+          <w:rFonts w:ascii="Georgia" w:hAnsi="Georgia"/>
+          <w:sz w:val="32"/>
+          <w:szCs w:val="32"/>
+        </w:rPr>
+        <w:t>This is done before data are saved into the database, to be sure that only the correct reports can modify the mined information (e.g. the “Violation map”).</w:t>
+      </w:r>
+    </w:p>
+    <w:p>
+      <w:pPr>
+        <w:rPr>
+          <w:rFonts w:ascii="Georgia" w:hAnsi="Georgia"/>
+          <w:sz w:val="32"/>
+          <w:szCs w:val="32"/>
+        </w:rPr>
+      </w:pPr>
+      <w:r>
+        <w:rPr>
+          <w:rFonts w:ascii="Georgia" w:hAnsi="Georgia"/>
+          <w:sz w:val="32"/>
+          <w:szCs w:val="32"/>
+        </w:rPr>
+        <w:t>Contacts between stakeholders and some authorities, in order to find some public institution to start the project with, have already been made before the drawing up of this document. Without this agreement</w:t>
+      </w:r>
+      <w:r>
+        <w:rPr>
+          <w:rFonts w:ascii="Georgia" w:hAnsi="Georgia"/>
+          <w:sz w:val="32"/>
+          <w:szCs w:val="32"/>
+        </w:rPr>
+        <w:t>,</w:t>
+      </w:r>
+      <w:r>
+        <w:rPr>
+          <w:rFonts w:ascii="Georgia" w:hAnsi="Georgia"/>
+          <w:sz w:val="32"/>
+          <w:szCs w:val="32"/>
+        </w:rPr>
+        <w:t xml:space="preserve"> the development of the application </w:t>
+      </w:r>
+      <w:r>
+        <w:rPr>
+          <w:rFonts w:ascii="Georgia" w:hAnsi="Georgia"/>
+          <w:sz w:val="32"/>
+          <w:szCs w:val="32"/>
+        </w:rPr>
+        <w:t>can be useless, because of the absence of someone enabled to verify the correctness of the violation reports.</w:t>
+      </w:r>
+    </w:p>
+    <w:p>
+      <w:pPr>
+        <w:rPr>
+          <w:rFonts w:ascii="Georgia" w:hAnsi="Georgia"/>
+          <w:sz w:val="32"/>
+          <w:szCs w:val="32"/>
+        </w:rPr>
+      </w:pPr>
+      <w:r>
+        <w:rPr>
+          <w:rFonts w:ascii="Georgia" w:hAnsi="Georgia"/>
+          <w:sz w:val="32"/>
+          <w:szCs w:val="32"/>
+        </w:rPr>
+        <w:t>From their devices, both end users and authorities can also see which are the streets and areas with a high number of traffic violations. In addition, authorities are allowed to see a list of the vehicles (identified by the license plates) which commit traffic violations.</w:t>
       </w:r>
     </w:p>
     <w:p>
@@ -2451,6 +2435,7 @@
                 <w:sz w:val="28"/>
                 <w:szCs w:val="28"/>
               </w:rPr>
+              <w:lastRenderedPageBreak/>
               <w:t>Phenomenon</w:t>
             </w:r>
           </w:p>
@@ -2916,17 +2901,7 @@
           <w:sz w:val="32"/>
           <w:szCs w:val="32"/>
         </w:rPr>
-        <w:t>End user takes a picture of the violation</w:t>
-      </w:r>
-      <w:r>
-        <w:rPr>
-          <w:rFonts w:ascii="Georgia" w:hAnsi="Georgia"/>
-          <w:i/>
-          <w:iCs/>
-          <w:sz w:val="32"/>
-          <w:szCs w:val="32"/>
-        </w:rPr>
-        <w:t>”</w:t>
+        <w:t>End user takes a picture of the violation”</w:t>
       </w:r>
       <w:r>
         <w:rPr>
@@ -3017,23 +2992,7 @@
           <w:sz w:val="34"/>
           <w:szCs w:val="34"/>
         </w:rPr>
-        <w:t>1.</w:t>
-      </w:r>
-      <w:r>
-        <w:rPr>
-          <w:rFonts w:ascii="Georgia" w:hAnsi="Georgia"/>
-          <w:sz w:val="34"/>
-          <w:szCs w:val="34"/>
-        </w:rPr>
-        <w:t>4</w:t>
-      </w:r>
-      <w:r>
-        <w:rPr>
-          <w:rFonts w:ascii="Georgia" w:hAnsi="Georgia"/>
-          <w:sz w:val="34"/>
-          <w:szCs w:val="34"/>
-        </w:rPr>
-        <w:t>.1</w:t>
+        <w:t>1.4.1</w:t>
       </w:r>
       <w:r>
         <w:rPr>
@@ -3219,7 +3178,7 @@
           <w:sz w:val="32"/>
           <w:szCs w:val="32"/>
         </w:rPr>
-        <w:t>Traffic violation form</w:t>
+        <w:t>Customer</w:t>
       </w:r>
       <w:r>
         <w:rPr>
@@ -3235,81 +3194,7 @@
           <w:sz w:val="32"/>
           <w:szCs w:val="32"/>
         </w:rPr>
-        <w:t xml:space="preserve"> </w:t>
-      </w:r>
-      <w:r>
-        <w:rPr>
-          <w:rFonts w:ascii="Georgia" w:hAnsi="Georgia"/>
-          <w:sz w:val="32"/>
-          <w:szCs w:val="32"/>
-        </w:rPr>
-        <w:t>it’s the form that an end user must fill in the app on his device when he wants to notify a violation</w:t>
-      </w:r>
-      <w:r>
-        <w:rPr>
-          <w:rFonts w:ascii="Georgia" w:hAnsi="Georgia"/>
-          <w:sz w:val="32"/>
-          <w:szCs w:val="32"/>
-        </w:rPr>
-        <w:t>.</w:t>
-      </w:r>
-    </w:p>
-    <w:p>
-      <w:pPr>
-        <w:rPr>
-          <w:rFonts w:ascii="Georgia" w:hAnsi="Georgia"/>
-          <w:sz w:val="32"/>
-          <w:szCs w:val="32"/>
-        </w:rPr>
-      </w:pPr>
-    </w:p>
-    <w:p>
-      <w:pPr>
-        <w:rPr>
-          <w:rFonts w:ascii="Georgia" w:hAnsi="Georgia"/>
-          <w:sz w:val="34"/>
-          <w:szCs w:val="34"/>
-        </w:rPr>
-      </w:pPr>
-      <w:r>
-        <w:rPr>
-          <w:rFonts w:ascii="Georgia" w:hAnsi="Georgia"/>
-          <w:sz w:val="34"/>
-          <w:szCs w:val="34"/>
-        </w:rPr>
-        <w:t>1.4.</w:t>
-      </w:r>
-      <w:r>
-        <w:rPr>
-          <w:rFonts w:ascii="Georgia" w:hAnsi="Georgia"/>
-          <w:sz w:val="34"/>
-          <w:szCs w:val="34"/>
-        </w:rPr>
-        <w:t>2</w:t>
-      </w:r>
-      <w:r>
-        <w:rPr>
-          <w:rFonts w:ascii="Georgia" w:hAnsi="Georgia"/>
-          <w:sz w:val="34"/>
-          <w:szCs w:val="34"/>
-        </w:rPr>
-        <w:t>.</w:t>
-      </w:r>
-      <w:r>
-        <w:rPr>
-          <w:rFonts w:ascii="Georgia" w:hAnsi="Georgia"/>
-          <w:sz w:val="34"/>
-          <w:szCs w:val="34"/>
-        </w:rPr>
-        <w:t xml:space="preserve"> </w:t>
-      </w:r>
-      <w:r>
-        <w:rPr>
-          <w:rFonts w:ascii="Georgia" w:hAnsi="Georgia"/>
-          <w:sz w:val="34"/>
-          <w:szCs w:val="34"/>
-        </w:rPr>
-        <w:t>Acronyms</w:t>
+        <w:t xml:space="preserve"> a “general” user of the SafeStreets service, can be an end user or an authority.</w:t>
       </w:r>
     </w:p>
     <w:p>
@@ -3328,10 +3213,44 @@
       <w:r>
         <w:rPr>
           <w:rFonts w:ascii="Georgia" w:hAnsi="Georgia"/>
-          <w:sz w:val="32"/>
-          <w:szCs w:val="32"/>
-        </w:rPr>
-        <w:t>RASD: Requirement and Analysis Specification Document</w:t>
+          <w:i/>
+          <w:iCs/>
+          <w:sz w:val="32"/>
+          <w:szCs w:val="32"/>
+        </w:rPr>
+        <w:t>Traffic violation form</w:t>
+      </w:r>
+      <w:r>
+        <w:rPr>
+          <w:rFonts w:ascii="Georgia" w:hAnsi="Georgia"/>
+          <w:sz w:val="32"/>
+          <w:szCs w:val="32"/>
+        </w:rPr>
+        <w:t>:</w:t>
+      </w:r>
+      <w:r>
+        <w:rPr>
+          <w:rFonts w:ascii="Georgia" w:hAnsi="Georgia"/>
+          <w:sz w:val="32"/>
+          <w:szCs w:val="32"/>
+        </w:rPr>
+        <w:t xml:space="preserve"> </w:t>
+      </w:r>
+      <w:r>
+        <w:rPr>
+          <w:rFonts w:ascii="Georgia" w:hAnsi="Georgia"/>
+          <w:sz w:val="32"/>
+          <w:szCs w:val="32"/>
+        </w:rPr>
+        <w:t>it’s the form that an end user must fill in the app on his device when he wants to notify a violation</w:t>
+      </w:r>
+      <w:r>
+        <w:rPr>
+          <w:rFonts w:ascii="Georgia" w:hAnsi="Georgia"/>
+          <w:sz w:val="32"/>
+          <w:szCs w:val="32"/>
+        </w:rPr>
+        <w:t>.</w:t>
       </w:r>
     </w:p>
     <w:p>
@@ -3350,9 +3269,114 @@
       <w:r>
         <w:rPr>
           <w:rFonts w:ascii="Georgia" w:hAnsi="Georgia"/>
-          <w:sz w:val="32"/>
-          <w:szCs w:val="32"/>
-        </w:rPr>
+          <w:i/>
+          <w:iCs/>
+          <w:sz w:val="32"/>
+          <w:szCs w:val="32"/>
+        </w:rPr>
+        <w:t>Violation report list</w:t>
+      </w:r>
+      <w:r>
+        <w:rPr>
+          <w:rFonts w:ascii="Georgia" w:hAnsi="Georgia"/>
+          <w:sz w:val="32"/>
+          <w:szCs w:val="32"/>
+        </w:rPr>
+        <w:t>:</w:t>
+      </w:r>
+      <w:r>
+        <w:rPr>
+          <w:rFonts w:ascii="Georgia" w:hAnsi="Georgia"/>
+          <w:sz w:val="32"/>
+          <w:szCs w:val="32"/>
+        </w:rPr>
+        <w:t xml:space="preserve"> the queue containing the violation reports which have not yet been checked by authorities. Obviously visible only to authorities.</w:t>
+      </w:r>
+    </w:p>
+    <w:p>
+      <w:pPr>
+        <w:rPr>
+          <w:rFonts w:ascii="Georgia" w:hAnsi="Georgia"/>
+          <w:sz w:val="32"/>
+          <w:szCs w:val="32"/>
+        </w:rPr>
+      </w:pPr>
+    </w:p>
+    <w:p>
+      <w:pPr>
+        <w:rPr>
+          <w:rFonts w:ascii="Georgia" w:hAnsi="Georgia"/>
+          <w:sz w:val="34"/>
+          <w:szCs w:val="34"/>
+        </w:rPr>
+      </w:pPr>
+      <w:r>
+        <w:rPr>
+          <w:rFonts w:ascii="Georgia" w:hAnsi="Georgia"/>
+          <w:sz w:val="34"/>
+          <w:szCs w:val="34"/>
+        </w:rPr>
+        <w:t>1.4.2</w:t>
+      </w:r>
+      <w:r>
+        <w:rPr>
+          <w:rFonts w:ascii="Georgia" w:hAnsi="Georgia"/>
+          <w:sz w:val="34"/>
+          <w:szCs w:val="34"/>
+        </w:rPr>
+        <w:t>.</w:t>
+      </w:r>
+      <w:r>
+        <w:rPr>
+          <w:rFonts w:ascii="Georgia" w:hAnsi="Georgia"/>
+          <w:sz w:val="34"/>
+          <w:szCs w:val="34"/>
+        </w:rPr>
+        <w:t xml:space="preserve"> Acronyms</w:t>
+      </w:r>
+    </w:p>
+    <w:p>
+      <w:pPr>
+        <w:pStyle w:val="Paragrafoelenco"/>
+        <w:numPr>
+          <w:ilvl w:val="0"/>
+          <w:numId w:val="10"/>
+        </w:numPr>
+        <w:rPr>
+          <w:rFonts w:ascii="Georgia" w:hAnsi="Georgia"/>
+          <w:sz w:val="32"/>
+          <w:szCs w:val="32"/>
+        </w:rPr>
+      </w:pPr>
+      <w:r>
+        <w:rPr>
+          <w:rFonts w:ascii="Georgia" w:hAnsi="Georgia"/>
+          <w:sz w:val="32"/>
+          <w:szCs w:val="32"/>
+        </w:rPr>
+        <w:t>RASD: Requirement and Analysis Specification Document</w:t>
+      </w:r>
+    </w:p>
+    <w:p>
+      <w:pPr>
+        <w:pStyle w:val="Paragrafoelenco"/>
+        <w:numPr>
+          <w:ilvl w:val="0"/>
+          <w:numId w:val="10"/>
+        </w:numPr>
+        <w:rPr>
+          <w:rFonts w:ascii="Georgia" w:hAnsi="Georgia"/>
+          <w:sz w:val="32"/>
+          <w:szCs w:val="32"/>
+        </w:rPr>
+      </w:pPr>
+      <w:r>
+        <w:rPr>
+          <w:rFonts w:ascii="Georgia" w:hAnsi="Georgia"/>
+          <w:sz w:val="32"/>
+          <w:szCs w:val="32"/>
+        </w:rPr>
+        <w:lastRenderedPageBreak/>
         <w:t>GPS: Global Positioning System</w:t>
       </w:r>
     </w:p>
@@ -3379,15 +3403,7 @@
           <w:sz w:val="34"/>
           <w:szCs w:val="34"/>
         </w:rPr>
-        <w:t>1.4.</w:t>
-      </w:r>
-      <w:r>
-        <w:rPr>
-          <w:rFonts w:ascii="Georgia" w:hAnsi="Georgia"/>
-          <w:sz w:val="34"/>
-          <w:szCs w:val="34"/>
-        </w:rPr>
-        <w:t>3</w:t>
+        <w:t>1.4.3</w:t>
       </w:r>
       <w:r>
         <w:rPr>
@@ -3493,6 +3509,28 @@
           <w:sz w:val="32"/>
           <w:szCs w:val="32"/>
         </w:rPr>
+        <w:t>[Cn]: n-th constraint</w:t>
+      </w:r>
+    </w:p>
+    <w:p>
+      <w:pPr>
+        <w:pStyle w:val="Paragrafoelenco"/>
+        <w:numPr>
+          <w:ilvl w:val="0"/>
+          <w:numId w:val="11"/>
+        </w:numPr>
+        <w:rPr>
+          <w:rFonts w:ascii="Georgia" w:hAnsi="Georgia"/>
+          <w:sz w:val="32"/>
+          <w:szCs w:val="32"/>
+        </w:rPr>
+      </w:pPr>
+      <w:r>
+        <w:rPr>
+          <w:rFonts w:ascii="Georgia" w:hAnsi="Georgia"/>
+          <w:sz w:val="32"/>
+          <w:szCs w:val="32"/>
+        </w:rPr>
         <w:t>[</w:t>
       </w:r>
       <w:r>
@@ -3551,23 +3589,7 @@
           <w:sz w:val="36"/>
           <w:szCs w:val="36"/>
         </w:rPr>
-        <w:t>5</w:t>
-      </w:r>
-      <w:r>
-        <w:rPr>
-          <w:rFonts w:ascii="Georgia" w:hAnsi="Georgia"/>
-          <w:sz w:val="36"/>
-          <w:szCs w:val="36"/>
-        </w:rPr>
-        <w:t xml:space="preserve">. </w:t>
-      </w:r>
-      <w:r>
-        <w:rPr>
-          <w:rFonts w:ascii="Georgia" w:hAnsi="Georgia"/>
-          <w:sz w:val="36"/>
-          <w:szCs w:val="36"/>
-        </w:rPr>
-        <w:t>Revision History</w:t>
+        <w:t>5. Revision History</w:t>
       </w:r>
     </w:p>
     <w:p>
@@ -3618,68 +3640,25 @@
       <w:pPr>
         <w:rPr>
           <w:rFonts w:ascii="Georgia" w:hAnsi="Georgia"/>
-          <w:sz w:val="32"/>
-          <w:szCs w:val="32"/>
-        </w:rPr>
-      </w:pPr>
-    </w:p>
-    <w:p>
-      <w:pPr>
-        <w:rPr>
-          <w:rFonts w:ascii="Georgia" w:hAnsi="Georgia"/>
           <w:sz w:val="36"/>
           <w:szCs w:val="36"/>
         </w:rPr>
       </w:pPr>
-    </w:p>
-    <w:p>
-      <w:pPr>
+      <w:r>
         <w:rPr>
           <w:rFonts w:ascii="Georgia" w:hAnsi="Georgia"/>
           <w:sz w:val="36"/>
           <w:szCs w:val="36"/>
         </w:rPr>
-      </w:pPr>
-    </w:p>
-    <w:p>
-      <w:pPr>
+        <w:t>1.</w:t>
+      </w:r>
+      <w:r>
         <w:rPr>
           <w:rFonts w:ascii="Georgia" w:hAnsi="Georgia"/>
           <w:sz w:val="36"/>
           <w:szCs w:val="36"/>
         </w:rPr>
-      </w:pPr>
-      <w:r>
-        <w:rPr>
-          <w:rFonts w:ascii="Georgia" w:hAnsi="Georgia"/>
-          <w:sz w:val="36"/>
-          <w:szCs w:val="36"/>
-        </w:rPr>
-        <w:t>1.</w:t>
-      </w:r>
-      <w:r>
-        <w:rPr>
-          <w:rFonts w:ascii="Georgia" w:hAnsi="Georgia"/>
-          <w:sz w:val="36"/>
-          <w:szCs w:val="36"/>
-        </w:rPr>
-        <w:t>6</w:t>
-      </w:r>
-      <w:r>
-        <w:rPr>
-          <w:rFonts w:ascii="Georgia" w:hAnsi="Georgia"/>
-          <w:sz w:val="36"/>
-          <w:szCs w:val="36"/>
-        </w:rPr>
-        <w:t xml:space="preserve">. </w:t>
-      </w:r>
-      <w:r>
-        <w:rPr>
-          <w:rFonts w:ascii="Georgia" w:hAnsi="Georgia"/>
-          <w:sz w:val="36"/>
-          <w:szCs w:val="36"/>
-        </w:rPr>
-        <w:t>Reference Documents</w:t>
+        <w:t>6. Reference Documents</w:t>
       </w:r>
     </w:p>
     <w:p>
@@ -3777,23 +3756,7 @@
           <w:sz w:val="36"/>
           <w:szCs w:val="36"/>
         </w:rPr>
-        <w:t>7</w:t>
-      </w:r>
-      <w:r>
-        <w:rPr>
-          <w:rFonts w:ascii="Georgia" w:hAnsi="Georgia"/>
-          <w:sz w:val="36"/>
-          <w:szCs w:val="36"/>
-        </w:rPr>
-        <w:t xml:space="preserve">. </w:t>
-      </w:r>
-      <w:r>
-        <w:rPr>
-          <w:rFonts w:ascii="Georgia" w:hAnsi="Georgia"/>
-          <w:sz w:val="36"/>
-          <w:szCs w:val="36"/>
-        </w:rPr>
-        <w:t>Document Structure</w:t>
+        <w:t>7. Document Structure</w:t>
       </w:r>
     </w:p>
     <w:p>
@@ -3845,15 +3808,7 @@
           <w:sz w:val="32"/>
           <w:szCs w:val="32"/>
         </w:rPr>
-        <w:t xml:space="preserve"> purpose, the goals and the scope (underlining the world and shared phenomena) </w:t>
-      </w:r>
-      <w:r>
-        <w:rPr>
-          <w:rFonts w:ascii="Georgia" w:hAnsi="Georgia"/>
-          <w:sz w:val="32"/>
-          <w:szCs w:val="32"/>
-        </w:rPr>
-        <w:t xml:space="preserve">of </w:t>
+        <w:t xml:space="preserve"> purpose, the goals and the scope (underlining the world and shared phenomena) of </w:t>
       </w:r>
       <w:r>
         <w:rPr>
@@ -3869,15 +3824,7 @@
           <w:sz w:val="32"/>
           <w:szCs w:val="32"/>
         </w:rPr>
-        <w:t xml:space="preserve"> application</w:t>
-      </w:r>
-      <w:r>
-        <w:rPr>
-          <w:rFonts w:ascii="Georgia" w:hAnsi="Georgia"/>
-          <w:sz w:val="32"/>
-          <w:szCs w:val="32"/>
-        </w:rPr>
-        <w:t>.</w:t>
+        <w:t xml:space="preserve"> application.</w:t>
       </w:r>
     </w:p>
     <w:p>
@@ -3992,6 +3939,7 @@
           <w:sz w:val="32"/>
           <w:szCs w:val="32"/>
         </w:rPr>
+        <w:lastRenderedPageBreak/>
         <w:t>Section 4</w:t>
       </w:r>
       <w:r>
@@ -4047,7 +3995,6 @@
           <w:bCs/>
           <w:sz w:val="40"/>
           <w:szCs w:val="40"/>
-          <w:lang w:val="it-IT"/>
         </w:rPr>
       </w:pPr>
       <w:r>
@@ -4057,22 +4004,1196 @@
           <w:bCs/>
           <w:sz w:val="40"/>
           <w:szCs w:val="40"/>
+        </w:rPr>
+        <w:t>2. Overall description</w:t>
+      </w:r>
+    </w:p>
+    <w:p>
+      <w:pPr>
+        <w:rPr>
+          <w:rFonts w:ascii="Georgia" w:hAnsi="Georgia"/>
+          <w:sz w:val="36"/>
+          <w:szCs w:val="36"/>
+        </w:rPr>
+      </w:pPr>
+      <w:r>
+        <w:rPr>
+          <w:rFonts w:ascii="Georgia" w:hAnsi="Georgia"/>
+          <w:sz w:val="36"/>
+          <w:szCs w:val="36"/>
+        </w:rPr>
+        <w:t>2.1 Product perspectiv</w:t>
+      </w:r>
+      <w:r>
+        <w:rPr>
+          <w:rFonts w:ascii="Georgia" w:hAnsi="Georgia"/>
+          <w:sz w:val="36"/>
+          <w:szCs w:val="36"/>
+        </w:rPr>
+        <w:t>e</w:t>
+      </w:r>
+    </w:p>
+    <w:p>
+      <w:pPr>
+        <w:rPr>
+          <w:rFonts w:ascii="Georgia" w:hAnsi="Georgia"/>
+          <w:sz w:val="32"/>
+          <w:szCs w:val="32"/>
           <w:lang w:val="it-IT"/>
         </w:rPr>
+      </w:pPr>
+      <w:r>
+        <w:rPr>
+          <w:rFonts w:ascii="Georgia" w:hAnsi="Georgia"/>
+          <w:sz w:val="32"/>
+          <w:szCs w:val="32"/>
+          <w:lang w:val="it-IT"/>
+        </w:rPr>
+        <w:t>- vincoli de</w:t>
+      </w:r>
+      <w:r>
+        <w:rPr>
+          <w:rFonts w:ascii="Georgia" w:hAnsi="Georgia"/>
+          <w:sz w:val="32"/>
+          <w:szCs w:val="32"/>
+          <w:lang w:val="it-IT"/>
+        </w:rPr>
+        <w:t>lle foto, magari qualcosa sul processo di checking</w:t>
+      </w:r>
+    </w:p>
+    <w:p>
+      <w:pPr>
+        <w:rPr>
+          <w:rFonts w:ascii="Georgia" w:hAnsi="Georgia"/>
+          <w:sz w:val="36"/>
+          <w:szCs w:val="36"/>
+          <w:lang w:val="it-IT"/>
+        </w:rPr>
+      </w:pPr>
+      <w:r>
+        <w:rPr>
+          <w:rFonts w:ascii="Georgia" w:hAnsi="Georgia"/>
+          <w:sz w:val="36"/>
+          <w:szCs w:val="36"/>
+          <w:lang w:val="it-IT"/>
+        </w:rPr>
+        <w:t>UML Class diagram</w:t>
+      </w:r>
+    </w:p>
+    <w:p>
+      <w:pPr>
+        <w:rPr>
+          <w:rFonts w:ascii="Georgia" w:hAnsi="Georgia"/>
+          <w:sz w:val="36"/>
+          <w:szCs w:val="36"/>
+        </w:rPr>
+      </w:pPr>
+      <w:r>
+        <w:rPr>
+          <w:rFonts w:ascii="Georgia" w:hAnsi="Georgia"/>
+          <w:sz w:val="36"/>
+          <w:szCs w:val="36"/>
+        </w:rPr>
+        <w:t>State chart diagrams</w:t>
+      </w:r>
+    </w:p>
+    <w:p>
+      <w:pPr>
+        <w:rPr>
+          <w:rFonts w:ascii="Georgia" w:hAnsi="Georgia"/>
+          <w:sz w:val="36"/>
+          <w:szCs w:val="36"/>
+        </w:rPr>
+      </w:pPr>
+      <w:r>
+        <w:rPr>
+          <w:rFonts w:ascii="Georgia" w:hAnsi="Georgia"/>
+          <w:sz w:val="36"/>
+          <w:szCs w:val="36"/>
+        </w:rPr>
+        <w:t>2.2 Product functions</w:t>
+      </w:r>
+    </w:p>
+    <w:p>
+      <w:pPr>
+        <w:rPr>
+          <w:rFonts w:ascii="Georgia" w:hAnsi="Georgia"/>
+          <w:sz w:val="32"/>
+          <w:szCs w:val="32"/>
+        </w:rPr>
+      </w:pPr>
+      <w:r>
+        <w:rPr>
+          <w:rFonts w:ascii="Georgia" w:hAnsi="Georgia"/>
+          <w:sz w:val="32"/>
+          <w:szCs w:val="32"/>
+        </w:rPr>
+        <w:t>In this sub-section</w:t>
+      </w:r>
+      <w:r>
+        <w:rPr>
+          <w:rFonts w:ascii="Georgia" w:hAnsi="Georgia"/>
+          <w:sz w:val="32"/>
+          <w:szCs w:val="32"/>
+        </w:rPr>
+        <w:t xml:space="preserve"> are listed and descri</w:t>
+      </w:r>
+      <w:r>
+        <w:rPr>
+          <w:rFonts w:ascii="Georgia" w:hAnsi="Georgia"/>
+          <w:sz w:val="32"/>
+          <w:szCs w:val="32"/>
+        </w:rPr>
+        <w:t xml:space="preserve">bed in detail </w:t>
+      </w:r>
+      <w:r>
+        <w:rPr>
+          <w:rFonts w:ascii="Georgia" w:hAnsi="Georgia"/>
+          <w:sz w:val="32"/>
+          <w:szCs w:val="32"/>
+        </w:rPr>
+        <w:t>the functions that SafeStreets users must be allowed to exploit.</w:t>
+      </w:r>
+      <w:r>
+        <w:rPr>
+          <w:rFonts w:ascii="Georgia" w:hAnsi="Georgia"/>
+          <w:sz w:val="32"/>
+          <w:szCs w:val="32"/>
+        </w:rPr>
+        <w:t xml:space="preserve"> The details of these functions can be deeply explored in Section 3.1.1, where the mockups of the app are shown. </w:t>
+      </w:r>
+    </w:p>
+    <w:p>
+      <w:pPr>
+        <w:rPr>
+          <w:rFonts w:ascii="Georgia" w:hAnsi="Georgia"/>
+          <w:sz w:val="34"/>
+          <w:szCs w:val="34"/>
+        </w:rPr>
+      </w:pPr>
+      <w:r>
+        <w:rPr>
+          <w:rFonts w:ascii="Georgia" w:hAnsi="Georgia"/>
+          <w:sz w:val="34"/>
+          <w:szCs w:val="34"/>
+        </w:rPr>
+        <w:t>2.2.1 Registration and login</w:t>
+      </w:r>
+    </w:p>
+    <w:p>
+      <w:pPr>
+        <w:rPr>
+          <w:rFonts w:ascii="Georgia" w:hAnsi="Georgia"/>
+          <w:sz w:val="32"/>
+          <w:szCs w:val="32"/>
+        </w:rPr>
+      </w:pPr>
+      <w:r>
+        <w:rPr>
+          <w:rFonts w:ascii="Georgia" w:hAnsi="Georgia"/>
+          <w:sz w:val="32"/>
+          <w:szCs w:val="32"/>
+        </w:rPr>
+        <w:t xml:space="preserve">This function is exploited by both end users and authorities. They must be able to register to the system, filling a registration form with </w:t>
+      </w:r>
+      <w:r>
+        <w:rPr>
+          <w:rFonts w:ascii="Georgia" w:hAnsi="Georgia"/>
+          <w:sz w:val="32"/>
+          <w:szCs w:val="32"/>
+        </w:rPr>
+        <w:t>personal data. While end users are identified by their fiscal codes, authorities must specify the ID number. After the registration, customers must be able to login with a username and a password, both chosen during the registration phase.</w:t>
+      </w:r>
+    </w:p>
+    <w:p>
+      <w:pPr>
+        <w:rPr>
+          <w:rFonts w:ascii="Georgia" w:hAnsi="Georgia"/>
+          <w:sz w:val="34"/>
+          <w:szCs w:val="34"/>
+        </w:rPr>
+      </w:pPr>
+      <w:r>
+        <w:rPr>
+          <w:rFonts w:ascii="Georgia" w:hAnsi="Georgia"/>
+          <w:sz w:val="34"/>
+          <w:szCs w:val="34"/>
+        </w:rPr>
+        <w:t>2.2.2 Reporting a traffic violation</w:t>
+      </w:r>
+    </w:p>
+    <w:p>
+      <w:pPr>
+        <w:rPr>
+          <w:rFonts w:ascii="Georgia" w:hAnsi="Georgia"/>
+          <w:sz w:val="32"/>
+          <w:szCs w:val="32"/>
+        </w:rPr>
+      </w:pPr>
+      <w:r>
+        <w:rPr>
+          <w:rFonts w:ascii="Georgia" w:hAnsi="Georgia"/>
+          <w:sz w:val="32"/>
+          <w:szCs w:val="32"/>
+        </w:rPr>
+        <w:t xml:space="preserve">When </w:t>
+      </w:r>
+      <w:r>
+        <w:rPr>
+          <w:rFonts w:ascii="Georgia" w:hAnsi="Georgia"/>
+          <w:sz w:val="32"/>
+          <w:szCs w:val="32"/>
+        </w:rPr>
+        <w:t>the</w:t>
+      </w:r>
+      <w:r>
+        <w:rPr>
+          <w:rFonts w:ascii="Georgia" w:hAnsi="Georgia"/>
+          <w:sz w:val="32"/>
+          <w:szCs w:val="32"/>
+        </w:rPr>
+        <w:t xml:space="preserve"> end user see</w:t>
+      </w:r>
+      <w:r>
+        <w:rPr>
+          <w:rFonts w:ascii="Georgia" w:hAnsi="Georgia"/>
+          <w:sz w:val="32"/>
+          <w:szCs w:val="32"/>
+        </w:rPr>
+        <w:t>s</w:t>
+      </w:r>
+      <w:r>
+        <w:rPr>
+          <w:rFonts w:ascii="Georgia" w:hAnsi="Georgia"/>
+          <w:sz w:val="32"/>
+          <w:szCs w:val="32"/>
+        </w:rPr>
+        <w:t xml:space="preserve"> a traffic violation, he </w:t>
+      </w:r>
+      <w:r>
+        <w:rPr>
+          <w:rFonts w:ascii="Georgia" w:hAnsi="Georgia"/>
+          <w:sz w:val="32"/>
+          <w:szCs w:val="32"/>
+        </w:rPr>
+        <w:t>must</w:t>
+      </w:r>
+      <w:r>
+        <w:rPr>
+          <w:rFonts w:ascii="Georgia" w:hAnsi="Georgia"/>
+          <w:sz w:val="32"/>
+          <w:szCs w:val="32"/>
+        </w:rPr>
+        <w:t xml:space="preserve"> be able to notify it using the SafeStreets application.</w:t>
+      </w:r>
+      <w:r>
+        <w:rPr>
+          <w:rFonts w:ascii="Georgia" w:hAnsi="Georgia"/>
+          <w:sz w:val="32"/>
+          <w:szCs w:val="32"/>
+        </w:rPr>
+        <w:t xml:space="preserve"> In particular, he has to fill the “Traffic violation form” taking </w:t>
+      </w:r>
+      <w:r>
+        <w:rPr>
+          <w:rFonts w:ascii="Georgia" w:hAnsi="Georgia"/>
+          <w:sz w:val="32"/>
+          <w:szCs w:val="32"/>
+        </w:rPr>
+        <w:t>one (or more</w:t>
+      </w:r>
+      <w:r>
+        <w:rPr>
+          <w:rFonts w:ascii="Georgia" w:hAnsi="Georgia"/>
+          <w:sz w:val="32"/>
+          <w:szCs w:val="32"/>
+        </w:rPr>
+        <w:t xml:space="preserve"> picture</w:t>
+      </w:r>
+      <w:r>
+        <w:rPr>
+          <w:rFonts w:ascii="Georgia" w:hAnsi="Georgia"/>
+          <w:sz w:val="32"/>
+          <w:szCs w:val="32"/>
+        </w:rPr>
+        <w:t>s,</w:t>
+      </w:r>
+      <w:r>
+        <w:rPr>
+          <w:rFonts w:ascii="Georgia" w:hAnsi="Georgia"/>
+          <w:sz w:val="32"/>
+          <w:szCs w:val="32"/>
+        </w:rPr>
+        <w:t xml:space="preserve"> </w:t>
+      </w:r>
+      <w:r>
+        <w:rPr>
+          <w:rFonts w:ascii="Georgia" w:hAnsi="Georgia"/>
+          <w:sz w:val="32"/>
+          <w:szCs w:val="32"/>
+        </w:rPr>
+        <w:t xml:space="preserve">depending on the situation, in order to take every necessary detail) </w:t>
+      </w:r>
+      <w:r>
+        <w:rPr>
+          <w:rFonts w:ascii="Georgia" w:hAnsi="Georgia"/>
+          <w:sz w:val="32"/>
+          <w:szCs w:val="32"/>
+        </w:rPr>
+        <w:t>of the violation (some constraint for the validity of the report must be</w:t>
+      </w:r>
+      <w:r>
+        <w:rPr>
+          <w:rFonts w:ascii="Georgia" w:hAnsi="Georgia"/>
+          <w:sz w:val="32"/>
+          <w:szCs w:val="32"/>
+        </w:rPr>
+        <w:t xml:space="preserve"> respected</w:t>
+      </w:r>
+      <w:r>
+        <w:rPr>
+          <w:rFonts w:ascii="Georgia" w:hAnsi="Georgia"/>
+          <w:sz w:val="32"/>
+          <w:szCs w:val="32"/>
+        </w:rPr>
+        <w:t xml:space="preserve">, e.g. the license plate and the background of the vehicle must be clearly visible) and specifying the type of violation. The </w:t>
+      </w:r>
+      <w:r>
+        <w:rPr>
+          <w:rFonts w:ascii="Georgia" w:hAnsi="Georgia"/>
+          <w:sz w:val="32"/>
+          <w:szCs w:val="32"/>
+        </w:rPr>
+        <w:t xml:space="preserve">GPS </w:t>
+      </w:r>
+      <w:r>
+        <w:rPr>
+          <w:rFonts w:ascii="Georgia" w:hAnsi="Georgia"/>
+          <w:sz w:val="32"/>
+          <w:szCs w:val="32"/>
+        </w:rPr>
+        <w:lastRenderedPageBreak/>
+        <w:t>position of the violation and the current date and hour are automatically reported by the system, exploiting a map service.</w:t>
+      </w:r>
+    </w:p>
+    <w:p>
+      <w:pPr>
+        <w:rPr>
+          <w:rFonts w:ascii="Georgia" w:hAnsi="Georgia"/>
+          <w:sz w:val="34"/>
+          <w:szCs w:val="34"/>
+        </w:rPr>
+      </w:pPr>
+      <w:r>
+        <w:rPr>
+          <w:rFonts w:ascii="Georgia" w:hAnsi="Georgia"/>
+          <w:sz w:val="34"/>
+          <w:szCs w:val="34"/>
+        </w:rPr>
+        <w:t>2.2.3 Visualizing the highlighted streets</w:t>
+      </w:r>
+    </w:p>
+    <w:p>
+      <w:pPr>
+        <w:rPr>
+          <w:rFonts w:ascii="Georgia" w:hAnsi="Georgia"/>
+          <w:sz w:val="32"/>
+          <w:szCs w:val="32"/>
+        </w:rPr>
+      </w:pPr>
+      <w:r>
+        <w:rPr>
+          <w:rFonts w:ascii="Georgia" w:hAnsi="Georgia"/>
+          <w:sz w:val="32"/>
+          <w:szCs w:val="32"/>
+        </w:rPr>
+        <w:t xml:space="preserve">This function must be exploited by all users. The user must be able to see on a map which streets are places of the most violation. Different colours can be used, for instance a street where more than 10 traffic violations per day are notified is highlighted with red, another with only 3-5 violation with yellow. </w:t>
+      </w:r>
+      <w:r>
+        <w:rPr>
+          <w:rFonts w:ascii="Georgia" w:hAnsi="Georgia"/>
+          <w:sz w:val="32"/>
+          <w:szCs w:val="32"/>
+        </w:rPr>
+        <w:t>Also t</w:t>
+      </w:r>
+      <w:r>
+        <w:rPr>
+          <w:rFonts w:ascii="Georgia" w:hAnsi="Georgia"/>
+          <w:sz w:val="32"/>
+          <w:szCs w:val="32"/>
+        </w:rPr>
+        <w:t>his function must be exploited with the aid of a map service.</w:t>
+      </w:r>
+    </w:p>
+    <w:p>
+      <w:pPr>
+        <w:rPr>
+          <w:rFonts w:ascii="Georgia" w:hAnsi="Georgia"/>
+          <w:sz w:val="34"/>
+          <w:szCs w:val="34"/>
+        </w:rPr>
+      </w:pPr>
+      <w:r>
+        <w:rPr>
+          <w:rFonts w:ascii="Georgia" w:hAnsi="Georgia"/>
+          <w:sz w:val="34"/>
+          <w:szCs w:val="34"/>
+        </w:rPr>
+        <w:t>2.2.4 Visualizing the most</w:t>
+      </w:r>
+      <w:r>
+        <w:rPr>
+          <w:rFonts w:ascii="Georgia" w:hAnsi="Georgia"/>
+          <w:sz w:val="34"/>
+          <w:szCs w:val="34"/>
+        </w:rPr>
+        <w:t xml:space="preserve"> notified</w:t>
+      </w:r>
+      <w:r>
+        <w:rPr>
+          <w:rFonts w:ascii="Georgia" w:hAnsi="Georgia"/>
+          <w:sz w:val="34"/>
+          <w:szCs w:val="34"/>
+        </w:rPr>
+        <w:t xml:space="preserve"> vehicles</w:t>
+      </w:r>
+    </w:p>
+    <w:p>
+      <w:pPr>
+        <w:rPr>
+          <w:rFonts w:ascii="Georgia" w:hAnsi="Georgia"/>
+          <w:sz w:val="32"/>
+          <w:szCs w:val="32"/>
+        </w:rPr>
+      </w:pPr>
+      <w:r>
+        <w:rPr>
+          <w:rFonts w:ascii="Georgia" w:hAnsi="Georgia"/>
+          <w:sz w:val="32"/>
+          <w:szCs w:val="32"/>
+        </w:rPr>
+        <w:t>The following function is reserved to authorities because of privacy rules. Authorities must be able to see</w:t>
+      </w:r>
+      <w:r>
+        <w:rPr>
+          <w:rFonts w:ascii="Georgia" w:hAnsi="Georgia"/>
+          <w:sz w:val="32"/>
+          <w:szCs w:val="32"/>
+        </w:rPr>
+        <w:t xml:space="preserve"> which vehicles, identified by license plates, commits traffic violations. Using different filters, authorities are allowed to see the list of vehicles grouped by kind of violation committed, date or area, to mine information with the aim of organize police controls or road working to improve streets safety.</w:t>
+      </w:r>
+    </w:p>
+    <w:p>
+      <w:pPr>
+        <w:rPr>
+          <w:rFonts w:ascii="Georgia" w:hAnsi="Georgia"/>
+          <w:sz w:val="34"/>
+          <w:szCs w:val="34"/>
+        </w:rPr>
+      </w:pPr>
+      <w:r>
+        <w:rPr>
+          <w:rFonts w:ascii="Georgia" w:hAnsi="Georgia"/>
+          <w:sz w:val="34"/>
+          <w:szCs w:val="34"/>
+        </w:rPr>
+        <w:t>2.2.5 Deleting a traffic violation instance</w:t>
+      </w:r>
+    </w:p>
+    <w:p>
+      <w:pPr>
+        <w:rPr>
+          <w:rFonts w:ascii="Georgia" w:hAnsi="Georgia"/>
+          <w:sz w:val="32"/>
+          <w:szCs w:val="32"/>
+        </w:rPr>
+      </w:pPr>
+      <w:r>
+        <w:rPr>
+          <w:rFonts w:ascii="Georgia" w:hAnsi="Georgia"/>
+          <w:sz w:val="32"/>
+          <w:szCs w:val="32"/>
+        </w:rPr>
+        <w:t xml:space="preserve">Authorities must be allowed to check the violation reported by end user in order to delete the ones who don’t satisfy certain </w:t>
+      </w:r>
+      <w:r>
+        <w:rPr>
+          <w:rFonts w:ascii="Georgia" w:hAnsi="Georgia"/>
+          <w:sz w:val="32"/>
+          <w:szCs w:val="32"/>
+        </w:rPr>
+        <w:t xml:space="preserve">legal </w:t>
+      </w:r>
+      <w:r>
+        <w:rPr>
+          <w:rFonts w:ascii="Georgia" w:hAnsi="Georgia"/>
+          <w:sz w:val="32"/>
+          <w:szCs w:val="32"/>
+        </w:rPr>
+        <w:t>constraints (described in Section …). This can be don</w:t>
+      </w:r>
+      <w:r>
+        <w:rPr>
+          <w:rFonts w:ascii="Georgia" w:hAnsi="Georgia"/>
+          <w:sz w:val="32"/>
+          <w:szCs w:val="32"/>
+        </w:rPr>
+        <w:t xml:space="preserve">e only clicking a button during the visualization of the report. </w:t>
+      </w:r>
+    </w:p>
+    <w:p>
+      <w:pPr>
+        <w:rPr>
+          <w:rFonts w:ascii="Georgia" w:hAnsi="Georgia"/>
+          <w:sz w:val="32"/>
+          <w:szCs w:val="32"/>
+        </w:rPr>
+      </w:pPr>
+    </w:p>
+    <w:p>
+      <w:pPr>
+        <w:rPr>
+          <w:rFonts w:ascii="Georgia" w:hAnsi="Georgia"/>
+          <w:sz w:val="36"/>
+          <w:szCs w:val="36"/>
+        </w:rPr>
+      </w:pPr>
+      <w:r>
+        <w:rPr>
+          <w:rFonts w:ascii="Georgia" w:hAnsi="Georgia"/>
+          <w:sz w:val="36"/>
+          <w:szCs w:val="36"/>
+        </w:rPr>
+        <w:t>2.</w:t>
+      </w:r>
+      <w:r>
+        <w:rPr>
+          <w:rFonts w:ascii="Georgia" w:hAnsi="Georgia"/>
+          <w:sz w:val="36"/>
+          <w:szCs w:val="36"/>
+        </w:rPr>
+        <w:t>3 User characteristics</w:t>
+      </w:r>
+    </w:p>
+    <w:p>
+      <w:pPr>
+        <w:rPr>
+          <w:rFonts w:ascii="Georgia" w:hAnsi="Georgia"/>
+          <w:sz w:val="32"/>
+          <w:szCs w:val="32"/>
+        </w:rPr>
+      </w:pPr>
+      <w:r>
+        <w:rPr>
+          <w:rFonts w:ascii="Georgia" w:hAnsi="Georgia"/>
+          <w:sz w:val="32"/>
+          <w:szCs w:val="32"/>
+        </w:rPr>
+        <w:t>The actors of the application are the following:</w:t>
+      </w:r>
+    </w:p>
+    <w:p>
+      <w:pPr>
+        <w:pStyle w:val="Paragrafoelenco"/>
+        <w:numPr>
+          <w:ilvl w:val="0"/>
+          <w:numId w:val="13"/>
+        </w:numPr>
+        <w:rPr>
+          <w:rFonts w:ascii="Georgia" w:hAnsi="Georgia"/>
+          <w:sz w:val="32"/>
+          <w:szCs w:val="32"/>
+        </w:rPr>
+      </w:pPr>
+      <w:r>
+        <w:rPr>
+          <w:rFonts w:ascii="Georgia" w:hAnsi="Georgia"/>
+          <w:sz w:val="32"/>
+          <w:szCs w:val="32"/>
+        </w:rPr>
+        <w:t xml:space="preserve">End users: “normal” people who is allowed to notify authorities when traffic violations occur. This users’ knowledge about road issues is assumed to </w:t>
+      </w:r>
+      <w:r>
+        <w:rPr>
+          <w:rFonts w:ascii="Georgia" w:hAnsi="Georgia"/>
+          <w:sz w:val="32"/>
+          <w:szCs w:val="32"/>
+        </w:rPr>
+        <w:t xml:space="preserve">be </w:t>
+      </w:r>
+      <w:r>
+        <w:rPr>
+          <w:rFonts w:ascii="Georgia" w:hAnsi="Georgia"/>
+          <w:sz w:val="32"/>
+          <w:szCs w:val="32"/>
+        </w:rPr>
+        <w:t>“limited”</w:t>
+      </w:r>
+      <w:r>
+        <w:rPr>
+          <w:rFonts w:ascii="Georgia" w:hAnsi="Georgia"/>
+          <w:sz w:val="32"/>
+          <w:szCs w:val="32"/>
+        </w:rPr>
+        <w:t xml:space="preserve"> (errors in judgement due to special causes are possible)</w:t>
+      </w:r>
+      <w:r>
+        <w:rPr>
+          <w:rFonts w:ascii="Georgia" w:hAnsi="Georgia"/>
+          <w:sz w:val="32"/>
+          <w:szCs w:val="32"/>
+        </w:rPr>
+        <w:t xml:space="preserve">. In order to ensure a proper service, as described in the previous section, violation reports received </w:t>
+      </w:r>
+      <w:r>
+        <w:rPr>
+          <w:rFonts w:ascii="Georgia" w:hAnsi="Georgia"/>
+          <w:sz w:val="32"/>
+          <w:szCs w:val="32"/>
+        </w:rPr>
+        <w:lastRenderedPageBreak/>
+        <w:t xml:space="preserve">from these actors </w:t>
+      </w:r>
+      <w:r>
+        <w:rPr>
+          <w:rFonts w:ascii="Georgia" w:hAnsi="Georgia"/>
+          <w:sz w:val="32"/>
+          <w:szCs w:val="32"/>
+        </w:rPr>
+        <w:t>must</w:t>
+      </w:r>
+      <w:r>
+        <w:rPr>
+          <w:rFonts w:ascii="Georgia" w:hAnsi="Georgia"/>
+          <w:sz w:val="32"/>
+          <w:szCs w:val="32"/>
+        </w:rPr>
+        <w:t xml:space="preserve"> be checked </w:t>
+      </w:r>
+      <w:r>
+        <w:rPr>
+          <w:rFonts w:ascii="Georgia" w:hAnsi="Georgia"/>
+          <w:sz w:val="32"/>
+          <w:szCs w:val="32"/>
+        </w:rPr>
+        <w:t xml:space="preserve">by authorities </w:t>
+      </w:r>
+      <w:r>
+        <w:rPr>
+          <w:rFonts w:ascii="Georgia" w:hAnsi="Georgia"/>
+          <w:sz w:val="32"/>
+          <w:szCs w:val="32"/>
+        </w:rPr>
+        <w:t>before their insertion into the SafeStreets database.</w:t>
+      </w:r>
+    </w:p>
+    <w:p>
+      <w:pPr>
+        <w:pStyle w:val="Paragrafoelenco"/>
+        <w:numPr>
+          <w:ilvl w:val="0"/>
+          <w:numId w:val="13"/>
+        </w:numPr>
+        <w:rPr>
+          <w:rFonts w:ascii="Georgia" w:hAnsi="Georgia"/>
+          <w:sz w:val="32"/>
+          <w:szCs w:val="32"/>
+        </w:rPr>
+      </w:pPr>
+      <w:r>
+        <w:rPr>
+          <w:rFonts w:ascii="Georgia" w:hAnsi="Georgia"/>
+          <w:sz w:val="32"/>
+          <w:szCs w:val="32"/>
+        </w:rPr>
+        <w:t>Authorities:</w:t>
+      </w:r>
+      <w:r>
+        <w:rPr>
+          <w:rFonts w:ascii="Georgia" w:hAnsi="Georgia"/>
+          <w:sz w:val="32"/>
+          <w:szCs w:val="32"/>
+        </w:rPr>
+        <w:t xml:space="preserve"> </w:t>
+      </w:r>
+      <w:r>
+        <w:rPr>
+          <w:rFonts w:ascii="Georgia" w:hAnsi="Georgia"/>
+          <w:sz w:val="32"/>
+          <w:szCs w:val="32"/>
+        </w:rPr>
+        <w:t>municipality, local police, traffic police or any other public institution registered to the system with the aim of mine information from the end users’ reports. Authorities are verified by the system and identified by a unique ID number.</w:t>
+      </w:r>
+    </w:p>
+    <w:p>
+      <w:pPr>
+        <w:rPr>
+          <w:rFonts w:ascii="Georgia" w:hAnsi="Georgia"/>
+          <w:sz w:val="36"/>
+          <w:szCs w:val="36"/>
+        </w:rPr>
+      </w:pPr>
+    </w:p>
+    <w:p>
+      <w:pPr>
+        <w:pStyle w:val="Paragrafoelenco"/>
+        <w:ind w:left="360"/>
+        <w:rPr>
+          <w:rFonts w:ascii="Georgia" w:hAnsi="Georgia"/>
+          <w:sz w:val="36"/>
+          <w:szCs w:val="36"/>
+        </w:rPr>
+      </w:pPr>
+      <w:r>
+        <w:rPr>
+          <w:rFonts w:ascii="Georgia" w:hAnsi="Georgia"/>
+          <w:sz w:val="36"/>
+          <w:szCs w:val="36"/>
+        </w:rPr>
+        <w:t>2.</w:t>
+      </w:r>
+      <w:r>
+        <w:rPr>
+          <w:rFonts w:ascii="Georgia" w:hAnsi="Georgia"/>
+          <w:sz w:val="36"/>
+          <w:szCs w:val="36"/>
+        </w:rPr>
+        <w:t>4 Assumptions, dependencies and constraints</w:t>
+      </w:r>
+    </w:p>
+    <w:p>
+      <w:pPr>
+        <w:pStyle w:val="Paragrafoelenco"/>
+        <w:ind w:left="360"/>
+        <w:rPr>
+          <w:rFonts w:ascii="Georgia" w:hAnsi="Georgia"/>
+          <w:sz w:val="34"/>
+          <w:szCs w:val="34"/>
+        </w:rPr>
+      </w:pPr>
+    </w:p>
+    <w:p>
+      <w:pPr>
+        <w:pStyle w:val="Paragrafoelenco"/>
+        <w:ind w:left="360"/>
+        <w:rPr>
+          <w:rFonts w:ascii="Georgia" w:hAnsi="Georgia"/>
+          <w:sz w:val="34"/>
+          <w:szCs w:val="34"/>
+        </w:rPr>
+      </w:pPr>
+      <w:r>
+        <w:rPr>
+          <w:rFonts w:ascii="Georgia" w:hAnsi="Georgia"/>
+          <w:sz w:val="34"/>
+          <w:szCs w:val="34"/>
+        </w:rPr>
+        <w:t>Domain assumptions:</w:t>
+      </w:r>
+    </w:p>
+    <w:p>
+      <w:pPr>
+        <w:pStyle w:val="Paragrafoelenco"/>
+        <w:ind w:left="360"/>
+        <w:rPr>
+          <w:rFonts w:ascii="Georgia" w:hAnsi="Georgia"/>
+          <w:sz w:val="34"/>
+          <w:szCs w:val="34"/>
+        </w:rPr>
+      </w:pPr>
+    </w:p>
+    <w:p>
+      <w:pPr>
+        <w:pStyle w:val="Paragrafoelenco"/>
+        <w:ind w:left="360"/>
+        <w:rPr>
+          <w:rFonts w:ascii="Georgia" w:hAnsi="Georgia"/>
+          <w:sz w:val="32"/>
+          <w:szCs w:val="32"/>
+        </w:rPr>
+      </w:pPr>
+      <w:r>
+        <w:rPr>
+          <w:rFonts w:ascii="Georgia" w:hAnsi="Georgia"/>
+          <w:sz w:val="32"/>
+          <w:szCs w:val="32"/>
+        </w:rPr>
+        <w:t xml:space="preserve">[D1] – </w:t>
+      </w:r>
+      <w:r>
+        <w:rPr>
+          <w:rFonts w:ascii="Georgia" w:hAnsi="Georgia"/>
+          <w:sz w:val="32"/>
+          <w:szCs w:val="32"/>
+        </w:rPr>
+        <w:t>To a</w:t>
+      </w:r>
+      <w:r>
+        <w:rPr>
+          <w:rFonts w:ascii="Georgia" w:hAnsi="Georgia"/>
+          <w:sz w:val="32"/>
+          <w:szCs w:val="32"/>
+        </w:rPr>
+        <w:t>ll authorities registered to the system</w:t>
+      </w:r>
+      <w:r>
+        <w:rPr>
+          <w:rFonts w:ascii="Georgia" w:hAnsi="Georgia"/>
+          <w:sz w:val="32"/>
+          <w:szCs w:val="32"/>
+        </w:rPr>
+        <w:t>,</w:t>
+      </w:r>
+      <w:r>
+        <w:rPr>
+          <w:rFonts w:ascii="Georgia" w:hAnsi="Georgia"/>
+          <w:sz w:val="32"/>
+          <w:szCs w:val="32"/>
+        </w:rPr>
+        <w:t xml:space="preserve"> </w:t>
+      </w:r>
+      <w:r>
+        <w:rPr>
+          <w:rFonts w:ascii="Georgia" w:hAnsi="Georgia"/>
+          <w:sz w:val="32"/>
+          <w:szCs w:val="32"/>
+        </w:rPr>
+        <w:t>taking</w:t>
+      </w:r>
+      <w:r>
+        <w:rPr>
+          <w:rFonts w:ascii="Georgia" w:hAnsi="Georgia"/>
+          <w:sz w:val="32"/>
+          <w:szCs w:val="32"/>
+        </w:rPr>
+        <w:t xml:space="preserve"> decisions (approve or delete) about the correctness of the violation reports</w:t>
+      </w:r>
+      <w:r>
+        <w:rPr>
+          <w:rFonts w:ascii="Georgia" w:hAnsi="Georgia"/>
+          <w:sz w:val="32"/>
+          <w:szCs w:val="32"/>
+        </w:rPr>
+        <w:t xml:space="preserve"> is allowed</w:t>
+      </w:r>
+      <w:r>
+        <w:rPr>
+          <w:rFonts w:ascii="Georgia" w:hAnsi="Georgia"/>
+          <w:sz w:val="32"/>
+          <w:szCs w:val="32"/>
+        </w:rPr>
+        <w:t xml:space="preserve">. </w:t>
+      </w:r>
+    </w:p>
+    <w:p>
+      <w:pPr>
+        <w:pStyle w:val="Paragrafoelenco"/>
+        <w:ind w:left="360"/>
+        <w:rPr>
+          <w:rFonts w:ascii="Georgia" w:hAnsi="Georgia"/>
+          <w:sz w:val="32"/>
+          <w:szCs w:val="32"/>
+        </w:rPr>
+      </w:pPr>
+      <w:r>
+        <w:rPr>
+          <w:rFonts w:ascii="Georgia" w:hAnsi="Georgia"/>
+          <w:sz w:val="32"/>
+          <w:szCs w:val="32"/>
+        </w:rPr>
+        <w:t xml:space="preserve">[D2] - </w:t>
+      </w:r>
+    </w:p>
+    <w:p>
+      <w:pPr>
+        <w:pStyle w:val="Paragrafoelenco"/>
+        <w:ind w:left="360"/>
+        <w:rPr>
+          <w:rFonts w:ascii="Georgia" w:hAnsi="Georgia"/>
+          <w:sz w:val="32"/>
+          <w:szCs w:val="32"/>
+        </w:rPr>
+      </w:pPr>
+    </w:p>
+    <w:p>
+      <w:pPr>
+        <w:pStyle w:val="Paragrafoelenco"/>
+        <w:ind w:left="360"/>
+        <w:rPr>
+          <w:rFonts w:ascii="Georgia" w:hAnsi="Georgia"/>
+          <w:sz w:val="32"/>
+          <w:szCs w:val="32"/>
+        </w:rPr>
+      </w:pPr>
+    </w:p>
+    <w:p>
+      <w:pPr>
+        <w:pStyle w:val="Paragrafoelenco"/>
+        <w:ind w:left="360"/>
+        <w:rPr>
+          <w:rFonts w:ascii="Georgia" w:hAnsi="Georgia"/>
+          <w:sz w:val="32"/>
+          <w:szCs w:val="32"/>
+        </w:rPr>
+      </w:pPr>
+      <w:r>
+        <w:rPr>
+          <w:rFonts w:ascii="Georgia" w:hAnsi="Georgia"/>
+          <w:sz w:val="32"/>
+          <w:szCs w:val="32"/>
+        </w:rPr>
+        <w:t xml:space="preserve"> [D1] is taken w</w:t>
+      </w:r>
+      <w:r>
+        <w:rPr>
+          <w:rFonts w:ascii="Georgia" w:hAnsi="Georgia"/>
+          <w:sz w:val="32"/>
+          <w:szCs w:val="32"/>
+        </w:rPr>
+        <w:t>ith the aim of simplify the problem and the drawing up of this document</w:t>
+      </w:r>
+      <w:r>
+        <w:rPr>
+          <w:rFonts w:ascii="Georgia" w:hAnsi="Georgia"/>
+          <w:sz w:val="32"/>
+          <w:szCs w:val="32"/>
+        </w:rPr>
+        <w:t>. Obviously</w:t>
+      </w:r>
+      <w:r>
+        <w:rPr>
+          <w:rFonts w:ascii="Georgia" w:hAnsi="Georgia"/>
+          <w:sz w:val="32"/>
+          <w:szCs w:val="32"/>
+        </w:rPr>
+        <w:t xml:space="preserve">, in real world, </w:t>
+      </w:r>
+      <w:r>
+        <w:rPr>
+          <w:rFonts w:ascii="Georgia" w:hAnsi="Georgia"/>
+          <w:sz w:val="32"/>
+          <w:szCs w:val="32"/>
+        </w:rPr>
+        <w:t xml:space="preserve">it </w:t>
+      </w:r>
+      <w:r>
+        <w:rPr>
+          <w:rFonts w:ascii="Georgia" w:hAnsi="Georgia"/>
+          <w:sz w:val="32"/>
+          <w:szCs w:val="32"/>
+        </w:rPr>
+        <w:t xml:space="preserve">can’t be possible because only </w:t>
+      </w:r>
+      <w:r>
+        <w:rPr>
+          <w:rFonts w:ascii="Georgia" w:hAnsi="Georgia"/>
+          <w:sz w:val="32"/>
+          <w:szCs w:val="32"/>
+        </w:rPr>
+        <w:t>a part</w:t>
+      </w:r>
+      <w:r>
+        <w:rPr>
+          <w:rFonts w:ascii="Georgia" w:hAnsi="Georgia"/>
+          <w:sz w:val="32"/>
+          <w:szCs w:val="32"/>
+        </w:rPr>
+        <w:t xml:space="preserve"> of authorities is </w:t>
+      </w:r>
+      <w:r>
+        <w:rPr>
+          <w:rFonts w:ascii="Georgia" w:hAnsi="Georgia"/>
+          <w:sz w:val="32"/>
+          <w:szCs w:val="32"/>
+        </w:rPr>
+        <w:t>enabled</w:t>
+      </w:r>
+      <w:r>
+        <w:rPr>
+          <w:rFonts w:ascii="Georgia" w:hAnsi="Georgia"/>
+          <w:sz w:val="32"/>
+          <w:szCs w:val="32"/>
+        </w:rPr>
+        <w:t xml:space="preserve"> </w:t>
+      </w:r>
+      <w:r>
+        <w:rPr>
+          <w:rFonts w:ascii="Georgia" w:hAnsi="Georgia"/>
+          <w:sz w:val="32"/>
+          <w:szCs w:val="32"/>
+        </w:rPr>
+        <w:t>to take decisions about traffic violation (e.g. local police or traffic police, not administrative authorities of municipality).</w:t>
+      </w:r>
+    </w:p>
+    <w:p>
+      <w:pPr>
+        <w:pStyle w:val="Paragrafoelenco"/>
+        <w:ind w:left="360"/>
+        <w:rPr>
+          <w:rFonts w:ascii="Georgia" w:hAnsi="Georgia"/>
+          <w:sz w:val="32"/>
+          <w:szCs w:val="32"/>
+        </w:rPr>
+      </w:pPr>
+    </w:p>
+    <w:p>
+      <w:pPr>
+        <w:pStyle w:val="Paragrafoelenco"/>
+        <w:ind w:left="360"/>
+        <w:rPr>
+          <w:rFonts w:ascii="Georgia" w:hAnsi="Georgia"/>
+          <w:sz w:val="34"/>
+          <w:szCs w:val="34"/>
+        </w:rPr>
+      </w:pPr>
+      <w:r>
+        <w:rPr>
+          <w:rFonts w:ascii="Georgia" w:hAnsi="Georgia"/>
+          <w:sz w:val="34"/>
+          <w:szCs w:val="34"/>
+        </w:rPr>
+        <w:t>Constraints</w:t>
+      </w:r>
+      <w:r>
+        <w:rPr>
+          <w:rFonts w:ascii="Georgia" w:hAnsi="Georgia"/>
+          <w:sz w:val="34"/>
+          <w:szCs w:val="34"/>
+        </w:rPr>
+        <w:t>:</w:t>
+      </w:r>
+    </w:p>
+    <w:p>
+      <w:pPr>
+        <w:pStyle w:val="Paragrafoelenco"/>
+        <w:ind w:left="360"/>
+        <w:rPr>
+          <w:rFonts w:ascii="Georgia" w:hAnsi="Georgia"/>
+          <w:sz w:val="34"/>
+          <w:szCs w:val="34"/>
+        </w:rPr>
+      </w:pPr>
+    </w:p>
+    <w:p>
+      <w:pPr>
+        <w:pStyle w:val="Paragrafoelenco"/>
+        <w:ind w:left="360"/>
+        <w:rPr>
+          <w:rFonts w:ascii="Georgia" w:hAnsi="Georgia"/>
+          <w:sz w:val="32"/>
+          <w:szCs w:val="32"/>
+        </w:rPr>
+      </w:pPr>
+      <w:r>
+        <w:rPr>
+          <w:rFonts w:ascii="Georgia" w:hAnsi="Georgia"/>
+          <w:sz w:val="32"/>
+          <w:szCs w:val="32"/>
+        </w:rPr>
+        <w:t>[C1] – The device used to run SafeStreets mobile app mu</w:t>
+      </w:r>
+      <w:r>
+        <w:rPr>
+          <w:rFonts w:ascii="Georgia" w:hAnsi="Georgia"/>
+          <w:sz w:val="32"/>
+          <w:szCs w:val="32"/>
+        </w:rPr>
+        <w:t>st be able to take pictures.</w:t>
+      </w:r>
+    </w:p>
+    <w:p>
+      <w:pPr>
+        <w:pStyle w:val="Paragrafoelenco"/>
+        <w:ind w:left="360"/>
+        <w:rPr>
+          <w:rFonts w:ascii="Georgia" w:hAnsi="Georgia"/>
+          <w:sz w:val="32"/>
+          <w:szCs w:val="32"/>
+        </w:rPr>
+      </w:pPr>
+      <w:r>
+        <w:rPr>
+          <w:rFonts w:ascii="Georgia" w:hAnsi="Georgia"/>
+          <w:sz w:val="32"/>
+          <w:szCs w:val="32"/>
+        </w:rPr>
+        <w:t>[C</w:t>
+      </w:r>
+      <w:r>
+        <w:rPr>
+          <w:rFonts w:ascii="Georgia" w:hAnsi="Georgia"/>
+          <w:sz w:val="32"/>
+          <w:szCs w:val="32"/>
+        </w:rPr>
         <w:t>2</w:t>
       </w:r>
-      <w:r>
+      <w:bookmarkStart w:id="1" w:name="_GoBack"/>
+      <w:bookmarkEnd w:id="1"/>
+      <w:r>
+        <w:rPr>
+          <w:rFonts w:ascii="Georgia" w:hAnsi="Georgia"/>
+          <w:sz w:val="32"/>
+          <w:szCs w:val="32"/>
+        </w:rPr>
+        <w:t>] –</w:t>
+      </w:r>
+      <w:r>
+        <w:rPr>
+          <w:rFonts w:ascii="Georgia" w:hAnsi="Georgia"/>
+          <w:sz w:val="32"/>
+          <w:szCs w:val="32"/>
+        </w:rPr>
+        <w:t xml:space="preserve"> </w:t>
+      </w:r>
+      <w:r>
+        <w:rPr>
+          <w:rFonts w:ascii="Georgia" w:hAnsi="Georgia"/>
+          <w:sz w:val="32"/>
+          <w:szCs w:val="32"/>
+        </w:rPr>
+        <w:t xml:space="preserve">The device used to run SafeStreets mobile app must </w:t>
+      </w:r>
+      <w:r>
+        <w:rPr>
+          <w:rFonts w:ascii="Georgia" w:hAnsi="Georgia"/>
+          <w:sz w:val="32"/>
+          <w:szCs w:val="32"/>
+        </w:rPr>
+        <w:t>be able to provide the GPS position of the end user.</w:t>
+      </w:r>
+    </w:p>
+    <w:p>
+      <w:pPr>
+        <w:pStyle w:val="Paragrafoelenco"/>
+        <w:ind w:left="360"/>
+        <w:rPr>
+          <w:rFonts w:ascii="Georgia" w:hAnsi="Georgia"/>
+          <w:sz w:val="32"/>
+          <w:szCs w:val="32"/>
+        </w:rPr>
+      </w:pPr>
+    </w:p>
+    <w:p>
+      <w:pPr>
+        <w:rPr>
+          <w:rFonts w:ascii="Georgia" w:hAnsi="Georgia"/>
+          <w:noProof/>
+          <w:sz w:val="32"/>
+          <w:szCs w:val="32"/>
+        </w:rPr>
+      </w:pPr>
+    </w:p>
+    <w:p>
+      <w:pPr>
         <w:rPr>
           <w:rFonts w:ascii="Georgia" w:hAnsi="Georgia"/>
           <w:b/>
           <w:bCs/>
           <w:sz w:val="40"/>
           <w:szCs w:val="40"/>
-          <w:lang w:val="it-IT"/>
-        </w:rPr>
-        <w:t xml:space="preserve">. </w:t>
-      </w:r>
-      <w:proofErr w:type="spellStart"/>
+        </w:rPr>
+      </w:pPr>
       <w:r>
         <w:rPr>
           <w:rFonts w:ascii="Georgia" w:hAnsi="Georgia"/>
@@ -4080,11 +5201,9 @@
           <w:bCs/>
           <w:sz w:val="40"/>
           <w:szCs w:val="40"/>
-          <w:lang w:val="it-IT"/>
-        </w:rPr>
-        <w:t>Overall</w:t>
-      </w:r>
-      <w:proofErr w:type="spellEnd"/>
+        </w:rPr>
+        <w:t>3</w:t>
+      </w:r>
       <w:r>
         <w:rPr>
           <w:rFonts w:ascii="Georgia" w:hAnsi="Georgia"/>
@@ -4092,11 +5211,9 @@
           <w:bCs/>
           <w:sz w:val="40"/>
           <w:szCs w:val="40"/>
-          <w:lang w:val="it-IT"/>
-        </w:rPr>
-        <w:t xml:space="preserve"> </w:t>
-      </w:r>
-      <w:proofErr w:type="spellStart"/>
+        </w:rPr>
+        <w:t xml:space="preserve">. </w:t>
+      </w:r>
       <w:r>
         <w:rPr>
           <w:rFonts w:ascii="Georgia" w:hAnsi="Georgia"/>
@@ -4104,11 +5221,9 @@
           <w:bCs/>
           <w:sz w:val="40"/>
           <w:szCs w:val="40"/>
-          <w:lang w:val="it-IT"/>
-        </w:rPr>
-        <w:t>description</w:t>
-      </w:r>
-      <w:proofErr w:type="spellEnd"/>
+        </w:rPr>
+        <w:t>Specific Requirements</w:t>
+      </w:r>
     </w:p>
     <w:p>
       <w:pPr>
@@ -4116,7 +5231,6 @@
           <w:rFonts w:ascii="Georgia" w:hAnsi="Georgia"/>
           <w:sz w:val="36"/>
           <w:szCs w:val="36"/>
-          <w:lang w:val="it-IT"/>
         </w:rPr>
       </w:pPr>
       <w:r>
@@ -4124,156 +5238,1858 @@
           <w:rFonts w:ascii="Georgia" w:hAnsi="Georgia"/>
           <w:sz w:val="36"/>
           <w:szCs w:val="36"/>
-          <w:lang w:val="it-IT"/>
-        </w:rPr>
-        <w:t xml:space="preserve">2.1 Product </w:t>
-      </w:r>
-      <w:proofErr w:type="spellStart"/>
+        </w:rPr>
+        <w:t>3</w:t>
+      </w:r>
       <w:r>
         <w:rPr>
           <w:rFonts w:ascii="Georgia" w:hAnsi="Georgia"/>
           <w:sz w:val="36"/>
           <w:szCs w:val="36"/>
-          <w:lang w:val="it-IT"/>
-        </w:rPr>
-        <w:t>perspectiv</w:t>
+        </w:rPr>
+        <w:t xml:space="preserve">.1 </w:t>
       </w:r>
       <w:r>
         <w:rPr>
           <w:rFonts w:ascii="Georgia" w:hAnsi="Georgia"/>
           <w:sz w:val="36"/>
           <w:szCs w:val="36"/>
-          <w:lang w:val="it-IT"/>
-        </w:rPr>
-        <w:t>e</w:t>
-      </w:r>
-      <w:proofErr w:type="spellEnd"/>
-    </w:p>
-    <w:p>
-      <w:pPr>
-        <w:rPr>
-          <w:rFonts w:ascii="Georgia" w:hAnsi="Georgia"/>
+        </w:rPr>
+        <w:t>External Interface Requirements</w:t>
+      </w:r>
+    </w:p>
+    <w:p>
+      <w:pPr>
+        <w:rPr>
+          <w:rFonts w:ascii="Georgia" w:hAnsi="Georgia"/>
+          <w:sz w:val="34"/>
+          <w:szCs w:val="34"/>
+        </w:rPr>
+      </w:pPr>
+      <w:r>
+        <w:rPr>
+          <w:rFonts w:ascii="Georgia" w:hAnsi="Georgia"/>
+          <w:sz w:val="34"/>
+          <w:szCs w:val="34"/>
+        </w:rPr>
+        <w:lastRenderedPageBreak/>
+        <w:t>3.1.1 User Interfaces</w:t>
+      </w:r>
+    </w:p>
+    <w:p>
+      <w:pPr>
+        <w:rPr>
+          <w:rFonts w:ascii="Georgia" w:hAnsi="Georgia"/>
+          <w:noProof/>
+          <w:sz w:val="32"/>
+          <w:szCs w:val="32"/>
+        </w:rPr>
+      </w:pPr>
+      <w:r>
+        <w:rPr>
+          <w:rFonts w:ascii="Georgia" w:hAnsi="Georgia"/>
+          <w:sz w:val="32"/>
+          <w:szCs w:val="32"/>
+        </w:rPr>
+        <w:t>The following mockups</w:t>
+      </w:r>
+      <w:r>
+        <w:rPr>
+          <w:rFonts w:ascii="Georgia" w:hAnsi="Georgia"/>
+          <w:sz w:val="32"/>
+          <w:szCs w:val="32"/>
+        </w:rPr>
+        <w:t xml:space="preserve"> represent the main screenshot</w:t>
+      </w:r>
+      <w:r>
+        <w:rPr>
+          <w:rFonts w:ascii="Georgia" w:hAnsi="Georgia"/>
+          <w:sz w:val="32"/>
+          <w:szCs w:val="32"/>
+        </w:rPr>
+        <w:t>s</w:t>
+      </w:r>
+      <w:r>
+        <w:rPr>
+          <w:rFonts w:ascii="Georgia" w:hAnsi="Georgia"/>
+          <w:sz w:val="32"/>
+          <w:szCs w:val="32"/>
+        </w:rPr>
+        <w:t xml:space="preserve"> of the </w:t>
+      </w:r>
+      <w:r>
+        <w:rPr>
+          <w:rFonts w:ascii="Georgia" w:hAnsi="Georgia"/>
+          <w:sz w:val="32"/>
+          <w:szCs w:val="32"/>
+        </w:rPr>
+        <w:t xml:space="preserve">mobile </w:t>
+      </w:r>
+      <w:r>
+        <w:rPr>
+          <w:rFonts w:ascii="Georgia" w:hAnsi="Georgia"/>
+          <w:sz w:val="32"/>
+          <w:szCs w:val="32"/>
+        </w:rPr>
+        <w:t>application to be</w:t>
+      </w:r>
+      <w:r>
+        <w:rPr>
+          <w:rFonts w:ascii="Georgia" w:hAnsi="Georgia"/>
+          <w:sz w:val="32"/>
+          <w:szCs w:val="32"/>
+        </w:rPr>
+        <w:t xml:space="preserve"> (illustrating both end users and authorities functionalities)</w:t>
+      </w:r>
+      <w:r>
+        <w:rPr>
+          <w:rFonts w:ascii="Georgia" w:hAnsi="Georgia"/>
+          <w:sz w:val="32"/>
+          <w:szCs w:val="32"/>
+        </w:rPr>
+        <w:t>:</w:t>
+      </w:r>
+      <w:r>
+        <w:rPr>
+          <w:rFonts w:ascii="Georgia" w:hAnsi="Georgia"/>
+          <w:noProof/>
+          <w:sz w:val="32"/>
+          <w:szCs w:val="32"/>
+        </w:rPr>
+        <w:t xml:space="preserve"> </w:t>
+      </w:r>
+    </w:p>
+    <w:p>
+      <w:pPr>
+        <w:rPr>
+          <w:rFonts w:ascii="Georgia" w:hAnsi="Georgia"/>
+          <w:noProof/>
+          <w:sz w:val="32"/>
+          <w:szCs w:val="32"/>
+        </w:rPr>
+      </w:pPr>
+    </w:p>
+    <w:p>
+      <w:pPr>
+        <w:rPr>
+          <w:rFonts w:ascii="Georgia" w:hAnsi="Georgia"/>
+          <w:noProof/>
+          <w:sz w:val="32"/>
+          <w:szCs w:val="32"/>
+        </w:rPr>
+      </w:pPr>
+    </w:p>
+    <w:p>
+      <w:pPr>
+        <w:rPr>
+          <w:rFonts w:ascii="Georgia" w:hAnsi="Georgia"/>
+          <w:noProof/>
+          <w:sz w:val="32"/>
+          <w:szCs w:val="32"/>
+        </w:rPr>
+      </w:pPr>
+    </w:p>
+    <w:p>
+      <w:pPr>
+        <w:rPr>
+          <w:rFonts w:ascii="Georgia" w:hAnsi="Georgia"/>
+          <w:noProof/>
+          <w:sz w:val="32"/>
+          <w:szCs w:val="32"/>
+        </w:rPr>
+      </w:pPr>
+    </w:p>
+    <w:p>
+      <w:pPr>
+        <w:rPr>
+          <w:rFonts w:ascii="Georgia" w:hAnsi="Georgia"/>
+          <w:noProof/>
+          <w:sz w:val="32"/>
+          <w:szCs w:val="32"/>
+        </w:rPr>
+      </w:pPr>
+    </w:p>
+    <w:p>
+      <w:pPr>
+        <w:rPr>
+          <w:rFonts w:ascii="Georgia" w:hAnsi="Georgia"/>
+          <w:noProof/>
+          <w:sz w:val="32"/>
+          <w:szCs w:val="32"/>
+        </w:rPr>
+      </w:pPr>
+      <w:r>
+        <w:rPr>
+          <w:rFonts w:ascii="Georgia" w:hAnsi="Georgia"/>
+          <w:noProof/>
+          <w:sz w:val="32"/>
+          <w:szCs w:val="32"/>
+        </w:rPr>
+        <mc:AlternateContent>
+          <mc:Choice Requires="wpg">
+            <w:drawing>
+              <wp:anchor distT="0" distB="0" distL="114300" distR="114300" simplePos="0" relativeHeight="251682816" behindDoc="0" locked="0" layoutInCell="1" allowOverlap="1" wp14:anchorId="53D89B30" wp14:editId="6268A9B8">
+                <wp:simplePos x="0" y="0"/>
+                <wp:positionH relativeFrom="margin">
+                  <wp:align>center</wp:align>
+                </wp:positionH>
+                <wp:positionV relativeFrom="paragraph">
+                  <wp:posOffset>-430530</wp:posOffset>
+                </wp:positionV>
+                <wp:extent cx="5509398" cy="4717968"/>
+                <wp:effectExtent l="0" t="0" r="0" b="0"/>
+                <wp:wrapNone/>
+                <wp:docPr id="30" name="Gruppo 30"/>
+                <wp:cNvGraphicFramePr/>
+                <a:graphic xmlns:a="http://schemas.openxmlformats.org/drawingml/2006/main">
+                  <a:graphicData uri="http://schemas.microsoft.com/office/word/2010/wordprocessingGroup">
+                    <wpg:wgp>
+                      <wpg:cNvGrpSpPr/>
+                      <wpg:grpSpPr>
+                        <a:xfrm>
+                          <a:off x="0" y="0"/>
+                          <a:ext cx="5509398" cy="4717968"/>
+                          <a:chOff x="0" y="0"/>
+                          <a:chExt cx="5509398" cy="4717968"/>
+                        </a:xfrm>
+                      </wpg:grpSpPr>
+                      <wpg:grpSp>
+                        <wpg:cNvPr id="17" name="Gruppo 17"/>
+                        <wpg:cNvGrpSpPr/>
+                        <wpg:grpSpPr>
+                          <a:xfrm>
+                            <a:off x="2912248" y="0"/>
+                            <a:ext cx="2597150" cy="4664068"/>
+                            <a:chOff x="22978" y="56"/>
+                            <a:chExt cx="2597150" cy="4664068"/>
+                          </a:xfrm>
+                        </wpg:grpSpPr>
+                        <wps:wsp>
+                          <wps:cNvPr id="16" name="Casella di testo 16"/>
+                          <wps:cNvSpPr txBox="1"/>
+                          <wps:spPr>
+                            <a:xfrm>
+                              <a:off x="22978" y="4279949"/>
+                              <a:ext cx="2597150" cy="384175"/>
+                            </a:xfrm>
+                            <a:prstGeom prst="rect">
+                              <a:avLst/>
+                            </a:prstGeom>
+                            <a:noFill/>
+                            <a:ln w="6350">
+                              <a:noFill/>
+                            </a:ln>
+                            <a:effectLst/>
+                          </wps:spPr>
+                          <wps:style>
+                            <a:lnRef idx="0">
+                              <a:schemeClr val="accent1"/>
+                            </a:lnRef>
+                            <a:fillRef idx="0">
+                              <a:schemeClr val="accent1"/>
+                            </a:fillRef>
+                            <a:effectRef idx="0">
+                              <a:schemeClr val="accent1"/>
+                            </a:effectRef>
+                            <a:fontRef idx="minor">
+                              <a:schemeClr val="dk1"/>
+                            </a:fontRef>
+                          </wps:style>
+                          <wps:txbx>
+                            <w:txbxContent>
+                              <w:p>
+                                <w:pPr>
+                                  <w:jc w:val="center"/>
+                                  <w:rPr>
+                                    <w:rFonts w:ascii="Georgia" w:hAnsi="Georgia"/>
+                                    <w:i/>
+                                    <w:iCs/>
+                                    <w:color w:val="4472C4" w:themeColor="accent1"/>
+                                    <w:sz w:val="24"/>
+                                    <w:szCs w:val="24"/>
+                                  </w:rPr>
+                                </w:pPr>
+                                <w:r>
+                                  <w:rPr>
+                                    <w:rFonts w:ascii="Georgia" w:hAnsi="Georgia"/>
+                                    <w:i/>
+                                    <w:iCs/>
+                                    <w:sz w:val="24"/>
+                                    <w:szCs w:val="24"/>
+                                  </w:rPr>
+                                  <w:t>Traffic violation map</w:t>
+                                </w:r>
+                              </w:p>
+                            </w:txbxContent>
+                          </wps:txbx>
+                          <wps:bodyPr rot="0" spcFirstLastPara="0" vertOverflow="overflow" horzOverflow="overflow" vert="horz" wrap="square" lIns="91440" tIns="91440" rIns="91440" bIns="91440" numCol="1" spcCol="0" rtlCol="0" fromWordArt="0" anchor="t" anchorCtr="0" forceAA="0" compatLnSpc="1">
+                            <a:prstTxWarp prst="textNoShape">
+                              <a:avLst/>
+                            </a:prstTxWarp>
+                            <a:noAutofit/>
+                          </wps:bodyPr>
+                        </wps:wsp>
+                        <pic:pic xmlns:pic="http://schemas.openxmlformats.org/drawingml/2006/picture">
+                          <pic:nvPicPr>
+                            <pic:cNvPr id="7" name="Immagine 7"/>
+                            <pic:cNvPicPr>
+                              <a:picLocks noChangeAspect="1"/>
+                            </pic:cNvPicPr>
+                          </pic:nvPicPr>
+                          <pic:blipFill rotWithShape="1">
+                            <a:blip r:embed="rId10" cstate="print">
+                              <a:extLst>
+                                <a:ext uri="{28A0092B-C50C-407E-A947-70E740481C1C}">
+                                  <a14:useLocalDpi xmlns:a14="http://schemas.microsoft.com/office/drawing/2010/main" val="0"/>
+                                </a:ext>
+                              </a:extLst>
+                            </a:blip>
+                            <a:srcRect l="28398" t="6029" r="28687" b="7784"/>
+                            <a:stretch/>
+                          </pic:blipFill>
+                          <pic:spPr bwMode="auto">
+                            <a:xfrm>
+                              <a:off x="207469" y="56"/>
+                              <a:ext cx="2127885" cy="4279900"/>
+                            </a:xfrm>
+                            <a:prstGeom prst="rect">
+                              <a:avLst/>
+                            </a:prstGeom>
+                            <a:noFill/>
+                            <a:ln>
+                              <a:noFill/>
+                            </a:ln>
+                            <a:extLst>
+                              <a:ext uri="{53640926-AAD7-44D8-BBD7-CCE9431645EC}">
+                                <a14:shadowObscured xmlns:a14="http://schemas.microsoft.com/office/drawing/2010/main"/>
+                              </a:ext>
+                            </a:extLst>
+                          </pic:spPr>
+                        </pic:pic>
+                      </wpg:grpSp>
+                      <wpg:grpSp>
+                        <wpg:cNvPr id="26" name="Gruppo 26"/>
+                        <wpg:cNvGrpSpPr/>
+                        <wpg:grpSpPr>
+                          <a:xfrm>
+                            <a:off x="0" y="46104"/>
+                            <a:ext cx="2597150" cy="4671864"/>
+                            <a:chOff x="-69156" y="0"/>
+                            <a:chExt cx="2597150" cy="4671864"/>
+                          </a:xfrm>
+                        </wpg:grpSpPr>
+                        <pic:pic xmlns:pic="http://schemas.openxmlformats.org/drawingml/2006/picture">
+                          <pic:nvPicPr>
+                            <pic:cNvPr id="24" name="Immagine 24"/>
+                            <pic:cNvPicPr>
+                              <a:picLocks noChangeAspect="1"/>
+                            </pic:cNvPicPr>
+                          </pic:nvPicPr>
+                          <pic:blipFill rotWithShape="1">
+                            <a:blip r:embed="rId11" cstate="print">
+                              <a:extLst>
+                                <a:ext uri="{28A0092B-C50C-407E-A947-70E740481C1C}">
+                                  <a14:useLocalDpi xmlns:a14="http://schemas.microsoft.com/office/drawing/2010/main" val="0"/>
+                                </a:ext>
+                              </a:extLst>
+                            </a:blip>
+                            <a:srcRect l="26386" t="6467" r="29191" b="7858"/>
+                            <a:stretch/>
+                          </pic:blipFill>
+                          <pic:spPr bwMode="auto">
+                            <a:xfrm>
+                              <a:off x="30736" y="0"/>
+                              <a:ext cx="2243738" cy="4332448"/>
+                            </a:xfrm>
+                            <a:prstGeom prst="rect">
+                              <a:avLst/>
+                            </a:prstGeom>
+                            <a:noFill/>
+                            <a:ln>
+                              <a:noFill/>
+                            </a:ln>
+                            <a:extLst>
+                              <a:ext uri="{53640926-AAD7-44D8-BBD7-CCE9431645EC}">
+                                <a14:shadowObscured xmlns:a14="http://schemas.microsoft.com/office/drawing/2010/main"/>
+                              </a:ext>
+                            </a:extLst>
+                          </pic:spPr>
+                        </pic:pic>
+                        <wps:wsp>
+                          <wps:cNvPr id="25" name="Casella di testo 135"/>
+                          <wps:cNvSpPr txBox="1"/>
+                          <wps:spPr>
+                            <a:xfrm>
+                              <a:off x="-69156" y="4287689"/>
+                              <a:ext cx="2597150" cy="384175"/>
+                            </a:xfrm>
+                            <a:prstGeom prst="rect">
+                              <a:avLst/>
+                            </a:prstGeom>
+                            <a:noFill/>
+                            <a:ln w="6350">
+                              <a:noFill/>
+                            </a:ln>
+                            <a:effectLst/>
+                          </wps:spPr>
+                          <wps:txbx>
+                            <w:txbxContent>
+                              <w:p>
+                                <w:pPr>
+                                  <w:jc w:val="center"/>
+                                  <w:rPr>
+                                    <w:rFonts w:ascii="Georgia" w:hAnsi="Georgia"/>
+                                    <w:i/>
+                                    <w:iCs/>
+                                    <w:color w:val="4472C4" w:themeColor="accent1"/>
+                                    <w:sz w:val="24"/>
+                                    <w:szCs w:val="24"/>
+                                  </w:rPr>
+                                </w:pPr>
+                                <w:r>
+                                  <w:rPr>
+                                    <w:rFonts w:ascii="Georgia" w:hAnsi="Georgia"/>
+                                    <w:i/>
+                                    <w:iCs/>
+                                    <w:sz w:val="24"/>
+                                    <w:szCs w:val="24"/>
+                                  </w:rPr>
+                                  <w:t xml:space="preserve">End User </w:t>
+                                </w:r>
+                                <w:r>
+                                  <w:rPr>
+                                    <w:rFonts w:ascii="Georgia" w:hAnsi="Georgia"/>
+                                    <w:i/>
+                                    <w:iCs/>
+                                    <w:sz w:val="24"/>
+                                    <w:szCs w:val="24"/>
+                                  </w:rPr>
+                                  <w:t>violation form</w:t>
+                                </w:r>
+                              </w:p>
+                            </w:txbxContent>
+                          </wps:txbx>
+                          <wps:bodyPr rot="0" spcFirstLastPara="0" vertOverflow="overflow" horzOverflow="overflow" vert="horz" wrap="square" lIns="91440" tIns="91440" rIns="91440" bIns="91440" numCol="1" spcCol="0" rtlCol="0" fromWordArt="0" anchor="t" anchorCtr="0" forceAA="0" compatLnSpc="1">
+                            <a:prstTxWarp prst="textNoShape">
+                              <a:avLst/>
+                            </a:prstTxWarp>
+                            <a:noAutofit/>
+                          </wps:bodyPr>
+                        </wps:wsp>
+                      </wpg:grpSp>
+                    </wpg:wgp>
+                  </a:graphicData>
+                </a:graphic>
+              </wp:anchor>
+            </w:drawing>
+          </mc:Choice>
+          <mc:Fallback>
+            <w:pict>
+              <v:group w14:anchorId="53D89B30" id="Gruppo 30" o:spid="_x0000_s1026" style="position:absolute;margin-left:0;margin-top:-33.9pt;width:433.8pt;height:371.5pt;z-index:251682816;mso-position-horizontal:center;mso-position-horizontal-relative:margin" coordsize="55093,47179" o:gfxdata="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">
+                <v:group id="Gruppo 17" o:spid="_x0000_s1027" style="position:absolute;left:29122;width:25971;height:46640" coordorigin="229" coordsize="25971,46640" o:gfxdata="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">
+                  <v:shapetype id="_x0000_t202" coordsize="21600,21600" o:spt="202" path="m,l,21600r21600,l21600,xe">
+                    <v:stroke joinstyle="miter"/>
+                    <v:path gradientshapeok="t" o:connecttype="rect"/>
+                  </v:shapetype>
+                  <v:shape id="Casella di testo 16" o:spid="_x0000_s1028" type="#_x0000_t202" style="position:absolute;left:229;top:42799;width:25972;height:3842;visibility:visible;mso-wrap-style:square;v-text-anchor:top" o:gfxdata="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" filled="f" stroked="f" strokeweight=".5pt">
+                    <v:textbox inset=",7.2pt,,7.2pt">
+                      <w:txbxContent>
+                        <w:p>
+                          <w:pPr>
+                            <w:jc w:val="center"/>
+                            <w:rPr>
+                              <w:rFonts w:ascii="Georgia" w:hAnsi="Georgia"/>
+                              <w:i/>
+                              <w:iCs/>
+                              <w:color w:val="4472C4" w:themeColor="accent1"/>
+                              <w:sz w:val="24"/>
+                              <w:szCs w:val="24"/>
+                            </w:rPr>
+                          </w:pPr>
+                          <w:r>
+                            <w:rPr>
+                              <w:rFonts w:ascii="Georgia" w:hAnsi="Georgia"/>
+                              <w:i/>
+                              <w:iCs/>
+                              <w:sz w:val="24"/>
+                              <w:szCs w:val="24"/>
+                            </w:rPr>
+                            <w:t>Traffic violation map</w:t>
+                          </w:r>
+                        </w:p>
+                      </w:txbxContent>
+                    </v:textbox>
+                  </v:shape>
+                  <v:shapetype id="_x0000_t75" coordsize="21600,21600" o:spt="75" o:preferrelative="t" path="m@4@5l@4@11@9@11@9@5xe" filled="f" stroked="f">
+                    <v:stroke joinstyle="miter"/>
+                    <v:formulas>
+                      <v:f eqn="if lineDrawn pixelLineWidth 0"/>
+                      <v:f eqn="sum @0 1 0"/>
+                      <v:f eqn="sum 0 0 @1"/>
+                      <v:f eqn="prod @2 1 2"/>
+                      <v:f eqn="prod @3 21600 pixelWidth"/>
+                      <v:f eqn="prod @3 21600 pixelHeight"/>
+                      <v:f eqn="sum @0 0 1"/>
+                      <v:f eqn="prod @6 1 2"/>
+                      <v:f eqn="prod @7 21600 pixelWidth"/>
+                      <v:f eqn="sum @8 21600 0"/>
+                      <v:f eqn="prod @7 21600 pixelHeight"/>
+                      <v:f eqn="sum @10 21600 0"/>
+                    </v:formulas>
+                    <v:path o:extrusionok="f" gradientshapeok="t" o:connecttype="rect"/>
+                    <o:lock v:ext="edit" aspectratio="t"/>
+                  </v:shapetype>
+                  <v:shape id="Immagine 7" o:spid="_x0000_s1029" type="#_x0000_t75" style="position:absolute;left:2074;width:21279;height:42799;visibility:visible;mso-wrap-style:square" o:gfxdata="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">
+                    <v:imagedata r:id="rId12" o:title="" croptop="3951f" cropbottom="5101f" cropleft="18611f" cropright="18800f"/>
+                  </v:shape>
+                </v:group>
+                <v:group id="Gruppo 26" o:spid="_x0000_s1030" style="position:absolute;top:461;width:25971;height:46718" coordorigin="-691" coordsize="25971,46718" o:gfxdata="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">
+                  <v:shape id="Immagine 24" o:spid="_x0000_s1031" type="#_x0000_t75" style="position:absolute;left:307;width:22437;height:43324;visibility:visible;mso-wrap-style:square" o:gfxdata="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">
+                    <v:imagedata r:id="rId13" o:title="" croptop="4238f" cropbottom="5150f" cropleft="17292f" cropright="19131f"/>
+                  </v:shape>
+                  <v:shape id="Casella di testo 135" o:spid="_x0000_s1032" type="#_x0000_t202" style="position:absolute;left:-691;top:42876;width:25970;height:3842;visibility:visible;mso-wrap-style:square;v-text-anchor:top" o:gfxdata="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" filled="f" stroked="f" strokeweight=".5pt">
+                    <v:textbox inset=",7.2pt,,7.2pt">
+                      <w:txbxContent>
+                        <w:p>
+                          <w:pPr>
+                            <w:jc w:val="center"/>
+                            <w:rPr>
+                              <w:rFonts w:ascii="Georgia" w:hAnsi="Georgia"/>
+                              <w:i/>
+                              <w:iCs/>
+                              <w:color w:val="4472C4" w:themeColor="accent1"/>
+                              <w:sz w:val="24"/>
+                              <w:szCs w:val="24"/>
+                            </w:rPr>
+                          </w:pPr>
+                          <w:r>
+                            <w:rPr>
+                              <w:rFonts w:ascii="Georgia" w:hAnsi="Georgia"/>
+                              <w:i/>
+                              <w:iCs/>
+                              <w:sz w:val="24"/>
+                              <w:szCs w:val="24"/>
+                            </w:rPr>
+                            <w:t xml:space="preserve">End User </w:t>
+                          </w:r>
+                          <w:r>
+                            <w:rPr>
+                              <w:rFonts w:ascii="Georgia" w:hAnsi="Georgia"/>
+                              <w:i/>
+                              <w:iCs/>
+                              <w:sz w:val="24"/>
+                              <w:szCs w:val="24"/>
+                            </w:rPr>
+                            <w:t>violation form</w:t>
+                          </w:r>
+                        </w:p>
+                      </w:txbxContent>
+                    </v:textbox>
+                  </v:shape>
+                </v:group>
+                <w10:wrap anchorx="margin"/>
+              </v:group>
+            </w:pict>
+          </mc:Fallback>
+        </mc:AlternateContent>
+      </w:r>
+      <w:r>
+        <w:rPr>
+          <w:rFonts w:ascii="Georgia" w:hAnsi="Georgia"/>
+          <w:noProof/>
+          <w:sz w:val="32"/>
+          <w:szCs w:val="32"/>
+        </w:rPr>
+        <mc:AlternateContent>
+          <mc:Choice Requires="wpg">
+            <w:drawing>
+              <wp:anchor distT="0" distB="0" distL="114300" distR="114300" simplePos="0" relativeHeight="251677696" behindDoc="0" locked="0" layoutInCell="1" allowOverlap="1" wp14:anchorId="32B9C5AB" wp14:editId="615DB73D">
+                <wp:simplePos x="0" y="0"/>
+                <wp:positionH relativeFrom="margin">
+                  <wp:posOffset>382014</wp:posOffset>
+                </wp:positionH>
+                <wp:positionV relativeFrom="paragraph">
+                  <wp:posOffset>-443742</wp:posOffset>
+                </wp:positionV>
+                <wp:extent cx="2597150" cy="4518185"/>
+                <wp:effectExtent l="0" t="0" r="0" b="0"/>
+                <wp:wrapNone/>
+                <wp:docPr id="23" name="Gruppo 23"/>
+                <wp:cNvGraphicFramePr/>
+                <a:graphic xmlns:a="http://schemas.openxmlformats.org/drawingml/2006/main">
+                  <a:graphicData uri="http://schemas.microsoft.com/office/word/2010/wordprocessingGroup">
+                    <wpg:wgp>
+                      <wpg:cNvGrpSpPr/>
+                      <wpg:grpSpPr>
+                        <a:xfrm>
+                          <a:off x="0" y="0"/>
+                          <a:ext cx="2597150" cy="4518185"/>
+                          <a:chOff x="0" y="0"/>
+                          <a:chExt cx="2597150" cy="4518185"/>
+                        </a:xfrm>
+                      </wpg:grpSpPr>
+                      <pic:pic xmlns:pic="http://schemas.openxmlformats.org/drawingml/2006/picture">
+                        <pic:nvPicPr>
+                          <pic:cNvPr id="8" name="Immagine 8"/>
+                          <pic:cNvPicPr>
+                            <a:picLocks noChangeAspect="1"/>
+                          </pic:cNvPicPr>
+                        </pic:nvPicPr>
+                        <pic:blipFill rotWithShape="1">
+                          <a:blip r:embed="rId14" cstate="print">
+                            <a:extLst>
+                              <a:ext uri="{28A0092B-C50C-407E-A947-70E740481C1C}">
+                                <a14:useLocalDpi xmlns:a14="http://schemas.microsoft.com/office/drawing/2010/main" val="0"/>
+                              </a:ext>
+                            </a:extLst>
+                          </a:blip>
+                          <a:srcRect l="27856" t="5932" r="28299" b="7734"/>
+                          <a:stretch/>
+                        </pic:blipFill>
+                        <pic:spPr bwMode="auto">
+                          <a:xfrm>
+                            <a:off x="169049" y="0"/>
+                            <a:ext cx="2174240" cy="4287520"/>
+                          </a:xfrm>
+                          <a:prstGeom prst="rect">
+                            <a:avLst/>
+                          </a:prstGeom>
+                          <a:noFill/>
+                          <a:ln>
+                            <a:noFill/>
+                          </a:ln>
+                          <a:extLst>
+                            <a:ext uri="{53640926-AAD7-44D8-BBD7-CCE9431645EC}">
+                              <a14:shadowObscured xmlns:a14="http://schemas.microsoft.com/office/drawing/2010/main"/>
+                            </a:ext>
+                          </a:extLst>
+                        </pic:spPr>
+                      </pic:pic>
+                      <wps:wsp>
+                        <wps:cNvPr id="22" name="Casella di testo 22"/>
+                        <wps:cNvSpPr txBox="1"/>
+                        <wps:spPr>
+                          <a:xfrm>
+                            <a:off x="0" y="4134010"/>
+                            <a:ext cx="2597150" cy="384175"/>
+                          </a:xfrm>
+                          <a:prstGeom prst="rect">
+                            <a:avLst/>
+                          </a:prstGeom>
+                          <a:noFill/>
+                          <a:ln w="6350">
+                            <a:noFill/>
+                          </a:ln>
+                          <a:effectLst/>
+                        </wps:spPr>
+                        <wps:style>
+                          <a:lnRef idx="0">
+                            <a:schemeClr val="accent1"/>
+                          </a:lnRef>
+                          <a:fillRef idx="0">
+                            <a:schemeClr val="accent1"/>
+                          </a:fillRef>
+                          <a:effectRef idx="0">
+                            <a:schemeClr val="accent1"/>
+                          </a:effectRef>
+                          <a:fontRef idx="minor">
+                            <a:schemeClr val="dk1"/>
+                          </a:fontRef>
+                        </wps:style>
+                        <wps:txbx>
+                          <w:txbxContent>
+                            <w:p>
+                              <w:pPr>
+                                <w:jc w:val="center"/>
+                                <w:rPr>
+                                  <w:rFonts w:ascii="Georgia" w:hAnsi="Georgia"/>
+                                  <w:i/>
+                                  <w:iCs/>
+                                  <w:color w:val="4472C4" w:themeColor="accent1"/>
+                                  <w:sz w:val="24"/>
+                                  <w:szCs w:val="24"/>
+                                </w:rPr>
+                              </w:pPr>
+                              <w:r>
+                                <w:rPr>
+                                  <w:rFonts w:ascii="Georgia" w:hAnsi="Georgia"/>
+                                  <w:i/>
+                                  <w:iCs/>
+                                  <w:sz w:val="24"/>
+                                  <w:szCs w:val="24"/>
+                                </w:rPr>
+                                <w:t>Authority main menu</w:t>
+                              </w:r>
+                            </w:p>
+                          </w:txbxContent>
+                        </wps:txbx>
+                        <wps:bodyPr rot="0" spcFirstLastPara="0" vertOverflow="overflow" horzOverflow="overflow" vert="horz" wrap="square" lIns="91440" tIns="91440" rIns="91440" bIns="91440" numCol="1" spcCol="0" rtlCol="0" fromWordArt="0" anchor="t" anchorCtr="0" forceAA="0" compatLnSpc="1">
+                          <a:prstTxWarp prst="textNoShape">
+                            <a:avLst/>
+                          </a:prstTxWarp>
+                          <a:noAutofit/>
+                        </wps:bodyPr>
+                      </wps:wsp>
+                    </wpg:wgp>
+                  </a:graphicData>
+                </a:graphic>
+              </wp:anchor>
+            </w:drawing>
+          </mc:Choice>
+          <mc:Fallback>
+            <w:pict>
+              <v:group w14:anchorId="32B9C5AB" id="Gruppo 23" o:spid="_x0000_s1033" style="position:absolute;margin-left:30.1pt;margin-top:-34.95pt;width:204.5pt;height:355.75pt;z-index:251677696;mso-position-horizontal-relative:margin" coordsize="25971,45181" o:gfxdata="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">
+                <v:shape id="Immagine 8" o:spid="_x0000_s1034" type="#_x0000_t75" style="position:absolute;left:1690;width:21742;height:42875;visibility:visible;mso-wrap-style:square" o:gfxdata="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">
+                  <v:imagedata r:id="rId15" o:title="" croptop="3888f" cropbottom="5069f" cropleft="18256f" cropright="18546f"/>
+                </v:shape>
+                <v:shape id="Casella di testo 22" o:spid="_x0000_s1035" type="#_x0000_t202" style="position:absolute;top:41340;width:25971;height:3841;visibility:visible;mso-wrap-style:square;v-text-anchor:top" o:gfxdata="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" filled="f" stroked="f" strokeweight=".5pt">
+                  <v:textbox inset=",7.2pt,,7.2pt">
+                    <w:txbxContent>
+                      <w:p>
+                        <w:pPr>
+                          <w:jc w:val="center"/>
+                          <w:rPr>
+                            <w:rFonts w:ascii="Georgia" w:hAnsi="Georgia"/>
+                            <w:i/>
+                            <w:iCs/>
+                            <w:color w:val="4472C4" w:themeColor="accent1"/>
+                            <w:sz w:val="24"/>
+                            <w:szCs w:val="24"/>
+                          </w:rPr>
+                        </w:pPr>
+                        <w:r>
+                          <w:rPr>
+                            <w:rFonts w:ascii="Georgia" w:hAnsi="Georgia"/>
+                            <w:i/>
+                            <w:iCs/>
+                            <w:sz w:val="24"/>
+                            <w:szCs w:val="24"/>
+                          </w:rPr>
+                          <w:t>Authority main menu</w:t>
+                        </w:r>
+                      </w:p>
+                    </w:txbxContent>
+                  </v:textbox>
+                </v:shape>
+                <w10:wrap anchorx="margin"/>
+              </v:group>
+            </w:pict>
+          </mc:Fallback>
+        </mc:AlternateContent>
+      </w:r>
+      <w:r>
+        <w:rPr>
+          <w:rFonts w:ascii="Georgia" w:hAnsi="Georgia"/>
+          <w:noProof/>
+          <w:sz w:val="32"/>
+          <w:szCs w:val="32"/>
+        </w:rPr>
+        <mc:AlternateContent>
+          <mc:Choice Requires="wpg">
+            <w:drawing>
+              <wp:anchor distT="0" distB="0" distL="114300" distR="114300" simplePos="0" relativeHeight="251659264" behindDoc="0" locked="0" layoutInCell="1" allowOverlap="1" wp14:anchorId="39C67194" wp14:editId="178C19A7">
+                <wp:simplePos x="0" y="0"/>
+                <wp:positionH relativeFrom="margin">
+                  <wp:align>center</wp:align>
+                </wp:positionH>
+                <wp:positionV relativeFrom="paragraph">
+                  <wp:posOffset>-399767</wp:posOffset>
+                </wp:positionV>
+                <wp:extent cx="5501715" cy="4717970"/>
+                <wp:effectExtent l="0" t="0" r="0" b="0"/>
+                <wp:wrapNone/>
+                <wp:docPr id="29" name="Gruppo 29"/>
+                <wp:cNvGraphicFramePr/>
+                <a:graphic xmlns:a="http://schemas.openxmlformats.org/drawingml/2006/main">
+                  <a:graphicData uri="http://schemas.microsoft.com/office/word/2010/wordprocessingGroup">
+                    <wpg:wgp>
+                      <wpg:cNvGrpSpPr/>
+                      <wpg:grpSpPr>
+                        <a:xfrm>
+                          <a:off x="0" y="0"/>
+                          <a:ext cx="5501715" cy="4717970"/>
+                          <a:chOff x="0" y="0"/>
+                          <a:chExt cx="5501715" cy="4717970"/>
+                        </a:xfrm>
+                      </wpg:grpSpPr>
+                      <wpg:grpSp>
+                        <wpg:cNvPr id="12" name="Gruppo 12"/>
+                        <wpg:cNvGrpSpPr/>
+                        <wpg:grpSpPr>
+                          <a:xfrm>
+                            <a:off x="0" y="23052"/>
+                            <a:ext cx="2597150" cy="4694918"/>
+                            <a:chOff x="0" y="0"/>
+                            <a:chExt cx="2597150" cy="4694918"/>
+                          </a:xfrm>
+                        </wpg:grpSpPr>
+                        <pic:pic xmlns:pic="http://schemas.openxmlformats.org/drawingml/2006/picture">
+                          <pic:nvPicPr>
+                            <pic:cNvPr id="3" name="Immagine 3"/>
+                            <pic:cNvPicPr>
+                              <a:picLocks noChangeAspect="1"/>
+                            </pic:cNvPicPr>
+                          </pic:nvPicPr>
+                          <pic:blipFill rotWithShape="1">
+                            <a:blip r:embed="rId16" cstate="print">
+                              <a:extLst>
+                                <a:ext uri="{28A0092B-C50C-407E-A947-70E740481C1C}">
+                                  <a14:useLocalDpi xmlns:a14="http://schemas.microsoft.com/office/drawing/2010/main" val="0"/>
+                                </a:ext>
+                              </a:extLst>
+                            </a:blip>
+                            <a:srcRect l="28660" t="6144" r="28072" b="8013"/>
+                            <a:stretch/>
+                          </pic:blipFill>
+                          <pic:spPr bwMode="auto">
+                            <a:xfrm>
+                              <a:off x="299677" y="0"/>
+                              <a:ext cx="2127885" cy="4229735"/>
+                            </a:xfrm>
+                            <a:prstGeom prst="rect">
+                              <a:avLst/>
+                            </a:prstGeom>
+                            <a:noFill/>
+                            <a:ln>
+                              <a:noFill/>
+                            </a:ln>
+                            <a:extLst>
+                              <a:ext uri="{53640926-AAD7-44D8-BBD7-CCE9431645EC}">
+                                <a14:shadowObscured xmlns:a14="http://schemas.microsoft.com/office/drawing/2010/main"/>
+                              </a:ext>
+                            </a:extLst>
+                          </pic:spPr>
+                        </pic:pic>
+                        <wps:wsp>
+                          <wps:cNvPr id="135" name="Casella di testo 135"/>
+                          <wps:cNvSpPr txBox="1"/>
+                          <wps:spPr>
+                            <a:xfrm>
+                              <a:off x="0" y="4310743"/>
+                              <a:ext cx="2597150" cy="384175"/>
+                            </a:xfrm>
+                            <a:prstGeom prst="rect">
+                              <a:avLst/>
+                            </a:prstGeom>
+                            <a:noFill/>
+                            <a:ln w="6350">
+                              <a:noFill/>
+                            </a:ln>
+                            <a:effectLst/>
+                          </wps:spPr>
+                          <wps:style>
+                            <a:lnRef idx="0">
+                              <a:schemeClr val="accent1"/>
+                            </a:lnRef>
+                            <a:fillRef idx="0">
+                              <a:schemeClr val="accent1"/>
+                            </a:fillRef>
+                            <a:effectRef idx="0">
+                              <a:schemeClr val="accent1"/>
+                            </a:effectRef>
+                            <a:fontRef idx="minor">
+                              <a:schemeClr val="dk1"/>
+                            </a:fontRef>
+                          </wps:style>
+                          <wps:txbx>
+                            <w:txbxContent>
+                              <w:p>
+                                <w:pPr>
+                                  <w:jc w:val="center"/>
+                                  <w:rPr>
+                                    <w:rFonts w:ascii="Georgia" w:hAnsi="Georgia"/>
+                                    <w:i/>
+                                    <w:iCs/>
+                                    <w:color w:val="4472C4" w:themeColor="accent1"/>
+                                    <w:sz w:val="24"/>
+                                    <w:szCs w:val="24"/>
+                                  </w:rPr>
+                                </w:pPr>
+                                <w:r>
+                                  <w:rPr>
+                                    <w:rFonts w:ascii="Georgia" w:hAnsi="Georgia"/>
+                                    <w:i/>
+                                    <w:iCs/>
+                                    <w:sz w:val="24"/>
+                                    <w:szCs w:val="24"/>
+                                  </w:rPr>
+                                  <w:t xml:space="preserve">End User and Authority login </w:t>
+                                </w:r>
+                                <w:r>
+                                  <w:rPr>
+                                    <w:rFonts w:ascii="Georgia" w:hAnsi="Georgia"/>
+                                    <w:i/>
+                                    <w:iCs/>
+                                    <w:color w:val="4472C4" w:themeColor="accent1"/>
+                                    <w:sz w:val="24"/>
+                                    <w:szCs w:val="24"/>
+                                  </w:rPr>
+                                  <w:t>interface</w:t>
+                                </w:r>
+                              </w:p>
+                            </w:txbxContent>
+                          </wps:txbx>
+                          <wps:bodyPr rot="0" spcFirstLastPara="0" vertOverflow="overflow" horzOverflow="overflow" vert="horz" wrap="square" lIns="91440" tIns="91440" rIns="91440" bIns="91440" numCol="1" spcCol="0" rtlCol="0" fromWordArt="0" anchor="t" anchorCtr="0" forceAA="0" compatLnSpc="1">
+                            <a:prstTxWarp prst="textNoShape">
+                              <a:avLst/>
+                            </a:prstTxWarp>
+                            <a:noAutofit/>
+                          </wps:bodyPr>
+                        </wps:wsp>
+                      </wpg:grpSp>
+                      <wpg:grpSp>
+                        <wpg:cNvPr id="13" name="Gruppo 13"/>
+                        <wpg:cNvGrpSpPr/>
+                        <wpg:grpSpPr>
+                          <a:xfrm>
+                            <a:off x="2904565" y="0"/>
+                            <a:ext cx="2597150" cy="4648814"/>
+                            <a:chOff x="0" y="0"/>
+                            <a:chExt cx="2597150" cy="4648814"/>
+                          </a:xfrm>
+                        </wpg:grpSpPr>
+                        <pic:pic xmlns:pic="http://schemas.openxmlformats.org/drawingml/2006/picture">
+                          <pic:nvPicPr>
+                            <pic:cNvPr id="4" name="Immagine 4"/>
+                            <pic:cNvPicPr>
+                              <a:picLocks noChangeAspect="1"/>
+                            </pic:cNvPicPr>
+                          </pic:nvPicPr>
+                          <pic:blipFill rotWithShape="1">
+                            <a:blip r:embed="rId17" cstate="print">
+                              <a:extLst>
+                                <a:ext uri="{28A0092B-C50C-407E-A947-70E740481C1C}">
+                                  <a14:useLocalDpi xmlns:a14="http://schemas.microsoft.com/office/drawing/2010/main" val="0"/>
+                                </a:ext>
+                              </a:extLst>
+                            </a:blip>
+                            <a:srcRect l="28345" t="6475" r="28503" b="7679"/>
+                            <a:stretch/>
+                          </pic:blipFill>
+                          <pic:spPr bwMode="auto">
+                            <a:xfrm>
+                              <a:off x="230521" y="0"/>
+                              <a:ext cx="2136140" cy="4255135"/>
+                            </a:xfrm>
+                            <a:prstGeom prst="rect">
+                              <a:avLst/>
+                            </a:prstGeom>
+                            <a:noFill/>
+                            <a:ln>
+                              <a:noFill/>
+                            </a:ln>
+                            <a:extLst>
+                              <a:ext uri="{53640926-AAD7-44D8-BBD7-CCE9431645EC}">
+                                <a14:shadowObscured xmlns:a14="http://schemas.microsoft.com/office/drawing/2010/main"/>
+                              </a:ext>
+                            </a:extLst>
+                          </pic:spPr>
+                        </pic:pic>
+                        <wps:wsp>
+                          <wps:cNvPr id="11" name="Casella di testo 11"/>
+                          <wps:cNvSpPr txBox="1"/>
+                          <wps:spPr>
+                            <a:xfrm>
+                              <a:off x="0" y="4264639"/>
+                              <a:ext cx="2597150" cy="384175"/>
+                            </a:xfrm>
+                            <a:prstGeom prst="rect">
+                              <a:avLst/>
+                            </a:prstGeom>
+                            <a:noFill/>
+                            <a:ln w="6350">
+                              <a:noFill/>
+                            </a:ln>
+                            <a:effectLst/>
+                          </wps:spPr>
+                          <wps:txbx>
+                            <w:txbxContent>
+                              <w:p>
+                                <w:pPr>
+                                  <w:jc w:val="center"/>
+                                  <w:rPr>
+                                    <w:rFonts w:ascii="Georgia" w:hAnsi="Georgia"/>
+                                    <w:i/>
+                                    <w:iCs/>
+                                    <w:color w:val="4472C4" w:themeColor="accent1"/>
+                                    <w:sz w:val="24"/>
+                                    <w:szCs w:val="24"/>
+                                  </w:rPr>
+                                </w:pPr>
+                                <w:r>
+                                  <w:rPr>
+                                    <w:rFonts w:ascii="Georgia" w:hAnsi="Georgia"/>
+                                    <w:i/>
+                                    <w:iCs/>
+                                    <w:sz w:val="24"/>
+                                    <w:szCs w:val="24"/>
+                                  </w:rPr>
+                                  <w:t>End User main menu</w:t>
+                                </w:r>
+                              </w:p>
+                            </w:txbxContent>
+                          </wps:txbx>
+                          <wps:bodyPr rot="0" spcFirstLastPara="0" vertOverflow="overflow" horzOverflow="overflow" vert="horz" wrap="square" lIns="91440" tIns="91440" rIns="91440" bIns="91440" numCol="1" spcCol="0" rtlCol="0" fromWordArt="0" anchor="t" anchorCtr="0" forceAA="0" compatLnSpc="1">
+                            <a:prstTxWarp prst="textNoShape">
+                              <a:avLst/>
+                            </a:prstTxWarp>
+                            <a:noAutofit/>
+                          </wps:bodyPr>
+                        </wps:wsp>
+                      </wpg:grpSp>
+                    </wpg:wgp>
+                  </a:graphicData>
+                </a:graphic>
+              </wp:anchor>
+            </w:drawing>
+          </mc:Choice>
+          <mc:Fallback>
+            <w:pict>
+              <v:group w14:anchorId="39C67194" id="Gruppo 29" o:spid="_x0000_s1036" style="position:absolute;margin-left:0;margin-top:-31.5pt;width:433.2pt;height:371.5pt;z-index:251659264;mso-position-horizontal:center;mso-position-horizontal-relative:margin" coordsize="55017,47179" o:gfxdata="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">
+                <v:group id="Gruppo 12" o:spid="_x0000_s1037" style="position:absolute;top:230;width:25971;height:46949" coordsize="25971,46949" o:gfxdata="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">
+                  <v:shape id="Immagine 3" o:spid="_x0000_s1038" type="#_x0000_t75" style="position:absolute;left:2996;width:21279;height:42297;visibility:visible;mso-wrap-style:square" o:gfxdata="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">
+                    <v:imagedata r:id="rId18" o:title="" croptop="4027f" cropbottom="5251f" cropleft="18783f" cropright="18397f"/>
+                  </v:shape>
+                  <v:shape id="Casella di testo 135" o:spid="_x0000_s1039" type="#_x0000_t202" style="position:absolute;top:43107;width:25971;height:3842;visibility:visible;mso-wrap-style:square;v-text-anchor:top" o:gfxdata="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" filled="f" stroked="f" strokeweight=".5pt">
+                    <v:textbox inset=",7.2pt,,7.2pt">
+                      <w:txbxContent>
+                        <w:p>
+                          <w:pPr>
+                            <w:jc w:val="center"/>
+                            <w:rPr>
+                              <w:rFonts w:ascii="Georgia" w:hAnsi="Georgia"/>
+                              <w:i/>
+                              <w:iCs/>
+                              <w:color w:val="4472C4" w:themeColor="accent1"/>
+                              <w:sz w:val="24"/>
+                              <w:szCs w:val="24"/>
+                            </w:rPr>
+                          </w:pPr>
+                          <w:r>
+                            <w:rPr>
+                              <w:rFonts w:ascii="Georgia" w:hAnsi="Georgia"/>
+                              <w:i/>
+                              <w:iCs/>
+                              <w:sz w:val="24"/>
+                              <w:szCs w:val="24"/>
+                            </w:rPr>
+                            <w:t xml:space="preserve">End User and Authority login </w:t>
+                          </w:r>
+                          <w:r>
+                            <w:rPr>
+                              <w:rFonts w:ascii="Georgia" w:hAnsi="Georgia"/>
+                              <w:i/>
+                              <w:iCs/>
+                              <w:color w:val="4472C4" w:themeColor="accent1"/>
+                              <w:sz w:val="24"/>
+                              <w:szCs w:val="24"/>
+                            </w:rPr>
+                            <w:t>interface</w:t>
+                          </w:r>
+                        </w:p>
+                      </w:txbxContent>
+                    </v:textbox>
+                  </v:shape>
+                </v:group>
+                <v:group id="Gruppo 13" o:spid="_x0000_s1040" style="position:absolute;left:29045;width:25972;height:46488" coordsize="25971,46488" o:gfxdata="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">
+                  <v:shape id="Immagine 4" o:spid="_x0000_s1041" type="#_x0000_t75" style="position:absolute;left:2305;width:21361;height:42551;visibility:visible;mso-wrap-style:square" o:gfxdata="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">
+                    <v:imagedata r:id="rId19" o:title="" croptop="4243f" cropbottom="5033f" cropleft="18576f" cropright="18680f"/>
+                  </v:shape>
+                  <v:shape id="Casella di testo 11" o:spid="_x0000_s1042" type="#_x0000_t202" style="position:absolute;top:42646;width:25971;height:3842;visibility:visible;mso-wrap-style:square;v-text-anchor:top" o:gfxdata="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" filled="f" stroked="f" strokeweight=".5pt">
+                    <v:textbox inset=",7.2pt,,7.2pt">
+                      <w:txbxContent>
+                        <w:p>
+                          <w:pPr>
+                            <w:jc w:val="center"/>
+                            <w:rPr>
+                              <w:rFonts w:ascii="Georgia" w:hAnsi="Georgia"/>
+                              <w:i/>
+                              <w:iCs/>
+                              <w:color w:val="4472C4" w:themeColor="accent1"/>
+                              <w:sz w:val="24"/>
+                              <w:szCs w:val="24"/>
+                            </w:rPr>
+                          </w:pPr>
+                          <w:r>
+                            <w:rPr>
+                              <w:rFonts w:ascii="Georgia" w:hAnsi="Georgia"/>
+                              <w:i/>
+                              <w:iCs/>
+                              <w:sz w:val="24"/>
+                              <w:szCs w:val="24"/>
+                            </w:rPr>
+                            <w:t>End User main menu</w:t>
+                          </w:r>
+                        </w:p>
+                      </w:txbxContent>
+                    </v:textbox>
+                  </v:shape>
+                </v:group>
+                <w10:wrap anchorx="margin"/>
+              </v:group>
+            </w:pict>
+          </mc:Fallback>
+        </mc:AlternateContent>
+      </w:r>
+    </w:p>
+    <w:p>
+      <w:pPr>
+        <w:rPr>
+          <w:rFonts w:ascii="Georgia" w:hAnsi="Georgia"/>
+          <w:noProof/>
+          <w:sz w:val="32"/>
+          <w:szCs w:val="32"/>
+        </w:rPr>
+      </w:pPr>
+      <w:r>
+        <w:rPr>
+          <w:rFonts w:ascii="Georgia" w:hAnsi="Georgia"/>
+          <w:noProof/>
           <w:sz w:val="36"/>
           <w:szCs w:val="36"/>
         </w:rPr>
-      </w:pPr>
-      <w:r>
+        <mc:AlternateContent>
+          <mc:Choice Requires="wpg">
+            <w:drawing>
+              <wp:anchor distT="0" distB="0" distL="114300" distR="114300" simplePos="0" relativeHeight="251686912" behindDoc="0" locked="0" layoutInCell="1" allowOverlap="1" wp14:anchorId="6EEBEA73" wp14:editId="37438718">
+                <wp:simplePos x="0" y="0"/>
+                <wp:positionH relativeFrom="margin">
+                  <wp:posOffset>2434270</wp:posOffset>
+                </wp:positionH>
+                <wp:positionV relativeFrom="paragraph">
+                  <wp:posOffset>58596</wp:posOffset>
+                </wp:positionV>
+                <wp:extent cx="2597150" cy="4456430"/>
+                <wp:effectExtent l="0" t="0" r="0" b="0"/>
+                <wp:wrapNone/>
+                <wp:docPr id="28" name="Gruppo 28"/>
+                <wp:cNvGraphicFramePr/>
+                <a:graphic xmlns:a="http://schemas.openxmlformats.org/drawingml/2006/main">
+                  <a:graphicData uri="http://schemas.microsoft.com/office/word/2010/wordprocessingGroup">
+                    <wpg:wgp>
+                      <wpg:cNvGrpSpPr/>
+                      <wpg:grpSpPr>
+                        <a:xfrm>
+                          <a:off x="0" y="0"/>
+                          <a:ext cx="2597150" cy="4456430"/>
+                          <a:chOff x="0" y="-76840"/>
+                          <a:chExt cx="2597150" cy="4456712"/>
+                        </a:xfrm>
+                      </wpg:grpSpPr>
+                      <pic:pic xmlns:pic="http://schemas.openxmlformats.org/drawingml/2006/picture">
+                        <pic:nvPicPr>
+                          <pic:cNvPr id="10" name="Immagine 10"/>
+                          <pic:cNvPicPr>
+                            <a:picLocks noChangeAspect="1"/>
+                          </pic:cNvPicPr>
+                        </pic:nvPicPr>
+                        <pic:blipFill rotWithShape="1">
+                          <a:blip r:embed="rId20" cstate="print">
+                            <a:extLst>
+                              <a:ext uri="{28A0092B-C50C-407E-A947-70E740481C1C}">
+                                <a14:useLocalDpi xmlns:a14="http://schemas.microsoft.com/office/drawing/2010/main" val="0"/>
+                              </a:ext>
+                            </a:extLst>
+                          </a:blip>
+                          <a:srcRect l="28206" t="6311" r="28776" b="7979"/>
+                          <a:stretch/>
+                        </pic:blipFill>
+                        <pic:spPr bwMode="auto">
+                          <a:xfrm>
+                            <a:off x="276626" y="-76840"/>
+                            <a:ext cx="2074545" cy="4138930"/>
+                          </a:xfrm>
+                          <a:prstGeom prst="rect">
+                            <a:avLst/>
+                          </a:prstGeom>
+                          <a:noFill/>
+                          <a:ln>
+                            <a:noFill/>
+                          </a:ln>
+                          <a:extLst>
+                            <a:ext uri="{53640926-AAD7-44D8-BBD7-CCE9431645EC}">
+                              <a14:shadowObscured xmlns:a14="http://schemas.microsoft.com/office/drawing/2010/main"/>
+                            </a:ext>
+                          </a:extLst>
+                        </pic:spPr>
+                      </pic:pic>
+                      <wps:wsp>
+                        <wps:cNvPr id="27" name="Casella di testo 27"/>
+                        <wps:cNvSpPr txBox="1"/>
+                        <wps:spPr>
+                          <a:xfrm>
+                            <a:off x="0" y="3995697"/>
+                            <a:ext cx="2597150" cy="384175"/>
+                          </a:xfrm>
+                          <a:prstGeom prst="rect">
+                            <a:avLst/>
+                          </a:prstGeom>
+                          <a:noFill/>
+                          <a:ln w="6350">
+                            <a:noFill/>
+                          </a:ln>
+                          <a:effectLst/>
+                        </wps:spPr>
+                        <wps:style>
+                          <a:lnRef idx="0">
+                            <a:schemeClr val="accent1"/>
+                          </a:lnRef>
+                          <a:fillRef idx="0">
+                            <a:schemeClr val="accent1"/>
+                          </a:fillRef>
+                          <a:effectRef idx="0">
+                            <a:schemeClr val="accent1"/>
+                          </a:effectRef>
+                          <a:fontRef idx="minor">
+                            <a:schemeClr val="dk1"/>
+                          </a:fontRef>
+                        </wps:style>
+                        <wps:txbx>
+                          <w:txbxContent>
+                            <w:p>
+                              <w:pPr>
+                                <w:jc w:val="center"/>
+                                <w:rPr>
+                                  <w:rFonts w:ascii="Georgia" w:hAnsi="Georgia"/>
+                                  <w:i/>
+                                  <w:iCs/>
+                                  <w:color w:val="4472C4" w:themeColor="accent1"/>
+                                  <w:sz w:val="24"/>
+                                  <w:szCs w:val="24"/>
+                                </w:rPr>
+                              </w:pPr>
+                              <w:r>
+                                <w:rPr>
+                                  <w:rFonts w:ascii="Georgia" w:hAnsi="Georgia"/>
+                                  <w:i/>
+                                  <w:iCs/>
+                                  <w:sz w:val="24"/>
+                                  <w:szCs w:val="24"/>
+                                </w:rPr>
+                                <w:t>Authority most notified vehicle list</w:t>
+                              </w:r>
+                              <w:r>
+                                <w:rPr>
+                                  <w:rFonts w:ascii="Georgia" w:hAnsi="Georgia"/>
+                                  <w:i/>
+                                  <w:iCs/>
+                                  <w:sz w:val="24"/>
+                                  <w:szCs w:val="24"/>
+                                </w:rPr>
+                                <w:t xml:space="preserve"> </w:t>
+                              </w:r>
+                              <w:r>
+                                <w:rPr>
+                                  <w:rFonts w:ascii="Georgia" w:hAnsi="Georgia"/>
+                                  <w:i/>
+                                  <w:iCs/>
+                                  <w:color w:val="4472C4" w:themeColor="accent1"/>
+                                  <w:sz w:val="24"/>
+                                  <w:szCs w:val="24"/>
+                                </w:rPr>
+                                <w:t>interface</w:t>
+                              </w:r>
+                            </w:p>
+                          </w:txbxContent>
+                        </wps:txbx>
+                        <wps:bodyPr rot="0" spcFirstLastPara="0" vertOverflow="overflow" horzOverflow="overflow" vert="horz" wrap="square" lIns="91440" tIns="91440" rIns="91440" bIns="91440" numCol="1" spcCol="0" rtlCol="0" fromWordArt="0" anchor="t" anchorCtr="0" forceAA="0" compatLnSpc="1">
+                          <a:prstTxWarp prst="textNoShape">
+                            <a:avLst/>
+                          </a:prstTxWarp>
+                          <a:noAutofit/>
+                        </wps:bodyPr>
+                      </wps:wsp>
+                    </wpg:wgp>
+                  </a:graphicData>
+                </a:graphic>
+                <wp14:sizeRelV relativeFrom="margin">
+                  <wp14:pctHeight>0</wp14:pctHeight>
+                </wp14:sizeRelV>
+              </wp:anchor>
+            </w:drawing>
+          </mc:Choice>
+          <mc:Fallback>
+            <w:pict>
+              <v:group w14:anchorId="6EEBEA73" id="Gruppo 28" o:spid="_x0000_s1043" style="position:absolute;margin-left:191.65pt;margin-top:4.6pt;width:204.5pt;height:350.9pt;z-index:251686912;mso-position-horizontal-relative:margin;mso-height-relative:margin" coordorigin=",-768" coordsize="25971,44567" o:gfxdata="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">
+                <v:shape id="Immagine 10" o:spid="_x0000_s1044" type="#_x0000_t75" style="position:absolute;left:2766;top:-768;width:20745;height:41388;visibility:visible;mso-wrap-style:square" o:gfxdata="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">
+                  <v:imagedata r:id="rId21" o:title="" croptop="4136f" cropbottom="5229f" cropleft="18485f" cropright="18859f"/>
+                </v:shape>
+                <v:shape id="Casella di testo 27" o:spid="_x0000_s1045" type="#_x0000_t202" style="position:absolute;top:39956;width:25971;height:3842;visibility:visible;mso-wrap-style:square;v-text-anchor:top" o:gfxdata="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" filled="f" stroked="f" strokeweight=".5pt">
+                  <v:textbox inset=",7.2pt,,7.2pt">
+                    <w:txbxContent>
+                      <w:p>
+                        <w:pPr>
+                          <w:jc w:val="center"/>
+                          <w:rPr>
+                            <w:rFonts w:ascii="Georgia" w:hAnsi="Georgia"/>
+                            <w:i/>
+                            <w:iCs/>
+                            <w:color w:val="4472C4" w:themeColor="accent1"/>
+                            <w:sz w:val="24"/>
+                            <w:szCs w:val="24"/>
+                          </w:rPr>
+                        </w:pPr>
+                        <w:r>
+                          <w:rPr>
+                            <w:rFonts w:ascii="Georgia" w:hAnsi="Georgia"/>
+                            <w:i/>
+                            <w:iCs/>
+                            <w:sz w:val="24"/>
+                            <w:szCs w:val="24"/>
+                          </w:rPr>
+                          <w:t>Authority most notified vehicle list</w:t>
+                        </w:r>
+                        <w:r>
+                          <w:rPr>
+                            <w:rFonts w:ascii="Georgia" w:hAnsi="Georgia"/>
+                            <w:i/>
+                            <w:iCs/>
+                            <w:sz w:val="24"/>
+                            <w:szCs w:val="24"/>
+                          </w:rPr>
+                          <w:t xml:space="preserve"> </w:t>
+                        </w:r>
+                        <w:r>
+                          <w:rPr>
+                            <w:rFonts w:ascii="Georgia" w:hAnsi="Georgia"/>
+                            <w:i/>
+                            <w:iCs/>
+                            <w:color w:val="4472C4" w:themeColor="accent1"/>
+                            <w:sz w:val="24"/>
+                            <w:szCs w:val="24"/>
+                          </w:rPr>
+                          <w:t>interface</w:t>
+                        </w:r>
+                      </w:p>
+                    </w:txbxContent>
+                  </v:textbox>
+                </v:shape>
+                <w10:wrap anchorx="margin"/>
+              </v:group>
+            </w:pict>
+          </mc:Fallback>
+        </mc:AlternateContent>
+      </w:r>
+      <w:r>
+        <w:rPr>
+          <w:rFonts w:ascii="Georgia" w:hAnsi="Georgia"/>
+          <w:noProof/>
+          <w:sz w:val="32"/>
+          <w:szCs w:val="32"/>
+        </w:rPr>
+        <mc:AlternateContent>
+          <mc:Choice Requires="wpg">
+            <w:drawing>
+              <wp:anchor distT="0" distB="0" distL="114300" distR="114300" simplePos="0" relativeHeight="251669504" behindDoc="0" locked="0" layoutInCell="1" allowOverlap="1" wp14:anchorId="1F16F653" wp14:editId="7D158B52">
+                <wp:simplePos x="0" y="0"/>
+                <wp:positionH relativeFrom="column">
+                  <wp:posOffset>1277578</wp:posOffset>
+                </wp:positionH>
+                <wp:positionV relativeFrom="paragraph">
+                  <wp:posOffset>9910</wp:posOffset>
+                </wp:positionV>
+                <wp:extent cx="2597150" cy="4456713"/>
+                <wp:effectExtent l="0" t="0" r="0" b="0"/>
+                <wp:wrapNone/>
+                <wp:docPr id="19" name="Gruppo 19"/>
+                <wp:cNvGraphicFramePr/>
+                <a:graphic xmlns:a="http://schemas.openxmlformats.org/drawingml/2006/main">
+                  <a:graphicData uri="http://schemas.microsoft.com/office/word/2010/wordprocessingGroup">
+                    <wpg:wgp>
+                      <wpg:cNvGrpSpPr/>
+                      <wpg:grpSpPr>
+                        <a:xfrm>
+                          <a:off x="0" y="0"/>
+                          <a:ext cx="2597150" cy="4456713"/>
+                          <a:chOff x="0" y="0"/>
+                          <a:chExt cx="2597150" cy="4456713"/>
+                        </a:xfrm>
+                      </wpg:grpSpPr>
+                      <pic:pic xmlns:pic="http://schemas.openxmlformats.org/drawingml/2006/picture">
+                        <pic:nvPicPr>
+                          <pic:cNvPr id="2" name="Immagine 2"/>
+                          <pic:cNvPicPr>
+                            <a:picLocks noChangeAspect="1"/>
+                          </pic:cNvPicPr>
+                        </pic:nvPicPr>
+                        <pic:blipFill rotWithShape="1">
+                          <a:blip r:embed="rId22" cstate="print">
+                            <a:extLst>
+                              <a:ext uri="{28A0092B-C50C-407E-A947-70E740481C1C}">
+                                <a14:useLocalDpi xmlns:a14="http://schemas.microsoft.com/office/drawing/2010/main" val="0"/>
+                              </a:ext>
+                            </a:extLst>
+                          </a:blip>
+                          <a:srcRect l="27880" t="6277" r="28127" b="7469"/>
+                          <a:stretch/>
+                        </pic:blipFill>
+                        <pic:spPr bwMode="auto">
+                          <a:xfrm>
+                            <a:off x="253573" y="0"/>
+                            <a:ext cx="2120265" cy="4156075"/>
+                          </a:xfrm>
+                          <a:prstGeom prst="rect">
+                            <a:avLst/>
+                          </a:prstGeom>
+                          <a:noFill/>
+                          <a:ln>
+                            <a:noFill/>
+                          </a:ln>
+                          <a:extLst>
+                            <a:ext uri="{53640926-AAD7-44D8-BBD7-CCE9431645EC}">
+                              <a14:shadowObscured xmlns:a14="http://schemas.microsoft.com/office/drawing/2010/main"/>
+                            </a:ext>
+                          </a:extLst>
+                        </pic:spPr>
+                      </pic:pic>
+                      <wps:wsp>
+                        <wps:cNvPr id="18" name="Casella di testo 18"/>
+                        <wps:cNvSpPr txBox="1"/>
+                        <wps:spPr>
+                          <a:xfrm>
+                            <a:off x="0" y="4072538"/>
+                            <a:ext cx="2597150" cy="384175"/>
+                          </a:xfrm>
+                          <a:prstGeom prst="rect">
+                            <a:avLst/>
+                          </a:prstGeom>
+                          <a:noFill/>
+                          <a:ln w="6350">
+                            <a:noFill/>
+                          </a:ln>
+                          <a:effectLst/>
+                        </wps:spPr>
+                        <wps:style>
+                          <a:lnRef idx="0">
+                            <a:schemeClr val="accent1"/>
+                          </a:lnRef>
+                          <a:fillRef idx="0">
+                            <a:schemeClr val="accent1"/>
+                          </a:fillRef>
+                          <a:effectRef idx="0">
+                            <a:schemeClr val="accent1"/>
+                          </a:effectRef>
+                          <a:fontRef idx="minor">
+                            <a:schemeClr val="dk1"/>
+                          </a:fontRef>
+                        </wps:style>
+                        <wps:txbx>
+                          <w:txbxContent>
+                            <w:p>
+                              <w:pPr>
+                                <w:jc w:val="center"/>
+                                <w:rPr>
+                                  <w:rFonts w:ascii="Georgia" w:hAnsi="Georgia"/>
+                                  <w:i/>
+                                  <w:iCs/>
+                                  <w:color w:val="4472C4" w:themeColor="accent1"/>
+                                  <w:sz w:val="24"/>
+                                  <w:szCs w:val="24"/>
+                                </w:rPr>
+                              </w:pPr>
+                              <w:r>
+                                <w:rPr>
+                                  <w:rFonts w:ascii="Georgia" w:hAnsi="Georgia"/>
+                                  <w:i/>
+                                  <w:iCs/>
+                                  <w:sz w:val="24"/>
+                                  <w:szCs w:val="24"/>
+                                </w:rPr>
+                                <w:t>Authority reports check interface</w:t>
+                              </w:r>
+                            </w:p>
+                          </w:txbxContent>
+                        </wps:txbx>
+                        <wps:bodyPr rot="0" spcFirstLastPara="0" vertOverflow="overflow" horzOverflow="overflow" vert="horz" wrap="square" lIns="91440" tIns="91440" rIns="91440" bIns="91440" numCol="1" spcCol="0" rtlCol="0" fromWordArt="0" anchor="t" anchorCtr="0" forceAA="0" compatLnSpc="1">
+                          <a:prstTxWarp prst="textNoShape">
+                            <a:avLst/>
+                          </a:prstTxWarp>
+                          <a:noAutofit/>
+                        </wps:bodyPr>
+                      </wps:wsp>
+                    </wpg:wgp>
+                  </a:graphicData>
+                </a:graphic>
+              </wp:anchor>
+            </w:drawing>
+          </mc:Choice>
+          <mc:Fallback>
+            <w:pict>
+              <v:group w14:anchorId="1F16F653" id="Gruppo 19" o:spid="_x0000_s1046" style="position:absolute;margin-left:100.6pt;margin-top:.8pt;width:204.5pt;height:350.9pt;z-index:251669504" coordsize="25971,44567" o:gfxdata="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">
+                <v:shape id="Immagine 2" o:spid="_x0000_s1047" type="#_x0000_t75" style="position:absolute;left:2535;width:21203;height:41560;visibility:visible;mso-wrap-style:square" o:gfxdata="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">
+                  <v:imagedata r:id="rId23" o:title="" croptop="4114f" cropbottom="4895f" cropleft="18271f" cropright="18433f"/>
+                </v:shape>
+                <v:shape id="Casella di testo 18" o:spid="_x0000_s1048" type="#_x0000_t202" style="position:absolute;top:40725;width:25971;height:3842;visibility:visible;mso-wrap-style:square;v-text-anchor:top" o:gfxdata="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" filled="f" stroked="f" strokeweight=".5pt">
+                  <v:textbox inset=",7.2pt,,7.2pt">
+                    <w:txbxContent>
+                      <w:p>
+                        <w:pPr>
+                          <w:jc w:val="center"/>
+                          <w:rPr>
+                            <w:rFonts w:ascii="Georgia" w:hAnsi="Georgia"/>
+                            <w:i/>
+                            <w:iCs/>
+                            <w:color w:val="4472C4" w:themeColor="accent1"/>
+                            <w:sz w:val="24"/>
+                            <w:szCs w:val="24"/>
+                          </w:rPr>
+                        </w:pPr>
+                        <w:r>
+                          <w:rPr>
+                            <w:rFonts w:ascii="Georgia" w:hAnsi="Georgia"/>
+                            <w:i/>
+                            <w:iCs/>
+                            <w:sz w:val="24"/>
+                            <w:szCs w:val="24"/>
+                          </w:rPr>
+                          <w:t>Authority reports check interface</w:t>
+                        </w:r>
+                      </w:p>
+                    </w:txbxContent>
+                  </v:textbox>
+                </v:shape>
+              </v:group>
+            </w:pict>
+          </mc:Fallback>
+        </mc:AlternateContent>
+      </w:r>
+      <w:r>
+        <w:rPr>
+          <w:rFonts w:ascii="Georgia" w:hAnsi="Georgia"/>
+          <w:noProof/>
+          <w:sz w:val="32"/>
+          <w:szCs w:val="32"/>
+        </w:rPr>
+        <mc:AlternateContent>
+          <mc:Choice Requires="wpg">
+            <w:drawing>
+              <wp:anchor distT="0" distB="0" distL="114300" distR="114300" simplePos="0" relativeHeight="251674624" behindDoc="0" locked="0" layoutInCell="1" allowOverlap="1" wp14:anchorId="2173E5FD" wp14:editId="3FD4ABD7">
+                <wp:simplePos x="0" y="0"/>
+                <wp:positionH relativeFrom="column">
+                  <wp:posOffset>659738</wp:posOffset>
+                </wp:positionH>
+                <wp:positionV relativeFrom="paragraph">
+                  <wp:posOffset>11936</wp:posOffset>
+                </wp:positionV>
+                <wp:extent cx="2597150" cy="4525870"/>
+                <wp:effectExtent l="0" t="0" r="0" b="0"/>
+                <wp:wrapNone/>
+                <wp:docPr id="21" name="Gruppo 21"/>
+                <wp:cNvGraphicFramePr/>
+                <a:graphic xmlns:a="http://schemas.openxmlformats.org/drawingml/2006/main">
+                  <a:graphicData uri="http://schemas.microsoft.com/office/word/2010/wordprocessingGroup">
+                    <wpg:wgp>
+                      <wpg:cNvGrpSpPr/>
+                      <wpg:grpSpPr>
+                        <a:xfrm>
+                          <a:off x="0" y="0"/>
+                          <a:ext cx="2597150" cy="4525870"/>
+                          <a:chOff x="0" y="0"/>
+                          <a:chExt cx="2597150" cy="4525870"/>
+                        </a:xfrm>
+                      </wpg:grpSpPr>
+                      <pic:pic xmlns:pic="http://schemas.openxmlformats.org/drawingml/2006/picture">
+                        <pic:nvPicPr>
+                          <pic:cNvPr id="9" name="Immagine 9"/>
+                          <pic:cNvPicPr>
+                            <a:picLocks noChangeAspect="1"/>
+                          </pic:cNvPicPr>
+                        </pic:nvPicPr>
+                        <pic:blipFill rotWithShape="1">
+                          <a:blip r:embed="rId24" cstate="print">
+                            <a:extLst>
+                              <a:ext uri="{28A0092B-C50C-407E-A947-70E740481C1C}">
+                                <a14:useLocalDpi xmlns:a14="http://schemas.microsoft.com/office/drawing/2010/main" val="0"/>
+                              </a:ext>
+                            </a:extLst>
+                          </a:blip>
+                          <a:srcRect l="27901" t="6048" r="28177" b="8609"/>
+                          <a:stretch/>
+                        </pic:blipFill>
+                        <pic:spPr bwMode="auto">
+                          <a:xfrm>
+                            <a:off x="207469" y="0"/>
+                            <a:ext cx="2166620" cy="4214495"/>
+                          </a:xfrm>
+                          <a:prstGeom prst="rect">
+                            <a:avLst/>
+                          </a:prstGeom>
+                          <a:noFill/>
+                          <a:ln>
+                            <a:noFill/>
+                          </a:ln>
+                          <a:extLst>
+                            <a:ext uri="{53640926-AAD7-44D8-BBD7-CCE9431645EC}">
+                              <a14:shadowObscured xmlns:a14="http://schemas.microsoft.com/office/drawing/2010/main"/>
+                            </a:ext>
+                          </a:extLst>
+                        </pic:spPr>
+                      </pic:pic>
+                      <wps:wsp>
+                        <wps:cNvPr id="20" name="Casella di testo 20"/>
+                        <wps:cNvSpPr txBox="1"/>
+                        <wps:spPr>
+                          <a:xfrm>
+                            <a:off x="0" y="4141695"/>
+                            <a:ext cx="2597150" cy="384175"/>
+                          </a:xfrm>
+                          <a:prstGeom prst="rect">
+                            <a:avLst/>
+                          </a:prstGeom>
+                          <a:noFill/>
+                          <a:ln w="6350">
+                            <a:noFill/>
+                          </a:ln>
+                          <a:effectLst/>
+                        </wps:spPr>
+                        <wps:style>
+                          <a:lnRef idx="0">
+                            <a:schemeClr val="accent1"/>
+                          </a:lnRef>
+                          <a:fillRef idx="0">
+                            <a:schemeClr val="accent1"/>
+                          </a:fillRef>
+                          <a:effectRef idx="0">
+                            <a:schemeClr val="accent1"/>
+                          </a:effectRef>
+                          <a:fontRef idx="minor">
+                            <a:schemeClr val="dk1"/>
+                          </a:fontRef>
+                        </wps:style>
+                        <wps:txbx>
+                          <w:txbxContent>
+                            <w:p>
+                              <w:pPr>
+                                <w:jc w:val="center"/>
+                                <w:rPr>
+                                  <w:rFonts w:ascii="Georgia" w:hAnsi="Georgia"/>
+                                  <w:i/>
+                                  <w:iCs/>
+                                  <w:color w:val="4472C4" w:themeColor="accent1"/>
+                                  <w:sz w:val="24"/>
+                                  <w:szCs w:val="24"/>
+                                </w:rPr>
+                              </w:pPr>
+                              <w:r>
+                                <w:rPr>
+                                  <w:rFonts w:ascii="Georgia" w:hAnsi="Georgia"/>
+                                  <w:i/>
+                                  <w:iCs/>
+                                  <w:sz w:val="24"/>
+                                  <w:szCs w:val="24"/>
+                                </w:rPr>
+                                <w:t>Violation report detail</w:t>
+                              </w:r>
+                            </w:p>
+                          </w:txbxContent>
+                        </wps:txbx>
+                        <wps:bodyPr rot="0" spcFirstLastPara="0" vertOverflow="overflow" horzOverflow="overflow" vert="horz" wrap="square" lIns="91440" tIns="91440" rIns="91440" bIns="91440" numCol="1" spcCol="0" rtlCol="0" fromWordArt="0" anchor="t" anchorCtr="0" forceAA="0" compatLnSpc="1">
+                          <a:prstTxWarp prst="textNoShape">
+                            <a:avLst/>
+                          </a:prstTxWarp>
+                          <a:noAutofit/>
+                        </wps:bodyPr>
+                      </wps:wsp>
+                    </wpg:wgp>
+                  </a:graphicData>
+                </a:graphic>
+              </wp:anchor>
+            </w:drawing>
+          </mc:Choice>
+          <mc:Fallback>
+            <w:pict>
+              <v:group w14:anchorId="2173E5FD" id="Gruppo 21" o:spid="_x0000_s1049" style="position:absolute;margin-left:51.95pt;margin-top:.95pt;width:204.5pt;height:356.35pt;z-index:251674624" coordsize="25971,45258" o:gfxdata="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">
+                <v:shape id="Immagine 9" o:spid="_x0000_s1050" type="#_x0000_t75" style="position:absolute;left:2074;width:21666;height:42144;visibility:visible;mso-wrap-style:square" o:gfxdata="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">
+                  <v:imagedata r:id="rId25" o:title="" croptop="3964f" cropbottom="5642f" cropleft="18285f" cropright="18466f"/>
+                </v:shape>
+                <v:shape id="Casella di testo 20" o:spid="_x0000_s1051" type="#_x0000_t202" style="position:absolute;top:41416;width:25971;height:3842;visibility:visible;mso-wrap-style:square;v-text-anchor:top" o:gfxdata="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" filled="f" stroked="f" strokeweight=".5pt">
+                  <v:textbox inset=",7.2pt,,7.2pt">
+                    <w:txbxContent>
+                      <w:p>
+                        <w:pPr>
+                          <w:jc w:val="center"/>
+                          <w:rPr>
+                            <w:rFonts w:ascii="Georgia" w:hAnsi="Georgia"/>
+                            <w:i/>
+                            <w:iCs/>
+                            <w:color w:val="4472C4" w:themeColor="accent1"/>
+                            <w:sz w:val="24"/>
+                            <w:szCs w:val="24"/>
+                          </w:rPr>
+                        </w:pPr>
+                        <w:r>
+                          <w:rPr>
+                            <w:rFonts w:ascii="Georgia" w:hAnsi="Georgia"/>
+                            <w:i/>
+                            <w:iCs/>
+                            <w:sz w:val="24"/>
+                            <w:szCs w:val="24"/>
+                          </w:rPr>
+                          <w:t>Violation report detail</w:t>
+                        </w:r>
+                      </w:p>
+                    </w:txbxContent>
+                  </v:textbox>
+                </v:shape>
+              </v:group>
+            </w:pict>
+          </mc:Fallback>
+        </mc:AlternateContent>
+      </w:r>
+    </w:p>
+    <w:p>
+      <w:pPr>
+        <w:rPr>
+          <w:rFonts w:ascii="Georgia" w:hAnsi="Georgia"/>
+          <w:noProof/>
+          <w:sz w:val="32"/>
+          <w:szCs w:val="32"/>
+        </w:rPr>
+      </w:pPr>
+    </w:p>
+    <w:p>
+      <w:pPr>
+        <w:rPr>
+          <w:rFonts w:ascii="Georgia" w:hAnsi="Georgia"/>
+          <w:noProof/>
+          <w:sz w:val="32"/>
+          <w:szCs w:val="32"/>
+        </w:rPr>
+      </w:pPr>
+    </w:p>
+    <w:p>
+      <w:pPr>
+        <w:rPr>
+          <w:rFonts w:ascii="Georgia" w:hAnsi="Georgia"/>
+          <w:noProof/>
+          <w:sz w:val="32"/>
+          <w:szCs w:val="32"/>
+        </w:rPr>
+      </w:pPr>
+    </w:p>
+    <w:p>
+      <w:pPr>
+        <w:rPr>
+          <w:rFonts w:ascii="Georgia" w:hAnsi="Georgia"/>
+          <w:i/>
+          <w:iCs/>
+          <w:noProof/>
+          <w:sz w:val="24"/>
+          <w:szCs w:val="24"/>
+        </w:rPr>
+      </w:pPr>
+    </w:p>
+    <w:p>
+      <w:pPr>
+        <w:rPr>
+          <w:rFonts w:ascii="Georgia" w:hAnsi="Georgia"/>
+          <w:sz w:val="34"/>
+          <w:szCs w:val="34"/>
+        </w:rPr>
+      </w:pPr>
+    </w:p>
+    <w:p>
+      <w:pPr>
+        <w:rPr>
+          <w:rFonts w:ascii="Georgia" w:hAnsi="Georgia"/>
+          <w:sz w:val="34"/>
+          <w:szCs w:val="34"/>
+        </w:rPr>
+      </w:pPr>
+    </w:p>
+    <w:p>
+      <w:pPr>
+        <w:rPr>
+          <w:rFonts w:ascii="Georgia" w:hAnsi="Georgia"/>
+          <w:sz w:val="34"/>
+          <w:szCs w:val="34"/>
+        </w:rPr>
+      </w:pPr>
+    </w:p>
+    <w:p>
+      <w:pPr>
+        <w:rPr>
+          <w:rFonts w:ascii="Georgia" w:hAnsi="Georgia"/>
+          <w:sz w:val="34"/>
+          <w:szCs w:val="34"/>
+        </w:rPr>
+      </w:pPr>
+    </w:p>
+    <w:p>
+      <w:pPr>
+        <w:rPr>
+          <w:rFonts w:ascii="Georgia" w:hAnsi="Georgia"/>
+          <w:sz w:val="34"/>
+          <w:szCs w:val="34"/>
+        </w:rPr>
+      </w:pPr>
+    </w:p>
+    <w:p>
+      <w:pPr>
+        <w:rPr>
+          <w:rFonts w:ascii="Georgia" w:hAnsi="Georgia"/>
+          <w:sz w:val="34"/>
+          <w:szCs w:val="34"/>
+        </w:rPr>
+      </w:pPr>
+    </w:p>
+    <w:p>
+      <w:pPr>
+        <w:rPr>
+          <w:rFonts w:ascii="Georgia" w:hAnsi="Georgia"/>
+          <w:sz w:val="34"/>
+          <w:szCs w:val="34"/>
+        </w:rPr>
+      </w:pPr>
+    </w:p>
+    <w:p>
+      <w:pPr>
+        <w:rPr>
+          <w:rFonts w:ascii="Georgia" w:hAnsi="Georgia"/>
+          <w:sz w:val="34"/>
+          <w:szCs w:val="34"/>
+        </w:rPr>
+      </w:pPr>
+    </w:p>
+    <w:p>
+      <w:pPr>
         <w:rPr>
           <w:rFonts w:ascii="Georgia" w:hAnsi="Georgia"/>
           <w:sz w:val="36"/>
           <w:szCs w:val="36"/>
         </w:rPr>
-        <w:t>UML Class d</w:t>
-      </w:r>
+      </w:pPr>
       <w:r>
         <w:rPr>
           <w:rFonts w:ascii="Georgia" w:hAnsi="Georgia"/>
           <w:sz w:val="36"/>
           <w:szCs w:val="36"/>
         </w:rPr>
-        <w:t>iagram</w:t>
-      </w:r>
-    </w:p>
-    <w:p>
-      <w:pPr>
+        <w:t>3</w:t>
+      </w:r>
+      <w:r>
         <w:rPr>
           <w:rFonts w:ascii="Georgia" w:hAnsi="Georgia"/>
           <w:sz w:val="36"/>
           <w:szCs w:val="36"/>
         </w:rPr>
-      </w:pPr>
+        <w:t xml:space="preserve">.1 </w:t>
+      </w:r>
       <w:r>
         <w:rPr>
           <w:rFonts w:ascii="Georgia" w:hAnsi="Georgia"/>
           <w:sz w:val="36"/>
           <w:szCs w:val="36"/>
         </w:rPr>
-        <w:t>State chart diagrams</w:t>
-      </w:r>
-    </w:p>
-    <w:p>
-      <w:pPr>
+        <w:t xml:space="preserve">Functional </w:t>
+      </w:r>
+      <w:r>
         <w:rPr>
           <w:rFonts w:ascii="Georgia" w:hAnsi="Georgia"/>
           <w:sz w:val="36"/>
           <w:szCs w:val="36"/>
         </w:rPr>
-      </w:pPr>
-      <w:r>
-        <w:rPr>
-          <w:rFonts w:ascii="Georgia" w:hAnsi="Georgia"/>
-          <w:sz w:val="36"/>
-          <w:szCs w:val="36"/>
-        </w:rPr>
-        <w:lastRenderedPageBreak/>
-        <w:t>2.</w:t>
-      </w:r>
-      <w:r>
-        <w:rPr>
-          <w:rFonts w:ascii="Georgia" w:hAnsi="Georgia"/>
-          <w:sz w:val="36"/>
-          <w:szCs w:val="36"/>
-        </w:rPr>
-        <w:t>2</w:t>
-      </w:r>
-      <w:r>
-        <w:rPr>
-          <w:rFonts w:ascii="Georgia" w:hAnsi="Georgia"/>
-          <w:sz w:val="36"/>
-          <w:szCs w:val="36"/>
-        </w:rPr>
-        <w:t xml:space="preserve"> Product </w:t>
-      </w:r>
-      <w:r>
-        <w:rPr>
-          <w:rFonts w:ascii="Georgia" w:hAnsi="Georgia"/>
-          <w:sz w:val="36"/>
-          <w:szCs w:val="36"/>
-        </w:rPr>
-        <w:t>functions</w:t>
-      </w:r>
-    </w:p>
-    <w:p>
-      <w:pPr>
-        <w:rPr>
-          <w:rFonts w:ascii="Georgia" w:hAnsi="Georgia"/>
-          <w:sz w:val="32"/>
-          <w:szCs w:val="32"/>
-        </w:rPr>
-      </w:pPr>
-      <w:r>
-        <w:rPr>
-          <w:rFonts w:ascii="Georgia" w:hAnsi="Georgia"/>
-          <w:sz w:val="32"/>
-          <w:szCs w:val="32"/>
-        </w:rPr>
-        <w:t>In this sub-section</w:t>
-      </w:r>
-      <w:r>
-        <w:rPr>
-          <w:rFonts w:ascii="Georgia" w:hAnsi="Georgia"/>
-          <w:sz w:val="32"/>
-          <w:szCs w:val="32"/>
-        </w:rPr>
-        <w:t xml:space="preserve"> are listed and descripted the functions that </w:t>
-      </w:r>
-      <w:proofErr w:type="spellStart"/>
-      <w:r>
-        <w:rPr>
-          <w:rFonts w:ascii="Georgia" w:hAnsi="Georgia"/>
-          <w:sz w:val="32"/>
-          <w:szCs w:val="32"/>
-        </w:rPr>
-        <w:t>SafeStreets</w:t>
-      </w:r>
-      <w:proofErr w:type="spellEnd"/>
-      <w:r>
-        <w:rPr>
-          <w:rFonts w:ascii="Georgia" w:hAnsi="Georgia"/>
-          <w:sz w:val="32"/>
-          <w:szCs w:val="32"/>
-        </w:rPr>
-        <w:t xml:space="preserve"> users must be allowed to exploit.</w:t>
+        <w:t>Requirements</w:t>
       </w:r>
     </w:p>
     <w:p>
@@ -4284,157 +7100,9 @@
           <w:szCs w:val="34"/>
         </w:rPr>
       </w:pPr>
-      <w:r>
-        <w:rPr>
-          <w:rFonts w:ascii="Georgia" w:hAnsi="Georgia"/>
-          <w:sz w:val="34"/>
-          <w:szCs w:val="34"/>
-        </w:rPr>
-        <w:t>2.2.1 Registration and login</w:t>
-      </w:r>
-    </w:p>
-    <w:p>
-      <w:pPr>
-        <w:rPr>
-          <w:rFonts w:ascii="Georgia" w:hAnsi="Georgia"/>
-          <w:sz w:val="32"/>
-          <w:szCs w:val="32"/>
-        </w:rPr>
-      </w:pPr>
-    </w:p>
-    <w:p>
-      <w:pPr>
-        <w:rPr>
-          <w:rFonts w:ascii="Georgia" w:hAnsi="Georgia"/>
-          <w:sz w:val="34"/>
-          <w:szCs w:val="34"/>
-        </w:rPr>
-      </w:pPr>
-      <w:r>
-        <w:rPr>
-          <w:rFonts w:ascii="Georgia" w:hAnsi="Georgia"/>
-          <w:sz w:val="34"/>
-          <w:szCs w:val="34"/>
-        </w:rPr>
-        <w:t>2.2.2 Reporting a traffic violation</w:t>
-      </w:r>
-    </w:p>
-    <w:p>
-      <w:pPr>
-        <w:rPr>
-          <w:rFonts w:ascii="Georgia" w:hAnsi="Georgia"/>
-          <w:sz w:val="32"/>
-          <w:szCs w:val="32"/>
-        </w:rPr>
-      </w:pPr>
-    </w:p>
-    <w:p>
-      <w:pPr>
-        <w:rPr>
-          <w:rFonts w:ascii="Georgia" w:hAnsi="Georgia"/>
-          <w:sz w:val="34"/>
-          <w:szCs w:val="34"/>
-        </w:rPr>
-      </w:pPr>
-      <w:r>
-        <w:rPr>
-          <w:rFonts w:ascii="Georgia" w:hAnsi="Georgia"/>
-          <w:sz w:val="34"/>
-          <w:szCs w:val="34"/>
-        </w:rPr>
-        <w:t>2.2.3 Visualizing the highlighted streets</w:t>
-      </w:r>
-    </w:p>
-    <w:p>
-      <w:pPr>
-        <w:rPr>
-          <w:rFonts w:ascii="Georgia" w:hAnsi="Georgia"/>
-          <w:sz w:val="32"/>
-          <w:szCs w:val="32"/>
-        </w:rPr>
-      </w:pPr>
-    </w:p>
-    <w:p>
-      <w:pPr>
-        <w:rPr>
-          <w:rFonts w:ascii="Georgia" w:hAnsi="Georgia"/>
-          <w:sz w:val="34"/>
-          <w:szCs w:val="34"/>
-        </w:rPr>
-      </w:pPr>
-      <w:r>
-        <w:rPr>
-          <w:rFonts w:ascii="Georgia" w:hAnsi="Georgia"/>
-          <w:sz w:val="34"/>
-          <w:szCs w:val="34"/>
-        </w:rPr>
-        <w:t>2.2.4 Visualizing the most reported vehicles</w:t>
-      </w:r>
-    </w:p>
-    <w:p>
-      <w:pPr>
-        <w:rPr>
-          <w:rFonts w:ascii="Georgia" w:hAnsi="Georgia"/>
-          <w:sz w:val="32"/>
-          <w:szCs w:val="32"/>
-        </w:rPr>
-      </w:pPr>
-    </w:p>
-    <w:p>
-      <w:pPr>
-        <w:rPr>
-          <w:rFonts w:ascii="Georgia" w:hAnsi="Georgia"/>
-          <w:sz w:val="34"/>
-          <w:szCs w:val="34"/>
-        </w:rPr>
-      </w:pPr>
-      <w:r>
-        <w:rPr>
-          <w:rFonts w:ascii="Georgia" w:hAnsi="Georgia"/>
-          <w:sz w:val="34"/>
-          <w:szCs w:val="34"/>
-        </w:rPr>
-        <w:t>2.2.5 Deleting a traffic violation instance</w:t>
-      </w:r>
-    </w:p>
-    <w:p>
-      <w:pPr>
-        <w:rPr>
-          <w:rFonts w:ascii="Georgia" w:hAnsi="Georgia"/>
-          <w:sz w:val="32"/>
-          <w:szCs w:val="32"/>
-        </w:rPr>
-      </w:pPr>
-    </w:p>
-    <w:p>
-      <w:pPr>
-        <w:rPr>
-          <w:rFonts w:ascii="Georgia" w:hAnsi="Georgia"/>
-          <w:sz w:val="32"/>
-          <w:szCs w:val="32"/>
-        </w:rPr>
-      </w:pPr>
-    </w:p>
-    <w:p>
-      <w:pPr>
-        <w:rPr>
-          <w:rFonts w:ascii="Georgia" w:hAnsi="Georgia"/>
-          <w:sz w:val="36"/>
-          <w:szCs w:val="36"/>
-        </w:rPr>
-      </w:pPr>
-    </w:p>
-    <w:p>
-      <w:pPr>
-        <w:rPr>
-          <w:rFonts w:ascii="Georgia" w:hAnsi="Georgia"/>
-          <w:sz w:val="32"/>
-          <w:szCs w:val="32"/>
-        </w:rPr>
-      </w:pPr>
     </w:p>
     <w:sectPr>
-      <w:footerReference w:type="default" r:id="rId10"/>
+      <w:footerReference w:type="default" r:id="rId26"/>
       <w:pgSz w:w="11906" w:h="16838"/>
       <w:pgMar w:top="1417" w:right="1134" w:bottom="1134" w:left="1134" w:header="510" w:footer="708" w:gutter="0"/>
       <w:cols w:space="708"/>
@@ -5541,6 +8209,119 @@
     </w:lvl>
   </w:abstractNum>
   <w:abstractNum w:abstractNumId="10" w15:restartNumberingAfterBreak="0">
+    <w:nsid w:val="625645C8"/>
+    <w:multiLevelType w:val="multilevel"/>
+    <w:tmpl w:val="78CE1498"/>
+    <w:lvl w:ilvl="0">
+      <w:start w:val="1"/>
+      <w:numFmt w:val="bullet"/>
+      <w:lvlText w:val=""/>
+      <w:lvlJc w:val="left"/>
+      <w:pPr>
+        <w:ind w:left="360" w:hanging="360"/>
+      </w:pPr>
+      <w:rPr>
+        <w:rFonts w:ascii="Symbol" w:hAnsi="Symbol" w:hint="default"/>
+      </w:rPr>
+    </w:lvl>
+    <w:lvl w:ilvl="1">
+      <w:start w:val="1"/>
+      <w:numFmt w:val="bullet"/>
+      <w:lvlText w:val=""/>
+      <w:lvlJc w:val="left"/>
+      <w:pPr>
+        <w:ind w:left="720" w:hanging="360"/>
+      </w:pPr>
+      <w:rPr>
+        <w:rFonts w:ascii="Wingdings" w:hAnsi="Wingdings" w:hint="default"/>
+      </w:rPr>
+    </w:lvl>
+    <w:lvl w:ilvl="2">
+      <w:start w:val="1"/>
+      <w:numFmt w:val="bullet"/>
+      <w:lvlText w:val=""/>
+      <w:lvlJc w:val="left"/>
+      <w:pPr>
+        <w:ind w:left="1080" w:hanging="360"/>
+      </w:pPr>
+      <w:rPr>
+        <w:rFonts w:ascii="Wingdings" w:hAnsi="Wingdings" w:hint="default"/>
+      </w:rPr>
+    </w:lvl>
+    <w:lvl w:ilvl="3">
+      <w:start w:val="1"/>
+      <w:numFmt w:val="bullet"/>
+      <w:lvlText w:val=""/>
+      <w:lvlJc w:val="left"/>
+      <w:pPr>
+        <w:ind w:left="1440" w:hanging="360"/>
+      </w:pPr>
+      <w:rPr>
+        <w:rFonts w:ascii="Symbol" w:hAnsi="Symbol" w:hint="default"/>
+      </w:rPr>
+    </w:lvl>
+    <w:lvl w:ilvl="4">
+      <w:start w:val="1"/>
+      <w:numFmt w:val="bullet"/>
+      <w:lvlText w:val=""/>
+      <w:lvlJc w:val="left"/>
+      <w:pPr>
+        <w:ind w:left="1800" w:hanging="360"/>
+      </w:pPr>
+      <w:rPr>
+        <w:rFonts w:ascii="Symbol" w:hAnsi="Symbol" w:hint="default"/>
+      </w:rPr>
+    </w:lvl>
+    <w:lvl w:ilvl="5">
+      <w:start w:val="1"/>
+      <w:numFmt w:val="bullet"/>
+      <w:lvlText w:val=""/>
+      <w:lvlJc w:val="left"/>
+      <w:pPr>
+        <w:ind w:left="2160" w:hanging="360"/>
+      </w:pPr>
+      <w:rPr>
+        <w:rFonts w:ascii="Wingdings" w:hAnsi="Wingdings" w:hint="default"/>
+      </w:rPr>
+    </w:lvl>
+    <w:lvl w:ilvl="6">
+      <w:start w:val="1"/>
+      <w:numFmt w:val="bullet"/>
+      <w:lvlText w:val=""/>
+      <w:lvlJc w:val="left"/>
+      <w:pPr>
+        <w:ind w:left="2520" w:hanging="360"/>
+      </w:pPr>
+      <w:rPr>
+        <w:rFonts w:ascii="Wingdings" w:hAnsi="Wingdings" w:hint="default"/>
+      </w:rPr>
+    </w:lvl>
+    <w:lvl w:ilvl="7">
+      <w:start w:val="1"/>
+      <w:numFmt w:val="bullet"/>
+      <w:lvlText w:val=""/>
+      <w:lvlJc w:val="left"/>
+      <w:pPr>
+        <w:ind w:left="2880" w:hanging="360"/>
+      </w:pPr>
+      <w:rPr>
+        <w:rFonts w:ascii="Symbol" w:hAnsi="Symbol" w:hint="default"/>
+      </w:rPr>
+    </w:lvl>
+    <w:lvl w:ilvl="8">
+      <w:start w:val="1"/>
+      <w:numFmt w:val="bullet"/>
+      <w:lvlText w:val=""/>
+      <w:lvlJc w:val="left"/>
+      <w:pPr>
+        <w:ind w:left="3240" w:hanging="360"/>
+      </w:pPr>
+      <w:rPr>
+        <w:rFonts w:ascii="Symbol" w:hAnsi="Symbol" w:hint="default"/>
+      </w:rPr>
+    </w:lvl>
+  </w:abstractNum>
+  <w:abstractNum w:abstractNumId="11" w15:restartNumberingAfterBreak="0">
     <w:nsid w:val="646B1A94"/>
     <w:multiLevelType w:val="hybridMultilevel"/>
     <w:tmpl w:val="DBBC4E78"/>
@@ -5653,7 +8434,7 @@
       </w:rPr>
     </w:lvl>
   </w:abstractNum>
-  <w:abstractNum w:abstractNumId="11" w15:restartNumberingAfterBreak="0">
+  <w:abstractNum w:abstractNumId="12" w15:restartNumberingAfterBreak="0">
     <w:nsid w:val="77DE61B0"/>
     <w:multiLevelType w:val="multilevel"/>
     <w:tmpl w:val="0410001F"/>
@@ -5740,7 +8521,7 @@
     </w:lvl>
   </w:abstractNum>
   <w:num w:numId="1">
-    <w:abstractNumId w:val="11"/>
+    <w:abstractNumId w:val="12"/>
   </w:num>
   <w:num w:numId="2">
     <w:abstractNumId w:val="6"/>
@@ -5767,13 +8548,16 @@
     <w:abstractNumId w:val="5"/>
   </w:num>
   <w:num w:numId="10">
-    <w:abstractNumId w:val="10"/>
+    <w:abstractNumId w:val="11"/>
   </w:num>
   <w:num w:numId="11">
     <w:abstractNumId w:val="0"/>
   </w:num>
   <w:num w:numId="12">
     <w:abstractNumId w:val="2"/>
+  </w:num>
+  <w:num w:numId="13">
+    <w:abstractNumId w:val="10"/>
   </w:num>
 </w:numbering>
 </file>
@@ -6288,6 +9072,31 @@
       </w:tblBorders>
     </w:tblPr>
   </w:style>
+  <w:style w:type="paragraph" w:styleId="Nessunaspaziatura">
+    <w:name w:val="No Spacing"/>
+    <w:link w:val="NessunaspaziaturaCarattere"/>
+    <w:uiPriority w:val="1"/>
+    <w:qFormat/>
+    <w:rsid w:val="0093131E"/>
+    <w:pPr>
+      <w:spacing w:after="0" w:line="240" w:lineRule="auto"/>
+    </w:pPr>
+    <w:rPr>
+      <w:rFonts w:eastAsiaTheme="minorEastAsia"/>
+      <w:lang w:eastAsia="it-IT"/>
+    </w:rPr>
+  </w:style>
+  <w:style w:type="character" w:customStyle="1" w:styleId="NessunaspaziaturaCarattere">
+    <w:name w:val="Nessuna spaziatura Carattere"/>
+    <w:basedOn w:val="Carpredefinitoparagrafo"/>
+    <w:link w:val="Nessunaspaziatura"/>
+    <w:uiPriority w:val="1"/>
+    <w:rsid w:val="0093131E"/>
+    <w:rPr>
+      <w:rFonts w:eastAsiaTheme="minorEastAsia"/>
+      <w:lang w:eastAsia="it-IT"/>
+    </w:rPr>
+  </w:style>
 </w:styles>
 </file>
 
@@ -6591,7 +9400,7 @@
 </file>
 
 <file path=customXml/itemProps1.xml><?xml version="1.0" encoding="utf-8"?>
-<ds:datastoreItem xmlns:ds="http://schemas.openxmlformats.org/officeDocument/2006/customXml" ds:itemID="{0E6B8DCC-4E92-46FC-A2B6-B06E818DF33D}">
+<ds:datastoreItem xmlns:ds="http://schemas.openxmlformats.org/officeDocument/2006/customXml" ds:itemID="{257546D8-EC88-427B-8BFE-15A3D1A902D9}">
   <ds:schemaRefs>
     <ds:schemaRef ds:uri="http://schemas.openxmlformats.org/officeDocument/2006/bibliography"/>
   </ds:schemaRefs>

--- a/RASD/RASD.docx
+++ b/RASD/RASD.docx
@@ -1056,7 +1056,8 @@
           <w:ilvl w:val="1"/>
           <w:numId w:val="2"/>
         </w:numPr>
-        <w:spacing w:line="360" w:lineRule="auto"/>
+        <w:spacing w:after="0" w:line="360" w:lineRule="auto"/>
+        <w:ind w:left="788" w:hanging="431"/>
         <w:rPr>
           <w:rFonts w:ascii="Georgia" w:hAnsi="Georgia"/>
           <w:sz w:val="28"/>
@@ -1155,31 +1156,30 @@
           <w:sz w:val="28"/>
           <w:szCs w:val="28"/>
         </w:rPr>
-        <w:t xml:space="preserve"> </w:t>
-      </w:r>
-      <w:r>
+        <w:t xml:space="preserve"> Scenarios and Use Cases</w:t>
+      </w:r>
+    </w:p>
+    <w:p>
+      <w:pPr>
+        <w:pStyle w:val="Paragrafoelenco"/>
+        <w:numPr>
+          <w:ilvl w:val="2"/>
+          <w:numId w:val="2"/>
+        </w:numPr>
+        <w:spacing w:line="360" w:lineRule="auto"/>
         <w:rPr>
           <w:rFonts w:ascii="Georgia" w:hAnsi="Georgia"/>
           <w:sz w:val="28"/>
           <w:szCs w:val="28"/>
         </w:rPr>
-        <w:t>Scenarios</w:t>
-      </w:r>
+      </w:pPr>
       <w:r>
         <w:rPr>
           <w:rFonts w:ascii="Georgia" w:hAnsi="Georgia"/>
           <w:sz w:val="28"/>
           <w:szCs w:val="28"/>
         </w:rPr>
-        <w:t xml:space="preserve"> and</w:t>
-      </w:r>
-      <w:r>
-        <w:rPr>
-          <w:rFonts w:ascii="Georgia" w:hAnsi="Georgia"/>
-          <w:sz w:val="28"/>
-          <w:szCs w:val="28"/>
-        </w:rPr>
-        <w:t xml:space="preserve"> Use Cases</w:t>
+        <w:t>Requirements</w:t>
       </w:r>
     </w:p>
     <w:p>
@@ -1932,7 +1932,23 @@
           <w:sz w:val="32"/>
           <w:szCs w:val="32"/>
         </w:rPr>
-        <w:t>to report to the authorities traffic violations.</w:t>
+        <w:t xml:space="preserve">to report </w:t>
+      </w:r>
+      <w:r>
+        <w:rPr>
+          <w:rFonts w:ascii="Georgia" w:hAnsi="Georgia"/>
+          <w:sz w:val="32"/>
+          <w:szCs w:val="32"/>
+        </w:rPr>
+        <w:t>traffic violations</w:t>
+      </w:r>
+      <w:r>
+        <w:rPr>
+          <w:rFonts w:ascii="Georgia" w:hAnsi="Georgia"/>
+          <w:sz w:val="32"/>
+          <w:szCs w:val="32"/>
+        </w:rPr>
+        <w:t>.</w:t>
       </w:r>
     </w:p>
     <w:p>
@@ -1988,16 +2004,28 @@
         </w:rPr>
         <w:t xml:space="preserve"> </w:t>
       </w:r>
-      <w:proofErr w:type="spellStart"/>
-      <w:r>
-        <w:rPr>
-          <w:rFonts w:ascii="Georgia" w:hAnsi="Georgia"/>
-          <w:sz w:val="32"/>
-          <w:szCs w:val="32"/>
-        </w:rPr>
-        <w:t>dividere</w:t>
-      </w:r>
-      <w:proofErr w:type="spellEnd"/>
+    </w:p>
+    <w:p>
+      <w:pPr>
+        <w:pStyle w:val="Paragrafoelenco"/>
+        <w:numPr>
+          <w:ilvl w:val="1"/>
+          <w:numId w:val="9"/>
+        </w:numPr>
+        <w:rPr>
+          <w:rFonts w:ascii="Georgia" w:hAnsi="Georgia"/>
+          <w:sz w:val="32"/>
+          <w:szCs w:val="32"/>
+        </w:rPr>
+      </w:pPr>
+      <w:r>
+        <w:rPr>
+          <w:rFonts w:ascii="Georgia" w:hAnsi="Georgia"/>
+          <w:sz w:val="32"/>
+          <w:szCs w:val="32"/>
+        </w:rPr>
+        <w:t>[G2.1] – Allow both users to visualize specific “Traffic Violation Maps”, using only a part of the total amount of data.</w:t>
+      </w:r>
     </w:p>
     <w:p>
       <w:pPr>
@@ -2060,24 +2088,28 @@
         </w:rPr>
         <w:t>Allow authorities to know the vehicles that commits one or more violations.</w:t>
       </w:r>
-      <w:r>
-        <w:rPr>
-          <w:rFonts w:ascii="Georgia" w:hAnsi="Georgia"/>
-          <w:sz w:val="32"/>
-          <w:szCs w:val="32"/>
-        </w:rPr>
-        <w:t xml:space="preserve"> </w:t>
-      </w:r>
-      <w:proofErr w:type="spellStart"/>
-      <w:r>
-        <w:rPr>
-          <w:rFonts w:ascii="Georgia" w:hAnsi="Georgia"/>
-          <w:sz w:val="32"/>
-          <w:szCs w:val="32"/>
-        </w:rPr>
-        <w:t>dividere</w:t>
-      </w:r>
-      <w:proofErr w:type="spellEnd"/>
+    </w:p>
+    <w:p>
+      <w:pPr>
+        <w:pStyle w:val="Paragrafoelenco"/>
+        <w:numPr>
+          <w:ilvl w:val="1"/>
+          <w:numId w:val="9"/>
+        </w:numPr>
+        <w:rPr>
+          <w:rFonts w:ascii="Georgia" w:hAnsi="Georgia"/>
+          <w:sz w:val="32"/>
+          <w:szCs w:val="32"/>
+        </w:rPr>
+      </w:pPr>
+      <w:r>
+        <w:rPr>
+          <w:rFonts w:ascii="Georgia" w:hAnsi="Georgia"/>
+          <w:sz w:val="32"/>
+          <w:szCs w:val="32"/>
+        </w:rPr>
+        <w:t>[G3.1] – Allow authorities to know the vehicles that commits violations, using only a part of the total amount of data.</w:t>
+      </w:r>
     </w:p>
     <w:p>
       <w:pPr>
@@ -2122,7 +2154,39 @@
           <w:sz w:val="32"/>
           <w:szCs w:val="32"/>
         </w:rPr>
-        <w:t xml:space="preserve"> – Allow authorities to delete incorrect violation</w:t>
+        <w:t xml:space="preserve"> – Allow authorities to </w:t>
+      </w:r>
+      <w:r>
+        <w:rPr>
+          <w:rFonts w:ascii="Georgia" w:hAnsi="Georgia"/>
+          <w:sz w:val="32"/>
+          <w:szCs w:val="32"/>
+        </w:rPr>
+        <w:t>check and verify the consistency of</w:t>
+      </w:r>
+      <w:r>
+        <w:rPr>
+          <w:rFonts w:ascii="Georgia" w:hAnsi="Georgia"/>
+          <w:sz w:val="32"/>
+          <w:szCs w:val="32"/>
+        </w:rPr>
+        <w:t xml:space="preserve"> </w:t>
+      </w:r>
+      <w:r>
+        <w:rPr>
+          <w:rFonts w:ascii="Georgia" w:hAnsi="Georgia"/>
+          <w:sz w:val="32"/>
+          <w:szCs w:val="32"/>
+        </w:rPr>
+        <w:t>traffic</w:t>
+      </w:r>
+      <w:r>
+        <w:rPr>
+          <w:rFonts w:ascii="Georgia" w:hAnsi="Georgia"/>
+          <w:sz w:val="32"/>
+          <w:szCs w:val="32"/>
+        </w:rPr>
+        <w:t xml:space="preserve"> violation</w:t>
       </w:r>
       <w:r>
         <w:rPr>
@@ -2432,7 +2496,39 @@
           <w:sz w:val="32"/>
           <w:szCs w:val="32"/>
         </w:rPr>
-        <w:t>This is done before data are saved into the database, to be sure that only the correct reports can modify the mined information (e.g. the “Violation map”).</w:t>
+        <w:t>This is done before data are saved into the database, to be sure that only the correct reports can modify the mined information (e.g. the “</w:t>
+      </w:r>
+      <w:r>
+        <w:rPr>
+          <w:rFonts w:ascii="Georgia" w:hAnsi="Georgia"/>
+          <w:sz w:val="32"/>
+          <w:szCs w:val="32"/>
+        </w:rPr>
+        <w:t xml:space="preserve">Traffic </w:t>
+      </w:r>
+      <w:r>
+        <w:rPr>
+          <w:rFonts w:ascii="Georgia" w:hAnsi="Georgia"/>
+          <w:sz w:val="32"/>
+          <w:szCs w:val="32"/>
+        </w:rPr>
+        <w:t xml:space="preserve">Violation </w:t>
+      </w:r>
+      <w:r>
+        <w:rPr>
+          <w:rFonts w:ascii="Georgia" w:hAnsi="Georgia"/>
+          <w:sz w:val="32"/>
+          <w:szCs w:val="32"/>
+        </w:rPr>
+        <w:t>M</w:t>
+      </w:r>
+      <w:r>
+        <w:rPr>
+          <w:rFonts w:ascii="Georgia" w:hAnsi="Georgia"/>
+          <w:sz w:val="32"/>
+          <w:szCs w:val="32"/>
+        </w:rPr>
+        <w:t>ap”).</w:t>
       </w:r>
     </w:p>
     <w:p>
@@ -2457,7 +2553,23 @@
           <w:sz w:val="32"/>
           <w:szCs w:val="32"/>
         </w:rPr>
-        <w:t xml:space="preserve"> (Section 2.4, constraint [C4])</w:t>
+        <w:t xml:space="preserve"> (Section 2.4, constraint [C</w:t>
+      </w:r>
+      <w:r>
+        <w:rPr>
+          <w:rFonts w:ascii="Georgia" w:hAnsi="Georgia"/>
+          <w:sz w:val="32"/>
+          <w:szCs w:val="32"/>
+        </w:rPr>
+        <w:t>1</w:t>
+      </w:r>
+      <w:r>
+        <w:rPr>
+          <w:rFonts w:ascii="Georgia" w:hAnsi="Georgia"/>
+          <w:sz w:val="32"/>
+          <w:szCs w:val="32"/>
+        </w:rPr>
+        <w:t>])</w:t>
       </w:r>
       <w:r>
         <w:rPr>
@@ -2548,25 +2660,23 @@
           <w:sz w:val="32"/>
           <w:szCs w:val="32"/>
         </w:rPr>
-        <w:t xml:space="preserve"> </w:t>
-      </w:r>
-      <w:proofErr w:type="gramStart"/>
-      <w:r>
-        <w:rPr>
-          <w:rFonts w:ascii="Georgia" w:hAnsi="Georgia"/>
-          <w:sz w:val="32"/>
-          <w:szCs w:val="32"/>
-        </w:rPr>
-        <w:t>This functions</w:t>
-      </w:r>
-      <w:proofErr w:type="gramEnd"/>
-      <w:r>
-        <w:rPr>
-          <w:rFonts w:ascii="Georgia" w:hAnsi="Georgia"/>
-          <w:sz w:val="32"/>
-          <w:szCs w:val="32"/>
-        </w:rPr>
-        <w:t xml:space="preserve"> are also available with exploiting a filtered research by type of violation, street or date (see Section 3.1 and 3.2).</w:t>
+        <w:t xml:space="preserve"> Th</w:t>
+      </w:r>
+      <w:r>
+        <w:rPr>
+          <w:rFonts w:ascii="Georgia" w:hAnsi="Georgia"/>
+          <w:sz w:val="32"/>
+          <w:szCs w:val="32"/>
+        </w:rPr>
+        <w:t>ese</w:t>
+      </w:r>
+      <w:r>
+        <w:rPr>
+          <w:rFonts w:ascii="Georgia" w:hAnsi="Georgia"/>
+          <w:sz w:val="32"/>
+          <w:szCs w:val="32"/>
+        </w:rPr>
+        <w:t xml:space="preserve"> functions are also available exploiting a filtered research by type of violation, street or date (see Section 3.1 and 3.2).</w:t>
       </w:r>
     </w:p>
     <w:p>
@@ -3613,7 +3723,25 @@
           <w:sz w:val="32"/>
           <w:szCs w:val="32"/>
         </w:rPr>
-        <w:t xml:space="preserve"> a “general” user of the SafeStreets service, can be an end user or an authority.</w:t>
+        <w:t xml:space="preserve"> a “general” user of the </w:t>
+      </w:r>
+      <w:proofErr w:type="spellStart"/>
+      <w:r>
+        <w:rPr>
+          <w:rFonts w:ascii="Georgia" w:hAnsi="Georgia"/>
+          <w:sz w:val="32"/>
+          <w:szCs w:val="32"/>
+        </w:rPr>
+        <w:t>SafeStreets</w:t>
+      </w:r>
+      <w:proofErr w:type="spellEnd"/>
+      <w:r>
+        <w:rPr>
+          <w:rFonts w:ascii="Georgia" w:hAnsi="Georgia"/>
+          <w:sz w:val="32"/>
+          <w:szCs w:val="32"/>
+        </w:rPr>
+        <w:t xml:space="preserve"> service, can be an end user or an authority.</w:t>
       </w:r>
     </w:p>
     <w:p>
@@ -3755,48 +3883,6 @@
     </w:p>
     <w:p>
       <w:pPr>
-        <w:rPr>
-          <w:rFonts w:ascii="Georgia" w:hAnsi="Georgia"/>
-          <w:sz w:val="32"/>
-          <w:szCs w:val="32"/>
-        </w:rPr>
-      </w:pPr>
-    </w:p>
-    <w:p>
-      <w:pPr>
-        <w:rPr>
-          <w:rFonts w:ascii="Georgia" w:hAnsi="Georgia"/>
-          <w:sz w:val="34"/>
-          <w:szCs w:val="34"/>
-        </w:rPr>
-      </w:pPr>
-      <w:r>
-        <w:rPr>
-          <w:rFonts w:ascii="Georgia" w:hAnsi="Georgia"/>
-          <w:sz w:val="34"/>
-          <w:szCs w:val="34"/>
-        </w:rPr>
-        <w:t>1.4.2</w:t>
-      </w:r>
-      <w:r>
-        <w:rPr>
-          <w:rFonts w:ascii="Georgia" w:hAnsi="Georgia"/>
-          <w:sz w:val="34"/>
-          <w:szCs w:val="34"/>
-        </w:rPr>
-        <w:t>.</w:t>
-      </w:r>
-      <w:r>
-        <w:rPr>
-          <w:rFonts w:ascii="Georgia" w:hAnsi="Georgia"/>
-          <w:sz w:val="34"/>
-          <w:szCs w:val="34"/>
-        </w:rPr>
-        <w:t xml:space="preserve"> Acronyms</w:t>
-      </w:r>
-    </w:p>
-    <w:p>
-      <w:pPr>
         <w:pStyle w:val="Paragrafoelenco"/>
         <w:numPr>
           <w:ilvl w:val="0"/>
@@ -3804,17 +3890,91 @@
         </w:numPr>
         <w:rPr>
           <w:rFonts w:ascii="Georgia" w:hAnsi="Georgia"/>
-          <w:sz w:val="32"/>
-          <w:szCs w:val="32"/>
-        </w:rPr>
-      </w:pPr>
-      <w:r>
-        <w:rPr>
-          <w:rFonts w:ascii="Georgia" w:hAnsi="Georgia"/>
-          <w:sz w:val="32"/>
-          <w:szCs w:val="32"/>
-        </w:rPr>
-        <w:t>RASD: Requirement and Analysis Specification Document</w:t>
+          <w:i/>
+          <w:iCs/>
+          <w:sz w:val="32"/>
+          <w:szCs w:val="32"/>
+        </w:rPr>
+      </w:pPr>
+      <w:r>
+        <w:rPr>
+          <w:rFonts w:ascii="Georgia" w:hAnsi="Georgia"/>
+          <w:i/>
+          <w:iCs/>
+          <w:sz w:val="32"/>
+          <w:szCs w:val="32"/>
+        </w:rPr>
+        <w:t>Rules for a well-formed traffic violation</w:t>
+      </w:r>
+      <w:r>
+        <w:rPr>
+          <w:rFonts w:ascii="Georgia" w:hAnsi="Georgia"/>
+          <w:i/>
+          <w:iCs/>
+          <w:sz w:val="32"/>
+          <w:szCs w:val="32"/>
+        </w:rPr>
+        <w:t xml:space="preserve"> report</w:t>
+      </w:r>
+      <w:r>
+        <w:rPr>
+          <w:rFonts w:ascii="Georgia" w:hAnsi="Georgia"/>
+          <w:i/>
+          <w:iCs/>
+          <w:sz w:val="32"/>
+          <w:szCs w:val="32"/>
+        </w:rPr>
+        <w:t xml:space="preserve">: </w:t>
+      </w:r>
+      <w:r>
+        <w:rPr>
+          <w:rFonts w:ascii="Georgia" w:hAnsi="Georgia"/>
+          <w:sz w:val="32"/>
+          <w:szCs w:val="32"/>
+        </w:rPr>
+        <w:t>it’s a list of rules and advices useful to those end users who wants to simplify the checking process by the authority who investigates their report.</w:t>
+      </w:r>
+    </w:p>
+    <w:p>
+      <w:pPr>
+        <w:rPr>
+          <w:rFonts w:ascii="Georgia" w:hAnsi="Georgia"/>
+          <w:sz w:val="32"/>
+          <w:szCs w:val="32"/>
+        </w:rPr>
+      </w:pPr>
+    </w:p>
+    <w:p>
+      <w:pPr>
+        <w:rPr>
+          <w:rFonts w:ascii="Georgia" w:hAnsi="Georgia"/>
+          <w:sz w:val="34"/>
+          <w:szCs w:val="34"/>
+        </w:rPr>
+      </w:pPr>
+      <w:r>
+        <w:rPr>
+          <w:rFonts w:ascii="Georgia" w:hAnsi="Georgia"/>
+          <w:sz w:val="34"/>
+          <w:szCs w:val="34"/>
+        </w:rPr>
+        <w:t>1.4.2</w:t>
+      </w:r>
+      <w:r>
+        <w:rPr>
+          <w:rFonts w:ascii="Georgia" w:hAnsi="Georgia"/>
+          <w:sz w:val="34"/>
+          <w:szCs w:val="34"/>
+        </w:rPr>
+        <w:t>.</w:t>
+      </w:r>
+      <w:r>
+        <w:rPr>
+          <w:rFonts w:ascii="Georgia" w:hAnsi="Georgia"/>
+          <w:sz w:val="34"/>
+          <w:szCs w:val="34"/>
+        </w:rPr>
+        <w:t xml:space="preserve"> Acronyms</w:t>
       </w:r>
     </w:p>
     <w:p>
@@ -3836,6 +3996,28 @@
           <w:sz w:val="32"/>
           <w:szCs w:val="32"/>
         </w:rPr>
+        <w:t>RASD: Requirement and Analysis Specification Document</w:t>
+      </w:r>
+    </w:p>
+    <w:p>
+      <w:pPr>
+        <w:pStyle w:val="Paragrafoelenco"/>
+        <w:numPr>
+          <w:ilvl w:val="0"/>
+          <w:numId w:val="10"/>
+        </w:numPr>
+        <w:rPr>
+          <w:rFonts w:ascii="Georgia" w:hAnsi="Georgia"/>
+          <w:sz w:val="32"/>
+          <w:szCs w:val="32"/>
+        </w:rPr>
+      </w:pPr>
+      <w:r>
+        <w:rPr>
+          <w:rFonts w:ascii="Georgia" w:hAnsi="Georgia"/>
+          <w:sz w:val="32"/>
+          <w:szCs w:val="32"/>
+        </w:rPr>
         <w:t>GPS: Global Positioning System</w:t>
       </w:r>
     </w:p>
@@ -4351,6 +4533,7 @@
           <w:sz w:val="32"/>
           <w:szCs w:val="32"/>
         </w:rPr>
+        <w:lastRenderedPageBreak/>
         <w:t>Section 1</w:t>
       </w:r>
       <w:r>
@@ -4402,7 +4585,6 @@
           <w:sz w:val="32"/>
           <w:szCs w:val="32"/>
         </w:rPr>
-        <w:lastRenderedPageBreak/>
         <w:t xml:space="preserve">Section 2 </w:t>
       </w:r>
       <w:r>
@@ -4477,10 +4659,78 @@
       <w:r>
         <w:rPr>
           <w:rFonts w:ascii="Georgia" w:hAnsi="Georgia"/>
-          <w:sz w:val="32"/>
-          <w:szCs w:val="32"/>
-        </w:rPr>
-        <w:t xml:space="preserve"> is</w:t>
+          <w:b/>
+          <w:bCs/>
+          <w:sz w:val="32"/>
+          <w:szCs w:val="32"/>
+        </w:rPr>
+        <w:t xml:space="preserve"> </w:t>
+      </w:r>
+      <w:r>
+        <w:rPr>
+          <w:rFonts w:ascii="Georgia" w:hAnsi="Georgia"/>
+          <w:sz w:val="32"/>
+          <w:szCs w:val="32"/>
+        </w:rPr>
+        <w:t>represents the main chapter of the document. It</w:t>
+      </w:r>
+      <w:r>
+        <w:rPr>
+          <w:rFonts w:ascii="Georgia" w:hAnsi="Georgia"/>
+          <w:sz w:val="32"/>
+          <w:szCs w:val="32"/>
+        </w:rPr>
+        <w:t xml:space="preserve"> </w:t>
+      </w:r>
+      <w:r>
+        <w:rPr>
+          <w:rFonts w:ascii="Georgia" w:hAnsi="Georgia"/>
+          <w:sz w:val="32"/>
+          <w:szCs w:val="32"/>
+        </w:rPr>
+        <w:t xml:space="preserve">firstly contains some </w:t>
+      </w:r>
+      <w:proofErr w:type="spellStart"/>
+      <w:r>
+        <w:rPr>
+          <w:rFonts w:ascii="Georgia" w:hAnsi="Georgia"/>
+          <w:sz w:val="32"/>
+          <w:szCs w:val="32"/>
+        </w:rPr>
+        <w:t>mockups</w:t>
+      </w:r>
+      <w:proofErr w:type="spellEnd"/>
+      <w:r>
+        <w:rPr>
+          <w:rFonts w:ascii="Georgia" w:hAnsi="Georgia"/>
+          <w:sz w:val="32"/>
+          <w:szCs w:val="32"/>
+        </w:rPr>
+        <w:t xml:space="preserve"> of the app interfaces</w:t>
+      </w:r>
+      <w:r>
+        <w:rPr>
+          <w:rFonts w:ascii="Georgia" w:hAnsi="Georgia"/>
+          <w:sz w:val="32"/>
+          <w:szCs w:val="32"/>
+        </w:rPr>
+        <w:t>;</w:t>
+      </w:r>
+      <w:r>
+        <w:rPr>
+          <w:rFonts w:ascii="Georgia" w:hAnsi="Georgia"/>
+          <w:sz w:val="32"/>
+          <w:szCs w:val="32"/>
+        </w:rPr>
+        <w:t xml:space="preserve"> then, the part of the document related to functional requirements is described in detail showing scenarios, use case diagram</w:t>
+      </w:r>
+      <w:r>
+        <w:rPr>
+          <w:rFonts w:ascii="Georgia" w:hAnsi="Georgia"/>
+          <w:sz w:val="32"/>
+          <w:szCs w:val="32"/>
+        </w:rPr>
+        <w:t>s, use cases, sequence diagrams and finally listing the requirements, linking them to goals and domain assumption. Lastly, non-functional requirements, design constraints and some attributes that the system shall have are illustrated.</w:t>
       </w:r>
     </w:p>
     <w:p>
@@ -4651,37 +4901,68 @@
           <w:rFonts w:ascii="Georgia" w:hAnsi="Georgia"/>
           <w:sz w:val="32"/>
           <w:szCs w:val="32"/>
-          <w:lang w:val="it-IT"/>
-        </w:rPr>
-      </w:pPr>
-      <w:r>
-        <w:rPr>
-          <w:rFonts w:ascii="Georgia" w:hAnsi="Georgia"/>
-          <w:sz w:val="32"/>
-          <w:szCs w:val="32"/>
-          <w:lang w:val="it-IT"/>
-        </w:rPr>
-        <w:t>- vincoli de</w:t>
-      </w:r>
-      <w:r>
-        <w:rPr>
-          <w:rFonts w:ascii="Georgia" w:hAnsi="Georgia"/>
-          <w:sz w:val="32"/>
-          <w:szCs w:val="32"/>
-          <w:lang w:val="it-IT"/>
-        </w:rPr>
-        <w:t>lle foto, magari qualcosa sul processo di checking</w:t>
-      </w:r>
-    </w:p>
-    <w:p>
-      <w:pPr>
-        <w:rPr>
-          <w:rFonts w:ascii="Georgia" w:hAnsi="Georgia"/>
-          <w:sz w:val="32"/>
-          <w:szCs w:val="32"/>
-          <w:lang w:val="it-IT"/>
-        </w:rPr>
-      </w:pPr>
+        </w:rPr>
+      </w:pPr>
+      <w:proofErr w:type="spellStart"/>
+      <w:r>
+        <w:rPr>
+          <w:rFonts w:ascii="Georgia" w:hAnsi="Georgia"/>
+          <w:sz w:val="32"/>
+          <w:szCs w:val="32"/>
+        </w:rPr>
+        <w:t>SafeStreets</w:t>
+      </w:r>
+      <w:proofErr w:type="spellEnd"/>
+      <w:r>
+        <w:rPr>
+          <w:rFonts w:ascii="Georgia" w:hAnsi="Georgia"/>
+          <w:sz w:val="32"/>
+          <w:szCs w:val="32"/>
+        </w:rPr>
+        <w:t xml:space="preserve"> is a software product to be used by </w:t>
+      </w:r>
+      <w:proofErr w:type="gramStart"/>
+      <w:r>
+        <w:rPr>
+          <w:rFonts w:ascii="Georgia" w:hAnsi="Georgia"/>
+          <w:sz w:val="32"/>
+          <w:szCs w:val="32"/>
+        </w:rPr>
+        <w:t>a large number of</w:t>
+      </w:r>
+      <w:proofErr w:type="gramEnd"/>
+      <w:r>
+        <w:rPr>
+          <w:rFonts w:ascii="Georgia" w:hAnsi="Georgia"/>
+          <w:sz w:val="32"/>
+          <w:szCs w:val="32"/>
+        </w:rPr>
+        <w:t xml:space="preserve"> people</w:t>
+      </w:r>
+      <w:r>
+        <w:rPr>
+          <w:rFonts w:ascii="Georgia" w:hAnsi="Georgia"/>
+          <w:sz w:val="32"/>
+          <w:szCs w:val="32"/>
+        </w:rPr>
+        <w:t xml:space="preserve"> in order to collect much information to be integrated with those of the authorities</w:t>
+      </w:r>
+      <w:r>
+        <w:rPr>
+          <w:rFonts w:ascii="Georgia" w:hAnsi="Georgia"/>
+          <w:sz w:val="32"/>
+          <w:szCs w:val="32"/>
+        </w:rPr>
+        <w:t xml:space="preserve">. It is a stand-alone product and in future may be updated with several new functionalities. It is thought to </w:t>
+      </w:r>
+      <w:r>
+        <w:rPr>
+          <w:rFonts w:ascii="Georgia" w:hAnsi="Georgia"/>
+          <w:sz w:val="32"/>
+          <w:szCs w:val="32"/>
+        </w:rPr>
+        <w:t>be exploited via mobile devices’ app.</w:t>
+      </w:r>
     </w:p>
     <w:p>
       <w:pPr>
@@ -4699,8 +4980,6 @@
         </w:rPr>
         <w:t>UML Class diagram</w:t>
       </w:r>
-      <w:bookmarkStart w:id="1" w:name="_GoBack"/>
-      <w:bookmarkEnd w:id="1"/>
     </w:p>
     <w:p>
       <w:pPr>
@@ -4733,6 +5012,7 @@
           <w:sz w:val="36"/>
           <w:szCs w:val="36"/>
         </w:rPr>
+        <w:lastRenderedPageBreak/>
         <w:t>2.2 Product functions</w:t>
       </w:r>
     </w:p>
@@ -4774,7 +5054,25 @@
           <w:sz w:val="32"/>
           <w:szCs w:val="32"/>
         </w:rPr>
-        <w:t>the functions that SafeStreets users must be allowed to exploit.</w:t>
+        <w:t xml:space="preserve">the functions that </w:t>
+      </w:r>
+      <w:proofErr w:type="spellStart"/>
+      <w:r>
+        <w:rPr>
+          <w:rFonts w:ascii="Georgia" w:hAnsi="Georgia"/>
+          <w:sz w:val="32"/>
+          <w:szCs w:val="32"/>
+        </w:rPr>
+        <w:t>SafeStreets</w:t>
+      </w:r>
+      <w:proofErr w:type="spellEnd"/>
+      <w:r>
+        <w:rPr>
+          <w:rFonts w:ascii="Georgia" w:hAnsi="Georgia"/>
+          <w:sz w:val="32"/>
+          <w:szCs w:val="32"/>
+        </w:rPr>
+        <w:t xml:space="preserve"> users must be allowed to exploit.</w:t>
       </w:r>
       <w:r>
         <w:rPr>
@@ -4800,7 +5098,23 @@
           <w:sz w:val="32"/>
           <w:szCs w:val="32"/>
         </w:rPr>
-        <w:t xml:space="preserve"> of the app are shown. </w:t>
+        <w:t xml:space="preserve"> of the app</w:t>
+      </w:r>
+      <w:r>
+        <w:rPr>
+          <w:rFonts w:ascii="Georgia" w:hAnsi="Georgia"/>
+          <w:sz w:val="32"/>
+          <w:szCs w:val="32"/>
+        </w:rPr>
+        <w:t>lication</w:t>
+      </w:r>
+      <w:r>
+        <w:rPr>
+          <w:rFonts w:ascii="Georgia" w:hAnsi="Georgia"/>
+          <w:sz w:val="32"/>
+          <w:szCs w:val="32"/>
+        </w:rPr>
+        <w:t xml:space="preserve"> are shown. </w:t>
       </w:r>
     </w:p>
     <w:p>
@@ -4858,16 +5172,7 @@
           <w:sz w:val="32"/>
           <w:szCs w:val="32"/>
         </w:rPr>
-        <w:t xml:space="preserve"> ID number. After the </w:t>
-      </w:r>
-      <w:r>
-        <w:rPr>
-          <w:rFonts w:ascii="Georgia" w:hAnsi="Georgia"/>
-          <w:sz w:val="32"/>
-          <w:szCs w:val="32"/>
-        </w:rPr>
-        <w:lastRenderedPageBreak/>
-        <w:t>registration, customers must be able to login with a username and a password, both chosen during the registration phase.</w:t>
+        <w:t xml:space="preserve"> ID number. After the registration, customers must be able to login with a username and a password, both chosen during the registration phase.</w:t>
       </w:r>
     </w:p>
     <w:p>
@@ -4949,7 +5254,25 @@
           <w:sz w:val="32"/>
           <w:szCs w:val="32"/>
         </w:rPr>
-        <w:t xml:space="preserve"> be able to notify it using the SafeStreets application.</w:t>
+        <w:t xml:space="preserve"> be able to notify it using the </w:t>
+      </w:r>
+      <w:proofErr w:type="spellStart"/>
+      <w:r>
+        <w:rPr>
+          <w:rFonts w:ascii="Georgia" w:hAnsi="Georgia"/>
+          <w:sz w:val="32"/>
+          <w:szCs w:val="32"/>
+        </w:rPr>
+        <w:t>SafeStreets</w:t>
+      </w:r>
+      <w:proofErr w:type="spellEnd"/>
+      <w:r>
+        <w:rPr>
+          <w:rFonts w:ascii="Georgia" w:hAnsi="Georgia"/>
+          <w:sz w:val="32"/>
+          <w:szCs w:val="32"/>
+        </w:rPr>
+        <w:t xml:space="preserve"> application.</w:t>
       </w:r>
       <w:r>
         <w:rPr>
@@ -4965,23 +5288,23 @@
           <w:sz w:val="32"/>
           <w:szCs w:val="32"/>
         </w:rPr>
-        <w:t>one (or more</w:t>
-      </w:r>
-      <w:r>
-        <w:rPr>
-          <w:rFonts w:ascii="Georgia" w:hAnsi="Georgia"/>
-          <w:sz w:val="32"/>
-          <w:szCs w:val="32"/>
-        </w:rPr>
-        <w:t xml:space="preserve"> picture</w:t>
-      </w:r>
-      <w:r>
-        <w:rPr>
-          <w:rFonts w:ascii="Georgia" w:hAnsi="Georgia"/>
-          <w:sz w:val="32"/>
-          <w:szCs w:val="32"/>
-        </w:rPr>
-        <w:t>s,</w:t>
+        <w:t xml:space="preserve">one </w:t>
+      </w:r>
+      <w:r>
+        <w:rPr>
+          <w:rFonts w:ascii="Georgia" w:hAnsi="Georgia"/>
+          <w:sz w:val="32"/>
+          <w:szCs w:val="32"/>
+        </w:rPr>
+        <w:t xml:space="preserve">picture </w:t>
+      </w:r>
+      <w:r>
+        <w:rPr>
+          <w:rFonts w:ascii="Georgia" w:hAnsi="Georgia"/>
+          <w:sz w:val="32"/>
+          <w:szCs w:val="32"/>
+        </w:rPr>
+        <w:t>(or more,</w:t>
       </w:r>
       <w:r>
         <w:rPr>
@@ -5021,7 +5344,23 @@
           <w:sz w:val="32"/>
           <w:szCs w:val="32"/>
         </w:rPr>
-        <w:t xml:space="preserve">, e.g. the license plate and the background of the vehicle must be clearly visible) and specifying the type of violation. The </w:t>
+        <w:t>, e.g. the license plate and the background of the vehicle must be clearly visible</w:t>
+      </w:r>
+      <w:r>
+        <w:rPr>
+          <w:rFonts w:ascii="Georgia" w:hAnsi="Georgia"/>
+          <w:sz w:val="32"/>
+          <w:szCs w:val="32"/>
+        </w:rPr>
+        <w:t>, listed in the “Rules for a well-formed traffic violation report”</w:t>
+      </w:r>
+      <w:r>
+        <w:rPr>
+          <w:rFonts w:ascii="Georgia" w:hAnsi="Georgia"/>
+          <w:sz w:val="32"/>
+          <w:szCs w:val="32"/>
+        </w:rPr>
+        <w:t xml:space="preserve">) and specifying the type of violation. The </w:t>
       </w:r>
       <w:r>
         <w:rPr>
@@ -5138,7 +5477,16 @@
           <w:sz w:val="32"/>
           <w:szCs w:val="32"/>
         </w:rPr>
-        <w:t>Specifying some filters is also possible to generate the map created using only a part of the reported traffic violation (e.g. only the violations occurred on a specific date or the ones with a specific type).  Also,</w:t>
+        <w:t xml:space="preserve">Specifying some </w:t>
+      </w:r>
+      <w:r>
+        <w:rPr>
+          <w:rFonts w:ascii="Georgia" w:hAnsi="Georgia"/>
+          <w:sz w:val="32"/>
+          <w:szCs w:val="32"/>
+        </w:rPr>
+        <w:lastRenderedPageBreak/>
+        <w:t>filters is also possible to generate the map created using only a part of the reported traffic violation (e.g. only the violations occurred on a specific date or the ones with a specific type).  Also,</w:t>
       </w:r>
       <w:r>
         <w:rPr>
@@ -5255,8 +5603,23 @@
           <w:sz w:val="34"/>
           <w:szCs w:val="34"/>
         </w:rPr>
-        <w:lastRenderedPageBreak/>
-        <w:t>2.2.5 Deleting a traffic violation instance</w:t>
+        <w:t xml:space="preserve">2.2.5 </w:t>
+      </w:r>
+      <w:r>
+        <w:rPr>
+          <w:rFonts w:ascii="Georgia" w:hAnsi="Georgia"/>
+          <w:sz w:val="34"/>
+          <w:szCs w:val="34"/>
+        </w:rPr>
+        <w:t>Checking</w:t>
+      </w:r>
+      <w:r>
+        <w:rPr>
+          <w:rFonts w:ascii="Georgia" w:hAnsi="Georgia"/>
+          <w:sz w:val="34"/>
+          <w:szCs w:val="34"/>
+        </w:rPr>
+        <w:t xml:space="preserve"> a traffic violation instance</w:t>
       </w:r>
     </w:p>
     <w:p>
@@ -5476,7 +5839,25 @@
           <w:sz w:val="32"/>
           <w:szCs w:val="32"/>
         </w:rPr>
-        <w:t>before their insertion into the SafeStreets database.</w:t>
+        <w:t xml:space="preserve">before their insertion into the </w:t>
+      </w:r>
+      <w:proofErr w:type="spellStart"/>
+      <w:r>
+        <w:rPr>
+          <w:rFonts w:ascii="Georgia" w:hAnsi="Georgia"/>
+          <w:sz w:val="32"/>
+          <w:szCs w:val="32"/>
+        </w:rPr>
+        <w:t>SafeStreets</w:t>
+      </w:r>
+      <w:proofErr w:type="spellEnd"/>
+      <w:r>
+        <w:rPr>
+          <w:rFonts w:ascii="Georgia" w:hAnsi="Georgia"/>
+          <w:sz w:val="32"/>
+          <w:szCs w:val="32"/>
+        </w:rPr>
+        <w:t xml:space="preserve"> database.</w:t>
       </w:r>
     </w:p>
     <w:p>
@@ -5666,7 +6047,15 @@
           <w:sz w:val="32"/>
           <w:szCs w:val="32"/>
         </w:rPr>
-        <w:t xml:space="preserve"> is allowed</w:t>
+        <w:t xml:space="preserve">, </w:t>
+      </w:r>
+      <w:r>
+        <w:rPr>
+          <w:rFonts w:ascii="Georgia" w:hAnsi="Georgia"/>
+          <w:sz w:val="32"/>
+          <w:szCs w:val="32"/>
+        </w:rPr>
+        <w:t>is allowed</w:t>
       </w:r>
       <w:r>
         <w:rPr>
@@ -5736,7 +6125,6 @@
           <w:sz w:val="32"/>
           <w:szCs w:val="32"/>
         </w:rPr>
-        <w:lastRenderedPageBreak/>
         <w:t>taking decisions consulting vehicle and traffic authorities</w:t>
       </w:r>
       <w:r>
@@ -5762,6 +6150,14 @@
           <w:szCs w:val="32"/>
         </w:rPr>
         <w:t>…)</w:t>
+      </w:r>
+      <w:r>
+        <w:rPr>
+          <w:rFonts w:ascii="Georgia" w:hAnsi="Georgia"/>
+          <w:sz w:val="32"/>
+          <w:szCs w:val="32"/>
+        </w:rPr>
+        <w:t>.</w:t>
       </w:r>
     </w:p>
     <w:p>
@@ -5845,6 +6241,32 @@
           <w:szCs w:val="32"/>
         </w:rPr>
       </w:pPr>
+      <w:r>
+        <w:rPr>
+          <w:rFonts w:ascii="Georgia" w:hAnsi="Georgia"/>
+          <w:sz w:val="32"/>
+          <w:szCs w:val="32"/>
+        </w:rPr>
+        <w:t xml:space="preserve">[D5] – The device used to run </w:t>
+      </w:r>
+      <w:proofErr w:type="spellStart"/>
+      <w:r>
+        <w:rPr>
+          <w:rFonts w:ascii="Georgia" w:hAnsi="Georgia"/>
+          <w:sz w:val="32"/>
+          <w:szCs w:val="32"/>
+        </w:rPr>
+        <w:t>SafeStreets</w:t>
+      </w:r>
+      <w:proofErr w:type="spellEnd"/>
+      <w:r>
+        <w:rPr>
+          <w:rFonts w:ascii="Georgia" w:hAnsi="Georgia"/>
+          <w:sz w:val="32"/>
+          <w:szCs w:val="32"/>
+        </w:rPr>
+        <w:t xml:space="preserve"> mobile app must be able to take pictures.</w:t>
+      </w:r>
     </w:p>
     <w:p>
       <w:pPr>
@@ -5856,94 +6278,6 @@
           <w:szCs w:val="32"/>
         </w:rPr>
       </w:pPr>
-      <w:r>
-        <w:rPr>
-          <w:rFonts w:ascii="Georgia" w:hAnsi="Georgia"/>
-          <w:sz w:val="32"/>
-          <w:szCs w:val="32"/>
-        </w:rPr>
-        <w:t xml:space="preserve"> [D1] is taken w</w:t>
-      </w:r>
-      <w:r>
-        <w:rPr>
-          <w:rFonts w:ascii="Georgia" w:hAnsi="Georgia"/>
-          <w:sz w:val="32"/>
-          <w:szCs w:val="32"/>
-        </w:rPr>
-        <w:t>ith the aim of simplify the problem and the drawing up of this document</w:t>
-      </w:r>
-      <w:r>
-        <w:rPr>
-          <w:rFonts w:ascii="Georgia" w:hAnsi="Georgia"/>
-          <w:sz w:val="32"/>
-          <w:szCs w:val="32"/>
-        </w:rPr>
-        <w:t>. Obviously</w:t>
-      </w:r>
-      <w:r>
-        <w:rPr>
-          <w:rFonts w:ascii="Georgia" w:hAnsi="Georgia"/>
-          <w:sz w:val="32"/>
-          <w:szCs w:val="32"/>
-        </w:rPr>
-        <w:t xml:space="preserve">, in real world, </w:t>
-      </w:r>
-      <w:r>
-        <w:rPr>
-          <w:rFonts w:ascii="Georgia" w:hAnsi="Georgia"/>
-          <w:sz w:val="32"/>
-          <w:szCs w:val="32"/>
-        </w:rPr>
-        <w:t xml:space="preserve">it </w:t>
-      </w:r>
-      <w:r>
-        <w:rPr>
-          <w:rFonts w:ascii="Georgia" w:hAnsi="Georgia"/>
-          <w:sz w:val="32"/>
-          <w:szCs w:val="32"/>
-        </w:rPr>
-        <w:t xml:space="preserve">can’t be possible because only </w:t>
-      </w:r>
-      <w:r>
-        <w:rPr>
-          <w:rFonts w:ascii="Georgia" w:hAnsi="Georgia"/>
-          <w:sz w:val="32"/>
-          <w:szCs w:val="32"/>
-        </w:rPr>
-        <w:t>a part</w:t>
-      </w:r>
-      <w:r>
-        <w:rPr>
-          <w:rFonts w:ascii="Georgia" w:hAnsi="Georgia"/>
-          <w:sz w:val="32"/>
-          <w:szCs w:val="32"/>
-        </w:rPr>
-        <w:t xml:space="preserve"> of authorities is </w:t>
-      </w:r>
-      <w:r>
-        <w:rPr>
-          <w:rFonts w:ascii="Georgia" w:hAnsi="Georgia"/>
-          <w:sz w:val="32"/>
-          <w:szCs w:val="32"/>
-        </w:rPr>
-        <w:t>enabled</w:t>
-      </w:r>
-      <w:r>
-        <w:rPr>
-          <w:rFonts w:ascii="Georgia" w:hAnsi="Georgia"/>
-          <w:sz w:val="32"/>
-          <w:szCs w:val="32"/>
-        </w:rPr>
-        <w:t xml:space="preserve"> </w:t>
-      </w:r>
-      <w:r>
-        <w:rPr>
-          <w:rFonts w:ascii="Georgia" w:hAnsi="Georgia"/>
-          <w:sz w:val="32"/>
-          <w:szCs w:val="32"/>
-        </w:rPr>
-        <w:t>to take decisions about traffic violation (e.g. local police or traffic police, not administrative authorities of municipality).</w:t>
-      </w:r>
     </w:p>
     <w:p>
       <w:pPr>
@@ -5955,6 +6289,32 @@
           <w:szCs w:val="32"/>
         </w:rPr>
       </w:pPr>
+      <w:r>
+        <w:rPr>
+          <w:rFonts w:ascii="Georgia" w:hAnsi="Georgia"/>
+          <w:sz w:val="32"/>
+          <w:szCs w:val="32"/>
+        </w:rPr>
+        <w:t xml:space="preserve">[D6] – The device used to run </w:t>
+      </w:r>
+      <w:proofErr w:type="spellStart"/>
+      <w:r>
+        <w:rPr>
+          <w:rFonts w:ascii="Georgia" w:hAnsi="Georgia"/>
+          <w:sz w:val="32"/>
+          <w:szCs w:val="32"/>
+        </w:rPr>
+        <w:t>SafeStreets</w:t>
+      </w:r>
+      <w:proofErr w:type="spellEnd"/>
+      <w:r>
+        <w:rPr>
+          <w:rFonts w:ascii="Georgia" w:hAnsi="Georgia"/>
+          <w:sz w:val="32"/>
+          <w:szCs w:val="32"/>
+        </w:rPr>
+        <w:t xml:space="preserve"> mobile app must be able to provide the GPS position of the end user.</w:t>
+      </w:r>
     </w:p>
     <w:p>
       <w:pPr>
@@ -5966,14 +6326,6 @@
           <w:szCs w:val="32"/>
         </w:rPr>
       </w:pPr>
-      <w:r>
-        <w:rPr>
-          <w:rFonts w:ascii="Georgia" w:hAnsi="Georgia"/>
-          <w:sz w:val="32"/>
-          <w:szCs w:val="32"/>
-        </w:rPr>
-        <w:t>With regards to [D2], the information can be taken from vehicle registration authorities or from the municipality.</w:t>
-      </w:r>
     </w:p>
     <w:p>
       <w:pPr>
@@ -5985,6 +6337,32 @@
           <w:szCs w:val="32"/>
         </w:rPr>
       </w:pPr>
+      <w:r>
+        <w:rPr>
+          <w:rFonts w:ascii="Georgia" w:hAnsi="Georgia"/>
+          <w:sz w:val="32"/>
+          <w:szCs w:val="32"/>
+        </w:rPr>
+        <w:t xml:space="preserve">[D7] - The device used to run </w:t>
+      </w:r>
+      <w:proofErr w:type="spellStart"/>
+      <w:r>
+        <w:rPr>
+          <w:rFonts w:ascii="Georgia" w:hAnsi="Georgia"/>
+          <w:sz w:val="32"/>
+          <w:szCs w:val="32"/>
+        </w:rPr>
+        <w:t>SafeStreets</w:t>
+      </w:r>
+      <w:proofErr w:type="spellEnd"/>
+      <w:r>
+        <w:rPr>
+          <w:rFonts w:ascii="Georgia" w:hAnsi="Georgia"/>
+          <w:sz w:val="32"/>
+          <w:szCs w:val="32"/>
+        </w:rPr>
+        <w:t xml:space="preserve"> mobile app must be connected to internet.</w:t>
+      </w:r>
     </w:p>
     <w:p>
       <w:pPr>
@@ -5992,6 +6370,218 @@
         <w:ind w:left="360"/>
         <w:rPr>
           <w:rFonts w:ascii="Georgia" w:hAnsi="Georgia"/>
+          <w:sz w:val="32"/>
+          <w:szCs w:val="32"/>
+        </w:rPr>
+      </w:pPr>
+    </w:p>
+    <w:p>
+      <w:pPr>
+        <w:pStyle w:val="Paragrafoelenco"/>
+        <w:ind w:left="360"/>
+        <w:rPr>
+          <w:rFonts w:ascii="Georgia" w:hAnsi="Georgia"/>
+          <w:sz w:val="32"/>
+          <w:szCs w:val="32"/>
+        </w:rPr>
+      </w:pPr>
+    </w:p>
+    <w:p>
+      <w:pPr>
+        <w:pStyle w:val="Paragrafoelenco"/>
+        <w:ind w:left="360"/>
+        <w:rPr>
+          <w:rFonts w:ascii="Georgia" w:hAnsi="Georgia"/>
+          <w:sz w:val="32"/>
+          <w:szCs w:val="32"/>
+        </w:rPr>
+      </w:pPr>
+    </w:p>
+    <w:p>
+      <w:pPr>
+        <w:pStyle w:val="Paragrafoelenco"/>
+        <w:ind w:left="360"/>
+        <w:rPr>
+          <w:rFonts w:ascii="Georgia" w:hAnsi="Georgia"/>
+          <w:sz w:val="32"/>
+          <w:szCs w:val="32"/>
+        </w:rPr>
+      </w:pPr>
+      <w:r>
+        <w:rPr>
+          <w:rFonts w:ascii="Georgia" w:hAnsi="Georgia"/>
+          <w:sz w:val="32"/>
+          <w:szCs w:val="32"/>
+        </w:rPr>
+        <w:t xml:space="preserve"> [D1] is taken w</w:t>
+      </w:r>
+      <w:r>
+        <w:rPr>
+          <w:rFonts w:ascii="Georgia" w:hAnsi="Georgia"/>
+          <w:sz w:val="32"/>
+          <w:szCs w:val="32"/>
+        </w:rPr>
+        <w:t>ith the aim of simplify the problem and the drawing up of this document</w:t>
+      </w:r>
+      <w:r>
+        <w:rPr>
+          <w:rFonts w:ascii="Georgia" w:hAnsi="Georgia"/>
+          <w:sz w:val="32"/>
+          <w:szCs w:val="32"/>
+        </w:rPr>
+        <w:t>. Obviously</w:t>
+      </w:r>
+      <w:r>
+        <w:rPr>
+          <w:rFonts w:ascii="Georgia" w:hAnsi="Georgia"/>
+          <w:sz w:val="32"/>
+          <w:szCs w:val="32"/>
+        </w:rPr>
+        <w:t xml:space="preserve">, in real world, </w:t>
+      </w:r>
+      <w:r>
+        <w:rPr>
+          <w:rFonts w:ascii="Georgia" w:hAnsi="Georgia"/>
+          <w:sz w:val="32"/>
+          <w:szCs w:val="32"/>
+        </w:rPr>
+        <w:t xml:space="preserve">it </w:t>
+      </w:r>
+      <w:r>
+        <w:rPr>
+          <w:rFonts w:ascii="Georgia" w:hAnsi="Georgia"/>
+          <w:sz w:val="32"/>
+          <w:szCs w:val="32"/>
+        </w:rPr>
+        <w:t xml:space="preserve">can’t be possible because only </w:t>
+      </w:r>
+      <w:r>
+        <w:rPr>
+          <w:rFonts w:ascii="Georgia" w:hAnsi="Georgia"/>
+          <w:sz w:val="32"/>
+          <w:szCs w:val="32"/>
+        </w:rPr>
+        <w:t>a part</w:t>
+      </w:r>
+      <w:r>
+        <w:rPr>
+          <w:rFonts w:ascii="Georgia" w:hAnsi="Georgia"/>
+          <w:sz w:val="32"/>
+          <w:szCs w:val="32"/>
+        </w:rPr>
+        <w:t xml:space="preserve"> of authorities is </w:t>
+      </w:r>
+      <w:r>
+        <w:rPr>
+          <w:rFonts w:ascii="Georgia" w:hAnsi="Georgia"/>
+          <w:sz w:val="32"/>
+          <w:szCs w:val="32"/>
+        </w:rPr>
+        <w:t>enabled</w:t>
+      </w:r>
+      <w:r>
+        <w:rPr>
+          <w:rFonts w:ascii="Georgia" w:hAnsi="Georgia"/>
+          <w:sz w:val="32"/>
+          <w:szCs w:val="32"/>
+        </w:rPr>
+        <w:t xml:space="preserve"> </w:t>
+      </w:r>
+      <w:r>
+        <w:rPr>
+          <w:rFonts w:ascii="Georgia" w:hAnsi="Georgia"/>
+          <w:sz w:val="32"/>
+          <w:szCs w:val="32"/>
+        </w:rPr>
+        <w:t xml:space="preserve">to take </w:t>
+      </w:r>
+      <w:r>
+        <w:rPr>
+          <w:rFonts w:ascii="Georgia" w:hAnsi="Georgia"/>
+          <w:sz w:val="32"/>
+          <w:szCs w:val="32"/>
+        </w:rPr>
+        <w:lastRenderedPageBreak/>
+        <w:t>decisions about traffic violation (e.g. local police or traffic police, not administrative authorities of municipality).</w:t>
+      </w:r>
+    </w:p>
+    <w:p>
+      <w:pPr>
+        <w:pStyle w:val="Paragrafoelenco"/>
+        <w:ind w:left="360"/>
+        <w:rPr>
+          <w:rFonts w:ascii="Georgia" w:hAnsi="Georgia"/>
+          <w:sz w:val="32"/>
+          <w:szCs w:val="32"/>
+        </w:rPr>
+      </w:pPr>
+    </w:p>
+    <w:p>
+      <w:pPr>
+        <w:pStyle w:val="Paragrafoelenco"/>
+        <w:ind w:left="360"/>
+        <w:rPr>
+          <w:rFonts w:ascii="Georgia" w:hAnsi="Georgia"/>
+          <w:sz w:val="32"/>
+          <w:szCs w:val="32"/>
+        </w:rPr>
+      </w:pPr>
+      <w:r>
+        <w:rPr>
+          <w:rFonts w:ascii="Georgia" w:hAnsi="Georgia"/>
+          <w:sz w:val="32"/>
+          <w:szCs w:val="32"/>
+        </w:rPr>
+        <w:t>With regards to [D2], the information can be taken from vehicle registration authorities or from the municipality.</w:t>
+      </w:r>
+    </w:p>
+    <w:p>
+      <w:pPr>
+        <w:pStyle w:val="Paragrafoelenco"/>
+        <w:ind w:left="360"/>
+        <w:rPr>
+          <w:rFonts w:ascii="Georgia" w:hAnsi="Georgia"/>
+          <w:sz w:val="32"/>
+          <w:szCs w:val="32"/>
+        </w:rPr>
+      </w:pPr>
+    </w:p>
+    <w:p>
+      <w:pPr>
+        <w:pStyle w:val="Paragrafoelenco"/>
+        <w:ind w:left="360"/>
+        <w:rPr>
+          <w:rFonts w:ascii="Georgia" w:hAnsi="Georgia"/>
+          <w:sz w:val="32"/>
+          <w:szCs w:val="32"/>
+        </w:rPr>
+      </w:pPr>
+      <w:r>
+        <w:rPr>
+          <w:rFonts w:ascii="Georgia" w:hAnsi="Georgia"/>
+          <w:sz w:val="32"/>
+          <w:szCs w:val="32"/>
+        </w:rPr>
+        <w:t>[D5], [D6], [D7] may seem like technological constraints. To simplify the requirements design process, they are listed as domain assumption.</w:t>
+      </w:r>
+    </w:p>
+    <w:p>
+      <w:pPr>
+        <w:pStyle w:val="Paragrafoelenco"/>
+        <w:ind w:left="360"/>
+        <w:rPr>
+          <w:rFonts w:ascii="Georgia" w:hAnsi="Georgia"/>
+          <w:sz w:val="32"/>
+          <w:szCs w:val="32"/>
+        </w:rPr>
+      </w:pPr>
+    </w:p>
+    <w:p>
+      <w:pPr>
+        <w:pStyle w:val="Paragrafoelenco"/>
+        <w:ind w:left="360"/>
+        <w:rPr>
+          <w:rFonts w:ascii="Georgia" w:hAnsi="Georgia"/>
           <w:sz w:val="34"/>
           <w:szCs w:val="34"/>
         </w:rPr>
@@ -6040,98 +6630,8 @@
           <w:sz w:val="32"/>
           <w:szCs w:val="32"/>
         </w:rPr>
-        <w:t>[C1] – The device used to run SafeStreets mobile app mu</w:t>
-      </w:r>
-      <w:r>
-        <w:rPr>
-          <w:rFonts w:ascii="Georgia" w:hAnsi="Georgia"/>
-          <w:sz w:val="32"/>
-          <w:szCs w:val="32"/>
-        </w:rPr>
-        <w:t>st be able to take pictures.</w:t>
-      </w:r>
-    </w:p>
-    <w:p>
-      <w:pPr>
-        <w:pStyle w:val="Paragrafoelenco"/>
-        <w:ind w:left="360"/>
-        <w:rPr>
-          <w:rFonts w:ascii="Georgia" w:hAnsi="Georgia"/>
-          <w:sz w:val="32"/>
-          <w:szCs w:val="32"/>
-        </w:rPr>
-      </w:pPr>
-    </w:p>
-    <w:p>
-      <w:pPr>
-        <w:pStyle w:val="Paragrafoelenco"/>
-        <w:ind w:left="360"/>
-        <w:rPr>
-          <w:rFonts w:ascii="Georgia" w:hAnsi="Georgia"/>
-          <w:sz w:val="32"/>
-          <w:szCs w:val="32"/>
-        </w:rPr>
-      </w:pPr>
-      <w:r>
-        <w:rPr>
-          <w:rFonts w:ascii="Georgia" w:hAnsi="Georgia"/>
-          <w:sz w:val="32"/>
-          <w:szCs w:val="32"/>
-        </w:rPr>
-        <w:t>[C2] – The device used to run SafeStreets mobile app must be able to provide the GPS position of the end user.</w:t>
-      </w:r>
-    </w:p>
-    <w:p>
-      <w:pPr>
-        <w:pStyle w:val="Paragrafoelenco"/>
-        <w:ind w:left="360"/>
-        <w:rPr>
-          <w:rFonts w:ascii="Georgia" w:hAnsi="Georgia"/>
-          <w:sz w:val="32"/>
-          <w:szCs w:val="32"/>
-        </w:rPr>
-      </w:pPr>
-    </w:p>
-    <w:p>
-      <w:pPr>
-        <w:pStyle w:val="Paragrafoelenco"/>
-        <w:ind w:left="360"/>
-        <w:rPr>
-          <w:rFonts w:ascii="Georgia" w:hAnsi="Georgia"/>
-          <w:sz w:val="32"/>
-          <w:szCs w:val="32"/>
-        </w:rPr>
-      </w:pPr>
-      <w:r>
-        <w:rPr>
-          <w:rFonts w:ascii="Georgia" w:hAnsi="Georgia"/>
-          <w:sz w:val="32"/>
-          <w:szCs w:val="32"/>
-        </w:rPr>
-        <w:t>[C3] - The device used to run SafeStreets mobile app must be connected to internet.</w:t>
-      </w:r>
-    </w:p>
-    <w:p>
-      <w:pPr>
-        <w:pStyle w:val="Paragrafoelenco"/>
-        <w:ind w:left="360"/>
-        <w:rPr>
-          <w:rFonts w:ascii="Georgia" w:hAnsi="Georgia"/>
-          <w:sz w:val="32"/>
-          <w:szCs w:val="32"/>
-        </w:rPr>
-      </w:pPr>
-    </w:p>
-    <w:p>
-      <w:pPr>
-        <w:pStyle w:val="Paragrafoelenco"/>
-        <w:ind w:left="360"/>
-        <w:rPr>
-          <w:rFonts w:ascii="Georgia" w:hAnsi="Georgia"/>
-          <w:sz w:val="32"/>
-          <w:szCs w:val="32"/>
-        </w:rPr>
-      </w:pPr>
+        <w:t xml:space="preserve"> </w:t>
+      </w:r>
       <w:r>
         <w:rPr>
           <w:rFonts w:ascii="Georgia" w:hAnsi="Georgia"/>
@@ -6146,7 +6646,7 @@
           <w:sz w:val="32"/>
           <w:szCs w:val="32"/>
         </w:rPr>
-        <w:t>4</w:t>
+        <w:t>1</w:t>
       </w:r>
       <w:r>
         <w:rPr>
@@ -6193,7 +6693,6 @@
           <w:sz w:val="40"/>
           <w:szCs w:val="40"/>
         </w:rPr>
-        <w:lastRenderedPageBreak/>
         <w:t>3</w:t>
       </w:r>
       <w:r>
@@ -6365,15 +6864,6 @@
           <w:szCs w:val="32"/>
         </w:rPr>
         <w:t>:</w:t>
-      </w:r>
-      <w:r>
-        <w:rPr>
-          <w:rFonts w:ascii="Georgia" w:hAnsi="Georgia"/>
-          <w:noProof/>
-          <w:sz w:val="32"/>
-          <w:szCs w:val="32"/>
-        </w:rPr>
-        <w:t xml:space="preserve"> </w:t>
       </w:r>
     </w:p>
     <w:p>
@@ -8301,42 +8791,42 @@
           <w:sz w:val="34"/>
           <w:szCs w:val="34"/>
         </w:rPr>
-        <w:t xml:space="preserve">3.2.1 </w:t>
-      </w:r>
-      <w:r>
+        <w:t>3.2.1 Use Case Diagram</w:t>
+      </w:r>
+    </w:p>
+    <w:p>
+      <w:pPr>
+        <w:rPr>
+          <w:rFonts w:ascii="Georgia" w:hAnsi="Georgia"/>
+          <w:sz w:val="36"/>
+          <w:szCs w:val="36"/>
+        </w:rPr>
+      </w:pPr>
+    </w:p>
+    <w:p>
+      <w:pPr>
         <w:rPr>
           <w:rFonts w:ascii="Georgia" w:hAnsi="Georgia"/>
           <w:sz w:val="34"/>
           <w:szCs w:val="34"/>
         </w:rPr>
-        <w:t>Use Case Diagram</w:t>
-      </w:r>
-    </w:p>
-    <w:p>
-      <w:pPr>
-        <w:rPr>
-          <w:rFonts w:ascii="Georgia" w:hAnsi="Georgia"/>
-          <w:sz w:val="36"/>
-          <w:szCs w:val="36"/>
-        </w:rPr>
-      </w:pPr>
-    </w:p>
-    <w:p>
-      <w:pPr>
+      </w:pPr>
+      <w:bookmarkStart w:id="1" w:name="_Hlk23263888"/>
+      <w:r>
         <w:rPr>
           <w:rFonts w:ascii="Georgia" w:hAnsi="Georgia"/>
           <w:sz w:val="34"/>
           <w:szCs w:val="34"/>
         </w:rPr>
-      </w:pPr>
-      <w:bookmarkStart w:id="2" w:name="_Hlk23263888"/>
+        <w:t>3.2.</w:t>
+      </w:r>
       <w:r>
         <w:rPr>
           <w:rFonts w:ascii="Georgia" w:hAnsi="Georgia"/>
           <w:sz w:val="34"/>
           <w:szCs w:val="34"/>
         </w:rPr>
-        <w:t>3.2.</w:t>
+        <w:t>2</w:t>
       </w:r>
       <w:r>
         <w:rPr>
@@ -8344,7 +8834,7 @@
           <w:sz w:val="34"/>
           <w:szCs w:val="34"/>
         </w:rPr>
-        <w:t>2</w:t>
+        <w:t xml:space="preserve"> End </w:t>
       </w:r>
       <w:r>
         <w:rPr>
@@ -8352,7 +8842,7 @@
           <w:sz w:val="34"/>
           <w:szCs w:val="34"/>
         </w:rPr>
-        <w:t xml:space="preserve"> End </w:t>
+        <w:t>User</w:t>
       </w:r>
       <w:r>
         <w:rPr>
@@ -8360,26 +8850,10 @@
           <w:sz w:val="34"/>
           <w:szCs w:val="34"/>
         </w:rPr>
-        <w:t>User</w:t>
-      </w:r>
-      <w:r>
-        <w:rPr>
-          <w:rFonts w:ascii="Georgia" w:hAnsi="Georgia"/>
-          <w:sz w:val="34"/>
-          <w:szCs w:val="34"/>
-        </w:rPr>
-        <w:t xml:space="preserve"> </w:t>
-      </w:r>
-      <w:r>
-        <w:rPr>
-          <w:rFonts w:ascii="Georgia" w:hAnsi="Georgia"/>
-          <w:sz w:val="34"/>
-          <w:szCs w:val="34"/>
-        </w:rPr>
-        <w:t>Scenarios and Use Cases</w:t>
-      </w:r>
-    </w:p>
-    <w:bookmarkEnd w:id="2"/>
+        <w:t xml:space="preserve"> Scenarios and Use Cases</w:t>
+      </w:r>
+    </w:p>
+    <w:bookmarkEnd w:id="1"/>
     <w:p>
       <w:pPr>
         <w:rPr>
@@ -8514,7 +8988,25 @@
           <w:sz w:val="32"/>
           <w:szCs w:val="32"/>
         </w:rPr>
-        <w:t xml:space="preserve"> do every morning, he decides to use SafeStreets app to notify authorities all the violations he sees, with the hope of </w:t>
+        <w:t xml:space="preserve"> do every morning, he decides to use </w:t>
+      </w:r>
+      <w:proofErr w:type="spellStart"/>
+      <w:r>
+        <w:rPr>
+          <w:rFonts w:ascii="Georgia" w:hAnsi="Georgia"/>
+          <w:sz w:val="32"/>
+          <w:szCs w:val="32"/>
+        </w:rPr>
+        <w:t>SafeStreets</w:t>
+      </w:r>
+      <w:proofErr w:type="spellEnd"/>
+      <w:r>
+        <w:rPr>
+          <w:rFonts w:ascii="Georgia" w:hAnsi="Georgia"/>
+          <w:sz w:val="32"/>
+          <w:szCs w:val="32"/>
+        </w:rPr>
+        <w:t xml:space="preserve"> app to notify authorities all the violations he sees, with the hope of </w:t>
       </w:r>
       <w:r>
         <w:rPr>
@@ -8554,6 +9046,7 @@
           <w:sz w:val="32"/>
           <w:szCs w:val="32"/>
         </w:rPr>
+        <w:lastRenderedPageBreak/>
         <w:t xml:space="preserve">Polly </w:t>
       </w:r>
       <w:r>
@@ -8756,7 +9249,25 @@
           <w:sz w:val="32"/>
           <w:szCs w:val="32"/>
         </w:rPr>
-        <w:t xml:space="preserve"> told him that SafeStreets app allows users to know exactly what</w:t>
+        <w:t xml:space="preserve"> told him that </w:t>
+      </w:r>
+      <w:proofErr w:type="spellStart"/>
+      <w:r>
+        <w:rPr>
+          <w:rFonts w:ascii="Georgia" w:hAnsi="Georgia"/>
+          <w:sz w:val="32"/>
+          <w:szCs w:val="32"/>
+        </w:rPr>
+        <w:t>SafeStreets</w:t>
+      </w:r>
+      <w:proofErr w:type="spellEnd"/>
+      <w:r>
+        <w:rPr>
+          <w:rFonts w:ascii="Georgia" w:hAnsi="Georgia"/>
+          <w:sz w:val="32"/>
+          <w:szCs w:val="32"/>
+        </w:rPr>
+        <w:t xml:space="preserve"> app allows users to know exactly what</w:t>
       </w:r>
       <w:r>
         <w:rPr>
@@ -8796,7 +9307,25 @@
           <w:sz w:val="32"/>
           <w:szCs w:val="32"/>
         </w:rPr>
-        <w:t>Finn is a regular user of SafeStreets service. During the last week</w:t>
+        <w:t xml:space="preserve">Finn is a regular user of </w:t>
+      </w:r>
+      <w:proofErr w:type="spellStart"/>
+      <w:r>
+        <w:rPr>
+          <w:rFonts w:ascii="Georgia" w:hAnsi="Georgia"/>
+          <w:sz w:val="32"/>
+          <w:szCs w:val="32"/>
+        </w:rPr>
+        <w:t>SafeStreets</w:t>
+      </w:r>
+      <w:proofErr w:type="spellEnd"/>
+      <w:r>
+        <w:rPr>
+          <w:rFonts w:ascii="Georgia" w:hAnsi="Georgia"/>
+          <w:sz w:val="32"/>
+          <w:szCs w:val="32"/>
+        </w:rPr>
+        <w:t xml:space="preserve"> service. During the last week</w:t>
       </w:r>
       <w:r>
         <w:rPr>
@@ -8846,14 +9375,23 @@
         </w:rPr>
         <w:t xml:space="preserve"> he wants to know whether his reports have been checked and approved from authorities. From his mobile phone, he opens the </w:t>
       </w:r>
-      <w:r>
-        <w:rPr>
-          <w:rFonts w:ascii="Georgia" w:hAnsi="Georgia"/>
-          <w:sz w:val="32"/>
-          <w:szCs w:val="32"/>
-        </w:rPr>
-        <w:lastRenderedPageBreak/>
-        <w:t xml:space="preserve">SafeStreets app, he selects his personal area available in My </w:t>
+      <w:proofErr w:type="spellStart"/>
+      <w:r>
+        <w:rPr>
+          <w:rFonts w:ascii="Georgia" w:hAnsi="Georgia"/>
+          <w:sz w:val="32"/>
+          <w:szCs w:val="32"/>
+        </w:rPr>
+        <w:t>SafeStreets</w:t>
+      </w:r>
+      <w:proofErr w:type="spellEnd"/>
+      <w:r>
+        <w:rPr>
+          <w:rFonts w:ascii="Georgia" w:hAnsi="Georgia"/>
+          <w:sz w:val="32"/>
+          <w:szCs w:val="32"/>
+        </w:rPr>
+        <w:t xml:space="preserve"> app, he selects his personal area available in My </w:t>
       </w:r>
       <w:r>
         <w:rPr>
@@ -8863,6 +9401,17 @@
         </w:rPr>
         <w:t>Reports page and find that all his reports have been checked. Good job Finn!</w:t>
       </w:r>
+    </w:p>
+    <w:p>
+      <w:pPr>
+        <w:rPr>
+          <w:rFonts w:ascii="Georgia" w:hAnsi="Georgia"/>
+          <w:b/>
+          <w:bCs/>
+          <w:sz w:val="32"/>
+          <w:szCs w:val="32"/>
+        </w:rPr>
+      </w:pPr>
     </w:p>
     <w:p>
       <w:pPr>
@@ -9040,7 +9589,25 @@
                 <w:sz w:val="32"/>
                 <w:szCs w:val="32"/>
               </w:rPr>
-              <w:t>The End User has opened SafeStreets app on his mobile device.</w:t>
+              <w:t xml:space="preserve">The End User has opened </w:t>
+            </w:r>
+            <w:proofErr w:type="spellStart"/>
+            <w:r>
+              <w:rPr>
+                <w:rFonts w:ascii="Georgia" w:hAnsi="Georgia"/>
+                <w:sz w:val="32"/>
+                <w:szCs w:val="32"/>
+              </w:rPr>
+              <w:t>SafeStreets</w:t>
+            </w:r>
+            <w:proofErr w:type="spellEnd"/>
+            <w:r>
+              <w:rPr>
+                <w:rFonts w:ascii="Georgia" w:hAnsi="Georgia"/>
+                <w:sz w:val="32"/>
+                <w:szCs w:val="32"/>
+              </w:rPr>
+              <w:t xml:space="preserve"> app on his mobile device.</w:t>
             </w:r>
           </w:p>
         </w:tc>
@@ -9205,6 +9772,7 @@
                 <w:sz w:val="32"/>
                 <w:szCs w:val="32"/>
               </w:rPr>
+              <w:lastRenderedPageBreak/>
               <w:t>Exit conditions</w:t>
             </w:r>
           </w:p>
@@ -9578,7 +10146,25 @@
                 <w:sz w:val="32"/>
                 <w:szCs w:val="32"/>
               </w:rPr>
-              <w:t>ser has opened SafeStreets app on his mobile device.</w:t>
+              <w:t xml:space="preserve">ser has opened </w:t>
+            </w:r>
+            <w:proofErr w:type="spellStart"/>
+            <w:r>
+              <w:rPr>
+                <w:rFonts w:ascii="Georgia" w:hAnsi="Georgia"/>
+                <w:sz w:val="32"/>
+                <w:szCs w:val="32"/>
+              </w:rPr>
+              <w:t>SafeStreets</w:t>
+            </w:r>
+            <w:proofErr w:type="spellEnd"/>
+            <w:r>
+              <w:rPr>
+                <w:rFonts w:ascii="Georgia" w:hAnsi="Georgia"/>
+                <w:sz w:val="32"/>
+                <w:szCs w:val="32"/>
+              </w:rPr>
+              <w:t xml:space="preserve"> app on his mobile device.</w:t>
             </w:r>
           </w:p>
           <w:p>
@@ -9693,7 +10279,6 @@
                 <w:sz w:val="32"/>
                 <w:szCs w:val="32"/>
               </w:rPr>
-              <w:lastRenderedPageBreak/>
               <w:t xml:space="preserve">The </w:t>
             </w:r>
             <w:r>
@@ -9776,7 +10361,6 @@
                 <w:sz w:val="32"/>
                 <w:szCs w:val="32"/>
               </w:rPr>
-              <w:lastRenderedPageBreak/>
               <w:t>Exit conditions</w:t>
             </w:r>
           </w:p>
@@ -9815,7 +10399,25 @@
                 <w:sz w:val="32"/>
                 <w:szCs w:val="32"/>
               </w:rPr>
-              <w:t>ser is logged in and can exploit SafeStreets functionalities.</w:t>
+              <w:t xml:space="preserve">ser is logged in and can exploit </w:t>
+            </w:r>
+            <w:proofErr w:type="spellStart"/>
+            <w:r>
+              <w:rPr>
+                <w:rFonts w:ascii="Georgia" w:hAnsi="Georgia"/>
+                <w:sz w:val="32"/>
+                <w:szCs w:val="32"/>
+              </w:rPr>
+              <w:t>SafeStreets</w:t>
+            </w:r>
+            <w:proofErr w:type="spellEnd"/>
+            <w:r>
+              <w:rPr>
+                <w:rFonts w:ascii="Georgia" w:hAnsi="Georgia"/>
+                <w:sz w:val="32"/>
+                <w:szCs w:val="32"/>
+              </w:rPr>
+              <w:t xml:space="preserve"> functionalities.</w:t>
             </w:r>
           </w:p>
         </w:tc>
@@ -10118,7 +10720,25 @@
                 <w:sz w:val="32"/>
                 <w:szCs w:val="32"/>
               </w:rPr>
-              <w:t>The user has opened SafeStreets app on his mobile device.</w:t>
+              <w:t xml:space="preserve">The user has opened </w:t>
+            </w:r>
+            <w:proofErr w:type="spellStart"/>
+            <w:r>
+              <w:rPr>
+                <w:rFonts w:ascii="Georgia" w:hAnsi="Georgia"/>
+                <w:sz w:val="32"/>
+                <w:szCs w:val="32"/>
+              </w:rPr>
+              <w:t>SafeStreets</w:t>
+            </w:r>
+            <w:proofErr w:type="spellEnd"/>
+            <w:r>
+              <w:rPr>
+                <w:rFonts w:ascii="Georgia" w:hAnsi="Georgia"/>
+                <w:sz w:val="32"/>
+                <w:szCs w:val="32"/>
+              </w:rPr>
+              <w:t xml:space="preserve"> app on his mobile device.</w:t>
             </w:r>
           </w:p>
           <w:p>
@@ -10140,6 +10760,7 @@
                 <w:sz w:val="32"/>
                 <w:szCs w:val="32"/>
               </w:rPr>
+              <w:lastRenderedPageBreak/>
               <w:t xml:space="preserve">The End User is already </w:t>
             </w:r>
             <w:r>
@@ -10200,6 +10821,7 @@
                 <w:sz w:val="32"/>
                 <w:szCs w:val="32"/>
               </w:rPr>
+              <w:lastRenderedPageBreak/>
               <w:t>Events flow</w:t>
             </w:r>
           </w:p>
@@ -10592,7 +11214,25 @@
                 <w:sz w:val="32"/>
                 <w:szCs w:val="32"/>
               </w:rPr>
-              <w:t>The user has opened SafeStreets app on his mobile device.</w:t>
+              <w:t xml:space="preserve">The user has opened </w:t>
+            </w:r>
+            <w:proofErr w:type="spellStart"/>
+            <w:r>
+              <w:rPr>
+                <w:rFonts w:ascii="Georgia" w:hAnsi="Georgia"/>
+                <w:sz w:val="32"/>
+                <w:szCs w:val="32"/>
+              </w:rPr>
+              <w:t>SafeStreets</w:t>
+            </w:r>
+            <w:proofErr w:type="spellEnd"/>
+            <w:r>
+              <w:rPr>
+                <w:rFonts w:ascii="Georgia" w:hAnsi="Georgia"/>
+                <w:sz w:val="32"/>
+                <w:szCs w:val="32"/>
+              </w:rPr>
+              <w:t xml:space="preserve"> app on his mobile device.</w:t>
             </w:r>
           </w:p>
           <w:p>
@@ -10990,7 +11630,25 @@
                 <w:sz w:val="32"/>
                 <w:szCs w:val="32"/>
               </w:rPr>
-              <w:t>The user has opened SafeStreets app on his mobile device.</w:t>
+              <w:t xml:space="preserve">The user has opened </w:t>
+            </w:r>
+            <w:proofErr w:type="spellStart"/>
+            <w:r>
+              <w:rPr>
+                <w:rFonts w:ascii="Georgia" w:hAnsi="Georgia"/>
+                <w:sz w:val="32"/>
+                <w:szCs w:val="32"/>
+              </w:rPr>
+              <w:t>SafeStreets</w:t>
+            </w:r>
+            <w:proofErr w:type="spellEnd"/>
+            <w:r>
+              <w:rPr>
+                <w:rFonts w:ascii="Georgia" w:hAnsi="Georgia"/>
+                <w:sz w:val="32"/>
+                <w:szCs w:val="32"/>
+              </w:rPr>
+              <w:t xml:space="preserve"> app on his mobile device.</w:t>
             </w:r>
           </w:p>
           <w:p>
@@ -11205,27 +11863,6 @@
           <w:szCs w:val="32"/>
         </w:rPr>
       </w:pPr>
-      <w:r>
-        <w:rPr>
-          <w:rFonts w:ascii="Georgia" w:hAnsi="Georgia"/>
-          <w:b/>
-          <w:bCs/>
-          <w:sz w:val="32"/>
-          <w:szCs w:val="32"/>
-        </w:rPr>
-        <w:t>Sequence Diagrams</w:t>
-      </w:r>
-    </w:p>
-    <w:p>
-      <w:pPr>
-        <w:rPr>
-          <w:rFonts w:ascii="Georgia" w:hAnsi="Georgia"/>
-          <w:b/>
-          <w:bCs/>
-          <w:sz w:val="32"/>
-          <w:szCs w:val="32"/>
-        </w:rPr>
-      </w:pPr>
     </w:p>
     <w:p>
       <w:pPr>
@@ -11241,7 +11878,6 @@
           <w:sz w:val="34"/>
           <w:szCs w:val="34"/>
         </w:rPr>
-        <w:lastRenderedPageBreak/>
         <w:t>3.2.</w:t>
       </w:r>
       <w:r>
@@ -11274,15 +11910,7 @@
           <w:sz w:val="34"/>
           <w:szCs w:val="34"/>
         </w:rPr>
-        <w:t xml:space="preserve"> </w:t>
-      </w:r>
-      <w:r>
-        <w:rPr>
-          <w:rFonts w:ascii="Georgia" w:hAnsi="Georgia"/>
-          <w:sz w:val="34"/>
-          <w:szCs w:val="34"/>
-        </w:rPr>
-        <w:t>Scenarios and Use Cases</w:t>
+        <w:t xml:space="preserve"> Scenarios and Use Cases</w:t>
       </w:r>
     </w:p>
     <w:p>
@@ -11385,7 +12013,25 @@
           <w:sz w:val="32"/>
           <w:szCs w:val="32"/>
         </w:rPr>
-        <w:t>for some new road works with the aim of improve the streets safety of the municipality. He also entrusted Oswald to select some streets which streets need an improvement of traffic signals for the safety of bikers. Oswald opens SafeStreets app and searches on the available Traffic Violation Map the streets in which the most of bike lanes illegal car parks occur. Then, he notifies his boss the result of his research.</w:t>
+        <w:t xml:space="preserve">for some new road works with the aim of improve the streets safety of the municipality. He also entrusted Oswald to select some streets which streets need an improvement of traffic signals for the safety of bikers. Oswald opens </w:t>
+      </w:r>
+      <w:proofErr w:type="spellStart"/>
+      <w:r>
+        <w:rPr>
+          <w:rFonts w:ascii="Georgia" w:hAnsi="Georgia"/>
+          <w:sz w:val="32"/>
+          <w:szCs w:val="32"/>
+        </w:rPr>
+        <w:t>SafeStreets</w:t>
+      </w:r>
+      <w:proofErr w:type="spellEnd"/>
+      <w:r>
+        <w:rPr>
+          <w:rFonts w:ascii="Georgia" w:hAnsi="Georgia"/>
+          <w:sz w:val="32"/>
+          <w:szCs w:val="32"/>
+        </w:rPr>
+        <w:t xml:space="preserve"> app and searches on the available Traffic Violation Map the streets in which the most of bike lanes illegal car parks occur. Then, he notifies his boss the result of his research.</w:t>
       </w:r>
     </w:p>
     <w:p>
@@ -11433,7 +12079,25 @@
           <w:sz w:val="32"/>
           <w:szCs w:val="32"/>
         </w:rPr>
-        <w:t xml:space="preserve"> organize the control routes of his colleagues for the next week. So, he searches on the Traffic Violations Map of SafeStreets application where the most of illegal car-parking </w:t>
+        <w:t xml:space="preserve"> organize the control routes of his colleagues for the next week. So, he searches on the Traffic Violations Map of </w:t>
+      </w:r>
+      <w:proofErr w:type="spellStart"/>
+      <w:r>
+        <w:rPr>
+          <w:rFonts w:ascii="Georgia" w:hAnsi="Georgia"/>
+          <w:sz w:val="32"/>
+          <w:szCs w:val="32"/>
+        </w:rPr>
+        <w:t>SafeStreets</w:t>
+      </w:r>
+      <w:proofErr w:type="spellEnd"/>
+      <w:r>
+        <w:rPr>
+          <w:rFonts w:ascii="Georgia" w:hAnsi="Georgia"/>
+          <w:sz w:val="32"/>
+          <w:szCs w:val="32"/>
+        </w:rPr>
+        <w:t xml:space="preserve"> application where the most of illegal car-parking </w:t>
       </w:r>
       <w:r>
         <w:rPr>
@@ -11449,7 +12113,16 @@
           <w:sz w:val="32"/>
           <w:szCs w:val="32"/>
         </w:rPr>
-        <w:t>are reported with the aim of generate many parking tickets. Now</w:t>
+        <w:t xml:space="preserve">are reported with the aim of generate </w:t>
+      </w:r>
+      <w:r>
+        <w:rPr>
+          <w:rFonts w:ascii="Georgia" w:hAnsi="Georgia"/>
+          <w:sz w:val="32"/>
+          <w:szCs w:val="32"/>
+        </w:rPr>
+        <w:lastRenderedPageBreak/>
+        <w:t>many parking tickets. Now</w:t>
       </w:r>
       <w:r>
         <w:rPr>
@@ -11513,7 +12186,43 @@
           <w:sz w:val="32"/>
           <w:szCs w:val="32"/>
         </w:rPr>
-        <w:t xml:space="preserve">deliver a statistical survey about the vehicles that commits illegal disabled reserved car parks. Grace, the survey manager, uses SafeStreets application in order to merge the information mined from the traffic tickets generated in the last year with the information taken from SafeStreets end users. In particular, she uses the available list of vehicles license plates filtered by type of </w:t>
+        <w:t xml:space="preserve">deliver a statistical survey about the vehicles that commits illegal disabled reserved car parks. Grace, the survey manager, uses </w:t>
+      </w:r>
+      <w:proofErr w:type="spellStart"/>
+      <w:r>
+        <w:rPr>
+          <w:rFonts w:ascii="Georgia" w:hAnsi="Georgia"/>
+          <w:sz w:val="32"/>
+          <w:szCs w:val="32"/>
+        </w:rPr>
+        <w:t>SafeStreets</w:t>
+      </w:r>
+      <w:proofErr w:type="spellEnd"/>
+      <w:r>
+        <w:rPr>
+          <w:rFonts w:ascii="Georgia" w:hAnsi="Georgia"/>
+          <w:sz w:val="32"/>
+          <w:szCs w:val="32"/>
+        </w:rPr>
+        <w:t xml:space="preserve"> application in order to merge the information mined from the traffic tickets generated in the last year with the information taken from </w:t>
+      </w:r>
+      <w:proofErr w:type="spellStart"/>
+      <w:r>
+        <w:rPr>
+          <w:rFonts w:ascii="Georgia" w:hAnsi="Georgia"/>
+          <w:sz w:val="32"/>
+          <w:szCs w:val="32"/>
+        </w:rPr>
+        <w:t>SafeStreets</w:t>
+      </w:r>
+      <w:proofErr w:type="spellEnd"/>
+      <w:r>
+        <w:rPr>
+          <w:rFonts w:ascii="Georgia" w:hAnsi="Georgia"/>
+          <w:sz w:val="32"/>
+          <w:szCs w:val="32"/>
+        </w:rPr>
+        <w:t xml:space="preserve"> end users. In particular, she uses the available list of vehicles license plates filtered by type of </w:t>
       </w:r>
       <w:r>
         <w:rPr>
@@ -11577,7 +12286,25 @@
           <w:sz w:val="32"/>
           <w:szCs w:val="32"/>
         </w:rPr>
-        <w:t xml:space="preserve"> gastronomic event that took place last week in the city of Milan. This event was the cause of many complaints from people who lives in that area. Michael wants to know whether the events causes some traffic disease in order to be prepared for the next year edition. He uses SafeStreets search function and he discovers that more than forty different vehicles were notified in the specified street in the date of the event with cause: illegal car parking on bike lanes and sidewalks. </w:t>
+        <w:t xml:space="preserve"> gastronomic event that took place last week in the city of Milan. This event was the cause of many complaints from people who lives in that area. Michael wants to know whether the events causes some traffic disease in order to be prepared for the next year edition. He uses </w:t>
+      </w:r>
+      <w:proofErr w:type="spellStart"/>
+      <w:r>
+        <w:rPr>
+          <w:rFonts w:ascii="Georgia" w:hAnsi="Georgia"/>
+          <w:sz w:val="32"/>
+          <w:szCs w:val="32"/>
+        </w:rPr>
+        <w:t>SafeStreets</w:t>
+      </w:r>
+      <w:proofErr w:type="spellEnd"/>
+      <w:r>
+        <w:rPr>
+          <w:rFonts w:ascii="Georgia" w:hAnsi="Georgia"/>
+          <w:sz w:val="32"/>
+          <w:szCs w:val="32"/>
+        </w:rPr>
+        <w:t xml:space="preserve"> search function and he discovers that more than forty different vehicles were notified in the specified street in the date of the event with cause: illegal car parking on bike lanes and sidewalks. </w:t>
       </w:r>
     </w:p>
     <w:p>
@@ -11615,7 +12342,6 @@
           <w:sz w:val="32"/>
           <w:szCs w:val="32"/>
         </w:rPr>
-        <w:lastRenderedPageBreak/>
         <w:t>The Use Cases related to the registration and login processes are not shown because they are identical to those related to the End User, except for the fields to fill</w:t>
       </w:r>
       <w:r>
@@ -11947,7 +12673,16 @@
                 <w:sz w:val="32"/>
                 <w:szCs w:val="32"/>
               </w:rPr>
-              <w:t>The selected report is confirmed and stored into the database or rejected. Now, on the user’s application, the choice of the authority is visible.</w:t>
+              <w:t xml:space="preserve">The selected report is confirmed and stored into the database or rejected. </w:t>
+            </w:r>
+            <w:r>
+              <w:rPr>
+                <w:rFonts w:ascii="Georgia" w:hAnsi="Georgia"/>
+                <w:sz w:val="32"/>
+                <w:szCs w:val="32"/>
+              </w:rPr>
+              <w:lastRenderedPageBreak/>
+              <w:t>Now, on the user’s application, the choice of the authority is visible.</w:t>
             </w:r>
           </w:p>
         </w:tc>
@@ -11978,6 +12713,7 @@
                 <w:sz w:val="32"/>
                 <w:szCs w:val="32"/>
               </w:rPr>
+              <w:lastRenderedPageBreak/>
               <w:t>Exceptions</w:t>
             </w:r>
           </w:p>
@@ -12241,39 +12977,7 @@
                 <w:sz w:val="32"/>
                 <w:szCs w:val="32"/>
               </w:rPr>
-              <w:t>The Authority chooses the “</w:t>
-            </w:r>
-            <w:r>
-              <w:rPr>
-                <w:rFonts w:ascii="Georgia" w:hAnsi="Georgia"/>
-                <w:sz w:val="32"/>
-                <w:szCs w:val="32"/>
-              </w:rPr>
-              <w:t>Visualize traffic violations map</w:t>
-            </w:r>
-            <w:r>
-              <w:rPr>
-                <w:rFonts w:ascii="Georgia" w:hAnsi="Georgia"/>
-                <w:sz w:val="32"/>
-                <w:szCs w:val="32"/>
-              </w:rPr>
-              <w:t>”</w:t>
-            </w:r>
-            <w:r>
-              <w:rPr>
-                <w:rFonts w:ascii="Georgia" w:hAnsi="Georgia"/>
-                <w:sz w:val="32"/>
-                <w:szCs w:val="32"/>
-              </w:rPr>
-              <w:t xml:space="preserve"> option</w:t>
-            </w:r>
-            <w:r>
-              <w:rPr>
-                <w:rFonts w:ascii="Georgia" w:hAnsi="Georgia"/>
-                <w:sz w:val="32"/>
-                <w:szCs w:val="32"/>
-              </w:rPr>
-              <w:t>.</w:t>
+              <w:t>The Authority chooses the “Visualize traffic violations map” option.</w:t>
             </w:r>
           </w:p>
           <w:p>
@@ -12645,23 +13349,7 @@
                 <w:sz w:val="32"/>
                 <w:szCs w:val="32"/>
               </w:rPr>
-              <w:t>The Authority chooses the “</w:t>
-            </w:r>
-            <w:r>
-              <w:rPr>
-                <w:rFonts w:ascii="Georgia" w:hAnsi="Georgia"/>
-                <w:sz w:val="32"/>
-                <w:szCs w:val="32"/>
-              </w:rPr>
-              <w:t>Most notified vehicles</w:t>
-            </w:r>
-            <w:r>
-              <w:rPr>
-                <w:rFonts w:ascii="Georgia" w:hAnsi="Georgia"/>
-                <w:sz w:val="32"/>
-                <w:szCs w:val="32"/>
-              </w:rPr>
-              <w:t>” option.</w:t>
+              <w:t>The Authority chooses the “Most notified vehicles” option.</w:t>
             </w:r>
           </w:p>
           <w:p>
@@ -12786,6 +13474,7 @@
                 <w:sz w:val="32"/>
                 <w:szCs w:val="32"/>
               </w:rPr>
+              <w:lastRenderedPageBreak/>
               <w:t>Exceptions</w:t>
             </w:r>
           </w:p>
@@ -12808,15 +13497,7 @@
                 <w:sz w:val="32"/>
                 <w:szCs w:val="32"/>
               </w:rPr>
-              <w:t>The specified vehicle was never the subject of a traffic violation report</w:t>
-            </w:r>
-            <w:r>
-              <w:rPr>
-                <w:rFonts w:ascii="Georgia" w:hAnsi="Georgia"/>
-                <w:sz w:val="32"/>
-                <w:szCs w:val="32"/>
-              </w:rPr>
-              <w:t>, a Not Found Error is notified.</w:t>
+              <w:t>The specified vehicle was never the subject of a traffic violation report, a Not Found Error is notified.</w:t>
             </w:r>
           </w:p>
         </w:tc>
@@ -13134,6 +13815,2145 @@
         </w:rPr>
         <w:t>Sequence Diagrams</w:t>
       </w:r>
+    </w:p>
+    <w:p>
+      <w:pPr>
+        <w:rPr>
+          <w:rFonts w:ascii="Georgia" w:hAnsi="Georgia"/>
+          <w:b/>
+          <w:bCs/>
+          <w:sz w:val="32"/>
+          <w:szCs w:val="32"/>
+        </w:rPr>
+      </w:pPr>
+    </w:p>
+    <w:p>
+      <w:pPr>
+        <w:rPr>
+          <w:rFonts w:ascii="Georgia" w:hAnsi="Georgia"/>
+          <w:sz w:val="34"/>
+          <w:szCs w:val="34"/>
+        </w:rPr>
+      </w:pPr>
+      <w:r>
+        <w:rPr>
+          <w:rFonts w:ascii="Georgia" w:hAnsi="Georgia"/>
+          <w:sz w:val="34"/>
+          <w:szCs w:val="34"/>
+        </w:rPr>
+        <w:t>3.</w:t>
+      </w:r>
+      <w:r>
+        <w:rPr>
+          <w:rFonts w:ascii="Georgia" w:hAnsi="Georgia"/>
+          <w:sz w:val="34"/>
+          <w:szCs w:val="34"/>
+        </w:rPr>
+        <w:t>2.4 Requirements</w:t>
+      </w:r>
+    </w:p>
+    <w:p>
+      <w:pPr>
+        <w:rPr>
+          <w:rFonts w:ascii="Georgia" w:hAnsi="Georgia"/>
+          <w:sz w:val="32"/>
+          <w:szCs w:val="32"/>
+        </w:rPr>
+      </w:pPr>
+      <w:r>
+        <w:rPr>
+          <w:rFonts w:ascii="Georgia" w:hAnsi="Georgia"/>
+          <w:sz w:val="32"/>
+          <w:szCs w:val="32"/>
+        </w:rPr>
+        <w:t>In t</w:t>
+      </w:r>
+      <w:r>
+        <w:rPr>
+          <w:rFonts w:ascii="Georgia" w:hAnsi="Georgia"/>
+          <w:sz w:val="32"/>
+          <w:szCs w:val="32"/>
+        </w:rPr>
+        <w:t>his section</w:t>
+      </w:r>
+      <w:r>
+        <w:rPr>
+          <w:rFonts w:ascii="Georgia" w:hAnsi="Georgia"/>
+          <w:sz w:val="32"/>
+          <w:szCs w:val="32"/>
+        </w:rPr>
+        <w:t>,</w:t>
+      </w:r>
+      <w:r>
+        <w:rPr>
+          <w:rFonts w:ascii="Georgia" w:hAnsi="Georgia"/>
+          <w:sz w:val="32"/>
+          <w:szCs w:val="32"/>
+        </w:rPr>
+        <w:t xml:space="preserve"> the requirements</w:t>
+      </w:r>
+      <w:r>
+        <w:rPr>
+          <w:rFonts w:ascii="Georgia" w:hAnsi="Georgia"/>
+          <w:sz w:val="32"/>
+          <w:szCs w:val="32"/>
+        </w:rPr>
+        <w:t>,</w:t>
+      </w:r>
+      <w:r>
+        <w:rPr>
+          <w:rFonts w:ascii="Georgia" w:hAnsi="Georgia"/>
+          <w:sz w:val="32"/>
+          <w:szCs w:val="32"/>
+        </w:rPr>
+        <w:t xml:space="preserve"> that ensures the satisfaction of the goal</w:t>
+      </w:r>
+      <w:r>
+        <w:rPr>
+          <w:rFonts w:ascii="Georgia" w:hAnsi="Georgia"/>
+          <w:sz w:val="32"/>
+          <w:szCs w:val="32"/>
+        </w:rPr>
+        <w:t>s</w:t>
+      </w:r>
+      <w:r>
+        <w:rPr>
+          <w:rFonts w:ascii="Georgia" w:hAnsi="Georgia"/>
+          <w:sz w:val="32"/>
+          <w:szCs w:val="32"/>
+        </w:rPr>
+        <w:t xml:space="preserve"> in the context of the </w:t>
+      </w:r>
+      <w:r>
+        <w:rPr>
+          <w:rFonts w:ascii="Georgia" w:hAnsi="Georgia"/>
+          <w:sz w:val="32"/>
+          <w:szCs w:val="32"/>
+        </w:rPr>
+        <w:t>domain assumptions, are shown. After the statement of each goal, the corresponding requirements are listed.</w:t>
+      </w:r>
+    </w:p>
+    <w:p>
+      <w:pPr>
+        <w:rPr>
+          <w:rFonts w:ascii="Georgia" w:hAnsi="Georgia"/>
+          <w:b/>
+          <w:bCs/>
+          <w:sz w:val="32"/>
+          <w:szCs w:val="32"/>
+        </w:rPr>
+      </w:pPr>
+      <w:r>
+        <w:rPr>
+          <w:rFonts w:ascii="Georgia" w:hAnsi="Georgia"/>
+          <w:b/>
+          <w:bCs/>
+          <w:sz w:val="32"/>
+          <w:szCs w:val="32"/>
+        </w:rPr>
+        <w:t>[G1] – Allow end users to report traffic violations.</w:t>
+      </w:r>
+    </w:p>
+    <w:p>
+      <w:pPr>
+        <w:pStyle w:val="Paragrafoelenco"/>
+        <w:numPr>
+          <w:ilvl w:val="0"/>
+          <w:numId w:val="35"/>
+        </w:numPr>
+        <w:rPr>
+          <w:rFonts w:ascii="Georgia" w:hAnsi="Georgia"/>
+          <w:sz w:val="32"/>
+          <w:szCs w:val="32"/>
+        </w:rPr>
+      </w:pPr>
+      <w:r>
+        <w:rPr>
+          <w:rFonts w:ascii="Georgia" w:hAnsi="Georgia"/>
+          <w:sz w:val="32"/>
+          <w:szCs w:val="32"/>
+        </w:rPr>
+        <w:t xml:space="preserve">[R1] </w:t>
+      </w:r>
+      <w:r>
+        <w:rPr>
+          <w:rFonts w:ascii="Georgia" w:hAnsi="Georgia"/>
+          <w:sz w:val="32"/>
+          <w:szCs w:val="32"/>
+        </w:rPr>
+        <w:t xml:space="preserve">– </w:t>
+      </w:r>
+      <w:r>
+        <w:rPr>
+          <w:rFonts w:ascii="Georgia" w:hAnsi="Georgia"/>
+          <w:sz w:val="32"/>
+          <w:szCs w:val="32"/>
+        </w:rPr>
+        <w:t>E</w:t>
+      </w:r>
+      <w:r>
+        <w:rPr>
+          <w:rFonts w:ascii="Georgia" w:hAnsi="Georgia"/>
+          <w:sz w:val="32"/>
+          <w:szCs w:val="32"/>
+        </w:rPr>
+        <w:t xml:space="preserve">nd </w:t>
+      </w:r>
+      <w:r>
+        <w:rPr>
+          <w:rFonts w:ascii="Georgia" w:hAnsi="Georgia"/>
+          <w:sz w:val="32"/>
+          <w:szCs w:val="32"/>
+        </w:rPr>
+        <w:t>U</w:t>
+      </w:r>
+      <w:r>
+        <w:rPr>
+          <w:rFonts w:ascii="Georgia" w:hAnsi="Georgia"/>
+          <w:sz w:val="32"/>
+          <w:szCs w:val="32"/>
+        </w:rPr>
+        <w:t>ser</w:t>
+      </w:r>
+      <w:r>
+        <w:rPr>
+          <w:rFonts w:ascii="Georgia" w:hAnsi="Georgia"/>
+          <w:sz w:val="32"/>
+          <w:szCs w:val="32"/>
+        </w:rPr>
+        <w:t>s</w:t>
+      </w:r>
+      <w:r>
+        <w:rPr>
+          <w:rFonts w:ascii="Georgia" w:hAnsi="Georgia"/>
+          <w:sz w:val="32"/>
+          <w:szCs w:val="32"/>
+        </w:rPr>
+        <w:t xml:space="preserve"> must be able to register to the system, providing personal information</w:t>
+      </w:r>
+      <w:r>
+        <w:rPr>
+          <w:rFonts w:ascii="Georgia" w:hAnsi="Georgia"/>
+          <w:sz w:val="32"/>
+          <w:szCs w:val="32"/>
+        </w:rPr>
+        <w:t xml:space="preserve"> (identified by Fiscal Code)</w:t>
+      </w:r>
+      <w:r>
+        <w:rPr>
+          <w:rFonts w:ascii="Georgia" w:hAnsi="Georgia"/>
+          <w:sz w:val="32"/>
+          <w:szCs w:val="32"/>
+        </w:rPr>
+        <w:t>.</w:t>
+      </w:r>
+    </w:p>
+    <w:p>
+      <w:pPr>
+        <w:pStyle w:val="Paragrafoelenco"/>
+        <w:numPr>
+          <w:ilvl w:val="0"/>
+          <w:numId w:val="35"/>
+        </w:numPr>
+        <w:rPr>
+          <w:rFonts w:ascii="Georgia" w:hAnsi="Georgia"/>
+          <w:sz w:val="32"/>
+          <w:szCs w:val="32"/>
+        </w:rPr>
+      </w:pPr>
+      <w:r>
+        <w:rPr>
+          <w:rFonts w:ascii="Georgia" w:hAnsi="Georgia"/>
+          <w:sz w:val="32"/>
+          <w:szCs w:val="32"/>
+        </w:rPr>
+        <w:t>[R</w:t>
+      </w:r>
+      <w:r>
+        <w:rPr>
+          <w:rFonts w:ascii="Georgia" w:hAnsi="Georgia"/>
+          <w:sz w:val="32"/>
+          <w:szCs w:val="32"/>
+        </w:rPr>
+        <w:t>2</w:t>
+      </w:r>
+      <w:r>
+        <w:rPr>
+          <w:rFonts w:ascii="Georgia" w:hAnsi="Georgia"/>
+          <w:sz w:val="32"/>
+          <w:szCs w:val="32"/>
+        </w:rPr>
+        <w:t xml:space="preserve">] – </w:t>
+      </w:r>
+      <w:r>
+        <w:rPr>
+          <w:rFonts w:ascii="Georgia" w:hAnsi="Georgia"/>
+          <w:sz w:val="32"/>
+          <w:szCs w:val="32"/>
+        </w:rPr>
+        <w:t xml:space="preserve">Registered </w:t>
+      </w:r>
+      <w:r>
+        <w:rPr>
+          <w:rFonts w:ascii="Georgia" w:hAnsi="Georgia"/>
+          <w:sz w:val="32"/>
+          <w:szCs w:val="32"/>
+        </w:rPr>
+        <w:t>End Users must be able to login, using their credentials</w:t>
+      </w:r>
+      <w:r>
+        <w:rPr>
+          <w:rFonts w:ascii="Georgia" w:hAnsi="Georgia"/>
+          <w:sz w:val="32"/>
+          <w:szCs w:val="32"/>
+        </w:rPr>
+        <w:t>.</w:t>
+      </w:r>
+    </w:p>
+    <w:p>
+      <w:pPr>
+        <w:pStyle w:val="Paragrafoelenco"/>
+        <w:numPr>
+          <w:ilvl w:val="0"/>
+          <w:numId w:val="35"/>
+        </w:numPr>
+        <w:rPr>
+          <w:rFonts w:ascii="Georgia" w:hAnsi="Georgia"/>
+          <w:sz w:val="32"/>
+          <w:szCs w:val="32"/>
+        </w:rPr>
+      </w:pPr>
+      <w:r>
+        <w:rPr>
+          <w:rFonts w:ascii="Georgia" w:hAnsi="Georgia"/>
+          <w:sz w:val="32"/>
+          <w:szCs w:val="32"/>
+        </w:rPr>
+        <w:t>[R3] – End Users must be able to take pictures of traffic violations, opening their device’s camera from the app.</w:t>
+      </w:r>
+    </w:p>
+    <w:p>
+      <w:pPr>
+        <w:pStyle w:val="Paragrafoelenco"/>
+        <w:numPr>
+          <w:ilvl w:val="0"/>
+          <w:numId w:val="35"/>
+        </w:numPr>
+        <w:rPr>
+          <w:rFonts w:ascii="Georgia" w:hAnsi="Georgia"/>
+          <w:sz w:val="32"/>
+          <w:szCs w:val="32"/>
+        </w:rPr>
+      </w:pPr>
+      <w:r>
+        <w:rPr>
+          <w:rFonts w:ascii="Georgia" w:hAnsi="Georgia"/>
+          <w:sz w:val="32"/>
+          <w:szCs w:val="32"/>
+        </w:rPr>
+        <w:t xml:space="preserve">[R4] – </w:t>
+      </w:r>
+      <w:r>
+        <w:rPr>
+          <w:rFonts w:ascii="Georgia" w:hAnsi="Georgia"/>
+          <w:sz w:val="32"/>
+          <w:szCs w:val="32"/>
+        </w:rPr>
+        <w:t>End Users must be able to specify a textual description of the traffic violations.</w:t>
+      </w:r>
+      <w:r>
+        <w:rPr>
+          <w:rFonts w:ascii="Georgia" w:hAnsi="Georgia"/>
+          <w:sz w:val="32"/>
+          <w:szCs w:val="32"/>
+        </w:rPr>
+        <w:t xml:space="preserve"> </w:t>
+      </w:r>
+    </w:p>
+    <w:p>
+      <w:pPr>
+        <w:pStyle w:val="Paragrafoelenco"/>
+        <w:numPr>
+          <w:ilvl w:val="0"/>
+          <w:numId w:val="35"/>
+        </w:numPr>
+        <w:rPr>
+          <w:rFonts w:ascii="Georgia" w:hAnsi="Georgia"/>
+          <w:sz w:val="32"/>
+          <w:szCs w:val="32"/>
+        </w:rPr>
+      </w:pPr>
+      <w:r>
+        <w:rPr>
+          <w:rFonts w:ascii="Georgia" w:hAnsi="Georgia"/>
+          <w:sz w:val="32"/>
+          <w:szCs w:val="32"/>
+        </w:rPr>
+        <w:t xml:space="preserve">[R] – The system must offer the possibility of </w:t>
+      </w:r>
+      <w:r>
+        <w:rPr>
+          <w:rFonts w:ascii="Georgia" w:hAnsi="Georgia"/>
+          <w:sz w:val="32"/>
+          <w:szCs w:val="32"/>
+        </w:rPr>
+        <w:t>being informed of</w:t>
+      </w:r>
+      <w:r>
+        <w:rPr>
+          <w:rFonts w:ascii="Georgia" w:hAnsi="Georgia"/>
+          <w:sz w:val="32"/>
+          <w:szCs w:val="32"/>
+        </w:rPr>
+        <w:t xml:space="preserve"> the </w:t>
+      </w:r>
+      <w:r>
+        <w:rPr>
+          <w:rFonts w:ascii="Georgia" w:hAnsi="Georgia"/>
+          <w:sz w:val="32"/>
+          <w:szCs w:val="32"/>
+        </w:rPr>
+        <w:t>“R</w:t>
+      </w:r>
+      <w:r>
+        <w:rPr>
+          <w:rFonts w:ascii="Georgia" w:hAnsi="Georgia"/>
+          <w:sz w:val="32"/>
+          <w:szCs w:val="32"/>
+        </w:rPr>
+        <w:t xml:space="preserve">ules for a </w:t>
+      </w:r>
+      <w:r>
+        <w:rPr>
+          <w:rFonts w:ascii="Georgia" w:hAnsi="Georgia"/>
+          <w:sz w:val="32"/>
+          <w:szCs w:val="32"/>
+        </w:rPr>
+        <w:t>well-formed</w:t>
+      </w:r>
+      <w:r>
+        <w:rPr>
+          <w:rFonts w:ascii="Georgia" w:hAnsi="Georgia"/>
+          <w:sz w:val="32"/>
+          <w:szCs w:val="32"/>
+        </w:rPr>
+        <w:t xml:space="preserve"> traffic violation</w:t>
+      </w:r>
+      <w:r>
+        <w:rPr>
+          <w:rFonts w:ascii="Georgia" w:hAnsi="Georgia"/>
+          <w:sz w:val="32"/>
+          <w:szCs w:val="32"/>
+        </w:rPr>
+        <w:t xml:space="preserve"> report</w:t>
+      </w:r>
+      <w:r>
+        <w:rPr>
+          <w:rFonts w:ascii="Georgia" w:hAnsi="Georgia"/>
+          <w:sz w:val="32"/>
+          <w:szCs w:val="32"/>
+        </w:rPr>
+        <w:t>”</w:t>
+      </w:r>
+      <w:r>
+        <w:rPr>
+          <w:rFonts w:ascii="Georgia" w:hAnsi="Georgia"/>
+          <w:sz w:val="32"/>
+          <w:szCs w:val="32"/>
+        </w:rPr>
+        <w:t xml:space="preserve"> to </w:t>
+      </w:r>
+      <w:r>
+        <w:rPr>
+          <w:rFonts w:ascii="Georgia" w:hAnsi="Georgia"/>
+          <w:sz w:val="32"/>
+          <w:szCs w:val="32"/>
+        </w:rPr>
+        <w:t xml:space="preserve">the </w:t>
+      </w:r>
+      <w:r>
+        <w:rPr>
+          <w:rFonts w:ascii="Georgia" w:hAnsi="Georgia"/>
+          <w:sz w:val="32"/>
+          <w:szCs w:val="32"/>
+        </w:rPr>
+        <w:t>user.</w:t>
+      </w:r>
+    </w:p>
+    <w:p>
+      <w:pPr>
+        <w:pStyle w:val="Paragrafoelenco"/>
+        <w:numPr>
+          <w:ilvl w:val="0"/>
+          <w:numId w:val="35"/>
+        </w:numPr>
+        <w:rPr>
+          <w:rFonts w:ascii="Georgia" w:hAnsi="Georgia"/>
+          <w:sz w:val="32"/>
+          <w:szCs w:val="32"/>
+        </w:rPr>
+      </w:pPr>
+      <w:r>
+        <w:rPr>
+          <w:rFonts w:ascii="Georgia" w:hAnsi="Georgia"/>
+          <w:sz w:val="32"/>
+          <w:szCs w:val="32"/>
+        </w:rPr>
+        <w:t xml:space="preserve">[R] – The system </w:t>
+      </w:r>
+      <w:proofErr w:type="gramStart"/>
+      <w:r>
+        <w:rPr>
+          <w:rFonts w:ascii="Georgia" w:hAnsi="Georgia"/>
+          <w:sz w:val="32"/>
+          <w:szCs w:val="32"/>
+        </w:rPr>
+        <w:t>is able to</w:t>
+      </w:r>
+      <w:proofErr w:type="gramEnd"/>
+      <w:r>
+        <w:rPr>
+          <w:rFonts w:ascii="Georgia" w:hAnsi="Georgia"/>
+          <w:sz w:val="32"/>
+          <w:szCs w:val="32"/>
+        </w:rPr>
+        <w:t xml:space="preserve"> read the</w:t>
+      </w:r>
+      <w:r>
+        <w:rPr>
+          <w:rFonts w:ascii="Georgia" w:hAnsi="Georgia"/>
+          <w:sz w:val="32"/>
+          <w:szCs w:val="32"/>
+        </w:rPr>
+        <w:t xml:space="preserve"> </w:t>
+      </w:r>
+      <w:r>
+        <w:rPr>
+          <w:rFonts w:ascii="Georgia" w:hAnsi="Georgia"/>
+          <w:sz w:val="32"/>
+          <w:szCs w:val="32"/>
+        </w:rPr>
+        <w:t>notified vehicles’ license plate from the reported pictures.</w:t>
+      </w:r>
+    </w:p>
+    <w:p>
+      <w:pPr>
+        <w:ind w:left="360"/>
+        <w:rPr>
+          <w:rFonts w:ascii="Georgia" w:hAnsi="Georgia"/>
+          <w:sz w:val="32"/>
+          <w:szCs w:val="32"/>
+        </w:rPr>
+      </w:pPr>
+    </w:p>
+    <w:p>
+      <w:pPr>
+        <w:pStyle w:val="Paragrafoelenco"/>
+        <w:numPr>
+          <w:ilvl w:val="0"/>
+          <w:numId w:val="35"/>
+        </w:numPr>
+        <w:rPr>
+          <w:rFonts w:ascii="Georgia" w:hAnsi="Georgia"/>
+          <w:sz w:val="32"/>
+          <w:szCs w:val="32"/>
+        </w:rPr>
+      </w:pPr>
+      <w:r>
+        <w:rPr>
+          <w:rFonts w:ascii="Georgia" w:hAnsi="Georgia"/>
+          <w:sz w:val="32"/>
+          <w:szCs w:val="32"/>
+        </w:rPr>
+        <w:lastRenderedPageBreak/>
+        <w:t xml:space="preserve">[D5] – The device used to run </w:t>
+      </w:r>
+      <w:proofErr w:type="spellStart"/>
+      <w:r>
+        <w:rPr>
+          <w:rFonts w:ascii="Georgia" w:hAnsi="Georgia"/>
+          <w:sz w:val="32"/>
+          <w:szCs w:val="32"/>
+        </w:rPr>
+        <w:t>SafeStreets</w:t>
+      </w:r>
+      <w:proofErr w:type="spellEnd"/>
+      <w:r>
+        <w:rPr>
+          <w:rFonts w:ascii="Georgia" w:hAnsi="Georgia"/>
+          <w:sz w:val="32"/>
+          <w:szCs w:val="32"/>
+        </w:rPr>
+        <w:t xml:space="preserve"> mobile app must be able to take pictures.</w:t>
+      </w:r>
+    </w:p>
+    <w:p>
+      <w:pPr>
+        <w:pStyle w:val="Paragrafoelenco"/>
+        <w:numPr>
+          <w:ilvl w:val="0"/>
+          <w:numId w:val="35"/>
+        </w:numPr>
+        <w:rPr>
+          <w:rFonts w:ascii="Georgia" w:hAnsi="Georgia"/>
+          <w:sz w:val="32"/>
+          <w:szCs w:val="32"/>
+        </w:rPr>
+      </w:pPr>
+      <w:r>
+        <w:rPr>
+          <w:rFonts w:ascii="Georgia" w:hAnsi="Georgia"/>
+          <w:sz w:val="32"/>
+          <w:szCs w:val="32"/>
+        </w:rPr>
+        <w:t xml:space="preserve">[D6] – The device used to run </w:t>
+      </w:r>
+      <w:proofErr w:type="spellStart"/>
+      <w:r>
+        <w:rPr>
+          <w:rFonts w:ascii="Georgia" w:hAnsi="Georgia"/>
+          <w:sz w:val="32"/>
+          <w:szCs w:val="32"/>
+        </w:rPr>
+        <w:t>SafeStreets</w:t>
+      </w:r>
+      <w:proofErr w:type="spellEnd"/>
+      <w:r>
+        <w:rPr>
+          <w:rFonts w:ascii="Georgia" w:hAnsi="Georgia"/>
+          <w:sz w:val="32"/>
+          <w:szCs w:val="32"/>
+        </w:rPr>
+        <w:t xml:space="preserve"> mobile app must be able to provide the GPS position of the end user.</w:t>
+      </w:r>
+    </w:p>
+    <w:p>
+      <w:pPr>
+        <w:pStyle w:val="Paragrafoelenco"/>
+        <w:numPr>
+          <w:ilvl w:val="0"/>
+          <w:numId w:val="35"/>
+        </w:numPr>
+        <w:rPr>
+          <w:rFonts w:ascii="Georgia" w:hAnsi="Georgia"/>
+          <w:sz w:val="32"/>
+          <w:szCs w:val="32"/>
+        </w:rPr>
+      </w:pPr>
+      <w:r>
+        <w:rPr>
+          <w:rFonts w:ascii="Georgia" w:hAnsi="Georgia"/>
+          <w:sz w:val="32"/>
+          <w:szCs w:val="32"/>
+        </w:rPr>
+        <w:t xml:space="preserve">[D7] - The device used to run </w:t>
+      </w:r>
+      <w:proofErr w:type="spellStart"/>
+      <w:r>
+        <w:rPr>
+          <w:rFonts w:ascii="Georgia" w:hAnsi="Georgia"/>
+          <w:sz w:val="32"/>
+          <w:szCs w:val="32"/>
+        </w:rPr>
+        <w:t>SafeStreets</w:t>
+      </w:r>
+      <w:proofErr w:type="spellEnd"/>
+      <w:r>
+        <w:rPr>
+          <w:rFonts w:ascii="Georgia" w:hAnsi="Georgia"/>
+          <w:sz w:val="32"/>
+          <w:szCs w:val="32"/>
+        </w:rPr>
+        <w:t xml:space="preserve"> mobile app must be connected to internet.</w:t>
+      </w:r>
+    </w:p>
+    <w:p>
+      <w:pPr>
+        <w:rPr>
+          <w:rFonts w:ascii="Georgia" w:hAnsi="Georgia"/>
+          <w:b/>
+          <w:bCs/>
+          <w:sz w:val="32"/>
+          <w:szCs w:val="32"/>
+        </w:rPr>
+      </w:pPr>
+      <w:r>
+        <w:rPr>
+          <w:rFonts w:ascii="Georgia" w:hAnsi="Georgia"/>
+          <w:b/>
+          <w:bCs/>
+          <w:sz w:val="32"/>
+          <w:szCs w:val="32"/>
+        </w:rPr>
+        <w:t>[G2] – Allow end users and authorities to visuali</w:t>
+      </w:r>
+      <w:r>
+        <w:rPr>
+          <w:rFonts w:ascii="Georgia" w:hAnsi="Georgia"/>
+          <w:b/>
+          <w:bCs/>
+          <w:sz w:val="32"/>
+          <w:szCs w:val="32"/>
+        </w:rPr>
+        <w:t>z</w:t>
+      </w:r>
+      <w:r>
+        <w:rPr>
+          <w:rFonts w:ascii="Georgia" w:hAnsi="Georgia"/>
+          <w:b/>
+          <w:bCs/>
+          <w:sz w:val="32"/>
+          <w:szCs w:val="32"/>
+        </w:rPr>
+        <w:t xml:space="preserve">e which are the streets with the highest frequency of violations. </w:t>
+      </w:r>
+      <w:r>
+        <w:rPr>
+          <w:rFonts w:ascii="Georgia" w:hAnsi="Georgia"/>
+          <w:b/>
+          <w:bCs/>
+          <w:sz w:val="32"/>
+          <w:szCs w:val="32"/>
+        </w:rPr>
+        <w:t>(including G2.1)</w:t>
+      </w:r>
+    </w:p>
+    <w:p>
+      <w:pPr>
+        <w:pStyle w:val="Paragrafoelenco"/>
+        <w:numPr>
+          <w:ilvl w:val="0"/>
+          <w:numId w:val="39"/>
+        </w:numPr>
+        <w:rPr>
+          <w:rFonts w:ascii="Georgia" w:hAnsi="Georgia"/>
+          <w:sz w:val="32"/>
+          <w:szCs w:val="32"/>
+        </w:rPr>
+      </w:pPr>
+      <w:r>
+        <w:rPr>
+          <w:rFonts w:ascii="Georgia" w:hAnsi="Georgia"/>
+          <w:sz w:val="32"/>
+          <w:szCs w:val="32"/>
+        </w:rPr>
+        <w:t>[R1] – An End User must be able to register to the system, providing personal information (identified by Fiscal Code).</w:t>
+      </w:r>
+    </w:p>
+    <w:p>
+      <w:pPr>
+        <w:pStyle w:val="Paragrafoelenco"/>
+        <w:numPr>
+          <w:ilvl w:val="0"/>
+          <w:numId w:val="39"/>
+        </w:numPr>
+        <w:rPr>
+          <w:rFonts w:ascii="Georgia" w:hAnsi="Georgia"/>
+          <w:sz w:val="32"/>
+          <w:szCs w:val="32"/>
+        </w:rPr>
+      </w:pPr>
+      <w:r>
+        <w:rPr>
+          <w:rFonts w:ascii="Georgia" w:hAnsi="Georgia"/>
+          <w:sz w:val="32"/>
+          <w:szCs w:val="32"/>
+        </w:rPr>
+        <w:t>[R2] – Registered End Users must be able to login, using their credentials.</w:t>
+      </w:r>
+    </w:p>
+    <w:p>
+      <w:pPr>
+        <w:pStyle w:val="Paragrafoelenco"/>
+        <w:numPr>
+          <w:ilvl w:val="0"/>
+          <w:numId w:val="39"/>
+        </w:numPr>
+        <w:rPr>
+          <w:rFonts w:ascii="Georgia" w:hAnsi="Georgia"/>
+          <w:sz w:val="32"/>
+          <w:szCs w:val="32"/>
+        </w:rPr>
+      </w:pPr>
+      <w:r>
+        <w:rPr>
+          <w:rFonts w:ascii="Georgia" w:hAnsi="Georgia"/>
+          <w:sz w:val="32"/>
+          <w:szCs w:val="32"/>
+        </w:rPr>
+        <w:t>[R5] – Authorities must be able to register to the system, providing personal information (identified ID Number).</w:t>
+      </w:r>
+    </w:p>
+    <w:p>
+      <w:pPr>
+        <w:pStyle w:val="Paragrafoelenco"/>
+        <w:numPr>
+          <w:ilvl w:val="0"/>
+          <w:numId w:val="39"/>
+        </w:numPr>
+        <w:rPr>
+          <w:rFonts w:ascii="Georgia" w:hAnsi="Georgia"/>
+          <w:sz w:val="32"/>
+          <w:szCs w:val="32"/>
+        </w:rPr>
+      </w:pPr>
+      <w:r>
+        <w:rPr>
+          <w:rFonts w:ascii="Georgia" w:hAnsi="Georgia"/>
+          <w:sz w:val="32"/>
+          <w:szCs w:val="32"/>
+        </w:rPr>
+        <w:t>[R6] – Registered Authorities must be able to login, using their credentials.</w:t>
+      </w:r>
+    </w:p>
+    <w:p>
+      <w:pPr>
+        <w:pStyle w:val="Paragrafoelenco"/>
+        <w:numPr>
+          <w:ilvl w:val="0"/>
+          <w:numId w:val="39"/>
+        </w:numPr>
+        <w:rPr>
+          <w:rFonts w:ascii="Georgia" w:hAnsi="Georgia"/>
+          <w:sz w:val="32"/>
+          <w:szCs w:val="32"/>
+        </w:rPr>
+      </w:pPr>
+      <w:r>
+        <w:rPr>
+          <w:rFonts w:ascii="Georgia" w:hAnsi="Georgia"/>
+          <w:sz w:val="32"/>
+          <w:szCs w:val="32"/>
+        </w:rPr>
+        <w:t xml:space="preserve">[R7] – The system must be able to show a map reporting the number of violations that have occurred in every street. This </w:t>
+      </w:r>
+    </w:p>
+    <w:p>
+      <w:pPr>
+        <w:pStyle w:val="Paragrafoelenco"/>
+        <w:numPr>
+          <w:ilvl w:val="0"/>
+          <w:numId w:val="39"/>
+        </w:numPr>
+        <w:rPr>
+          <w:rFonts w:ascii="Georgia" w:hAnsi="Georgia"/>
+          <w:sz w:val="32"/>
+          <w:szCs w:val="32"/>
+        </w:rPr>
+      </w:pPr>
+      <w:r>
+        <w:rPr>
+          <w:rFonts w:ascii="Georgia" w:hAnsi="Georgia"/>
+          <w:sz w:val="32"/>
+          <w:szCs w:val="32"/>
+        </w:rPr>
+        <w:t>[R</w:t>
+      </w:r>
+      <w:r>
+        <w:rPr>
+          <w:rFonts w:ascii="Georgia" w:hAnsi="Georgia"/>
+          <w:sz w:val="32"/>
+          <w:szCs w:val="32"/>
+        </w:rPr>
+        <w:t>8</w:t>
+      </w:r>
+      <w:r>
+        <w:rPr>
+          <w:rFonts w:ascii="Georgia" w:hAnsi="Georgia"/>
+          <w:sz w:val="32"/>
+          <w:szCs w:val="32"/>
+        </w:rPr>
+        <w:t xml:space="preserve">] – Users </w:t>
+      </w:r>
+      <w:proofErr w:type="gramStart"/>
+      <w:r>
+        <w:rPr>
+          <w:rFonts w:ascii="Georgia" w:hAnsi="Georgia"/>
+          <w:sz w:val="32"/>
+          <w:szCs w:val="32"/>
+        </w:rPr>
+        <w:t>are allowed to</w:t>
+      </w:r>
+      <w:proofErr w:type="gramEnd"/>
+      <w:r>
+        <w:rPr>
+          <w:rFonts w:ascii="Georgia" w:hAnsi="Georgia"/>
+          <w:sz w:val="32"/>
+          <w:szCs w:val="32"/>
+        </w:rPr>
+        <w:t xml:space="preserve"> filter the data</w:t>
+      </w:r>
+      <w:r>
+        <w:rPr>
+          <w:rFonts w:ascii="Georgia" w:hAnsi="Georgia"/>
+          <w:sz w:val="32"/>
+          <w:szCs w:val="32"/>
+        </w:rPr>
+        <w:t>,</w:t>
+      </w:r>
+      <w:r>
+        <w:rPr>
+          <w:rFonts w:ascii="Georgia" w:hAnsi="Georgia"/>
+          <w:sz w:val="32"/>
+          <w:szCs w:val="32"/>
+        </w:rPr>
+        <w:t xml:space="preserve"> </w:t>
+      </w:r>
+      <w:r>
+        <w:rPr>
+          <w:rFonts w:ascii="Georgia" w:hAnsi="Georgia"/>
+          <w:sz w:val="32"/>
+          <w:szCs w:val="32"/>
+        </w:rPr>
+        <w:t xml:space="preserve">by date and type of violation, </w:t>
+      </w:r>
+      <w:r>
+        <w:rPr>
+          <w:rFonts w:ascii="Georgia" w:hAnsi="Georgia"/>
+          <w:sz w:val="32"/>
+          <w:szCs w:val="32"/>
+        </w:rPr>
+        <w:t>which are used to “build” the map</w:t>
+      </w:r>
+      <w:r>
+        <w:rPr>
+          <w:rFonts w:ascii="Georgia" w:hAnsi="Georgia"/>
+          <w:sz w:val="32"/>
+          <w:szCs w:val="32"/>
+        </w:rPr>
+        <w:t>.</w:t>
+      </w:r>
+    </w:p>
+    <w:p>
+      <w:pPr>
+        <w:pStyle w:val="Paragrafoelenco"/>
+        <w:numPr>
+          <w:ilvl w:val="0"/>
+          <w:numId w:val="39"/>
+        </w:numPr>
+        <w:rPr>
+          <w:rFonts w:ascii="Georgia" w:hAnsi="Georgia"/>
+          <w:sz w:val="32"/>
+          <w:szCs w:val="32"/>
+        </w:rPr>
+      </w:pPr>
+      <w:r>
+        <w:rPr>
+          <w:rFonts w:ascii="Georgia" w:hAnsi="Georgia"/>
+          <w:sz w:val="32"/>
+          <w:szCs w:val="32"/>
+        </w:rPr>
+        <w:t xml:space="preserve">[R9] – Users are allowed to ask for </w:t>
+      </w:r>
+      <w:proofErr w:type="spellStart"/>
+      <w:proofErr w:type="gramStart"/>
+      <w:r>
+        <w:rPr>
+          <w:rFonts w:ascii="Georgia" w:hAnsi="Georgia"/>
+          <w:sz w:val="32"/>
+          <w:szCs w:val="32"/>
+        </w:rPr>
+        <w:t>a</w:t>
+      </w:r>
+      <w:proofErr w:type="spellEnd"/>
+      <w:proofErr w:type="gramEnd"/>
+      <w:r>
+        <w:rPr>
+          <w:rFonts w:ascii="Georgia" w:hAnsi="Georgia"/>
+          <w:sz w:val="32"/>
+          <w:szCs w:val="32"/>
+        </w:rPr>
+        <w:t xml:space="preserve"> information about </w:t>
+      </w:r>
+      <w:r>
+        <w:rPr>
+          <w:rFonts w:ascii="Georgia" w:hAnsi="Georgia"/>
+          <w:sz w:val="32"/>
+          <w:szCs w:val="32"/>
+        </w:rPr>
+        <w:t>a specific</w:t>
+      </w:r>
+      <w:r>
+        <w:rPr>
+          <w:rFonts w:ascii="Georgia" w:hAnsi="Georgia"/>
+          <w:sz w:val="32"/>
+          <w:szCs w:val="32"/>
+        </w:rPr>
+        <w:t xml:space="preserve"> street and the system must show the corresponding map.</w:t>
+      </w:r>
+    </w:p>
+    <w:p>
+      <w:pPr>
+        <w:pStyle w:val="Paragrafoelenco"/>
+        <w:numPr>
+          <w:ilvl w:val="0"/>
+          <w:numId w:val="39"/>
+        </w:numPr>
+        <w:rPr>
+          <w:rFonts w:ascii="Georgia" w:hAnsi="Georgia"/>
+          <w:sz w:val="32"/>
+          <w:szCs w:val="32"/>
+        </w:rPr>
+      </w:pPr>
+      <w:r>
+        <w:rPr>
+          <w:rFonts w:ascii="Georgia" w:hAnsi="Georgia"/>
+          <w:sz w:val="32"/>
+          <w:szCs w:val="32"/>
+        </w:rPr>
+        <w:t xml:space="preserve">[D6] – The device used to run </w:t>
+      </w:r>
+      <w:proofErr w:type="spellStart"/>
+      <w:r>
+        <w:rPr>
+          <w:rFonts w:ascii="Georgia" w:hAnsi="Georgia"/>
+          <w:sz w:val="32"/>
+          <w:szCs w:val="32"/>
+        </w:rPr>
+        <w:t>SafeStreets</w:t>
+      </w:r>
+      <w:proofErr w:type="spellEnd"/>
+      <w:r>
+        <w:rPr>
+          <w:rFonts w:ascii="Georgia" w:hAnsi="Georgia"/>
+          <w:sz w:val="32"/>
+          <w:szCs w:val="32"/>
+        </w:rPr>
+        <w:t xml:space="preserve"> mobile app must be able to provide the GPS position of the end user.</w:t>
+      </w:r>
+    </w:p>
+    <w:p>
+      <w:pPr>
+        <w:pStyle w:val="Paragrafoelenco"/>
+        <w:numPr>
+          <w:ilvl w:val="0"/>
+          <w:numId w:val="39"/>
+        </w:numPr>
+        <w:rPr>
+          <w:rFonts w:ascii="Georgia" w:hAnsi="Georgia"/>
+          <w:sz w:val="32"/>
+          <w:szCs w:val="32"/>
+        </w:rPr>
+      </w:pPr>
+      <w:r>
+        <w:rPr>
+          <w:rFonts w:ascii="Georgia" w:hAnsi="Georgia"/>
+          <w:sz w:val="32"/>
+          <w:szCs w:val="32"/>
+        </w:rPr>
+        <w:t xml:space="preserve">[D7] - The device used to run </w:t>
+      </w:r>
+      <w:proofErr w:type="spellStart"/>
+      <w:r>
+        <w:rPr>
+          <w:rFonts w:ascii="Georgia" w:hAnsi="Georgia"/>
+          <w:sz w:val="32"/>
+          <w:szCs w:val="32"/>
+        </w:rPr>
+        <w:t>SafeStreets</w:t>
+      </w:r>
+      <w:proofErr w:type="spellEnd"/>
+      <w:r>
+        <w:rPr>
+          <w:rFonts w:ascii="Georgia" w:hAnsi="Georgia"/>
+          <w:sz w:val="32"/>
+          <w:szCs w:val="32"/>
+        </w:rPr>
+        <w:t xml:space="preserve"> mobile app must be connected to internet.</w:t>
+      </w:r>
+    </w:p>
+    <w:p>
+      <w:pPr>
+        <w:rPr>
+          <w:rFonts w:ascii="Georgia" w:hAnsi="Georgia"/>
+          <w:b/>
+          <w:bCs/>
+          <w:sz w:val="32"/>
+          <w:szCs w:val="32"/>
+        </w:rPr>
+      </w:pPr>
+      <w:r>
+        <w:rPr>
+          <w:rFonts w:ascii="Georgia" w:hAnsi="Georgia"/>
+          <w:b/>
+          <w:bCs/>
+          <w:sz w:val="32"/>
+          <w:szCs w:val="32"/>
+        </w:rPr>
+        <w:t>[G3] – Allow authorities to know the vehicles that commits one or more violations.</w:t>
+      </w:r>
+      <w:r>
+        <w:rPr>
+          <w:rFonts w:ascii="Georgia" w:hAnsi="Georgia"/>
+          <w:b/>
+          <w:bCs/>
+          <w:sz w:val="32"/>
+          <w:szCs w:val="32"/>
+        </w:rPr>
+        <w:t xml:space="preserve"> (including G3.1)</w:t>
+      </w:r>
+    </w:p>
+    <w:p>
+      <w:pPr>
+        <w:pStyle w:val="Paragrafoelenco"/>
+        <w:numPr>
+          <w:ilvl w:val="0"/>
+          <w:numId w:val="39"/>
+        </w:numPr>
+        <w:rPr>
+          <w:rFonts w:ascii="Georgia" w:hAnsi="Georgia"/>
+          <w:sz w:val="32"/>
+          <w:szCs w:val="32"/>
+        </w:rPr>
+      </w:pPr>
+      <w:r>
+        <w:rPr>
+          <w:rFonts w:ascii="Georgia" w:hAnsi="Georgia"/>
+          <w:sz w:val="32"/>
+          <w:szCs w:val="32"/>
+        </w:rPr>
+        <w:t>[R5] – Authorities must be able to register to the system, providing personal information (identified ID Number).</w:t>
+      </w:r>
+    </w:p>
+    <w:p>
+      <w:pPr>
+        <w:pStyle w:val="Paragrafoelenco"/>
+        <w:numPr>
+          <w:ilvl w:val="0"/>
+          <w:numId w:val="39"/>
+        </w:numPr>
+        <w:rPr>
+          <w:rFonts w:ascii="Georgia" w:hAnsi="Georgia"/>
+          <w:sz w:val="32"/>
+          <w:szCs w:val="32"/>
+        </w:rPr>
+      </w:pPr>
+      <w:r>
+        <w:rPr>
+          <w:rFonts w:ascii="Georgia" w:hAnsi="Georgia"/>
+          <w:sz w:val="32"/>
+          <w:szCs w:val="32"/>
+        </w:rPr>
+        <w:t>[R6] – Registered Authorities must be able to login, using their credentials.</w:t>
+      </w:r>
+    </w:p>
+    <w:p>
+      <w:pPr>
+        <w:pStyle w:val="Paragrafoelenco"/>
+        <w:numPr>
+          <w:ilvl w:val="0"/>
+          <w:numId w:val="39"/>
+        </w:numPr>
+        <w:rPr>
+          <w:rFonts w:ascii="Georgia" w:hAnsi="Georgia"/>
+          <w:sz w:val="32"/>
+          <w:szCs w:val="32"/>
+        </w:rPr>
+      </w:pPr>
+      <w:r>
+        <w:rPr>
+          <w:rFonts w:ascii="Georgia" w:hAnsi="Georgia"/>
+          <w:sz w:val="32"/>
+          <w:szCs w:val="32"/>
+        </w:rPr>
+        <w:lastRenderedPageBreak/>
+        <w:t>[R</w:t>
+      </w:r>
+      <w:r>
+        <w:rPr>
+          <w:rFonts w:ascii="Georgia" w:hAnsi="Georgia"/>
+          <w:sz w:val="32"/>
+          <w:szCs w:val="32"/>
+        </w:rPr>
+        <w:t>10</w:t>
+      </w:r>
+      <w:r>
+        <w:rPr>
+          <w:rFonts w:ascii="Georgia" w:hAnsi="Georgia"/>
+          <w:sz w:val="32"/>
+          <w:szCs w:val="32"/>
+        </w:rPr>
+        <w:t>] – The system must be able to show the list of vehicles that have been reported one or more time in a traffic violation report.</w:t>
+      </w:r>
+    </w:p>
+    <w:p>
+      <w:pPr>
+        <w:pStyle w:val="Paragrafoelenco"/>
+        <w:numPr>
+          <w:ilvl w:val="0"/>
+          <w:numId w:val="39"/>
+        </w:numPr>
+        <w:rPr>
+          <w:rFonts w:ascii="Georgia" w:hAnsi="Georgia"/>
+          <w:sz w:val="32"/>
+          <w:szCs w:val="32"/>
+        </w:rPr>
+      </w:pPr>
+      <w:r>
+        <w:rPr>
+          <w:rFonts w:ascii="Georgia" w:hAnsi="Georgia"/>
+          <w:sz w:val="32"/>
+          <w:szCs w:val="32"/>
+        </w:rPr>
+        <w:t>[R1</w:t>
+      </w:r>
+      <w:r>
+        <w:rPr>
+          <w:rFonts w:ascii="Georgia" w:hAnsi="Georgia"/>
+          <w:sz w:val="32"/>
+          <w:szCs w:val="32"/>
+        </w:rPr>
+        <w:t>1</w:t>
+      </w:r>
+      <w:r>
+        <w:rPr>
+          <w:rFonts w:ascii="Georgia" w:hAnsi="Georgia"/>
+          <w:sz w:val="32"/>
+          <w:szCs w:val="32"/>
+        </w:rPr>
+        <w:t xml:space="preserve">] – Authorities </w:t>
+      </w:r>
+      <w:proofErr w:type="gramStart"/>
+      <w:r>
+        <w:rPr>
+          <w:rFonts w:ascii="Georgia" w:hAnsi="Georgia"/>
+          <w:sz w:val="32"/>
+          <w:szCs w:val="32"/>
+        </w:rPr>
+        <w:t>are allowed to</w:t>
+      </w:r>
+      <w:proofErr w:type="gramEnd"/>
+      <w:r>
+        <w:rPr>
+          <w:rFonts w:ascii="Georgia" w:hAnsi="Georgia"/>
+          <w:sz w:val="32"/>
+          <w:szCs w:val="32"/>
+        </w:rPr>
+        <w:t xml:space="preserve"> filter the list of notified vehicles by date, street and type of violation.</w:t>
+      </w:r>
+    </w:p>
+    <w:p>
+      <w:pPr>
+        <w:pStyle w:val="Paragrafoelenco"/>
+        <w:numPr>
+          <w:ilvl w:val="0"/>
+          <w:numId w:val="39"/>
+        </w:numPr>
+        <w:rPr>
+          <w:rFonts w:ascii="Georgia" w:hAnsi="Georgia"/>
+          <w:sz w:val="32"/>
+          <w:szCs w:val="32"/>
+        </w:rPr>
+      </w:pPr>
+      <w:r>
+        <w:rPr>
+          <w:rFonts w:ascii="Georgia" w:hAnsi="Georgia"/>
+          <w:sz w:val="32"/>
+          <w:szCs w:val="32"/>
+        </w:rPr>
+        <w:t>[D3] – Each authority is uniquely identified by an ID Number.</w:t>
+      </w:r>
+    </w:p>
+    <w:p>
+      <w:pPr>
+        <w:pStyle w:val="Paragrafoelenco"/>
+        <w:numPr>
+          <w:ilvl w:val="0"/>
+          <w:numId w:val="39"/>
+        </w:numPr>
+        <w:rPr>
+          <w:rFonts w:ascii="Georgia" w:hAnsi="Georgia"/>
+          <w:sz w:val="32"/>
+          <w:szCs w:val="32"/>
+        </w:rPr>
+      </w:pPr>
+      <w:r>
+        <w:rPr>
+          <w:rFonts w:ascii="Georgia" w:hAnsi="Georgia"/>
+          <w:sz w:val="32"/>
+          <w:szCs w:val="32"/>
+        </w:rPr>
+        <w:t xml:space="preserve">[D7] - The device used to run </w:t>
+      </w:r>
+      <w:proofErr w:type="spellStart"/>
+      <w:r>
+        <w:rPr>
+          <w:rFonts w:ascii="Georgia" w:hAnsi="Georgia"/>
+          <w:sz w:val="32"/>
+          <w:szCs w:val="32"/>
+        </w:rPr>
+        <w:t>SafeStreets</w:t>
+      </w:r>
+      <w:proofErr w:type="spellEnd"/>
+      <w:r>
+        <w:rPr>
+          <w:rFonts w:ascii="Georgia" w:hAnsi="Georgia"/>
+          <w:sz w:val="32"/>
+          <w:szCs w:val="32"/>
+        </w:rPr>
+        <w:t xml:space="preserve"> mobile app must be connected to internet</w:t>
+      </w:r>
+      <w:r>
+        <w:rPr>
+          <w:rFonts w:ascii="Georgia" w:hAnsi="Georgia"/>
+          <w:sz w:val="32"/>
+          <w:szCs w:val="32"/>
+        </w:rPr>
+        <w:t>.</w:t>
+      </w:r>
+    </w:p>
+    <w:p>
+      <w:pPr>
+        <w:rPr>
+          <w:rFonts w:ascii="Georgia" w:hAnsi="Georgia"/>
+          <w:sz w:val="32"/>
+          <w:szCs w:val="32"/>
+        </w:rPr>
+      </w:pPr>
+    </w:p>
+    <w:p>
+      <w:pPr>
+        <w:rPr>
+          <w:rFonts w:ascii="Georgia" w:hAnsi="Georgia"/>
+          <w:b/>
+          <w:bCs/>
+          <w:sz w:val="32"/>
+          <w:szCs w:val="32"/>
+        </w:rPr>
+      </w:pPr>
+      <w:r>
+        <w:rPr>
+          <w:rFonts w:ascii="Georgia" w:hAnsi="Georgia"/>
+          <w:b/>
+          <w:bCs/>
+          <w:sz w:val="32"/>
+          <w:szCs w:val="32"/>
+        </w:rPr>
+        <w:t>[G4] – Allow authorities to check and verify the consistency of traffic violations reported by end users.</w:t>
+      </w:r>
+    </w:p>
+    <w:p>
+      <w:pPr>
+        <w:pStyle w:val="Paragrafoelenco"/>
+        <w:numPr>
+          <w:ilvl w:val="0"/>
+          <w:numId w:val="41"/>
+        </w:numPr>
+        <w:rPr>
+          <w:rFonts w:ascii="Georgia" w:hAnsi="Georgia"/>
+          <w:sz w:val="32"/>
+          <w:szCs w:val="32"/>
+        </w:rPr>
+      </w:pPr>
+      <w:r>
+        <w:rPr>
+          <w:rFonts w:ascii="Georgia" w:hAnsi="Georgia"/>
+          <w:sz w:val="32"/>
+          <w:szCs w:val="32"/>
+        </w:rPr>
+        <w:t>[R5] – Authorities must be able to register to the system, providing personal information (identified ID Number).</w:t>
+      </w:r>
+    </w:p>
+    <w:p>
+      <w:pPr>
+        <w:pStyle w:val="Paragrafoelenco"/>
+        <w:numPr>
+          <w:ilvl w:val="0"/>
+          <w:numId w:val="41"/>
+        </w:numPr>
+        <w:rPr>
+          <w:rFonts w:ascii="Georgia" w:hAnsi="Georgia"/>
+          <w:sz w:val="32"/>
+          <w:szCs w:val="32"/>
+        </w:rPr>
+      </w:pPr>
+      <w:r>
+        <w:rPr>
+          <w:rFonts w:ascii="Georgia" w:hAnsi="Georgia"/>
+          <w:sz w:val="32"/>
+          <w:szCs w:val="32"/>
+        </w:rPr>
+        <w:t>[R6] – Registered Authorities must be able to login, using their credentials.</w:t>
+      </w:r>
+    </w:p>
+    <w:p>
+      <w:pPr>
+        <w:pStyle w:val="Paragrafoelenco"/>
+        <w:numPr>
+          <w:ilvl w:val="0"/>
+          <w:numId w:val="41"/>
+        </w:numPr>
+        <w:rPr>
+          <w:rFonts w:ascii="Georgia" w:hAnsi="Georgia"/>
+          <w:sz w:val="32"/>
+          <w:szCs w:val="32"/>
+        </w:rPr>
+      </w:pPr>
+      <w:r>
+        <w:rPr>
+          <w:rFonts w:ascii="Georgia" w:hAnsi="Georgia"/>
+          <w:sz w:val="32"/>
+          <w:szCs w:val="32"/>
+        </w:rPr>
+        <w:t xml:space="preserve">[R12] – Authorities </w:t>
+      </w:r>
+      <w:proofErr w:type="gramStart"/>
+      <w:r>
+        <w:rPr>
+          <w:rFonts w:ascii="Georgia" w:hAnsi="Georgia"/>
+          <w:sz w:val="32"/>
+          <w:szCs w:val="32"/>
+        </w:rPr>
+        <w:t>are allowed to</w:t>
+      </w:r>
+      <w:proofErr w:type="gramEnd"/>
+      <w:r>
+        <w:rPr>
+          <w:rFonts w:ascii="Georgia" w:hAnsi="Georgia"/>
+          <w:sz w:val="32"/>
+          <w:szCs w:val="32"/>
+        </w:rPr>
+        <w:t xml:space="preserve"> consult and investigate the list of unchecked traffic violation reports notified by end users.</w:t>
+      </w:r>
+    </w:p>
+    <w:p>
+      <w:pPr>
+        <w:pStyle w:val="Paragrafoelenco"/>
+        <w:numPr>
+          <w:ilvl w:val="0"/>
+          <w:numId w:val="41"/>
+        </w:numPr>
+        <w:rPr>
+          <w:rFonts w:ascii="Georgia" w:hAnsi="Georgia"/>
+          <w:sz w:val="32"/>
+          <w:szCs w:val="32"/>
+        </w:rPr>
+      </w:pPr>
+      <w:r>
+        <w:rPr>
+          <w:rFonts w:ascii="Georgia" w:hAnsi="Georgia"/>
+          <w:sz w:val="32"/>
+          <w:szCs w:val="32"/>
+        </w:rPr>
+        <w:t xml:space="preserve">[R13] – Authorities </w:t>
+      </w:r>
+      <w:proofErr w:type="gramStart"/>
+      <w:r>
+        <w:rPr>
+          <w:rFonts w:ascii="Georgia" w:hAnsi="Georgia"/>
+          <w:sz w:val="32"/>
+          <w:szCs w:val="32"/>
+        </w:rPr>
+        <w:t>are allowed to</w:t>
+      </w:r>
+      <w:proofErr w:type="gramEnd"/>
+      <w:r>
+        <w:rPr>
+          <w:rFonts w:ascii="Georgia" w:hAnsi="Georgia"/>
+          <w:sz w:val="32"/>
+          <w:szCs w:val="32"/>
+        </w:rPr>
+        <w:t xml:space="preserve"> select the response taken after the consulting of any traffic violation report</w:t>
+      </w:r>
+      <w:r>
+        <w:rPr>
+          <w:rFonts w:ascii="Georgia" w:hAnsi="Georgia"/>
+          <w:sz w:val="32"/>
+          <w:szCs w:val="32"/>
+        </w:rPr>
+        <w:t>.</w:t>
+      </w:r>
+    </w:p>
+    <w:p>
+      <w:pPr>
+        <w:pStyle w:val="Paragrafoelenco"/>
+        <w:numPr>
+          <w:ilvl w:val="0"/>
+          <w:numId w:val="41"/>
+        </w:numPr>
+        <w:rPr>
+          <w:rFonts w:ascii="Georgia" w:hAnsi="Georgia"/>
+          <w:sz w:val="32"/>
+          <w:szCs w:val="32"/>
+        </w:rPr>
+      </w:pPr>
+      <w:r>
+        <w:rPr>
+          <w:rFonts w:ascii="Georgia" w:hAnsi="Georgia"/>
+          <w:sz w:val="32"/>
+          <w:szCs w:val="32"/>
+        </w:rPr>
+        <w:t>[R14] - T</w:t>
+      </w:r>
+      <w:r>
+        <w:rPr>
+          <w:rFonts w:ascii="Georgia" w:hAnsi="Georgia"/>
+          <w:sz w:val="32"/>
+          <w:szCs w:val="32"/>
+        </w:rPr>
+        <w:t xml:space="preserve">he system must </w:t>
+      </w:r>
+      <w:r>
+        <w:rPr>
+          <w:rFonts w:ascii="Georgia" w:hAnsi="Georgia"/>
+          <w:sz w:val="32"/>
+          <w:szCs w:val="32"/>
+        </w:rPr>
+        <w:t>notify</w:t>
+      </w:r>
+      <w:r>
+        <w:rPr>
+          <w:rFonts w:ascii="Georgia" w:hAnsi="Georgia"/>
+          <w:sz w:val="32"/>
+          <w:szCs w:val="32"/>
+        </w:rPr>
+        <w:t xml:space="preserve"> </w:t>
+      </w:r>
+      <w:r>
+        <w:rPr>
+          <w:rFonts w:ascii="Georgia" w:hAnsi="Georgia"/>
+          <w:sz w:val="32"/>
+          <w:szCs w:val="32"/>
+        </w:rPr>
+        <w:t>that response</w:t>
+      </w:r>
+      <w:r>
+        <w:rPr>
+          <w:rFonts w:ascii="Georgia" w:hAnsi="Georgia"/>
+          <w:sz w:val="32"/>
+          <w:szCs w:val="32"/>
+        </w:rPr>
+        <w:t xml:space="preserve"> to the related user.</w:t>
+      </w:r>
+    </w:p>
+    <w:p>
+      <w:pPr>
+        <w:rPr>
+          <w:rFonts w:ascii="Georgia" w:hAnsi="Georgia"/>
+          <w:sz w:val="32"/>
+          <w:szCs w:val="32"/>
+        </w:rPr>
+      </w:pPr>
+    </w:p>
+    <w:p>
+      <w:pPr>
+        <w:pStyle w:val="Paragrafoelenco"/>
+        <w:numPr>
+          <w:ilvl w:val="0"/>
+          <w:numId w:val="40"/>
+        </w:numPr>
+        <w:rPr>
+          <w:rFonts w:ascii="Georgia" w:hAnsi="Georgia"/>
+          <w:sz w:val="32"/>
+          <w:szCs w:val="32"/>
+        </w:rPr>
+      </w:pPr>
+      <w:r>
+        <w:rPr>
+          <w:rFonts w:ascii="Georgia" w:hAnsi="Georgia"/>
+          <w:sz w:val="32"/>
+          <w:szCs w:val="32"/>
+        </w:rPr>
+        <w:t xml:space="preserve">[D1] – To all authorities registered to the system, taking decisions (approve or delete) about the correctness of the violation reports, is allowed. </w:t>
+      </w:r>
+    </w:p>
+    <w:p>
+      <w:pPr>
+        <w:pStyle w:val="Paragrafoelenco"/>
+        <w:numPr>
+          <w:ilvl w:val="0"/>
+          <w:numId w:val="40"/>
+        </w:numPr>
+        <w:rPr>
+          <w:rFonts w:ascii="Georgia" w:hAnsi="Georgia"/>
+          <w:sz w:val="32"/>
+          <w:szCs w:val="32"/>
+        </w:rPr>
+      </w:pPr>
+      <w:r>
+        <w:rPr>
+          <w:rFonts w:ascii="Georgia" w:hAnsi="Georgia"/>
+          <w:sz w:val="32"/>
+          <w:szCs w:val="32"/>
+        </w:rPr>
+        <w:t>[D2] – Every authority registered to the system is assumed to have the necessary “traffic rules” knowledge and to be able of taking decisions consulting vehicle and traffic authorities data (vehicles special permissions…).</w:t>
+      </w:r>
+    </w:p>
+    <w:p>
+      <w:pPr>
+        <w:pStyle w:val="Paragrafoelenco"/>
+        <w:numPr>
+          <w:ilvl w:val="0"/>
+          <w:numId w:val="40"/>
+        </w:numPr>
+        <w:rPr>
+          <w:rFonts w:ascii="Georgia" w:hAnsi="Georgia"/>
+          <w:sz w:val="32"/>
+          <w:szCs w:val="32"/>
+        </w:rPr>
+      </w:pPr>
+      <w:r>
+        <w:rPr>
+          <w:rFonts w:ascii="Georgia" w:hAnsi="Georgia"/>
+          <w:sz w:val="32"/>
+          <w:szCs w:val="32"/>
+        </w:rPr>
+        <w:t>[D3] – Each authority is uniquely identified by an ID Number.</w:t>
+      </w:r>
+    </w:p>
+    <w:p>
+      <w:pPr>
+        <w:pStyle w:val="Paragrafoelenco"/>
+        <w:numPr>
+          <w:ilvl w:val="0"/>
+          <w:numId w:val="40"/>
+        </w:numPr>
+        <w:rPr>
+          <w:rFonts w:ascii="Georgia" w:hAnsi="Georgia"/>
+          <w:sz w:val="32"/>
+          <w:szCs w:val="32"/>
+        </w:rPr>
+      </w:pPr>
+      <w:r>
+        <w:rPr>
+          <w:rFonts w:ascii="Georgia" w:hAnsi="Georgia"/>
+          <w:sz w:val="32"/>
+          <w:szCs w:val="32"/>
+        </w:rPr>
+        <w:t>[D4] – Every end users’ report is checked in less than 24 hours form the notification.</w:t>
+      </w:r>
+    </w:p>
+    <w:p>
+      <w:pPr>
+        <w:pStyle w:val="Paragrafoelenco"/>
+        <w:numPr>
+          <w:ilvl w:val="0"/>
+          <w:numId w:val="40"/>
+        </w:numPr>
+        <w:rPr>
+          <w:rFonts w:ascii="Georgia" w:hAnsi="Georgia"/>
+          <w:sz w:val="32"/>
+          <w:szCs w:val="32"/>
+        </w:rPr>
+      </w:pPr>
+      <w:r>
+        <w:rPr>
+          <w:rFonts w:ascii="Georgia" w:hAnsi="Georgia"/>
+          <w:sz w:val="32"/>
+          <w:szCs w:val="32"/>
+        </w:rPr>
+        <w:t xml:space="preserve"> [D7] - The device used to run </w:t>
+      </w:r>
+      <w:proofErr w:type="spellStart"/>
+      <w:r>
+        <w:rPr>
+          <w:rFonts w:ascii="Georgia" w:hAnsi="Georgia"/>
+          <w:sz w:val="32"/>
+          <w:szCs w:val="32"/>
+        </w:rPr>
+        <w:t>SafeStreets</w:t>
+      </w:r>
+      <w:proofErr w:type="spellEnd"/>
+      <w:r>
+        <w:rPr>
+          <w:rFonts w:ascii="Georgia" w:hAnsi="Georgia"/>
+          <w:sz w:val="32"/>
+          <w:szCs w:val="32"/>
+        </w:rPr>
+        <w:t xml:space="preserve"> mobile app must be connected to internet</w:t>
+      </w:r>
+      <w:r>
+        <w:rPr>
+          <w:rFonts w:ascii="Georgia" w:hAnsi="Georgia"/>
+          <w:sz w:val="32"/>
+          <w:szCs w:val="32"/>
+        </w:rPr>
+        <w:t>.</w:t>
+      </w:r>
+    </w:p>
+    <w:p>
+      <w:pPr>
+        <w:ind w:left="360"/>
+        <w:rPr>
+          <w:rFonts w:ascii="Georgia" w:hAnsi="Georgia"/>
+          <w:sz w:val="32"/>
+          <w:szCs w:val="32"/>
+        </w:rPr>
+      </w:pPr>
+    </w:p>
+    <w:p>
+      <w:pPr>
+        <w:rPr>
+          <w:rFonts w:ascii="Georgia" w:hAnsi="Georgia"/>
+          <w:b/>
+          <w:bCs/>
+          <w:sz w:val="32"/>
+          <w:szCs w:val="32"/>
+        </w:rPr>
+      </w:pPr>
+      <w:r>
+        <w:rPr>
+          <w:rFonts w:ascii="Georgia" w:hAnsi="Georgia"/>
+          <w:b/>
+          <w:bCs/>
+          <w:sz w:val="32"/>
+          <w:szCs w:val="32"/>
+        </w:rPr>
+        <w:t>Traceability matrix</w:t>
+      </w:r>
+    </w:p>
+    <w:tbl>
+      <w:tblPr>
+        <w:tblStyle w:val="Grigliatabella"/>
+        <w:tblW w:w="0" w:type="auto"/>
+        <w:tblLook w:val="04A0" w:firstRow="1" w:lastRow="0" w:firstColumn="1" w:lastColumn="0" w:noHBand="0" w:noVBand="1"/>
+      </w:tblPr>
+      <w:tblGrid>
+        <w:gridCol w:w="1129"/>
+        <w:gridCol w:w="3769"/>
+        <w:gridCol w:w="2344"/>
+        <w:gridCol w:w="2386"/>
+      </w:tblGrid>
+      <w:tr>
+        <w:tc>
+          <w:tcPr>
+            <w:tcW w:w="1129" w:type="dxa"/>
+          </w:tcPr>
+          <w:p>
+            <w:pPr>
+              <w:rPr>
+                <w:rFonts w:ascii="Georgia" w:hAnsi="Georgia"/>
+                <w:b/>
+                <w:bCs/>
+                <w:sz w:val="32"/>
+                <w:szCs w:val="32"/>
+              </w:rPr>
+            </w:pPr>
+            <w:r>
+              <w:rPr>
+                <w:rFonts w:ascii="Georgia" w:hAnsi="Georgia"/>
+                <w:b/>
+                <w:bCs/>
+                <w:sz w:val="32"/>
+                <w:szCs w:val="32"/>
+              </w:rPr>
+              <w:t>Goal</w:t>
+            </w:r>
+          </w:p>
+        </w:tc>
+        <w:tc>
+          <w:tcPr>
+            <w:tcW w:w="3769" w:type="dxa"/>
+          </w:tcPr>
+          <w:p>
+            <w:pPr>
+              <w:rPr>
+                <w:rFonts w:ascii="Georgia" w:hAnsi="Georgia"/>
+                <w:b/>
+                <w:bCs/>
+                <w:sz w:val="32"/>
+                <w:szCs w:val="32"/>
+              </w:rPr>
+            </w:pPr>
+            <w:r>
+              <w:rPr>
+                <w:rFonts w:ascii="Georgia" w:hAnsi="Georgia"/>
+                <w:b/>
+                <w:bCs/>
+                <w:sz w:val="32"/>
+                <w:szCs w:val="32"/>
+              </w:rPr>
+              <w:t>Requirements</w:t>
+            </w:r>
+          </w:p>
+        </w:tc>
+        <w:tc>
+          <w:tcPr>
+            <w:tcW w:w="2344" w:type="dxa"/>
+          </w:tcPr>
+          <w:p>
+            <w:pPr>
+              <w:rPr>
+                <w:rFonts w:ascii="Georgia" w:hAnsi="Georgia"/>
+                <w:b/>
+                <w:bCs/>
+                <w:sz w:val="32"/>
+                <w:szCs w:val="32"/>
+              </w:rPr>
+            </w:pPr>
+            <w:r>
+              <w:rPr>
+                <w:rFonts w:ascii="Georgia" w:hAnsi="Georgia"/>
+                <w:b/>
+                <w:bCs/>
+                <w:sz w:val="32"/>
+                <w:szCs w:val="32"/>
+              </w:rPr>
+              <w:t>Use Cases</w:t>
+            </w:r>
+          </w:p>
+        </w:tc>
+        <w:tc>
+          <w:tcPr>
+            <w:tcW w:w="2386" w:type="dxa"/>
+          </w:tcPr>
+          <w:p>
+            <w:pPr>
+              <w:rPr>
+                <w:rFonts w:ascii="Georgia" w:hAnsi="Georgia"/>
+                <w:b/>
+                <w:bCs/>
+                <w:sz w:val="32"/>
+                <w:szCs w:val="32"/>
+              </w:rPr>
+            </w:pPr>
+            <w:r>
+              <w:rPr>
+                <w:rFonts w:ascii="Georgia" w:hAnsi="Georgia"/>
+                <w:b/>
+                <w:bCs/>
+                <w:sz w:val="32"/>
+                <w:szCs w:val="32"/>
+              </w:rPr>
+              <w:t>Comments</w:t>
+            </w:r>
+          </w:p>
+        </w:tc>
+      </w:tr>
+      <w:tr>
+        <w:tc>
+          <w:tcPr>
+            <w:tcW w:w="1129" w:type="dxa"/>
+          </w:tcPr>
+          <w:p>
+            <w:pPr>
+              <w:rPr>
+                <w:rFonts w:ascii="Georgia" w:hAnsi="Georgia"/>
+                <w:sz w:val="32"/>
+                <w:szCs w:val="32"/>
+              </w:rPr>
+            </w:pPr>
+            <w:r>
+              <w:rPr>
+                <w:rFonts w:ascii="Georgia" w:hAnsi="Georgia"/>
+                <w:sz w:val="32"/>
+                <w:szCs w:val="32"/>
+              </w:rPr>
+              <w:t>[G1]</w:t>
+            </w:r>
+          </w:p>
+        </w:tc>
+        <w:tc>
+          <w:tcPr>
+            <w:tcW w:w="3769" w:type="dxa"/>
+          </w:tcPr>
+          <w:p>
+            <w:pPr>
+              <w:rPr>
+                <w:rFonts w:ascii="Georgia" w:hAnsi="Georgia"/>
+                <w:sz w:val="32"/>
+                <w:szCs w:val="32"/>
+              </w:rPr>
+            </w:pPr>
+          </w:p>
+        </w:tc>
+        <w:tc>
+          <w:tcPr>
+            <w:tcW w:w="2344" w:type="dxa"/>
+          </w:tcPr>
+          <w:p>
+            <w:pPr>
+              <w:rPr>
+                <w:rFonts w:ascii="Georgia" w:hAnsi="Georgia"/>
+                <w:sz w:val="32"/>
+                <w:szCs w:val="32"/>
+              </w:rPr>
+            </w:pPr>
+          </w:p>
+        </w:tc>
+        <w:tc>
+          <w:tcPr>
+            <w:tcW w:w="2386" w:type="dxa"/>
+          </w:tcPr>
+          <w:p>
+            <w:pPr>
+              <w:rPr>
+                <w:rFonts w:ascii="Georgia" w:hAnsi="Georgia"/>
+                <w:sz w:val="32"/>
+                <w:szCs w:val="32"/>
+              </w:rPr>
+            </w:pPr>
+          </w:p>
+        </w:tc>
+      </w:tr>
+      <w:tr>
+        <w:tc>
+          <w:tcPr>
+            <w:tcW w:w="1129" w:type="dxa"/>
+          </w:tcPr>
+          <w:p>
+            <w:pPr>
+              <w:rPr>
+                <w:rFonts w:ascii="Georgia" w:hAnsi="Georgia"/>
+                <w:sz w:val="32"/>
+                <w:szCs w:val="32"/>
+              </w:rPr>
+            </w:pPr>
+            <w:r>
+              <w:rPr>
+                <w:rFonts w:ascii="Georgia" w:hAnsi="Georgia"/>
+                <w:sz w:val="32"/>
+                <w:szCs w:val="32"/>
+              </w:rPr>
+              <w:t>[G2]</w:t>
+            </w:r>
+          </w:p>
+        </w:tc>
+        <w:tc>
+          <w:tcPr>
+            <w:tcW w:w="3769" w:type="dxa"/>
+          </w:tcPr>
+          <w:p>
+            <w:pPr>
+              <w:rPr>
+                <w:rFonts w:ascii="Georgia" w:hAnsi="Georgia"/>
+                <w:sz w:val="32"/>
+                <w:szCs w:val="32"/>
+              </w:rPr>
+            </w:pPr>
+          </w:p>
+        </w:tc>
+        <w:tc>
+          <w:tcPr>
+            <w:tcW w:w="2344" w:type="dxa"/>
+          </w:tcPr>
+          <w:p>
+            <w:pPr>
+              <w:rPr>
+                <w:rFonts w:ascii="Georgia" w:hAnsi="Georgia"/>
+                <w:sz w:val="32"/>
+                <w:szCs w:val="32"/>
+              </w:rPr>
+            </w:pPr>
+          </w:p>
+        </w:tc>
+        <w:tc>
+          <w:tcPr>
+            <w:tcW w:w="2386" w:type="dxa"/>
+          </w:tcPr>
+          <w:p>
+            <w:pPr>
+              <w:rPr>
+                <w:rFonts w:ascii="Georgia" w:hAnsi="Georgia"/>
+                <w:sz w:val="32"/>
+                <w:szCs w:val="32"/>
+              </w:rPr>
+            </w:pPr>
+          </w:p>
+        </w:tc>
+      </w:tr>
+      <w:tr>
+        <w:tc>
+          <w:tcPr>
+            <w:tcW w:w="1129" w:type="dxa"/>
+          </w:tcPr>
+          <w:p>
+            <w:pPr>
+              <w:rPr>
+                <w:rFonts w:ascii="Georgia" w:hAnsi="Georgia"/>
+                <w:sz w:val="32"/>
+                <w:szCs w:val="32"/>
+              </w:rPr>
+            </w:pPr>
+            <w:r>
+              <w:rPr>
+                <w:rFonts w:ascii="Georgia" w:hAnsi="Georgia"/>
+                <w:sz w:val="32"/>
+                <w:szCs w:val="32"/>
+              </w:rPr>
+              <w:t>[G3]</w:t>
+            </w:r>
+          </w:p>
+        </w:tc>
+        <w:tc>
+          <w:tcPr>
+            <w:tcW w:w="3769" w:type="dxa"/>
+          </w:tcPr>
+          <w:p>
+            <w:pPr>
+              <w:rPr>
+                <w:rFonts w:ascii="Georgia" w:hAnsi="Georgia"/>
+                <w:sz w:val="32"/>
+                <w:szCs w:val="32"/>
+              </w:rPr>
+            </w:pPr>
+          </w:p>
+        </w:tc>
+        <w:tc>
+          <w:tcPr>
+            <w:tcW w:w="2344" w:type="dxa"/>
+          </w:tcPr>
+          <w:p>
+            <w:pPr>
+              <w:rPr>
+                <w:rFonts w:ascii="Georgia" w:hAnsi="Georgia"/>
+                <w:sz w:val="32"/>
+                <w:szCs w:val="32"/>
+              </w:rPr>
+            </w:pPr>
+          </w:p>
+        </w:tc>
+        <w:tc>
+          <w:tcPr>
+            <w:tcW w:w="2386" w:type="dxa"/>
+          </w:tcPr>
+          <w:p>
+            <w:pPr>
+              <w:rPr>
+                <w:rFonts w:ascii="Georgia" w:hAnsi="Georgia"/>
+                <w:sz w:val="32"/>
+                <w:szCs w:val="32"/>
+              </w:rPr>
+            </w:pPr>
+          </w:p>
+        </w:tc>
+      </w:tr>
+      <w:tr>
+        <w:tc>
+          <w:tcPr>
+            <w:tcW w:w="1129" w:type="dxa"/>
+          </w:tcPr>
+          <w:p>
+            <w:pPr>
+              <w:rPr>
+                <w:rFonts w:ascii="Georgia" w:hAnsi="Georgia"/>
+                <w:sz w:val="32"/>
+                <w:szCs w:val="32"/>
+              </w:rPr>
+            </w:pPr>
+            <w:r>
+              <w:rPr>
+                <w:rFonts w:ascii="Georgia" w:hAnsi="Georgia"/>
+                <w:sz w:val="32"/>
+                <w:szCs w:val="32"/>
+              </w:rPr>
+              <w:t>[G4]</w:t>
+            </w:r>
+          </w:p>
+        </w:tc>
+        <w:tc>
+          <w:tcPr>
+            <w:tcW w:w="3769" w:type="dxa"/>
+          </w:tcPr>
+          <w:p>
+            <w:pPr>
+              <w:rPr>
+                <w:rFonts w:ascii="Georgia" w:hAnsi="Georgia"/>
+                <w:sz w:val="32"/>
+                <w:szCs w:val="32"/>
+              </w:rPr>
+            </w:pPr>
+          </w:p>
+        </w:tc>
+        <w:tc>
+          <w:tcPr>
+            <w:tcW w:w="2344" w:type="dxa"/>
+          </w:tcPr>
+          <w:p>
+            <w:pPr>
+              <w:rPr>
+                <w:rFonts w:ascii="Georgia" w:hAnsi="Georgia"/>
+                <w:sz w:val="32"/>
+                <w:szCs w:val="32"/>
+              </w:rPr>
+            </w:pPr>
+          </w:p>
+        </w:tc>
+        <w:tc>
+          <w:tcPr>
+            <w:tcW w:w="2386" w:type="dxa"/>
+          </w:tcPr>
+          <w:p>
+            <w:pPr>
+              <w:rPr>
+                <w:rFonts w:ascii="Georgia" w:hAnsi="Georgia"/>
+                <w:sz w:val="32"/>
+                <w:szCs w:val="32"/>
+              </w:rPr>
+            </w:pPr>
+          </w:p>
+        </w:tc>
+      </w:tr>
+    </w:tbl>
+    <w:p>
+      <w:pPr>
+        <w:rPr>
+          <w:rFonts w:ascii="Georgia" w:hAnsi="Georgia"/>
+          <w:sz w:val="32"/>
+          <w:szCs w:val="32"/>
+        </w:rPr>
+      </w:pPr>
+    </w:p>
+    <w:p>
+      <w:pPr>
+        <w:rPr>
+          <w:rFonts w:ascii="Georgia" w:hAnsi="Georgia"/>
+          <w:sz w:val="36"/>
+          <w:szCs w:val="36"/>
+        </w:rPr>
+      </w:pPr>
+      <w:r>
+        <w:rPr>
+          <w:rFonts w:ascii="Georgia" w:hAnsi="Georgia"/>
+          <w:sz w:val="36"/>
+          <w:szCs w:val="36"/>
+        </w:rPr>
+        <w:t>3</w:t>
+      </w:r>
+      <w:r>
+        <w:rPr>
+          <w:rFonts w:ascii="Georgia" w:hAnsi="Georgia"/>
+          <w:sz w:val="36"/>
+          <w:szCs w:val="36"/>
+        </w:rPr>
+        <w:t>.</w:t>
+      </w:r>
+      <w:r>
+        <w:rPr>
+          <w:rFonts w:ascii="Georgia" w:hAnsi="Georgia"/>
+          <w:sz w:val="36"/>
+          <w:szCs w:val="36"/>
+        </w:rPr>
+        <w:t>3</w:t>
+      </w:r>
+      <w:r>
+        <w:rPr>
+          <w:rFonts w:ascii="Georgia" w:hAnsi="Georgia"/>
+          <w:sz w:val="36"/>
+          <w:szCs w:val="36"/>
+        </w:rPr>
+        <w:t xml:space="preserve"> </w:t>
+      </w:r>
+      <w:bookmarkStart w:id="2" w:name="_GoBack"/>
+      <w:bookmarkEnd w:id="2"/>
+    </w:p>
+    <w:p>
+      <w:pPr>
+        <w:rPr>
+          <w:rFonts w:ascii="Georgia" w:hAnsi="Georgia"/>
+          <w:sz w:val="34"/>
+          <w:szCs w:val="34"/>
+        </w:rPr>
+      </w:pPr>
+    </w:p>
+    <w:p>
+      <w:pPr>
+        <w:rPr>
+          <w:rFonts w:ascii="Georgia" w:hAnsi="Georgia"/>
+          <w:sz w:val="34"/>
+          <w:szCs w:val="34"/>
+        </w:rPr>
+      </w:pPr>
     </w:p>
     <w:p>
       <w:pPr>
@@ -13288,9 +16108,9 @@
 <w:numbering xmlns:wpc="http://schemas.microsoft.com/office/word/2010/wordprocessingCanvas" xmlns:cx="http://schemas.microsoft.com/office/drawing/2014/chartex" xmlns:cx1="http://schemas.microsoft.com/office/drawing/2015/9/8/chartex" xmlns:cx2="http://schemas.microsoft.com/office/drawing/2015/10/21/chartex" xmlns:cx3="http://schemas.microsoft.com/office/drawing/2016/5/9/chartex" xmlns:cx4="http://schemas.microsoft.com/office/drawing/2016/5/10/chartex" xmlns:cx5="http://schemas.microsoft.com/office/drawing/2016/5/11/chartex" xmlns:cx6="http://schemas.microsoft.com/office/drawing/2016/5/12/chartex" xmlns:cx7="http://schemas.microsoft.com/office/drawing/2016/5/13/chartex" xmlns:cx8="http://schemas.microsoft.com/office/drawing/2016/5/14/chartex" xmlns:mc="http://schemas.openxmlformats.org/markup-compatibility/2006" xmlns:aink="http://schemas.microsoft.com/office/drawing/2016/ink" xmlns:am3d="http://schemas.microsoft.com/office/drawing/2017/model3d" xmlns:o="urn:schemas-microsoft-com:office:office" xmlns:r="http://schemas.openxmlformats.org/officeDocument/2006/relationships" xmlns:m="http://schemas.openxmlformats.org/officeDocument/2006/math" xmlns:v="urn:schemas-microsoft-com:vml" xmlns:wp14="http://schemas.microsoft.com/office/word/2010/wordprocessingDrawing" xmlns:wp="http://schemas.openxmlformats.org/drawingml/2006/wordprocessingDrawing" xmlns:w10="urn:schemas-microsoft-com:office:word" xmlns:w="http://schemas.openxmlformats.org/wordprocessingml/2006/main" xmlns:w14="http://schemas.microsoft.com/office/word/2010/wordml" xmlns:w15="http://schemas.microsoft.com/office/word/2012/wordml" xmlns:w16cid="http://schemas.microsoft.com/office/word/2016/wordml/cid" xmlns:w16se="http://schemas.microsoft.com/office/word/2015/wordml/symex" xmlns:wpg="http://schemas.microsoft.com/office/word/2010/wordprocessingGroup" xmlns:wpi="http://schemas.microsoft.com/office/word/2010/wordprocessingInk" xmlns:wne="http://schemas.microsoft.com/office/word/2006/wordml" xmlns:wps="http://schemas.microsoft.com/office/word/2010/wordprocessingShape" mc:Ignorable="w14 w15 w16se w16cid wp14">
   <w:abstractNum w:abstractNumId="0" w15:restartNumberingAfterBreak="0">
     <w:nsid w:val="04130F71"/>
-    <w:multiLevelType w:val="hybridMultilevel"/>
-    <w:tmpl w:val="541E8900"/>
-    <w:lvl w:ilvl="0" w:tplc="0410000F">
+    <w:multiLevelType w:val="multilevel"/>
+    <w:tmpl w:val="400C7A3C"/>
+    <w:lvl w:ilvl="0">
       <w:start w:val="1"/>
       <w:numFmt w:val="decimal"/>
       <w:lvlText w:val="%1."/>
@@ -13299,77 +16119,109 @@
         <w:ind w:left="720" w:hanging="360"/>
       </w:pPr>
     </w:lvl>
-    <w:lvl w:ilvl="1" w:tplc="04100019" w:tentative="1">
-      <w:start w:val="1"/>
-      <w:numFmt w:val="lowerLetter"/>
-      <w:lvlText w:val="%2."/>
-      <w:lvlJc w:val="left"/>
-      <w:pPr>
-        <w:ind w:left="1440" w:hanging="360"/>
-      </w:pPr>
-    </w:lvl>
-    <w:lvl w:ilvl="2" w:tplc="0410001B" w:tentative="1">
-      <w:start w:val="1"/>
-      <w:numFmt w:val="lowerRoman"/>
-      <w:lvlText w:val="%3."/>
-      <w:lvlJc w:val="right"/>
-      <w:pPr>
-        <w:ind w:left="2160" w:hanging="180"/>
-      </w:pPr>
-    </w:lvl>
-    <w:lvl w:ilvl="3" w:tplc="0410000F" w:tentative="1">
-      <w:start w:val="1"/>
+    <w:lvl w:ilvl="1">
+      <w:start w:val="2"/>
       <w:numFmt w:val="decimal"/>
-      <w:lvlText w:val="%4."/>
-      <w:lvlJc w:val="left"/>
-      <w:pPr>
-        <w:ind w:left="2880" w:hanging="360"/>
-      </w:pPr>
-    </w:lvl>
-    <w:lvl w:ilvl="4" w:tplc="04100019" w:tentative="1">
-      <w:start w:val="1"/>
-      <w:numFmt w:val="lowerLetter"/>
-      <w:lvlText w:val="%5."/>
-      <w:lvlJc w:val="left"/>
-      <w:pPr>
-        <w:ind w:left="3600" w:hanging="360"/>
-      </w:pPr>
-    </w:lvl>
-    <w:lvl w:ilvl="5" w:tplc="0410001B" w:tentative="1">
-      <w:start w:val="1"/>
-      <w:numFmt w:val="lowerRoman"/>
-      <w:lvlText w:val="%6."/>
-      <w:lvlJc w:val="right"/>
-      <w:pPr>
-        <w:ind w:left="4320" w:hanging="180"/>
-      </w:pPr>
-    </w:lvl>
-    <w:lvl w:ilvl="6" w:tplc="0410000F" w:tentative="1">
-      <w:start w:val="1"/>
+      <w:isLgl/>
+      <w:lvlText w:val="%1.%2"/>
+      <w:lvlJc w:val="left"/>
+      <w:pPr>
+        <w:ind w:left="1200" w:hanging="840"/>
+      </w:pPr>
+      <w:rPr>
+        <w:rFonts w:hint="default"/>
+      </w:rPr>
+    </w:lvl>
+    <w:lvl w:ilvl="2">
+      <w:start w:val="4"/>
       <w:numFmt w:val="decimal"/>
-      <w:lvlText w:val="%7."/>
-      <w:lvlJc w:val="left"/>
-      <w:pPr>
-        <w:ind w:left="5040" w:hanging="360"/>
-      </w:pPr>
-    </w:lvl>
-    <w:lvl w:ilvl="7" w:tplc="04100019" w:tentative="1">
-      <w:start w:val="1"/>
-      <w:numFmt w:val="lowerLetter"/>
-      <w:lvlText w:val="%8."/>
-      <w:lvlJc w:val="left"/>
-      <w:pPr>
-        <w:ind w:left="5760" w:hanging="360"/>
-      </w:pPr>
-    </w:lvl>
-    <w:lvl w:ilvl="8" w:tplc="0410001B" w:tentative="1">
-      <w:start w:val="1"/>
-      <w:numFmt w:val="lowerRoman"/>
-      <w:lvlText w:val="%9."/>
-      <w:lvlJc w:val="right"/>
-      <w:pPr>
-        <w:ind w:left="6480" w:hanging="180"/>
-      </w:pPr>
+      <w:isLgl/>
+      <w:lvlText w:val="%1.%2.%3"/>
+      <w:lvlJc w:val="left"/>
+      <w:pPr>
+        <w:ind w:left="1440" w:hanging="1080"/>
+      </w:pPr>
+      <w:rPr>
+        <w:rFonts w:hint="default"/>
+      </w:rPr>
+    </w:lvl>
+    <w:lvl w:ilvl="3">
+      <w:start w:val="1"/>
+      <w:numFmt w:val="decimal"/>
+      <w:isLgl/>
+      <w:lvlText w:val="%1.%2.%3.%4"/>
+      <w:lvlJc w:val="left"/>
+      <w:pPr>
+        <w:ind w:left="1800" w:hanging="1440"/>
+      </w:pPr>
+      <w:rPr>
+        <w:rFonts w:hint="default"/>
+      </w:rPr>
+    </w:lvl>
+    <w:lvl w:ilvl="4">
+      <w:start w:val="1"/>
+      <w:numFmt w:val="decimal"/>
+      <w:isLgl/>
+      <w:lvlText w:val="%1.%2.%3.%4.%5"/>
+      <w:lvlJc w:val="left"/>
+      <w:pPr>
+        <w:ind w:left="2160" w:hanging="1800"/>
+      </w:pPr>
+      <w:rPr>
+        <w:rFonts w:hint="default"/>
+      </w:rPr>
+    </w:lvl>
+    <w:lvl w:ilvl="5">
+      <w:start w:val="1"/>
+      <w:numFmt w:val="decimal"/>
+      <w:isLgl/>
+      <w:lvlText w:val="%1.%2.%3.%4.%5.%6"/>
+      <w:lvlJc w:val="left"/>
+      <w:pPr>
+        <w:ind w:left="2160" w:hanging="1800"/>
+      </w:pPr>
+      <w:rPr>
+        <w:rFonts w:hint="default"/>
+      </w:rPr>
+    </w:lvl>
+    <w:lvl w:ilvl="6">
+      <w:start w:val="1"/>
+      <w:numFmt w:val="decimal"/>
+      <w:isLgl/>
+      <w:lvlText w:val="%1.%2.%3.%4.%5.%6.%7"/>
+      <w:lvlJc w:val="left"/>
+      <w:pPr>
+        <w:ind w:left="2520" w:hanging="2160"/>
+      </w:pPr>
+      <w:rPr>
+        <w:rFonts w:hint="default"/>
+      </w:rPr>
+    </w:lvl>
+    <w:lvl w:ilvl="7">
+      <w:start w:val="1"/>
+      <w:numFmt w:val="decimal"/>
+      <w:isLgl/>
+      <w:lvlText w:val="%1.%2.%3.%4.%5.%6.%7.%8"/>
+      <w:lvlJc w:val="left"/>
+      <w:pPr>
+        <w:ind w:left="2880" w:hanging="2520"/>
+      </w:pPr>
+      <w:rPr>
+        <w:rFonts w:hint="default"/>
+      </w:rPr>
+    </w:lvl>
+    <w:lvl w:ilvl="8">
+      <w:start w:val="1"/>
+      <w:numFmt w:val="decimal"/>
+      <w:isLgl/>
+      <w:lvlText w:val="%1.%2.%3.%4.%5.%6.%7.%8.%9"/>
+      <w:lvlJc w:val="left"/>
+      <w:pPr>
+        <w:ind w:left="3240" w:hanging="2880"/>
+      </w:pPr>
+      <w:rPr>
+        <w:rFonts w:hint="default"/>
+      </w:rPr>
     </w:lvl>
   </w:abstractNum>
   <w:abstractNum w:abstractNumId="1" w15:restartNumberingAfterBreak="0">
@@ -13486,6 +16338,119 @@
     </w:lvl>
   </w:abstractNum>
   <w:abstractNum w:abstractNumId="2" w15:restartNumberingAfterBreak="0">
+    <w:nsid w:val="04D06234"/>
+    <w:multiLevelType w:val="hybridMultilevel"/>
+    <w:tmpl w:val="3D30CBB2"/>
+    <w:lvl w:ilvl="0" w:tplc="7A0207F2">
+      <w:start w:val="3"/>
+      <w:numFmt w:val="bullet"/>
+      <w:lvlText w:val="-"/>
+      <w:lvlJc w:val="left"/>
+      <w:pPr>
+        <w:ind w:left="720" w:hanging="360"/>
+      </w:pPr>
+      <w:rPr>
+        <w:rFonts w:ascii="Georgia" w:eastAsiaTheme="minorHAnsi" w:hAnsi="Georgia" w:cstheme="minorBidi" w:hint="default"/>
+      </w:rPr>
+    </w:lvl>
+    <w:lvl w:ilvl="1" w:tplc="04100003" w:tentative="1">
+      <w:start w:val="1"/>
+      <w:numFmt w:val="bullet"/>
+      <w:lvlText w:val="o"/>
+      <w:lvlJc w:val="left"/>
+      <w:pPr>
+        <w:ind w:left="1440" w:hanging="360"/>
+      </w:pPr>
+      <w:rPr>
+        <w:rFonts w:ascii="Courier New" w:hAnsi="Courier New" w:cs="Courier New" w:hint="default"/>
+      </w:rPr>
+    </w:lvl>
+    <w:lvl w:ilvl="2" w:tplc="04100005" w:tentative="1">
+      <w:start w:val="1"/>
+      <w:numFmt w:val="bullet"/>
+      <w:lvlText w:val=""/>
+      <w:lvlJc w:val="left"/>
+      <w:pPr>
+        <w:ind w:left="2160" w:hanging="360"/>
+      </w:pPr>
+      <w:rPr>
+        <w:rFonts w:ascii="Wingdings" w:hAnsi="Wingdings" w:hint="default"/>
+      </w:rPr>
+    </w:lvl>
+    <w:lvl w:ilvl="3" w:tplc="04100001" w:tentative="1">
+      <w:start w:val="1"/>
+      <w:numFmt w:val="bullet"/>
+      <w:lvlText w:val=""/>
+      <w:lvlJc w:val="left"/>
+      <w:pPr>
+        <w:ind w:left="2880" w:hanging="360"/>
+      </w:pPr>
+      <w:rPr>
+        <w:rFonts w:ascii="Symbol" w:hAnsi="Symbol" w:hint="default"/>
+      </w:rPr>
+    </w:lvl>
+    <w:lvl w:ilvl="4" w:tplc="04100003" w:tentative="1">
+      <w:start w:val="1"/>
+      <w:numFmt w:val="bullet"/>
+      <w:lvlText w:val="o"/>
+      <w:lvlJc w:val="left"/>
+      <w:pPr>
+        <w:ind w:left="3600" w:hanging="360"/>
+      </w:pPr>
+      <w:rPr>
+        <w:rFonts w:ascii="Courier New" w:hAnsi="Courier New" w:cs="Courier New" w:hint="default"/>
+      </w:rPr>
+    </w:lvl>
+    <w:lvl w:ilvl="5" w:tplc="04100005" w:tentative="1">
+      <w:start w:val="1"/>
+      <w:numFmt w:val="bullet"/>
+      <w:lvlText w:val=""/>
+      <w:lvlJc w:val="left"/>
+      <w:pPr>
+        <w:ind w:left="4320" w:hanging="360"/>
+      </w:pPr>
+      <w:rPr>
+        <w:rFonts w:ascii="Wingdings" w:hAnsi="Wingdings" w:hint="default"/>
+      </w:rPr>
+    </w:lvl>
+    <w:lvl w:ilvl="6" w:tplc="04100001" w:tentative="1">
+      <w:start w:val="1"/>
+      <w:numFmt w:val="bullet"/>
+      <w:lvlText w:val=""/>
+      <w:lvlJc w:val="left"/>
+      <w:pPr>
+        <w:ind w:left="5040" w:hanging="360"/>
+      </w:pPr>
+      <w:rPr>
+        <w:rFonts w:ascii="Symbol" w:hAnsi="Symbol" w:hint="default"/>
+      </w:rPr>
+    </w:lvl>
+    <w:lvl w:ilvl="7" w:tplc="04100003" w:tentative="1">
+      <w:start w:val="1"/>
+      <w:numFmt w:val="bullet"/>
+      <w:lvlText w:val="o"/>
+      <w:lvlJc w:val="left"/>
+      <w:pPr>
+        <w:ind w:left="5760" w:hanging="360"/>
+      </w:pPr>
+      <w:rPr>
+        <w:rFonts w:ascii="Courier New" w:hAnsi="Courier New" w:cs="Courier New" w:hint="default"/>
+      </w:rPr>
+    </w:lvl>
+    <w:lvl w:ilvl="8" w:tplc="04100005" w:tentative="1">
+      <w:start w:val="1"/>
+      <w:numFmt w:val="bullet"/>
+      <w:lvlText w:val=""/>
+      <w:lvlJc w:val="left"/>
+      <w:pPr>
+        <w:ind w:left="6480" w:hanging="360"/>
+      </w:pPr>
+      <w:rPr>
+        <w:rFonts w:ascii="Wingdings" w:hAnsi="Wingdings" w:hint="default"/>
+      </w:rPr>
+    </w:lvl>
+  </w:abstractNum>
+  <w:abstractNum w:abstractNumId="3" w15:restartNumberingAfterBreak="0">
     <w:nsid w:val="0563627D"/>
     <w:multiLevelType w:val="multilevel"/>
     <w:tmpl w:val="0410001F"/>
@@ -13571,7 +16536,7 @@
       </w:pPr>
     </w:lvl>
   </w:abstractNum>
-  <w:abstractNum w:abstractNumId="3" w15:restartNumberingAfterBreak="0">
+  <w:abstractNum w:abstractNumId="4" w15:restartNumberingAfterBreak="0">
     <w:nsid w:val="07D7758F"/>
     <w:multiLevelType w:val="hybridMultilevel"/>
     <w:tmpl w:val="810A03A8"/>
@@ -13657,7 +16622,120 @@
       </w:pPr>
     </w:lvl>
   </w:abstractNum>
-  <w:abstractNum w:abstractNumId="4" w15:restartNumberingAfterBreak="0">
+  <w:abstractNum w:abstractNumId="5" w15:restartNumberingAfterBreak="0">
+    <w:nsid w:val="0BC64DF3"/>
+    <w:multiLevelType w:val="multilevel"/>
+    <w:tmpl w:val="CAFCBA52"/>
+    <w:lvl w:ilvl="0">
+      <w:start w:val="1"/>
+      <w:numFmt w:val="bullet"/>
+      <w:lvlText w:val=""/>
+      <w:lvlJc w:val="left"/>
+      <w:pPr>
+        <w:ind w:left="360" w:hanging="360"/>
+      </w:pPr>
+      <w:rPr>
+        <w:rFonts w:ascii="Symbol" w:hAnsi="Symbol" w:hint="default"/>
+      </w:rPr>
+    </w:lvl>
+    <w:lvl w:ilvl="1">
+      <w:start w:val="1"/>
+      <w:numFmt w:val="bullet"/>
+      <w:lvlText w:val="o"/>
+      <w:lvlJc w:val="left"/>
+      <w:pPr>
+        <w:ind w:left="720" w:hanging="360"/>
+      </w:pPr>
+      <w:rPr>
+        <w:rFonts w:ascii="Courier New" w:hAnsi="Courier New" w:hint="default"/>
+      </w:rPr>
+    </w:lvl>
+    <w:lvl w:ilvl="2">
+      <w:start w:val="1"/>
+      <w:numFmt w:val="bullet"/>
+      <w:lvlText w:val=""/>
+      <w:lvlJc w:val="left"/>
+      <w:pPr>
+        <w:ind w:left="1080" w:hanging="360"/>
+      </w:pPr>
+      <w:rPr>
+        <w:rFonts w:ascii="Wingdings" w:hAnsi="Wingdings" w:hint="default"/>
+      </w:rPr>
+    </w:lvl>
+    <w:lvl w:ilvl="3">
+      <w:start w:val="1"/>
+      <w:numFmt w:val="bullet"/>
+      <w:lvlText w:val=""/>
+      <w:lvlJc w:val="left"/>
+      <w:pPr>
+        <w:ind w:left="1440" w:hanging="360"/>
+      </w:pPr>
+      <w:rPr>
+        <w:rFonts w:ascii="Symbol" w:hAnsi="Symbol" w:hint="default"/>
+      </w:rPr>
+    </w:lvl>
+    <w:lvl w:ilvl="4">
+      <w:start w:val="1"/>
+      <w:numFmt w:val="bullet"/>
+      <w:lvlText w:val=""/>
+      <w:lvlJc w:val="left"/>
+      <w:pPr>
+        <w:ind w:left="1800" w:hanging="360"/>
+      </w:pPr>
+      <w:rPr>
+        <w:rFonts w:ascii="Symbol" w:hAnsi="Symbol" w:hint="default"/>
+      </w:rPr>
+    </w:lvl>
+    <w:lvl w:ilvl="5">
+      <w:start w:val="1"/>
+      <w:numFmt w:val="bullet"/>
+      <w:lvlText w:val=""/>
+      <w:lvlJc w:val="left"/>
+      <w:pPr>
+        <w:ind w:left="2160" w:hanging="360"/>
+      </w:pPr>
+      <w:rPr>
+        <w:rFonts w:ascii="Wingdings" w:hAnsi="Wingdings" w:hint="default"/>
+      </w:rPr>
+    </w:lvl>
+    <w:lvl w:ilvl="6">
+      <w:start w:val="1"/>
+      <w:numFmt w:val="bullet"/>
+      <w:lvlText w:val=""/>
+      <w:lvlJc w:val="left"/>
+      <w:pPr>
+        <w:ind w:left="2520" w:hanging="360"/>
+      </w:pPr>
+      <w:rPr>
+        <w:rFonts w:ascii="Wingdings" w:hAnsi="Wingdings" w:hint="default"/>
+      </w:rPr>
+    </w:lvl>
+    <w:lvl w:ilvl="7">
+      <w:start w:val="1"/>
+      <w:numFmt w:val="bullet"/>
+      <w:lvlText w:val=""/>
+      <w:lvlJc w:val="left"/>
+      <w:pPr>
+        <w:ind w:left="2880" w:hanging="360"/>
+      </w:pPr>
+      <w:rPr>
+        <w:rFonts w:ascii="Symbol" w:hAnsi="Symbol" w:hint="default"/>
+      </w:rPr>
+    </w:lvl>
+    <w:lvl w:ilvl="8">
+      <w:start w:val="1"/>
+      <w:numFmt w:val="bullet"/>
+      <w:lvlText w:val=""/>
+      <w:lvlJc w:val="left"/>
+      <w:pPr>
+        <w:ind w:left="3240" w:hanging="360"/>
+      </w:pPr>
+      <w:rPr>
+        <w:rFonts w:ascii="Symbol" w:hAnsi="Symbol" w:hint="default"/>
+      </w:rPr>
+    </w:lvl>
+  </w:abstractNum>
+  <w:abstractNum w:abstractNumId="6" w15:restartNumberingAfterBreak="0">
     <w:nsid w:val="0D42565B"/>
     <w:multiLevelType w:val="hybridMultilevel"/>
     <w:tmpl w:val="541E8900"/>
@@ -13743,7 +16821,7 @@
       </w:pPr>
     </w:lvl>
   </w:abstractNum>
-  <w:abstractNum w:abstractNumId="5" w15:restartNumberingAfterBreak="0">
+  <w:abstractNum w:abstractNumId="7" w15:restartNumberingAfterBreak="0">
     <w:nsid w:val="0E0B5F07"/>
     <w:multiLevelType w:val="hybridMultilevel"/>
     <w:tmpl w:val="FBB284C8"/>
@@ -13856,7 +16934,120 @@
       </w:rPr>
     </w:lvl>
   </w:abstractNum>
-  <w:abstractNum w:abstractNumId="6" w15:restartNumberingAfterBreak="0">
+  <w:abstractNum w:abstractNumId="8" w15:restartNumberingAfterBreak="0">
+    <w:nsid w:val="106E7727"/>
+    <w:multiLevelType w:val="hybridMultilevel"/>
+    <w:tmpl w:val="8C20095E"/>
+    <w:lvl w:ilvl="0" w:tplc="7A0207F2">
+      <w:start w:val="3"/>
+      <w:numFmt w:val="bullet"/>
+      <w:lvlText w:val="-"/>
+      <w:lvlJc w:val="left"/>
+      <w:pPr>
+        <w:ind w:left="720" w:hanging="360"/>
+      </w:pPr>
+      <w:rPr>
+        <w:rFonts w:ascii="Georgia" w:eastAsiaTheme="minorHAnsi" w:hAnsi="Georgia" w:cstheme="minorBidi" w:hint="default"/>
+      </w:rPr>
+    </w:lvl>
+    <w:lvl w:ilvl="1" w:tplc="04100003" w:tentative="1">
+      <w:start w:val="1"/>
+      <w:numFmt w:val="bullet"/>
+      <w:lvlText w:val="o"/>
+      <w:lvlJc w:val="left"/>
+      <w:pPr>
+        <w:ind w:left="1440" w:hanging="360"/>
+      </w:pPr>
+      <w:rPr>
+        <w:rFonts w:ascii="Courier New" w:hAnsi="Courier New" w:cs="Courier New" w:hint="default"/>
+      </w:rPr>
+    </w:lvl>
+    <w:lvl w:ilvl="2" w:tplc="04100005" w:tentative="1">
+      <w:start w:val="1"/>
+      <w:numFmt w:val="bullet"/>
+      <w:lvlText w:val=""/>
+      <w:lvlJc w:val="left"/>
+      <w:pPr>
+        <w:ind w:left="2160" w:hanging="360"/>
+      </w:pPr>
+      <w:rPr>
+        <w:rFonts w:ascii="Wingdings" w:hAnsi="Wingdings" w:hint="default"/>
+      </w:rPr>
+    </w:lvl>
+    <w:lvl w:ilvl="3" w:tplc="04100001" w:tentative="1">
+      <w:start w:val="1"/>
+      <w:numFmt w:val="bullet"/>
+      <w:lvlText w:val=""/>
+      <w:lvlJc w:val="left"/>
+      <w:pPr>
+        <w:ind w:left="2880" w:hanging="360"/>
+      </w:pPr>
+      <w:rPr>
+        <w:rFonts w:ascii="Symbol" w:hAnsi="Symbol" w:hint="default"/>
+      </w:rPr>
+    </w:lvl>
+    <w:lvl w:ilvl="4" w:tplc="04100003" w:tentative="1">
+      <w:start w:val="1"/>
+      <w:numFmt w:val="bullet"/>
+      <w:lvlText w:val="o"/>
+      <w:lvlJc w:val="left"/>
+      <w:pPr>
+        <w:ind w:left="3600" w:hanging="360"/>
+      </w:pPr>
+      <w:rPr>
+        <w:rFonts w:ascii="Courier New" w:hAnsi="Courier New" w:cs="Courier New" w:hint="default"/>
+      </w:rPr>
+    </w:lvl>
+    <w:lvl w:ilvl="5" w:tplc="04100005" w:tentative="1">
+      <w:start w:val="1"/>
+      <w:numFmt w:val="bullet"/>
+      <w:lvlText w:val=""/>
+      <w:lvlJc w:val="left"/>
+      <w:pPr>
+        <w:ind w:left="4320" w:hanging="360"/>
+      </w:pPr>
+      <w:rPr>
+        <w:rFonts w:ascii="Wingdings" w:hAnsi="Wingdings" w:hint="default"/>
+      </w:rPr>
+    </w:lvl>
+    <w:lvl w:ilvl="6" w:tplc="04100001" w:tentative="1">
+      <w:start w:val="1"/>
+      <w:numFmt w:val="bullet"/>
+      <w:lvlText w:val=""/>
+      <w:lvlJc w:val="left"/>
+      <w:pPr>
+        <w:ind w:left="5040" w:hanging="360"/>
+      </w:pPr>
+      <w:rPr>
+        <w:rFonts w:ascii="Symbol" w:hAnsi="Symbol" w:hint="default"/>
+      </w:rPr>
+    </w:lvl>
+    <w:lvl w:ilvl="7" w:tplc="04100003" w:tentative="1">
+      <w:start w:val="1"/>
+      <w:numFmt w:val="bullet"/>
+      <w:lvlText w:val="o"/>
+      <w:lvlJc w:val="left"/>
+      <w:pPr>
+        <w:ind w:left="5760" w:hanging="360"/>
+      </w:pPr>
+      <w:rPr>
+        <w:rFonts w:ascii="Courier New" w:hAnsi="Courier New" w:cs="Courier New" w:hint="default"/>
+      </w:rPr>
+    </w:lvl>
+    <w:lvl w:ilvl="8" w:tplc="04100005" w:tentative="1">
+      <w:start w:val="1"/>
+      <w:numFmt w:val="bullet"/>
+      <w:lvlText w:val=""/>
+      <w:lvlJc w:val="left"/>
+      <w:pPr>
+        <w:ind w:left="6480" w:hanging="360"/>
+      </w:pPr>
+      <w:rPr>
+        <w:rFonts w:ascii="Wingdings" w:hAnsi="Wingdings" w:hint="default"/>
+      </w:rPr>
+    </w:lvl>
+  </w:abstractNum>
+  <w:abstractNum w:abstractNumId="9" w15:restartNumberingAfterBreak="0">
     <w:nsid w:val="12655588"/>
     <w:multiLevelType w:val="multilevel"/>
     <w:tmpl w:val="2C82CD78"/>
@@ -13969,7 +17160,7 @@
       </w:rPr>
     </w:lvl>
   </w:abstractNum>
-  <w:abstractNum w:abstractNumId="7" w15:restartNumberingAfterBreak="0">
+  <w:abstractNum w:abstractNumId="10" w15:restartNumberingAfterBreak="0">
     <w:nsid w:val="1B011BA3"/>
     <w:multiLevelType w:val="hybridMultilevel"/>
     <w:tmpl w:val="810A03A8"/>
@@ -14055,7 +17246,7 @@
       </w:pPr>
     </w:lvl>
   </w:abstractNum>
-  <w:abstractNum w:abstractNumId="8" w15:restartNumberingAfterBreak="0">
+  <w:abstractNum w:abstractNumId="11" w15:restartNumberingAfterBreak="0">
     <w:nsid w:val="1D0F00A5"/>
     <w:multiLevelType w:val="hybridMultilevel"/>
     <w:tmpl w:val="EA1A6BC0"/>
@@ -14141,7 +17332,120 @@
       </w:pPr>
     </w:lvl>
   </w:abstractNum>
-  <w:abstractNum w:abstractNumId="9" w15:restartNumberingAfterBreak="0">
+  <w:abstractNum w:abstractNumId="12" w15:restartNumberingAfterBreak="0">
+    <w:nsid w:val="27356334"/>
+    <w:multiLevelType w:val="hybridMultilevel"/>
+    <w:tmpl w:val="248EB56E"/>
+    <w:lvl w:ilvl="0" w:tplc="7A0207F2">
+      <w:start w:val="3"/>
+      <w:numFmt w:val="bullet"/>
+      <w:lvlText w:val="-"/>
+      <w:lvlJc w:val="left"/>
+      <w:pPr>
+        <w:ind w:left="720" w:hanging="360"/>
+      </w:pPr>
+      <w:rPr>
+        <w:rFonts w:ascii="Georgia" w:eastAsiaTheme="minorHAnsi" w:hAnsi="Georgia" w:cstheme="minorBidi" w:hint="default"/>
+      </w:rPr>
+    </w:lvl>
+    <w:lvl w:ilvl="1" w:tplc="04100003" w:tentative="1">
+      <w:start w:val="1"/>
+      <w:numFmt w:val="bullet"/>
+      <w:lvlText w:val="o"/>
+      <w:lvlJc w:val="left"/>
+      <w:pPr>
+        <w:ind w:left="1440" w:hanging="360"/>
+      </w:pPr>
+      <w:rPr>
+        <w:rFonts w:ascii="Courier New" w:hAnsi="Courier New" w:cs="Courier New" w:hint="default"/>
+      </w:rPr>
+    </w:lvl>
+    <w:lvl w:ilvl="2" w:tplc="04100005" w:tentative="1">
+      <w:start w:val="1"/>
+      <w:numFmt w:val="bullet"/>
+      <w:lvlText w:val=""/>
+      <w:lvlJc w:val="left"/>
+      <w:pPr>
+        <w:ind w:left="2160" w:hanging="360"/>
+      </w:pPr>
+      <w:rPr>
+        <w:rFonts w:ascii="Wingdings" w:hAnsi="Wingdings" w:hint="default"/>
+      </w:rPr>
+    </w:lvl>
+    <w:lvl w:ilvl="3" w:tplc="04100001" w:tentative="1">
+      <w:start w:val="1"/>
+      <w:numFmt w:val="bullet"/>
+      <w:lvlText w:val=""/>
+      <w:lvlJc w:val="left"/>
+      <w:pPr>
+        <w:ind w:left="2880" w:hanging="360"/>
+      </w:pPr>
+      <w:rPr>
+        <w:rFonts w:ascii="Symbol" w:hAnsi="Symbol" w:hint="default"/>
+      </w:rPr>
+    </w:lvl>
+    <w:lvl w:ilvl="4" w:tplc="04100003" w:tentative="1">
+      <w:start w:val="1"/>
+      <w:numFmt w:val="bullet"/>
+      <w:lvlText w:val="o"/>
+      <w:lvlJc w:val="left"/>
+      <w:pPr>
+        <w:ind w:left="3600" w:hanging="360"/>
+      </w:pPr>
+      <w:rPr>
+        <w:rFonts w:ascii="Courier New" w:hAnsi="Courier New" w:cs="Courier New" w:hint="default"/>
+      </w:rPr>
+    </w:lvl>
+    <w:lvl w:ilvl="5" w:tplc="04100005" w:tentative="1">
+      <w:start w:val="1"/>
+      <w:numFmt w:val="bullet"/>
+      <w:lvlText w:val=""/>
+      <w:lvlJc w:val="left"/>
+      <w:pPr>
+        <w:ind w:left="4320" w:hanging="360"/>
+      </w:pPr>
+      <w:rPr>
+        <w:rFonts w:ascii="Wingdings" w:hAnsi="Wingdings" w:hint="default"/>
+      </w:rPr>
+    </w:lvl>
+    <w:lvl w:ilvl="6" w:tplc="04100001" w:tentative="1">
+      <w:start w:val="1"/>
+      <w:numFmt w:val="bullet"/>
+      <w:lvlText w:val=""/>
+      <w:lvlJc w:val="left"/>
+      <w:pPr>
+        <w:ind w:left="5040" w:hanging="360"/>
+      </w:pPr>
+      <w:rPr>
+        <w:rFonts w:ascii="Symbol" w:hAnsi="Symbol" w:hint="default"/>
+      </w:rPr>
+    </w:lvl>
+    <w:lvl w:ilvl="7" w:tplc="04100003" w:tentative="1">
+      <w:start w:val="1"/>
+      <w:numFmt w:val="bullet"/>
+      <w:lvlText w:val="o"/>
+      <w:lvlJc w:val="left"/>
+      <w:pPr>
+        <w:ind w:left="5760" w:hanging="360"/>
+      </w:pPr>
+      <w:rPr>
+        <w:rFonts w:ascii="Courier New" w:hAnsi="Courier New" w:cs="Courier New" w:hint="default"/>
+      </w:rPr>
+    </w:lvl>
+    <w:lvl w:ilvl="8" w:tplc="04100005" w:tentative="1">
+      <w:start w:val="1"/>
+      <w:numFmt w:val="bullet"/>
+      <w:lvlText w:val=""/>
+      <w:lvlJc w:val="left"/>
+      <w:pPr>
+        <w:ind w:left="6480" w:hanging="360"/>
+      </w:pPr>
+      <w:rPr>
+        <w:rFonts w:ascii="Wingdings" w:hAnsi="Wingdings" w:hint="default"/>
+      </w:rPr>
+    </w:lvl>
+  </w:abstractNum>
+  <w:abstractNum w:abstractNumId="13" w15:restartNumberingAfterBreak="0">
     <w:nsid w:val="2EC2008B"/>
     <w:multiLevelType w:val="hybridMultilevel"/>
     <w:tmpl w:val="DF78B420"/>
@@ -14227,7 +17531,7 @@
       </w:pPr>
     </w:lvl>
   </w:abstractNum>
-  <w:abstractNum w:abstractNumId="10" w15:restartNumberingAfterBreak="0">
+  <w:abstractNum w:abstractNumId="14" w15:restartNumberingAfterBreak="0">
     <w:nsid w:val="344A3946"/>
     <w:multiLevelType w:val="hybridMultilevel"/>
     <w:tmpl w:val="FE8E26DC"/>
@@ -14340,7 +17644,7 @@
       </w:rPr>
     </w:lvl>
   </w:abstractNum>
-  <w:abstractNum w:abstractNumId="11" w15:restartNumberingAfterBreak="0">
+  <w:abstractNum w:abstractNumId="15" w15:restartNumberingAfterBreak="0">
     <w:nsid w:val="353F64A8"/>
     <w:multiLevelType w:val="hybridMultilevel"/>
     <w:tmpl w:val="82906022"/>
@@ -14426,7 +17730,120 @@
       </w:pPr>
     </w:lvl>
   </w:abstractNum>
-  <w:abstractNum w:abstractNumId="12" w15:restartNumberingAfterBreak="0">
+  <w:abstractNum w:abstractNumId="16" w15:restartNumberingAfterBreak="0">
+    <w:nsid w:val="36047FB1"/>
+    <w:multiLevelType w:val="hybridMultilevel"/>
+    <w:tmpl w:val="B4C8E11A"/>
+    <w:lvl w:ilvl="0" w:tplc="7A0207F2">
+      <w:start w:val="3"/>
+      <w:numFmt w:val="bullet"/>
+      <w:lvlText w:val="-"/>
+      <w:lvlJc w:val="left"/>
+      <w:pPr>
+        <w:ind w:left="720" w:hanging="360"/>
+      </w:pPr>
+      <w:rPr>
+        <w:rFonts w:ascii="Georgia" w:eastAsiaTheme="minorHAnsi" w:hAnsi="Georgia" w:cstheme="minorBidi" w:hint="default"/>
+      </w:rPr>
+    </w:lvl>
+    <w:lvl w:ilvl="1" w:tplc="04100003" w:tentative="1">
+      <w:start w:val="1"/>
+      <w:numFmt w:val="bullet"/>
+      <w:lvlText w:val="o"/>
+      <w:lvlJc w:val="left"/>
+      <w:pPr>
+        <w:ind w:left="1440" w:hanging="360"/>
+      </w:pPr>
+      <w:rPr>
+        <w:rFonts w:ascii="Courier New" w:hAnsi="Courier New" w:cs="Courier New" w:hint="default"/>
+      </w:rPr>
+    </w:lvl>
+    <w:lvl w:ilvl="2" w:tplc="04100005" w:tentative="1">
+      <w:start w:val="1"/>
+      <w:numFmt w:val="bullet"/>
+      <w:lvlText w:val=""/>
+      <w:lvlJc w:val="left"/>
+      <w:pPr>
+        <w:ind w:left="2160" w:hanging="360"/>
+      </w:pPr>
+      <w:rPr>
+        <w:rFonts w:ascii="Wingdings" w:hAnsi="Wingdings" w:hint="default"/>
+      </w:rPr>
+    </w:lvl>
+    <w:lvl w:ilvl="3" w:tplc="04100001" w:tentative="1">
+      <w:start w:val="1"/>
+      <w:numFmt w:val="bullet"/>
+      <w:lvlText w:val=""/>
+      <w:lvlJc w:val="left"/>
+      <w:pPr>
+        <w:ind w:left="2880" w:hanging="360"/>
+      </w:pPr>
+      <w:rPr>
+        <w:rFonts w:ascii="Symbol" w:hAnsi="Symbol" w:hint="default"/>
+      </w:rPr>
+    </w:lvl>
+    <w:lvl w:ilvl="4" w:tplc="04100003" w:tentative="1">
+      <w:start w:val="1"/>
+      <w:numFmt w:val="bullet"/>
+      <w:lvlText w:val="o"/>
+      <w:lvlJc w:val="left"/>
+      <w:pPr>
+        <w:ind w:left="3600" w:hanging="360"/>
+      </w:pPr>
+      <w:rPr>
+        <w:rFonts w:ascii="Courier New" w:hAnsi="Courier New" w:cs="Courier New" w:hint="default"/>
+      </w:rPr>
+    </w:lvl>
+    <w:lvl w:ilvl="5" w:tplc="04100005" w:tentative="1">
+      <w:start w:val="1"/>
+      <w:numFmt w:val="bullet"/>
+      <w:lvlText w:val=""/>
+      <w:lvlJc w:val="left"/>
+      <w:pPr>
+        <w:ind w:left="4320" w:hanging="360"/>
+      </w:pPr>
+      <w:rPr>
+        <w:rFonts w:ascii="Wingdings" w:hAnsi="Wingdings" w:hint="default"/>
+      </w:rPr>
+    </w:lvl>
+    <w:lvl w:ilvl="6" w:tplc="04100001" w:tentative="1">
+      <w:start w:val="1"/>
+      <w:numFmt w:val="bullet"/>
+      <w:lvlText w:val=""/>
+      <w:lvlJc w:val="left"/>
+      <w:pPr>
+        <w:ind w:left="5040" w:hanging="360"/>
+      </w:pPr>
+      <w:rPr>
+        <w:rFonts w:ascii="Symbol" w:hAnsi="Symbol" w:hint="default"/>
+      </w:rPr>
+    </w:lvl>
+    <w:lvl w:ilvl="7" w:tplc="04100003" w:tentative="1">
+      <w:start w:val="1"/>
+      <w:numFmt w:val="bullet"/>
+      <w:lvlText w:val="o"/>
+      <w:lvlJc w:val="left"/>
+      <w:pPr>
+        <w:ind w:left="5760" w:hanging="360"/>
+      </w:pPr>
+      <w:rPr>
+        <w:rFonts w:ascii="Courier New" w:hAnsi="Courier New" w:cs="Courier New" w:hint="default"/>
+      </w:rPr>
+    </w:lvl>
+    <w:lvl w:ilvl="8" w:tplc="04100005" w:tentative="1">
+      <w:start w:val="1"/>
+      <w:numFmt w:val="bullet"/>
+      <w:lvlText w:val=""/>
+      <w:lvlJc w:val="left"/>
+      <w:pPr>
+        <w:ind w:left="6480" w:hanging="360"/>
+      </w:pPr>
+      <w:rPr>
+        <w:rFonts w:ascii="Wingdings" w:hAnsi="Wingdings" w:hint="default"/>
+      </w:rPr>
+    </w:lvl>
+  </w:abstractNum>
+  <w:abstractNum w:abstractNumId="17" w15:restartNumberingAfterBreak="0">
     <w:nsid w:val="3E8B26D7"/>
     <w:multiLevelType w:val="hybridMultilevel"/>
     <w:tmpl w:val="9152A2C4"/>
@@ -14515,7 +17932,7 @@
       </w:pPr>
     </w:lvl>
   </w:abstractNum>
-  <w:abstractNum w:abstractNumId="13" w15:restartNumberingAfterBreak="0">
+  <w:abstractNum w:abstractNumId="18" w15:restartNumberingAfterBreak="0">
     <w:nsid w:val="3F8D4B15"/>
     <w:multiLevelType w:val="hybridMultilevel"/>
     <w:tmpl w:val="810A03A8"/>
@@ -14601,120 +18018,120 @@
       </w:pPr>
     </w:lvl>
   </w:abstractNum>
-  <w:abstractNum w:abstractNumId="14" w15:restartNumberingAfterBreak="0">
+  <w:abstractNum w:abstractNumId="19" w15:restartNumberingAfterBreak="0">
     <w:nsid w:val="3FA56133"/>
-    <w:multiLevelType w:val="hybridMultilevel"/>
-    <w:tmpl w:val="7BFA8D6E"/>
-    <w:lvl w:ilvl="0" w:tplc="04100001">
+    <w:multiLevelType w:val="multilevel"/>
+    <w:tmpl w:val="CAFCBA52"/>
+    <w:lvl w:ilvl="0">
       <w:start w:val="1"/>
       <w:numFmt w:val="bullet"/>
       <w:lvlText w:val=""/>
       <w:lvlJc w:val="left"/>
       <w:pPr>
-        <w:ind w:left="720" w:hanging="360"/>
+        <w:ind w:left="360" w:hanging="360"/>
       </w:pPr>
       <w:rPr>
         <w:rFonts w:ascii="Symbol" w:hAnsi="Symbol" w:hint="default"/>
       </w:rPr>
     </w:lvl>
-    <w:lvl w:ilvl="1" w:tplc="04100003" w:tentative="1">
+    <w:lvl w:ilvl="1">
       <w:start w:val="1"/>
       <w:numFmt w:val="bullet"/>
       <w:lvlText w:val="o"/>
       <w:lvlJc w:val="left"/>
       <w:pPr>
-        <w:ind w:left="1440" w:hanging="360"/>
+        <w:ind w:left="720" w:hanging="360"/>
       </w:pPr>
       <w:rPr>
-        <w:rFonts w:ascii="Courier New" w:hAnsi="Courier New" w:cs="Courier New" w:hint="default"/>
+        <w:rFonts w:ascii="Courier New" w:hAnsi="Courier New" w:hint="default"/>
       </w:rPr>
     </w:lvl>
-    <w:lvl w:ilvl="2" w:tplc="04100005" w:tentative="1">
+    <w:lvl w:ilvl="2">
       <w:start w:val="1"/>
       <w:numFmt w:val="bullet"/>
       <w:lvlText w:val=""/>
       <w:lvlJc w:val="left"/>
       <w:pPr>
-        <w:ind w:left="2160" w:hanging="360"/>
+        <w:ind w:left="1080" w:hanging="360"/>
       </w:pPr>
       <w:rPr>
         <w:rFonts w:ascii="Wingdings" w:hAnsi="Wingdings" w:hint="default"/>
       </w:rPr>
     </w:lvl>
-    <w:lvl w:ilvl="3" w:tplc="04100001" w:tentative="1">
+    <w:lvl w:ilvl="3">
       <w:start w:val="1"/>
       <w:numFmt w:val="bullet"/>
       <w:lvlText w:val=""/>
       <w:lvlJc w:val="left"/>
       <w:pPr>
-        <w:ind w:left="2880" w:hanging="360"/>
+        <w:ind w:left="1440" w:hanging="360"/>
       </w:pPr>
       <w:rPr>
         <w:rFonts w:ascii="Symbol" w:hAnsi="Symbol" w:hint="default"/>
       </w:rPr>
     </w:lvl>
-    <w:lvl w:ilvl="4" w:tplc="04100003" w:tentative="1">
+    <w:lvl w:ilvl="4">
       <w:start w:val="1"/>
       <w:numFmt w:val="bullet"/>
-      <w:lvlText w:val="o"/>
-      <w:lvlJc w:val="left"/>
-      <w:pPr>
-        <w:ind w:left="3600" w:hanging="360"/>
+      <w:lvlText w:val=""/>
+      <w:lvlJc w:val="left"/>
+      <w:pPr>
+        <w:ind w:left="1800" w:hanging="360"/>
       </w:pPr>
       <w:rPr>
-        <w:rFonts w:ascii="Courier New" w:hAnsi="Courier New" w:cs="Courier New" w:hint="default"/>
+        <w:rFonts w:ascii="Symbol" w:hAnsi="Symbol" w:hint="default"/>
       </w:rPr>
     </w:lvl>
-    <w:lvl w:ilvl="5" w:tplc="04100005" w:tentative="1">
+    <w:lvl w:ilvl="5">
       <w:start w:val="1"/>
       <w:numFmt w:val="bullet"/>
-      <w:lvlText w:val=""/>
-      <w:lvlJc w:val="left"/>
-      <w:pPr>
-        <w:ind w:left="4320" w:hanging="360"/>
+      <w:lvlText w:val=""/>
+      <w:lvlJc w:val="left"/>
+      <w:pPr>
+        <w:ind w:left="2160" w:hanging="360"/>
       </w:pPr>
       <w:rPr>
         <w:rFonts w:ascii="Wingdings" w:hAnsi="Wingdings" w:hint="default"/>
       </w:rPr>
     </w:lvl>
-    <w:lvl w:ilvl="6" w:tplc="04100001" w:tentative="1">
+    <w:lvl w:ilvl="6">
+      <w:start w:val="1"/>
+      <w:numFmt w:val="bullet"/>
+      <w:lvlText w:val=""/>
+      <w:lvlJc w:val="left"/>
+      <w:pPr>
+        <w:ind w:left="2520" w:hanging="360"/>
+      </w:pPr>
+      <w:rPr>
+        <w:rFonts w:ascii="Wingdings" w:hAnsi="Wingdings" w:hint="default"/>
+      </w:rPr>
+    </w:lvl>
+    <w:lvl w:ilvl="7">
       <w:start w:val="1"/>
       <w:numFmt w:val="bullet"/>
       <w:lvlText w:val=""/>
       <w:lvlJc w:val="left"/>
       <w:pPr>
-        <w:ind w:left="5040" w:hanging="360"/>
+        <w:ind w:left="2880" w:hanging="360"/>
       </w:pPr>
       <w:rPr>
         <w:rFonts w:ascii="Symbol" w:hAnsi="Symbol" w:hint="default"/>
       </w:rPr>
     </w:lvl>
-    <w:lvl w:ilvl="7" w:tplc="04100003" w:tentative="1">
+    <w:lvl w:ilvl="8">
       <w:start w:val="1"/>
       <w:numFmt w:val="bullet"/>
-      <w:lvlText w:val="o"/>
-      <w:lvlJc w:val="left"/>
-      <w:pPr>
-        <w:ind w:left="5760" w:hanging="360"/>
+      <w:lvlText w:val=""/>
+      <w:lvlJc w:val="left"/>
+      <w:pPr>
+        <w:ind w:left="3240" w:hanging="360"/>
       </w:pPr>
       <w:rPr>
-        <w:rFonts w:ascii="Courier New" w:hAnsi="Courier New" w:cs="Courier New" w:hint="default"/>
+        <w:rFonts w:ascii="Symbol" w:hAnsi="Symbol" w:hint="default"/>
       </w:rPr>
     </w:lvl>
-    <w:lvl w:ilvl="8" w:tplc="04100005" w:tentative="1">
-      <w:start w:val="1"/>
-      <w:numFmt w:val="bullet"/>
-      <w:lvlText w:val=""/>
-      <w:lvlJc w:val="left"/>
-      <w:pPr>
-        <w:ind w:left="6480" w:hanging="360"/>
-      </w:pPr>
-      <w:rPr>
-        <w:rFonts w:ascii="Wingdings" w:hAnsi="Wingdings" w:hint="default"/>
-      </w:rPr>
-    </w:lvl>
   </w:abstractNum>
-  <w:abstractNum w:abstractNumId="15" w15:restartNumberingAfterBreak="0">
+  <w:abstractNum w:abstractNumId="20" w15:restartNumberingAfterBreak="0">
     <w:nsid w:val="3FB410B1"/>
     <w:multiLevelType w:val="multilevel"/>
     <w:tmpl w:val="0410001F"/>
@@ -14800,7 +18217,7 @@
       </w:pPr>
     </w:lvl>
   </w:abstractNum>
-  <w:abstractNum w:abstractNumId="16" w15:restartNumberingAfterBreak="0">
+  <w:abstractNum w:abstractNumId="21" w15:restartNumberingAfterBreak="0">
     <w:nsid w:val="4010645B"/>
     <w:multiLevelType w:val="hybridMultilevel"/>
     <w:tmpl w:val="6B540B1C"/>
@@ -14886,7 +18303,7 @@
       </w:pPr>
     </w:lvl>
   </w:abstractNum>
-  <w:abstractNum w:abstractNumId="17" w15:restartNumberingAfterBreak="0">
+  <w:abstractNum w:abstractNumId="22" w15:restartNumberingAfterBreak="0">
     <w:nsid w:val="41213E55"/>
     <w:multiLevelType w:val="hybridMultilevel"/>
     <w:tmpl w:val="E84413EE"/>
@@ -14972,7 +18389,7 @@
       </w:pPr>
     </w:lvl>
   </w:abstractNum>
-  <w:abstractNum w:abstractNumId="18" w15:restartNumberingAfterBreak="0">
+  <w:abstractNum w:abstractNumId="23" w15:restartNumberingAfterBreak="0">
     <w:nsid w:val="42F021ED"/>
     <w:multiLevelType w:val="hybridMultilevel"/>
     <w:tmpl w:val="AE36CA8A"/>
@@ -15061,7 +18478,233 @@
       </w:pPr>
     </w:lvl>
   </w:abstractNum>
-  <w:abstractNum w:abstractNumId="19" w15:restartNumberingAfterBreak="0">
+  <w:abstractNum w:abstractNumId="24" w15:restartNumberingAfterBreak="0">
+    <w:nsid w:val="43B65FED"/>
+    <w:multiLevelType w:val="multilevel"/>
+    <w:tmpl w:val="606A2E2A"/>
+    <w:lvl w:ilvl="0">
+      <w:start w:val="3"/>
+      <w:numFmt w:val="bullet"/>
+      <w:lvlText w:val="-"/>
+      <w:lvlJc w:val="left"/>
+      <w:pPr>
+        <w:ind w:left="360" w:hanging="360"/>
+      </w:pPr>
+      <w:rPr>
+        <w:rFonts w:ascii="Georgia" w:eastAsiaTheme="minorHAnsi" w:hAnsi="Georgia" w:cstheme="minorBidi" w:hint="default"/>
+      </w:rPr>
+    </w:lvl>
+    <w:lvl w:ilvl="1">
+      <w:start w:val="1"/>
+      <w:numFmt w:val="bullet"/>
+      <w:lvlText w:val="o"/>
+      <w:lvlJc w:val="left"/>
+      <w:pPr>
+        <w:ind w:left="720" w:hanging="360"/>
+      </w:pPr>
+      <w:rPr>
+        <w:rFonts w:ascii="Courier New" w:hAnsi="Courier New" w:hint="default"/>
+      </w:rPr>
+    </w:lvl>
+    <w:lvl w:ilvl="2">
+      <w:start w:val="1"/>
+      <w:numFmt w:val="bullet"/>
+      <w:lvlText w:val=""/>
+      <w:lvlJc w:val="left"/>
+      <w:pPr>
+        <w:ind w:left="1080" w:hanging="360"/>
+      </w:pPr>
+      <w:rPr>
+        <w:rFonts w:ascii="Wingdings" w:hAnsi="Wingdings" w:hint="default"/>
+      </w:rPr>
+    </w:lvl>
+    <w:lvl w:ilvl="3">
+      <w:start w:val="1"/>
+      <w:numFmt w:val="bullet"/>
+      <w:lvlText w:val=""/>
+      <w:lvlJc w:val="left"/>
+      <w:pPr>
+        <w:ind w:left="1440" w:hanging="360"/>
+      </w:pPr>
+      <w:rPr>
+        <w:rFonts w:ascii="Symbol" w:hAnsi="Symbol" w:hint="default"/>
+      </w:rPr>
+    </w:lvl>
+    <w:lvl w:ilvl="4">
+      <w:start w:val="1"/>
+      <w:numFmt w:val="bullet"/>
+      <w:lvlText w:val=""/>
+      <w:lvlJc w:val="left"/>
+      <w:pPr>
+        <w:ind w:left="1800" w:hanging="360"/>
+      </w:pPr>
+      <w:rPr>
+        <w:rFonts w:ascii="Symbol" w:hAnsi="Symbol" w:hint="default"/>
+      </w:rPr>
+    </w:lvl>
+    <w:lvl w:ilvl="5">
+      <w:start w:val="1"/>
+      <w:numFmt w:val="bullet"/>
+      <w:lvlText w:val=""/>
+      <w:lvlJc w:val="left"/>
+      <w:pPr>
+        <w:ind w:left="2160" w:hanging="360"/>
+      </w:pPr>
+      <w:rPr>
+        <w:rFonts w:ascii="Wingdings" w:hAnsi="Wingdings" w:hint="default"/>
+      </w:rPr>
+    </w:lvl>
+    <w:lvl w:ilvl="6">
+      <w:start w:val="1"/>
+      <w:numFmt w:val="bullet"/>
+      <w:lvlText w:val=""/>
+      <w:lvlJc w:val="left"/>
+      <w:pPr>
+        <w:ind w:left="2520" w:hanging="360"/>
+      </w:pPr>
+      <w:rPr>
+        <w:rFonts w:ascii="Wingdings" w:hAnsi="Wingdings" w:hint="default"/>
+      </w:rPr>
+    </w:lvl>
+    <w:lvl w:ilvl="7">
+      <w:start w:val="1"/>
+      <w:numFmt w:val="bullet"/>
+      <w:lvlText w:val=""/>
+      <w:lvlJc w:val="left"/>
+      <w:pPr>
+        <w:ind w:left="2880" w:hanging="360"/>
+      </w:pPr>
+      <w:rPr>
+        <w:rFonts w:ascii="Symbol" w:hAnsi="Symbol" w:hint="default"/>
+      </w:rPr>
+    </w:lvl>
+    <w:lvl w:ilvl="8">
+      <w:start w:val="1"/>
+      <w:numFmt w:val="bullet"/>
+      <w:lvlText w:val=""/>
+      <w:lvlJc w:val="left"/>
+      <w:pPr>
+        <w:ind w:left="3240" w:hanging="360"/>
+      </w:pPr>
+      <w:rPr>
+        <w:rFonts w:ascii="Symbol" w:hAnsi="Symbol" w:hint="default"/>
+      </w:rPr>
+    </w:lvl>
+  </w:abstractNum>
+  <w:abstractNum w:abstractNumId="25" w15:restartNumberingAfterBreak="0">
+    <w:nsid w:val="47CB6896"/>
+    <w:multiLevelType w:val="hybridMultilevel"/>
+    <w:tmpl w:val="07E40CCC"/>
+    <w:lvl w:ilvl="0" w:tplc="7A0207F2">
+      <w:start w:val="3"/>
+      <w:numFmt w:val="bullet"/>
+      <w:lvlText w:val="-"/>
+      <w:lvlJc w:val="left"/>
+      <w:pPr>
+        <w:ind w:left="1080" w:hanging="360"/>
+      </w:pPr>
+      <w:rPr>
+        <w:rFonts w:ascii="Georgia" w:eastAsiaTheme="minorHAnsi" w:hAnsi="Georgia" w:cstheme="minorBidi" w:hint="default"/>
+      </w:rPr>
+    </w:lvl>
+    <w:lvl w:ilvl="1" w:tplc="04100003" w:tentative="1">
+      <w:start w:val="1"/>
+      <w:numFmt w:val="bullet"/>
+      <w:lvlText w:val="o"/>
+      <w:lvlJc w:val="left"/>
+      <w:pPr>
+        <w:ind w:left="1800" w:hanging="360"/>
+      </w:pPr>
+      <w:rPr>
+        <w:rFonts w:ascii="Courier New" w:hAnsi="Courier New" w:cs="Courier New" w:hint="default"/>
+      </w:rPr>
+    </w:lvl>
+    <w:lvl w:ilvl="2" w:tplc="04100005" w:tentative="1">
+      <w:start w:val="1"/>
+      <w:numFmt w:val="bullet"/>
+      <w:lvlText w:val=""/>
+      <w:lvlJc w:val="left"/>
+      <w:pPr>
+        <w:ind w:left="2520" w:hanging="360"/>
+      </w:pPr>
+      <w:rPr>
+        <w:rFonts w:ascii="Wingdings" w:hAnsi="Wingdings" w:hint="default"/>
+      </w:rPr>
+    </w:lvl>
+    <w:lvl w:ilvl="3" w:tplc="04100001" w:tentative="1">
+      <w:start w:val="1"/>
+      <w:numFmt w:val="bullet"/>
+      <w:lvlText w:val=""/>
+      <w:lvlJc w:val="left"/>
+      <w:pPr>
+        <w:ind w:left="3240" w:hanging="360"/>
+      </w:pPr>
+      <w:rPr>
+        <w:rFonts w:ascii="Symbol" w:hAnsi="Symbol" w:hint="default"/>
+      </w:rPr>
+    </w:lvl>
+    <w:lvl w:ilvl="4" w:tplc="04100003" w:tentative="1">
+      <w:start w:val="1"/>
+      <w:numFmt w:val="bullet"/>
+      <w:lvlText w:val="o"/>
+      <w:lvlJc w:val="left"/>
+      <w:pPr>
+        <w:ind w:left="3960" w:hanging="360"/>
+      </w:pPr>
+      <w:rPr>
+        <w:rFonts w:ascii="Courier New" w:hAnsi="Courier New" w:cs="Courier New" w:hint="default"/>
+      </w:rPr>
+    </w:lvl>
+    <w:lvl w:ilvl="5" w:tplc="04100005" w:tentative="1">
+      <w:start w:val="1"/>
+      <w:numFmt w:val="bullet"/>
+      <w:lvlText w:val=""/>
+      <w:lvlJc w:val="left"/>
+      <w:pPr>
+        <w:ind w:left="4680" w:hanging="360"/>
+      </w:pPr>
+      <w:rPr>
+        <w:rFonts w:ascii="Wingdings" w:hAnsi="Wingdings" w:hint="default"/>
+      </w:rPr>
+    </w:lvl>
+    <w:lvl w:ilvl="6" w:tplc="04100001" w:tentative="1">
+      <w:start w:val="1"/>
+      <w:numFmt w:val="bullet"/>
+      <w:lvlText w:val=""/>
+      <w:lvlJc w:val="left"/>
+      <w:pPr>
+        <w:ind w:left="5400" w:hanging="360"/>
+      </w:pPr>
+      <w:rPr>
+        <w:rFonts w:ascii="Symbol" w:hAnsi="Symbol" w:hint="default"/>
+      </w:rPr>
+    </w:lvl>
+    <w:lvl w:ilvl="7" w:tplc="04100003" w:tentative="1">
+      <w:start w:val="1"/>
+      <w:numFmt w:val="bullet"/>
+      <w:lvlText w:val="o"/>
+      <w:lvlJc w:val="left"/>
+      <w:pPr>
+        <w:ind w:left="6120" w:hanging="360"/>
+      </w:pPr>
+      <w:rPr>
+        <w:rFonts w:ascii="Courier New" w:hAnsi="Courier New" w:cs="Courier New" w:hint="default"/>
+      </w:rPr>
+    </w:lvl>
+    <w:lvl w:ilvl="8" w:tplc="04100005" w:tentative="1">
+      <w:start w:val="1"/>
+      <w:numFmt w:val="bullet"/>
+      <w:lvlText w:val=""/>
+      <w:lvlJc w:val="left"/>
+      <w:pPr>
+        <w:ind w:left="6840" w:hanging="360"/>
+      </w:pPr>
+      <w:rPr>
+        <w:rFonts w:ascii="Wingdings" w:hAnsi="Wingdings" w:hint="default"/>
+      </w:rPr>
+    </w:lvl>
+  </w:abstractNum>
+  <w:abstractNum w:abstractNumId="26" w15:restartNumberingAfterBreak="0">
     <w:nsid w:val="4A446606"/>
     <w:multiLevelType w:val="hybridMultilevel"/>
     <w:tmpl w:val="A67E9CBC"/>
@@ -15147,7 +18790,7 @@
       </w:pPr>
     </w:lvl>
   </w:abstractNum>
-  <w:abstractNum w:abstractNumId="20" w15:restartNumberingAfterBreak="0">
+  <w:abstractNum w:abstractNumId="27" w15:restartNumberingAfterBreak="0">
     <w:nsid w:val="4A462D3C"/>
     <w:multiLevelType w:val="multilevel"/>
     <w:tmpl w:val="0410001F"/>
@@ -15233,7 +18876,7 @@
       </w:pPr>
     </w:lvl>
   </w:abstractNum>
-  <w:abstractNum w:abstractNumId="21" w15:restartNumberingAfterBreak="0">
+  <w:abstractNum w:abstractNumId="28" w15:restartNumberingAfterBreak="0">
     <w:nsid w:val="4D062534"/>
     <w:multiLevelType w:val="hybridMultilevel"/>
     <w:tmpl w:val="B6A6714E"/>
@@ -15319,7 +18962,7 @@
       </w:pPr>
     </w:lvl>
   </w:abstractNum>
-  <w:abstractNum w:abstractNumId="22" w15:restartNumberingAfterBreak="0">
+  <w:abstractNum w:abstractNumId="29" w15:restartNumberingAfterBreak="0">
     <w:nsid w:val="551D71A4"/>
     <w:multiLevelType w:val="hybridMultilevel"/>
     <w:tmpl w:val="D55E36C4"/>
@@ -15432,7 +19075,7 @@
       </w:rPr>
     </w:lvl>
   </w:abstractNum>
-  <w:abstractNum w:abstractNumId="23" w15:restartNumberingAfterBreak="0">
+  <w:abstractNum w:abstractNumId="30" w15:restartNumberingAfterBreak="0">
     <w:nsid w:val="55FD024D"/>
     <w:multiLevelType w:val="hybridMultilevel"/>
     <w:tmpl w:val="047EB5FC"/>
@@ -15545,7 +19188,120 @@
       </w:rPr>
     </w:lvl>
   </w:abstractNum>
-  <w:abstractNum w:abstractNumId="24" w15:restartNumberingAfterBreak="0">
+  <w:abstractNum w:abstractNumId="31" w15:restartNumberingAfterBreak="0">
+    <w:nsid w:val="565666C2"/>
+    <w:multiLevelType w:val="hybridMultilevel"/>
+    <w:tmpl w:val="C71C1E0C"/>
+    <w:lvl w:ilvl="0" w:tplc="7A0207F2">
+      <w:start w:val="3"/>
+      <w:numFmt w:val="bullet"/>
+      <w:lvlText w:val="-"/>
+      <w:lvlJc w:val="left"/>
+      <w:pPr>
+        <w:ind w:left="720" w:hanging="360"/>
+      </w:pPr>
+      <w:rPr>
+        <w:rFonts w:ascii="Georgia" w:eastAsiaTheme="minorHAnsi" w:hAnsi="Georgia" w:cstheme="minorBidi" w:hint="default"/>
+      </w:rPr>
+    </w:lvl>
+    <w:lvl w:ilvl="1" w:tplc="04100003" w:tentative="1">
+      <w:start w:val="1"/>
+      <w:numFmt w:val="bullet"/>
+      <w:lvlText w:val="o"/>
+      <w:lvlJc w:val="left"/>
+      <w:pPr>
+        <w:ind w:left="1440" w:hanging="360"/>
+      </w:pPr>
+      <w:rPr>
+        <w:rFonts w:ascii="Courier New" w:hAnsi="Courier New" w:cs="Courier New" w:hint="default"/>
+      </w:rPr>
+    </w:lvl>
+    <w:lvl w:ilvl="2" w:tplc="04100005" w:tentative="1">
+      <w:start w:val="1"/>
+      <w:numFmt w:val="bullet"/>
+      <w:lvlText w:val=""/>
+      <w:lvlJc w:val="left"/>
+      <w:pPr>
+        <w:ind w:left="2160" w:hanging="360"/>
+      </w:pPr>
+      <w:rPr>
+        <w:rFonts w:ascii="Wingdings" w:hAnsi="Wingdings" w:hint="default"/>
+      </w:rPr>
+    </w:lvl>
+    <w:lvl w:ilvl="3" w:tplc="04100001" w:tentative="1">
+      <w:start w:val="1"/>
+      <w:numFmt w:val="bullet"/>
+      <w:lvlText w:val=""/>
+      <w:lvlJc w:val="left"/>
+      <w:pPr>
+        <w:ind w:left="2880" w:hanging="360"/>
+      </w:pPr>
+      <w:rPr>
+        <w:rFonts w:ascii="Symbol" w:hAnsi="Symbol" w:hint="default"/>
+      </w:rPr>
+    </w:lvl>
+    <w:lvl w:ilvl="4" w:tplc="04100003" w:tentative="1">
+      <w:start w:val="1"/>
+      <w:numFmt w:val="bullet"/>
+      <w:lvlText w:val="o"/>
+      <w:lvlJc w:val="left"/>
+      <w:pPr>
+        <w:ind w:left="3600" w:hanging="360"/>
+      </w:pPr>
+      <w:rPr>
+        <w:rFonts w:ascii="Courier New" w:hAnsi="Courier New" w:cs="Courier New" w:hint="default"/>
+      </w:rPr>
+    </w:lvl>
+    <w:lvl w:ilvl="5" w:tplc="04100005" w:tentative="1">
+      <w:start w:val="1"/>
+      <w:numFmt w:val="bullet"/>
+      <w:lvlText w:val=""/>
+      <w:lvlJc w:val="left"/>
+      <w:pPr>
+        <w:ind w:left="4320" w:hanging="360"/>
+      </w:pPr>
+      <w:rPr>
+        <w:rFonts w:ascii="Wingdings" w:hAnsi="Wingdings" w:hint="default"/>
+      </w:rPr>
+    </w:lvl>
+    <w:lvl w:ilvl="6" w:tplc="04100001" w:tentative="1">
+      <w:start w:val="1"/>
+      <w:numFmt w:val="bullet"/>
+      <w:lvlText w:val=""/>
+      <w:lvlJc w:val="left"/>
+      <w:pPr>
+        <w:ind w:left="5040" w:hanging="360"/>
+      </w:pPr>
+      <w:rPr>
+        <w:rFonts w:ascii="Symbol" w:hAnsi="Symbol" w:hint="default"/>
+      </w:rPr>
+    </w:lvl>
+    <w:lvl w:ilvl="7" w:tplc="04100003" w:tentative="1">
+      <w:start w:val="1"/>
+      <w:numFmt w:val="bullet"/>
+      <w:lvlText w:val="o"/>
+      <w:lvlJc w:val="left"/>
+      <w:pPr>
+        <w:ind w:left="5760" w:hanging="360"/>
+      </w:pPr>
+      <w:rPr>
+        <w:rFonts w:ascii="Courier New" w:hAnsi="Courier New" w:cs="Courier New" w:hint="default"/>
+      </w:rPr>
+    </w:lvl>
+    <w:lvl w:ilvl="8" w:tplc="04100005" w:tentative="1">
+      <w:start w:val="1"/>
+      <w:numFmt w:val="bullet"/>
+      <w:lvlText w:val=""/>
+      <w:lvlJc w:val="left"/>
+      <w:pPr>
+        <w:ind w:left="6480" w:hanging="360"/>
+      </w:pPr>
+      <w:rPr>
+        <w:rFonts w:ascii="Wingdings" w:hAnsi="Wingdings" w:hint="default"/>
+      </w:rPr>
+    </w:lvl>
+  </w:abstractNum>
+  <w:abstractNum w:abstractNumId="32" w15:restartNumberingAfterBreak="0">
     <w:nsid w:val="59E9149D"/>
     <w:multiLevelType w:val="multilevel"/>
     <w:tmpl w:val="0410001F"/>
@@ -15631,7 +19387,7 @@
       </w:pPr>
     </w:lvl>
   </w:abstractNum>
-  <w:abstractNum w:abstractNumId="25" w15:restartNumberingAfterBreak="0">
+  <w:abstractNum w:abstractNumId="33" w15:restartNumberingAfterBreak="0">
     <w:nsid w:val="625645C8"/>
     <w:multiLevelType w:val="multilevel"/>
     <w:tmpl w:val="78CE1498"/>
@@ -15744,7 +19500,7 @@
       </w:rPr>
     </w:lvl>
   </w:abstractNum>
-  <w:abstractNum w:abstractNumId="26" w15:restartNumberingAfterBreak="0">
+  <w:abstractNum w:abstractNumId="34" w15:restartNumberingAfterBreak="0">
     <w:nsid w:val="63AF0780"/>
     <w:multiLevelType w:val="hybridMultilevel"/>
     <w:tmpl w:val="D78C9994"/>
@@ -15830,7 +19586,7 @@
       </w:pPr>
     </w:lvl>
   </w:abstractNum>
-  <w:abstractNum w:abstractNumId="27" w15:restartNumberingAfterBreak="0">
+  <w:abstractNum w:abstractNumId="35" w15:restartNumberingAfterBreak="0">
     <w:nsid w:val="646B1A94"/>
     <w:multiLevelType w:val="hybridMultilevel"/>
     <w:tmpl w:val="DBBC4E78"/>
@@ -15943,7 +19699,7 @@
       </w:rPr>
     </w:lvl>
   </w:abstractNum>
-  <w:abstractNum w:abstractNumId="28" w15:restartNumberingAfterBreak="0">
+  <w:abstractNum w:abstractNumId="36" w15:restartNumberingAfterBreak="0">
     <w:nsid w:val="65B9330C"/>
     <w:multiLevelType w:val="hybridMultilevel"/>
     <w:tmpl w:val="451221F6"/>
@@ -16029,7 +19785,7 @@
       </w:pPr>
     </w:lvl>
   </w:abstractNum>
-  <w:abstractNum w:abstractNumId="29" w15:restartNumberingAfterBreak="0">
+  <w:abstractNum w:abstractNumId="37" w15:restartNumberingAfterBreak="0">
     <w:nsid w:val="66267D68"/>
     <w:multiLevelType w:val="hybridMultilevel"/>
     <w:tmpl w:val="A8FC51D2"/>
@@ -16115,7 +19871,7 @@
       </w:pPr>
     </w:lvl>
   </w:abstractNum>
-  <w:abstractNum w:abstractNumId="30" w15:restartNumberingAfterBreak="0">
+  <w:abstractNum w:abstractNumId="38" w15:restartNumberingAfterBreak="0">
     <w:nsid w:val="6E394972"/>
     <w:multiLevelType w:val="hybridMultilevel"/>
     <w:tmpl w:val="B6A6714E"/>
@@ -16201,7 +19957,7 @@
       </w:pPr>
     </w:lvl>
   </w:abstractNum>
-  <w:abstractNum w:abstractNumId="31" w15:restartNumberingAfterBreak="0">
+  <w:abstractNum w:abstractNumId="39" w15:restartNumberingAfterBreak="0">
     <w:nsid w:val="77DE61B0"/>
     <w:multiLevelType w:val="multilevel"/>
     <w:tmpl w:val="0410001F"/>
@@ -16287,7 +20043,7 @@
       </w:pPr>
     </w:lvl>
   </w:abstractNum>
-  <w:abstractNum w:abstractNumId="32" w15:restartNumberingAfterBreak="0">
+  <w:abstractNum w:abstractNumId="40" w15:restartNumberingAfterBreak="0">
     <w:nsid w:val="7E3503C7"/>
     <w:multiLevelType w:val="hybridMultilevel"/>
     <w:tmpl w:val="810A03A8"/>
@@ -16374,103 +20130,127 @@
     </w:lvl>
   </w:abstractNum>
   <w:num w:numId="1">
-    <w:abstractNumId w:val="31"/>
+    <w:abstractNumId w:val="39"/>
   </w:num>
   <w:num w:numId="2">
-    <w:abstractNumId w:val="15"/>
+    <w:abstractNumId w:val="20"/>
   </w:num>
   <w:num w:numId="3">
-    <w:abstractNumId w:val="12"/>
+    <w:abstractNumId w:val="17"/>
   </w:num>
   <w:num w:numId="4">
-    <w:abstractNumId w:val="18"/>
+    <w:abstractNumId w:val="23"/>
   </w:num>
   <w:num w:numId="5">
-    <w:abstractNumId w:val="6"/>
+    <w:abstractNumId w:val="9"/>
   </w:num>
   <w:num w:numId="6">
-    <w:abstractNumId w:val="24"/>
+    <w:abstractNumId w:val="32"/>
   </w:num>
   <w:num w:numId="7">
-    <w:abstractNumId w:val="20"/>
+    <w:abstractNumId w:val="27"/>
   </w:num>
   <w:num w:numId="8">
-    <w:abstractNumId w:val="2"/>
+    <w:abstractNumId w:val="3"/>
   </w:num>
   <w:num w:numId="9">
-    <w:abstractNumId w:val="14"/>
+    <w:abstractNumId w:val="19"/>
   </w:num>
   <w:num w:numId="10">
-    <w:abstractNumId w:val="27"/>
+    <w:abstractNumId w:val="35"/>
   </w:num>
   <w:num w:numId="11">
     <w:abstractNumId w:val="1"/>
   </w:num>
   <w:num w:numId="12">
-    <w:abstractNumId w:val="5"/>
+    <w:abstractNumId w:val="7"/>
   </w:num>
   <w:num w:numId="13">
-    <w:abstractNumId w:val="25"/>
+    <w:abstractNumId w:val="33"/>
   </w:num>
   <w:num w:numId="14">
-    <w:abstractNumId w:val="23"/>
+    <w:abstractNumId w:val="30"/>
   </w:num>
   <w:num w:numId="15">
-    <w:abstractNumId w:val="19"/>
+    <w:abstractNumId w:val="26"/>
   </w:num>
   <w:num w:numId="16">
+    <w:abstractNumId w:val="37"/>
+  </w:num>
+  <w:num w:numId="17">
+    <w:abstractNumId w:val="22"/>
+  </w:num>
+  <w:num w:numId="18">
+    <w:abstractNumId w:val="15"/>
+  </w:num>
+  <w:num w:numId="19">
+    <w:abstractNumId w:val="14"/>
+  </w:num>
+  <w:num w:numId="20">
+    <w:abstractNumId w:val="34"/>
+  </w:num>
+  <w:num w:numId="21">
     <w:abstractNumId w:val="29"/>
   </w:num>
-  <w:num w:numId="17">
-    <w:abstractNumId w:val="17"/>
+  <w:num w:numId="22">
+    <w:abstractNumId w:val="4"/>
   </w:num>
-  <w:num w:numId="18">
+  <w:num w:numId="23">
+    <w:abstractNumId w:val="36"/>
+  </w:num>
+  <w:num w:numId="24">
     <w:abstractNumId w:val="11"/>
   </w:num>
-  <w:num w:numId="19">
+  <w:num w:numId="25">
     <w:abstractNumId w:val="10"/>
   </w:num>
-  <w:num w:numId="20">
-    <w:abstractNumId w:val="26"/>
+  <w:num w:numId="26">
+    <w:abstractNumId w:val="40"/>
   </w:num>
-  <w:num w:numId="21">
-    <w:abstractNumId w:val="22"/>
+  <w:num w:numId="27">
+    <w:abstractNumId w:val="18"/>
   </w:num>
-  <w:num w:numId="22">
-    <w:abstractNumId w:val="3"/>
+  <w:num w:numId="28">
+    <w:abstractNumId w:val="13"/>
   </w:num>
-  <w:num w:numId="23">
+  <w:num w:numId="29">
+    <w:abstractNumId w:val="38"/>
+  </w:num>
+  <w:num w:numId="30">
     <w:abstractNumId w:val="28"/>
   </w:num>
-  <w:num w:numId="24">
-    <w:abstractNumId w:val="8"/>
-  </w:num>
-  <w:num w:numId="25">
-    <w:abstractNumId w:val="7"/>
-  </w:num>
-  <w:num w:numId="26">
-    <w:abstractNumId w:val="32"/>
-  </w:num>
-  <w:num w:numId="27">
-    <w:abstractNumId w:val="13"/>
-  </w:num>
-  <w:num w:numId="28">
-    <w:abstractNumId w:val="9"/>
-  </w:num>
-  <w:num w:numId="29">
-    <w:abstractNumId w:val="30"/>
-  </w:num>
-  <w:num w:numId="30">
+  <w:num w:numId="31">
     <w:abstractNumId w:val="21"/>
   </w:num>
-  <w:num w:numId="31">
-    <w:abstractNumId w:val="16"/>
-  </w:num>
   <w:num w:numId="32">
-    <w:abstractNumId w:val="4"/>
+    <w:abstractNumId w:val="6"/>
   </w:num>
   <w:num w:numId="33">
     <w:abstractNumId w:val="0"/>
+  </w:num>
+  <w:num w:numId="34">
+    <w:abstractNumId w:val="12"/>
+  </w:num>
+  <w:num w:numId="35">
+    <w:abstractNumId w:val="8"/>
+  </w:num>
+  <w:num w:numId="36">
+    <w:abstractNumId w:val="25"/>
+  </w:num>
+  <w:num w:numId="37">
+    <w:abstractNumId w:val="5"/>
+  </w:num>
+  <w:num w:numId="38">
+    <w:abstractNumId w:val="24"/>
+  </w:num>
+  <w:num w:numId="39">
+    <w:abstractNumId w:val="16"/>
+  </w:num>
+  <w:num w:numId="40">
+    <w:abstractNumId w:val="31"/>
+  </w:num>
+  <w:num w:numId="41">
+    <w:abstractNumId w:val="2"/>
   </w:num>
 </w:numbering>
 </file>
@@ -17313,7 +21093,7 @@
 </file>
 
 <file path=customXml/itemProps1.xml><?xml version="1.0" encoding="utf-8"?>
-<ds:datastoreItem xmlns:ds="http://schemas.openxmlformats.org/officeDocument/2006/customXml" ds:itemID="{68076102-8C8C-427F-8BB1-F84CBDFEA1A0}">
+<ds:datastoreItem xmlns:ds="http://schemas.openxmlformats.org/officeDocument/2006/customXml" ds:itemID="{5E9F382D-1240-4458-8852-D2FBE0430221}">
   <ds:schemaRefs>
     <ds:schemaRef ds:uri="http://schemas.openxmlformats.org/officeDocument/2006/bibliography"/>
   </ds:schemaRefs>
